--- a/java开发/项目设计/网站架构演变过程.docx
+++ b/java开发/项目设计/网站架构演变过程.docx
@@ -39,698 +39,47 @@
         <w:t>SOA架构(面向服务架构</w:t>
       </w:r>
       <w:r>
-        <w:t>)</w:t>
-      </w:r>
-      <w:proofErr w:type="gramStart"/>
-      <w:r>
-        <w:t>—</w:t>
-      </w:r>
-      <w:r>
-        <w:rPr>
-          <w:rFonts w:hint="eastAsia"/>
-        </w:rPr>
-        <w:t>微服务</w:t>
-      </w:r>
-      <w:proofErr w:type="gramEnd"/>
-      <w:r>
-        <w:rPr>
-          <w:rFonts w:hint="eastAsia"/>
-        </w:rPr>
-        <w:t>架构</w:t>
-      </w:r>
-    </w:p>
-    <w:p>
-      <w:pPr>
-        <w:pStyle w:val="2"/>
-      </w:pPr>
-      <w:r>
-        <w:rPr>
-          <w:rFonts w:hint="eastAsia"/>
-        </w:rPr>
-        <w:t>传统架构</w:t>
-      </w:r>
-    </w:p>
-    <w:p>
-      <w:pPr>
-        <w:rPr>
-          <w:b/>
-          <w:bCs/>
-        </w:rPr>
-      </w:pPr>
-      <w:r>
-        <w:rPr>
-          <w:rFonts w:hint="eastAsia"/>
-          <w:b/>
-          <w:bCs/>
-        </w:rPr>
-        <w:t>传统架构</w:t>
-      </w:r>
-      <w:r>
-        <w:rPr>
-          <w:b/>
-          <w:bCs/>
-        </w:rPr>
-        <w:t>(SSH</w:t>
-      </w:r>
-      <w:r>
-        <w:rPr>
-          <w:rFonts w:hint="eastAsia"/>
-          <w:b/>
-          <w:bCs/>
-        </w:rPr>
-        <w:t>或SSM</w:t>
-      </w:r>
-      <w:r>
-        <w:rPr>
-          <w:b/>
-          <w:bCs/>
-        </w:rPr>
-        <w:t>)</w:t>
-      </w:r>
-      <w:r>
-        <w:rPr>
-          <w:rFonts w:hint="eastAsia"/>
-          <w:b/>
-          <w:bCs/>
-        </w:rPr>
-        <w:t>属于单点应用，把整个业务模块放入一个项目中进行开发。分为MVC架构，会拆分为控制层、业务逻辑层、数据库访问层。</w:t>
-      </w:r>
-    </w:p>
-    <w:p>
-      <w:pPr>
-        <w:pStyle w:val="2"/>
-      </w:pPr>
-      <w:r>
-        <w:rPr>
-          <w:rFonts w:hint="eastAsia"/>
-        </w:rPr>
-        <w:t>传统架构中产生的问题：</w:t>
-      </w:r>
-    </w:p>
-    <w:p>
-      <w:r>
-        <w:rPr>
-          <w:rFonts w:hint="eastAsia"/>
-        </w:rPr>
-        <w:t>多个开发人员同时开发一个项目时，可能会产生一些问题。如代码冲突。</w:t>
-      </w:r>
-    </w:p>
-    <w:p>
-      <w:pPr>
-        <w:rPr>
-          <w:b/>
-          <w:bCs/>
-        </w:rPr>
-      </w:pPr>
-      <w:r>
-        <w:rPr>
-          <w:rFonts w:hint="eastAsia"/>
-          <w:b/>
-          <w:bCs/>
-        </w:rPr>
-        <w:t>分布式架构是基于传统架构演变过来的。将传统项目</w:t>
-      </w:r>
-      <w:proofErr w:type="gramStart"/>
-      <w:r>
-        <w:rPr>
-          <w:rFonts w:hint="eastAsia"/>
-          <w:b/>
-          <w:bCs/>
-        </w:rPr>
-        <w:t>已项目</w:t>
-      </w:r>
-      <w:proofErr w:type="gramEnd"/>
-      <w:r>
-        <w:rPr>
-          <w:rFonts w:hint="eastAsia"/>
-          <w:b/>
-          <w:bCs/>
-        </w:rPr>
-        <w:t>模块进行拆分N个子项目，如会员项目、订单项目、支付项目等。</w:t>
-      </w:r>
-      <w:r>
-        <w:rPr>
-          <w:rFonts w:hint="eastAsia"/>
-          <w:b/>
-          <w:bCs/>
-        </w:rPr>
-        <w:t>每个项目中都拥有独立的数据库，独立</w:t>
-      </w:r>
-      <w:proofErr w:type="spellStart"/>
-      <w:r>
-        <w:rPr>
-          <w:rFonts w:hint="eastAsia"/>
-          <w:b/>
-          <w:bCs/>
-        </w:rPr>
-        <w:t>reids</w:t>
-      </w:r>
-      <w:proofErr w:type="spellEnd"/>
-      <w:r>
-        <w:rPr>
-          <w:rFonts w:hint="eastAsia"/>
-          <w:b/>
-          <w:bCs/>
-        </w:rPr>
-        <w:t>等。</w:t>
-      </w:r>
-      <w:r>
-        <w:rPr>
-          <w:rFonts w:hint="eastAsia"/>
-          <w:b/>
-          <w:bCs/>
-        </w:rPr>
-        <w:t>项目与项目之间使用RPC远程通讯。</w:t>
-      </w:r>
-    </w:p>
-    <w:p>
-      <w:r>
-        <w:rPr>
-          <w:rFonts w:hint="eastAsia"/>
-        </w:rPr>
-        <w:t>项目：包含业务逻辑层和视图层;</w:t>
-      </w:r>
-    </w:p>
-    <w:p>
-      <w:r>
-        <w:rPr>
-          <w:rFonts w:hint="eastAsia"/>
-        </w:rPr>
-        <w:t>服务：只包含业务逻辑层，没有视图层。</w:t>
-      </w:r>
-    </w:p>
-    <w:p>
-      <w:pPr>
-        <w:pStyle w:val="2"/>
-      </w:pPr>
-      <w:r>
-        <w:rPr>
-          <w:rFonts w:hint="eastAsia"/>
-        </w:rPr>
-        <w:t>分布式架构和传统项目的区别：</w:t>
-      </w:r>
-    </w:p>
-    <w:p>
-      <w:r>
-        <w:rPr>
-          <w:rFonts w:hint="eastAsia"/>
-        </w:rPr>
-        <w:t>1.项目粒度更加的细致、慢慢开始适用于互联网</w:t>
-      </w:r>
-      <w:r>
-        <w:rPr>
-          <w:rFonts w:hint="eastAsia"/>
-        </w:rPr>
-        <w:t>公司</w:t>
-      </w:r>
-      <w:r>
-        <w:rPr>
-          <w:rFonts w:hint="eastAsia"/>
-        </w:rPr>
-        <w:t>开发。</w:t>
-      </w:r>
-    </w:p>
-    <w:p>
-      <w:r>
-        <w:rPr>
-          <w:rFonts w:hint="eastAsia"/>
-        </w:rPr>
-        <w:t>2.耦合度降低了。</w:t>
-      </w:r>
-    </w:p>
-    <w:p>
-      <w:r>
-        <w:rPr>
-          <w:rFonts w:hint="eastAsia"/>
-        </w:rPr>
-        <w:t>Maven聚合项目不一定是分布式项目。</w:t>
-      </w:r>
-      <w:r>
-        <w:rPr>
-          <w:rFonts w:hint="eastAsia"/>
-        </w:rPr>
-        <w:t>也可以将传统项目分为</w:t>
-      </w:r>
-      <w:proofErr w:type="spellStart"/>
-      <w:r>
-        <w:rPr>
-          <w:rFonts w:hint="eastAsia"/>
-        </w:rPr>
-        <w:t>web</w:t>
-      </w:r>
-      <w:r>
-        <w:t>,service,dao</w:t>
-      </w:r>
-      <w:proofErr w:type="spellEnd"/>
-      <w:r>
-        <w:rPr>
-          <w:rFonts w:hint="eastAsia"/>
-        </w:rPr>
-        <w:t>三个项目，最终达成一个war包。</w:t>
-      </w:r>
-    </w:p>
-    <w:p>
-      <w:pPr>
-        <w:pStyle w:val="2"/>
-      </w:pPr>
-      <w:r>
-        <w:rPr>
-          <w:rFonts w:hint="eastAsia"/>
-        </w:rPr>
-        <w:t>SOA架构</w:t>
-      </w:r>
-    </w:p>
-    <w:p>
-      <w:pPr>
-        <w:rPr>
-          <w:b/>
-          <w:bCs/>
-        </w:rPr>
-      </w:pPr>
-      <w:r>
-        <w:rPr>
-          <w:rFonts w:hint="eastAsia"/>
-          <w:b/>
-          <w:bCs/>
-        </w:rPr>
-        <w:t>SO</w:t>
-      </w:r>
-      <w:r>
-        <w:rPr>
-          <w:rFonts w:hint="eastAsia"/>
-          <w:b/>
-          <w:bCs/>
-        </w:rPr>
-        <w:t>A</w:t>
-      </w:r>
-      <w:r>
-        <w:rPr>
-          <w:rFonts w:hint="eastAsia"/>
-          <w:b/>
-          <w:bCs/>
-        </w:rPr>
-        <w:t>架构是基于分布式架构演变而来，</w:t>
-      </w:r>
-      <w:r>
-        <w:rPr>
-          <w:rFonts w:hint="eastAsia"/>
-          <w:b/>
-          <w:bCs/>
-        </w:rPr>
-        <w:t>SOA架构代表是面向服务架构</w:t>
-      </w:r>
-      <w:r>
-        <w:rPr>
-          <w:rFonts w:hint="eastAsia"/>
-          <w:b/>
-          <w:bCs/>
-        </w:rPr>
-        <w:t>。可理解为面向与业务逻辑层，将共同的业务逻辑抽取出来，提供其他接口调用。</w:t>
-      </w:r>
-      <w:r>
-        <w:rPr>
-          <w:b/>
-          <w:bCs/>
-        </w:rPr>
-        <w:t xml:space="preserve"> </w:t>
-      </w:r>
-      <w:r>
-        <w:rPr>
-          <w:rFonts w:hint="eastAsia"/>
-          <w:b/>
-          <w:bCs/>
-        </w:rPr>
-        <w:t>服务与服务之间使用RPC远程调用技术。</w:t>
-      </w:r>
-    </w:p>
-    <w:p/>
-    <w:p>
-      <w:r>
-        <w:rPr>
-          <w:rFonts w:hint="eastAsia"/>
-        </w:rPr>
-        <w:t>服务概念:将共同的业务逻辑进行拆分，拆分为独立的一个项目进行部署，没有视图层。</w:t>
-      </w:r>
-    </w:p>
-    <w:p>
-      <w:r>
-        <w:rPr>
-          <w:rFonts w:hint="eastAsia"/>
-        </w:rPr>
-        <w:t xml:space="preserve"> </w:t>
-      </w:r>
-      <w:r>
-        <w:rPr>
-          <w:rFonts w:hint="eastAsia"/>
-        </w:rPr>
-        <w:t>RPC远程调用技术框架：</w:t>
-      </w:r>
-      <w:proofErr w:type="spellStart"/>
-      <w:r>
-        <w:rPr>
-          <w:rFonts w:hint="eastAsia"/>
-        </w:rPr>
-        <w:t>httpclient</w:t>
-      </w:r>
-      <w:proofErr w:type="spellEnd"/>
-      <w:r>
-        <w:rPr>
-          <w:rFonts w:hint="eastAsia"/>
-        </w:rPr>
-        <w:t>，</w:t>
-      </w:r>
-      <w:proofErr w:type="spellStart"/>
-      <w:r>
-        <w:rPr>
-          <w:rFonts w:hint="eastAsia"/>
-        </w:rPr>
-        <w:t>springcloud</w:t>
-      </w:r>
-      <w:proofErr w:type="spellEnd"/>
-      <w:r>
-        <w:rPr>
-          <w:rFonts w:hint="eastAsia"/>
-        </w:rPr>
-        <w:t>，</w:t>
-      </w:r>
-      <w:proofErr w:type="spellStart"/>
-      <w:r>
-        <w:rPr>
-          <w:rFonts w:hint="eastAsia"/>
-        </w:rPr>
-        <w:t>dubbo</w:t>
-      </w:r>
-      <w:proofErr w:type="spellEnd"/>
-      <w:r>
-        <w:rPr>
-          <w:rFonts w:hint="eastAsia"/>
-        </w:rPr>
-        <w:t>，</w:t>
-      </w:r>
-      <w:proofErr w:type="spellStart"/>
-      <w:r>
-        <w:rPr>
-          <w:rFonts w:hint="eastAsia"/>
-        </w:rPr>
-        <w:t>grpc</w:t>
-      </w:r>
-      <w:proofErr w:type="spellEnd"/>
-      <w:r>
-        <w:rPr>
-          <w:rFonts w:hint="eastAsia"/>
-        </w:rPr>
-        <w:t>底层核心socket技术或</w:t>
-      </w:r>
-      <w:proofErr w:type="spellStart"/>
-      <w:r>
-        <w:rPr>
-          <w:rFonts w:hint="eastAsia"/>
-        </w:rPr>
-        <w:t>netty</w:t>
-      </w:r>
-      <w:proofErr w:type="spellEnd"/>
-      <w:r>
-        <w:rPr>
-          <w:rFonts w:hint="eastAsia"/>
-        </w:rPr>
-        <w:t>实现。</w:t>
-      </w:r>
-    </w:p>
-    <w:p>
-      <w:r>
-        <w:rPr>
-          <w:rFonts w:hint="eastAsia"/>
-        </w:rPr>
-        <w:t>Webservice</w:t>
-      </w:r>
-      <w:r>
-        <w:t>:</w:t>
-      </w:r>
-      <w:r>
-        <w:rPr>
-          <w:rFonts w:hint="eastAsia"/>
-        </w:rPr>
-        <w:t>底层采用</w:t>
-      </w:r>
-      <w:proofErr w:type="spellStart"/>
-      <w:r>
-        <w:rPr>
-          <w:rFonts w:hint="eastAsia"/>
-        </w:rPr>
-        <w:t>http+xml</w:t>
-      </w:r>
-      <w:proofErr w:type="spellEnd"/>
-      <w:r>
-        <w:rPr>
-          <w:rFonts w:hint="eastAsia"/>
-        </w:rPr>
-        <w:t>(</w:t>
-      </w:r>
-      <w:r>
-        <w:t>SOAP)</w:t>
-      </w:r>
-    </w:p>
-    <w:p>
-      <w:r>
-        <w:t>RPC</w:t>
-      </w:r>
-      <w:r>
-        <w:rPr>
-          <w:rFonts w:hint="eastAsia"/>
-        </w:rPr>
-        <w:t>是远程调用技术，两个或多个应用之间实现远程调用。</w:t>
-      </w:r>
-    </w:p>
-    <w:p>
-      <w:pPr>
-        <w:rPr>
-          <w:rFonts w:hint="eastAsia"/>
-        </w:rPr>
-      </w:pPr>
-    </w:p>
-    <w:p>
-      <w:pPr>
-        <w:pStyle w:val="2"/>
-      </w:pPr>
-      <w:r>
-        <w:rPr>
-          <w:rStyle w:val="20"/>
-          <w:rFonts w:hint="eastAsia"/>
-        </w:rPr>
-        <w:lastRenderedPageBreak/>
-        <w:t>SOA架构特点</w:t>
-      </w:r>
-      <w:r>
-        <w:rPr>
-          <w:rFonts w:hint="eastAsia"/>
-        </w:rPr>
-        <w:t>：</w:t>
-      </w:r>
-    </w:p>
-    <w:p>
-      <w:pPr>
-        <w:pStyle w:val="a8"/>
-        <w:numPr>
-          <w:ilvl w:val="0"/>
-          <w:numId w:val="7"/>
-        </w:numPr>
-        <w:ind w:firstLineChars="0"/>
-      </w:pPr>
-      <w:r>
-        <w:rPr>
-          <w:rFonts w:hint="eastAsia"/>
-        </w:rPr>
-        <w:t>底层基于SOAP或ESB（消息总线）实现，底层使用http或https协议</w:t>
-      </w:r>
-      <w:r>
-        <w:rPr>
-          <w:rFonts w:hint="eastAsia"/>
-        </w:rPr>
-        <w:t>+重量级的xml数据格式进行通讯。</w:t>
-      </w:r>
-      <w:proofErr w:type="gramStart"/>
-      <w:r>
-        <w:rPr>
-          <w:rFonts w:hint="eastAsia"/>
-        </w:rPr>
-        <w:t>微服务</w:t>
-      </w:r>
-      <w:proofErr w:type="gramEnd"/>
-      <w:r>
-        <w:rPr>
-          <w:rFonts w:hint="eastAsia"/>
-        </w:rPr>
-        <w:t>中以</w:t>
-      </w:r>
-      <w:proofErr w:type="spellStart"/>
-      <w:r>
-        <w:rPr>
-          <w:rFonts w:hint="eastAsia"/>
-        </w:rPr>
-        <w:t>json</w:t>
-      </w:r>
-      <w:proofErr w:type="spellEnd"/>
-      <w:r>
-        <w:rPr>
-          <w:rFonts w:hint="eastAsia"/>
-        </w:rPr>
-        <w:t>格式代替XML。</w:t>
-      </w:r>
-    </w:p>
-    <w:p>
-      <w:pPr>
-        <w:pStyle w:val="a8"/>
-        <w:ind w:left="360" w:firstLineChars="0" w:firstLine="0"/>
-      </w:pPr>
-    </w:p>
-    <w:p>
-      <w:pPr>
-        <w:pStyle w:val="2"/>
-      </w:pPr>
-      <w:r>
-        <w:rPr>
-          <w:rStyle w:val="20"/>
-          <w:rFonts w:hint="eastAsia"/>
-        </w:rPr>
-        <w:t>SOA架构缺点</w:t>
-      </w:r>
-      <w:r>
-        <w:rPr>
-          <w:rFonts w:hint="eastAsia"/>
-        </w:rPr>
-        <w:t>：</w:t>
-      </w:r>
-    </w:p>
-    <w:p>
-      <w:pPr>
-        <w:pStyle w:val="a8"/>
-        <w:numPr>
-          <w:ilvl w:val="0"/>
-          <w:numId w:val="8"/>
-        </w:numPr>
-        <w:ind w:firstLineChars="0"/>
-      </w:pPr>
-      <w:r>
-        <w:rPr>
-          <w:rFonts w:hint="eastAsia"/>
-        </w:rPr>
-        <w:t>依赖与中心</w:t>
-      </w:r>
-      <w:r>
-        <w:rPr>
-          <w:rFonts w:hint="eastAsia"/>
-        </w:rPr>
-        <w:t>化</w:t>
-      </w:r>
-      <w:r>
-        <w:rPr>
-          <w:rFonts w:hint="eastAsia"/>
-        </w:rPr>
-        <w:t>服务发现机制</w:t>
-      </w:r>
-    </w:p>
-    <w:p>
-      <w:pPr>
-        <w:pStyle w:val="a8"/>
-        <w:numPr>
-          <w:ilvl w:val="0"/>
-          <w:numId w:val="8"/>
-        </w:numPr>
-        <w:ind w:firstLineChars="0"/>
-      </w:pPr>
-      <w:r>
-        <w:rPr>
-          <w:rFonts w:hint="eastAsia"/>
-        </w:rPr>
-        <w:t>因为SOA架构采用SOAP协议(</w:t>
-      </w:r>
-      <w:proofErr w:type="spellStart"/>
-      <w:r>
-        <w:t>http+XML</w:t>
-      </w:r>
-      <w:proofErr w:type="spellEnd"/>
-      <w:r>
-        <w:t>),</w:t>
-      </w:r>
-      <w:r>
-        <w:rPr>
-          <w:rFonts w:hint="eastAsia"/>
-        </w:rPr>
-        <w:t>因为XML传输协议比较占用宽带，整个XML报文中有非常大的冗余数据，所有在</w:t>
-      </w:r>
-      <w:proofErr w:type="gramStart"/>
-      <w:r>
-        <w:rPr>
-          <w:rFonts w:hint="eastAsia"/>
-        </w:rPr>
-        <w:t>微服务</w:t>
-      </w:r>
-      <w:proofErr w:type="gramEnd"/>
-      <w:r>
-        <w:rPr>
-          <w:rFonts w:hint="eastAsia"/>
-        </w:rPr>
-        <w:t>中以</w:t>
-      </w:r>
-      <w:proofErr w:type="spellStart"/>
-      <w:r>
-        <w:rPr>
-          <w:rFonts w:hint="eastAsia"/>
-        </w:rPr>
-        <w:t>json</w:t>
-      </w:r>
-      <w:proofErr w:type="spellEnd"/>
-      <w:r>
-        <w:rPr>
-          <w:rFonts w:hint="eastAsia"/>
-        </w:rPr>
-        <w:t>轻量级方式代替XML格式报文传输。</w:t>
-      </w:r>
-    </w:p>
-    <w:p>
-      <w:pPr>
-        <w:pStyle w:val="a8"/>
-        <w:numPr>
-          <w:ilvl w:val="0"/>
-          <w:numId w:val="8"/>
-        </w:numPr>
-        <w:ind w:firstLineChars="0"/>
-      </w:pPr>
-      <w:r>
-        <w:rPr>
-          <w:rFonts w:hint="eastAsia"/>
-        </w:rPr>
-        <w:t>服务管理非常混乱，缺少服务管理，服务治理设施不完善。</w:t>
-      </w:r>
-    </w:p>
-    <w:p>
-      <w:pPr>
-        <w:ind w:left="60"/>
-      </w:pPr>
-    </w:p>
-    <w:p>
-      <w:pPr>
-        <w:ind w:left="60"/>
-      </w:pPr>
-    </w:p>
-    <w:p>
-      <w:pPr>
-        <w:ind w:left="60"/>
-      </w:pPr>
-    </w:p>
-    <w:p>
-      <w:pPr>
-        <w:ind w:left="60"/>
-      </w:pPr>
-      <w:r>
-        <w:rPr>
+        <w:t>)—</w:t>
+      </w:r>
+      <w:r>
+        <w:rPr>
+          <w:rFonts w:hint="eastAsia"/>
+        </w:rPr>
+        <w:t>微服务架构</w:t>
+      </w:r>
+    </w:p>
+    <w:p>
+      <w:r>
+        <w:rPr>
+          <w:rFonts w:hint="eastAsia"/>
+        </w:rPr>
+        <w:t>无论是SOA架构、微服务架构统称为分布式架构。</w:t>
+      </w:r>
+    </w:p>
+    <w:p>
+      <w:pPr>
+        <w:widowControl/>
+        <w:jc w:val="left"/>
+        <w:rPr>
+          <w:rFonts w:ascii="宋体" w:eastAsia="宋体" w:hAnsi="宋体" w:cs="宋体"/>
+          <w:kern w:val="0"/>
+          <w:sz w:val="24"/>
+          <w:szCs w:val="24"/>
+        </w:rPr>
+      </w:pPr>
+      <w:r>
+        <w:rPr>
+          <w:rFonts w:ascii="宋体" w:eastAsia="宋体" w:hAnsi="宋体" w:cs="宋体"/>
           <w:noProof/>
+          <w:kern w:val="0"/>
+          <w:sz w:val="24"/>
+          <w:szCs w:val="24"/>
         </w:rPr>
         <w:drawing>
-          <wp:inline distT="0" distB="0" distL="0" distR="0" wp14:anchorId="78B9ADA1" wp14:editId="6FF0BF9E">
-            <wp:extent cx="5274310" cy="2978150"/>
+          <wp:inline distT="0" distB="0" distL="0" distR="0" wp14:anchorId="5451ED86" wp14:editId="12C32207">
+            <wp:extent cx="5274310" cy="2778125"/>
             <wp:effectExtent l="0" t="0" r="0" b="0"/>
-            <wp:docPr id="2" name="图片 2"/>
+            <wp:docPr id="7" name="图片 7"/>
             <wp:cNvGraphicFramePr>
               <a:graphicFrameLocks xmlns:a="http://schemas.openxmlformats.org/drawingml/2006/main" noChangeAspect="1"/>
             </wp:cNvGraphicFramePr>
@@ -738,23 +87,36 @@
               <a:graphicData uri="http://schemas.openxmlformats.org/drawingml/2006/picture">
                 <pic:pic xmlns:pic="http://schemas.openxmlformats.org/drawingml/2006/picture">
                   <pic:nvPicPr>
-                    <pic:cNvPr id="1" name=""/>
-                    <pic:cNvPicPr/>
+                    <pic:cNvPr id="0" name="Picture 5"/>
+                    <pic:cNvPicPr>
+                      <a:picLocks noChangeAspect="1" noChangeArrowheads="1"/>
+                    </pic:cNvPicPr>
                   </pic:nvPicPr>
                   <pic:blipFill>
-                    <a:blip r:embed="rId7"/>
+                    <a:blip r:embed="rId7">
+                      <a:extLst>
+                        <a:ext uri="{28A0092B-C50C-407E-A947-70E740481C1C}">
+                          <a14:useLocalDpi xmlns:a14="http://schemas.microsoft.com/office/drawing/2010/main" val="0"/>
+                        </a:ext>
+                      </a:extLst>
+                    </a:blip>
+                    <a:srcRect/>
                     <a:stretch>
                       <a:fillRect/>
                     </a:stretch>
                   </pic:blipFill>
-                  <pic:spPr>
+                  <pic:spPr bwMode="auto">
                     <a:xfrm>
                       <a:off x="0" y="0"/>
-                      <a:ext cx="5274310" cy="2978150"/>
+                      <a:ext cx="5274310" cy="2778125"/>
                     </a:xfrm>
                     <a:prstGeom prst="rect">
                       <a:avLst/>
                     </a:prstGeom>
+                    <a:noFill/>
+                    <a:ln>
+                      <a:noFill/>
+                    </a:ln>
                   </pic:spPr>
                 </pic:pic>
               </a:graphicData>
@@ -763,290 +125,848 @@
         </w:drawing>
       </w:r>
     </w:p>
+    <w:p/>
     <w:p>
       <w:pPr>
         <w:pStyle w:val="2"/>
       </w:pPr>
-      <w:proofErr w:type="gramStart"/>
-      <w:r>
-        <w:rPr>
-          <w:rFonts w:hint="eastAsia"/>
-        </w:rPr>
-        <w:t>微服务</w:t>
-      </w:r>
-      <w:proofErr w:type="gramEnd"/>
-      <w:r>
-        <w:rPr>
-          <w:rFonts w:hint="eastAsia"/>
-        </w:rPr>
-        <w:t>架构</w:t>
+      <w:r>
+        <w:rPr>
+          <w:rFonts w:hint="eastAsia"/>
+        </w:rPr>
+        <w:t>传统架构</w:t>
+      </w:r>
+    </w:p>
+    <w:p>
+      <w:pPr>
+        <w:ind w:firstLineChars="200" w:firstLine="420"/>
+        <w:rPr>
+          <w:b/>
+          <w:bCs/>
+        </w:rPr>
+      </w:pPr>
+      <w:r>
+        <w:rPr>
+          <w:rFonts w:hint="eastAsia"/>
+          <w:b/>
+          <w:bCs/>
+        </w:rPr>
+        <w:t>传统架构</w:t>
+      </w:r>
+      <w:r>
+        <w:rPr>
+          <w:b/>
+          <w:bCs/>
+        </w:rPr>
+        <w:t>(SSH</w:t>
+      </w:r>
+      <w:r>
+        <w:rPr>
+          <w:rFonts w:hint="eastAsia"/>
+          <w:b/>
+          <w:bCs/>
+        </w:rPr>
+        <w:t>或SSM</w:t>
+      </w:r>
+      <w:r>
+        <w:rPr>
+          <w:b/>
+          <w:bCs/>
+        </w:rPr>
+        <w:t>)</w:t>
+      </w:r>
+      <w:r>
+        <w:rPr>
+          <w:rFonts w:hint="eastAsia"/>
+          <w:b/>
+          <w:bCs/>
+        </w:rPr>
+        <w:t>属于</w:t>
+      </w:r>
+      <w:r>
+        <w:rPr>
+          <w:rFonts w:hint="eastAsia"/>
+          <w:b/>
+          <w:bCs/>
+        </w:rPr>
+        <w:t>单体</w:t>
+      </w:r>
+      <w:r>
+        <w:rPr>
+          <w:rFonts w:hint="eastAsia"/>
+          <w:b/>
+          <w:bCs/>
+        </w:rPr>
+        <w:t>应用，把整个业务模块放入一个项目中进行开发。</w:t>
+      </w:r>
+      <w:r>
+        <w:rPr>
+          <w:rFonts w:hint="eastAsia"/>
+          <w:b/>
+          <w:bCs/>
+        </w:rPr>
+        <w:t>一个应用搞定全部功能，在单体应中</w:t>
+      </w:r>
+      <w:r>
+        <w:rPr>
+          <w:rFonts w:hint="eastAsia"/>
+          <w:b/>
+          <w:bCs/>
+        </w:rPr>
+        <w:t>通过包进行区分每个模块，</w:t>
+      </w:r>
+      <w:r>
+        <w:rPr>
+          <w:rFonts w:hint="eastAsia"/>
+          <w:b/>
+          <w:bCs/>
+        </w:rPr>
+        <w:t>采用</w:t>
+      </w:r>
+      <w:r>
+        <w:rPr>
+          <w:rFonts w:hint="eastAsia"/>
+          <w:b/>
+          <w:bCs/>
+        </w:rPr>
+        <w:t>MVC架构</w:t>
+      </w:r>
+      <w:r>
+        <w:rPr>
+          <w:rFonts w:hint="eastAsia"/>
+          <w:b/>
+          <w:bCs/>
+        </w:rPr>
+        <w:t>模式</w:t>
+      </w:r>
+      <w:r>
+        <w:rPr>
+          <w:rFonts w:hint="eastAsia"/>
+          <w:b/>
+          <w:bCs/>
+        </w:rPr>
+        <w:t>，拆分为控制层、业务逻辑层、数据库访问层。</w:t>
+      </w:r>
+    </w:p>
+    <w:p>
+      <w:pPr>
+        <w:ind w:firstLineChars="200" w:firstLine="420"/>
+        <w:rPr>
+          <w:b/>
+          <w:bCs/>
+        </w:rPr>
+      </w:pPr>
+      <w:r>
+        <w:rPr>
+          <w:rFonts w:hint="eastAsia"/>
+          <w:b/>
+          <w:bCs/>
+        </w:rPr>
+        <w:t>部署简单、维护方便、成本低。</w:t>
+      </w:r>
+      <w:r>
+        <w:rPr>
+          <w:rFonts w:hint="eastAsia"/>
+          <w:b/>
+          <w:bCs/>
+        </w:rPr>
+        <w:t>当项目规模大，用户访问频率高，并发量大、数据量大时，会大大降低程序的执行效率，甚至出现服务器宕机等情况</w:t>
+      </w:r>
+      <w:r>
+        <w:rPr>
+          <w:rFonts w:hint="eastAsia"/>
+          <w:b/>
+          <w:bCs/>
+        </w:rPr>
+        <w:t>或单点故障</w:t>
+      </w:r>
+      <w:r>
+        <w:rPr>
+          <w:rFonts w:hint="eastAsia"/>
+          <w:b/>
+          <w:bCs/>
+        </w:rPr>
+        <w:t>。</w:t>
+      </w:r>
+    </w:p>
+    <w:p>
+      <w:pPr>
+        <w:ind w:firstLineChars="200" w:firstLine="420"/>
+        <w:rPr>
+          <w:b/>
+          <w:bCs/>
+        </w:rPr>
+      </w:pPr>
+      <w:r>
+        <w:rPr>
+          <w:rFonts w:hint="eastAsia"/>
+          <w:b/>
+          <w:bCs/>
+        </w:rPr>
+        <w:t>适合传统管理项目，小型互联网项目。</w:t>
+      </w:r>
+    </w:p>
+    <w:p>
+      <w:pPr>
+        <w:pStyle w:val="2"/>
+      </w:pPr>
+      <w:r>
+        <w:rPr>
+          <w:rFonts w:hint="eastAsia"/>
+        </w:rPr>
+        <w:t>传统架构中产生的问题：</w:t>
+      </w:r>
+    </w:p>
+    <w:p>
+      <w:r>
+        <w:rPr>
+          <w:rFonts w:hint="eastAsia"/>
+        </w:rPr>
+        <w:t>多个开发人员同时开发一个项目时，可能会产生一些问题。如代码冲突。</w:t>
+      </w:r>
+    </w:p>
+    <w:p>
+      <w:pPr>
+        <w:rPr>
+          <w:b/>
+          <w:bCs/>
+        </w:rPr>
+      </w:pPr>
+      <w:r>
+        <w:rPr>
+          <w:rFonts w:hint="eastAsia"/>
+          <w:b/>
+          <w:bCs/>
+        </w:rPr>
+        <w:t>分布式架构是基于传统架构演变过来的。将传统项目已项目模块进行拆分N个子项目，如会员项目、订单项目、支付项目等。</w:t>
+      </w:r>
+      <w:r>
+        <w:rPr>
+          <w:rFonts w:hint="eastAsia"/>
+          <w:b/>
+          <w:bCs/>
+        </w:rPr>
+        <w:t>每个项目中都拥有独立的数据库，独立reids等。</w:t>
+      </w:r>
+      <w:r>
+        <w:rPr>
+          <w:rFonts w:hint="eastAsia"/>
+          <w:b/>
+          <w:bCs/>
+        </w:rPr>
+        <w:t>项目与项目之间使用RPC远程通讯。</w:t>
+      </w:r>
+    </w:p>
+    <w:p>
+      <w:r>
+        <w:rPr>
+          <w:rFonts w:hint="eastAsia"/>
+        </w:rPr>
+        <w:t>项目：包含业务逻辑层和视图层;</w:t>
+      </w:r>
+    </w:p>
+    <w:p>
+      <w:r>
+        <w:rPr>
+          <w:rFonts w:hint="eastAsia"/>
+        </w:rPr>
+        <w:t>服务：只包含业务逻辑层，没有视图层。</w:t>
+      </w:r>
+    </w:p>
+    <w:p>
+      <w:pPr>
+        <w:pStyle w:val="2"/>
+      </w:pPr>
+      <w:r>
+        <w:rPr>
+          <w:rFonts w:hint="eastAsia"/>
+        </w:rPr>
+        <w:lastRenderedPageBreak/>
+        <w:t>分布式架构</w:t>
+      </w:r>
+    </w:p>
+    <w:p>
+      <w:pPr>
+        <w:ind w:firstLineChars="200" w:firstLine="420"/>
+        <w:rPr>
+          <w:b/>
+          <w:bCs/>
+        </w:rPr>
+      </w:pPr>
+      <w:r>
+        <w:rPr>
+          <w:rFonts w:hint="eastAsia"/>
+          <w:b/>
+          <w:bCs/>
+        </w:rPr>
+        <w:t>分布式架构会把一个项目按照特定的要求（多按照模块或功能）拆分成多个项目，每个项目分别部署到不同的服务器上去。</w:t>
+      </w:r>
+    </w:p>
+    <w:p>
+      <w:pPr>
+        <w:ind w:firstLineChars="200" w:firstLine="420"/>
+        <w:rPr>
+          <w:b/>
+          <w:bCs/>
+        </w:rPr>
+      </w:pPr>
+      <w:r>
+        <w:rPr>
+          <w:rFonts w:hint="eastAsia"/>
+          <w:b/>
+          <w:bCs/>
+        </w:rPr>
+        <w:t>增加了系统可用性，减少单点障碍，导致整个应用不可以</w:t>
+      </w:r>
+      <w:r>
+        <w:rPr>
+          <w:rFonts w:hint="eastAsia"/>
+          <w:b/>
+          <w:bCs/>
+        </w:rPr>
+        <w:t>；</w:t>
+      </w:r>
+      <w:r>
+        <w:rPr>
+          <w:rFonts w:hint="eastAsia"/>
+          <w:b/>
+          <w:bCs/>
+        </w:rPr>
+        <w:t>增加了系统重用性，模块化，重用性更高</w:t>
+      </w:r>
+      <w:r>
+        <w:rPr>
+          <w:rFonts w:hint="eastAsia"/>
+          <w:b/>
+          <w:bCs/>
+        </w:rPr>
+        <w:t>；</w:t>
+      </w:r>
+      <w:r>
+        <w:rPr>
+          <w:rFonts w:hint="eastAsia"/>
+          <w:b/>
+          <w:bCs/>
+        </w:rPr>
+        <w:t>增加了系统拓展性，有新的模块增加新的项目即可</w:t>
+      </w:r>
+      <w:r>
+        <w:rPr>
+          <w:rFonts w:hint="eastAsia"/>
+          <w:b/>
+          <w:bCs/>
+        </w:rPr>
+        <w:t>；</w:t>
+      </w:r>
+      <w:r>
+        <w:rPr>
+          <w:rFonts w:hint="eastAsia"/>
+          <w:b/>
+          <w:bCs/>
+        </w:rPr>
+        <w:t>增加了系统中每个模块的负载能力，因为每个模块是一个项目，所以每个模块的负载能力更强</w:t>
+      </w:r>
+      <w:r>
+        <w:rPr>
+          <w:rFonts w:hint="eastAsia"/>
+          <w:b/>
+          <w:bCs/>
+        </w:rPr>
+        <w:t>；</w:t>
+      </w:r>
+    </w:p>
+    <w:p>
+      <w:pPr>
+        <w:ind w:firstLineChars="200" w:firstLine="420"/>
+        <w:rPr>
+          <w:b/>
+          <w:bCs/>
+        </w:rPr>
+      </w:pPr>
+      <w:r>
+        <w:rPr>
+          <w:rFonts w:hint="eastAsia"/>
+          <w:b/>
+          <w:bCs/>
+        </w:rPr>
+        <w:t>成本更高，架构更加复杂，整体响应时间变长，业务需要多个项目通信后得到结果。</w:t>
+      </w:r>
+    </w:p>
+    <w:p>
+      <w:pPr>
+        <w:ind w:firstLineChars="200" w:firstLine="420"/>
+        <w:rPr>
+          <w:b/>
+          <w:bCs/>
+        </w:rPr>
+      </w:pPr>
+      <w:r>
+        <w:rPr>
+          <w:rFonts w:hint="eastAsia"/>
+          <w:b/>
+          <w:bCs/>
+        </w:rPr>
+        <w:t>吞吐量更大，吞吐量=请求数/秒</w:t>
+      </w:r>
+    </w:p>
+    <w:p>
+      <w:pPr>
+        <w:ind w:firstLineChars="200" w:firstLine="420"/>
+      </w:pPr>
+    </w:p>
+    <w:p>
+      <w:pPr>
+        <w:ind w:firstLineChars="200" w:firstLine="420"/>
+      </w:pPr>
+    </w:p>
+    <w:p>
+      <w:pPr>
+        <w:ind w:firstLineChars="200" w:firstLine="420"/>
+      </w:pPr>
+    </w:p>
+    <w:p>
+      <w:pPr>
+        <w:ind w:firstLineChars="200" w:firstLine="420"/>
+      </w:pPr>
+    </w:p>
+    <w:p>
+      <w:pPr>
+        <w:pStyle w:val="2"/>
+      </w:pPr>
+      <w:r>
+        <w:rPr>
+          <w:rFonts w:hint="eastAsia"/>
+        </w:rPr>
+        <w:t>分布式中待解决的问题</w:t>
+      </w:r>
+    </w:p>
+    <w:p>
+      <w:pPr>
+        <w:pStyle w:val="a8"/>
+        <w:numPr>
+          <w:ilvl w:val="0"/>
+          <w:numId w:val="9"/>
+        </w:numPr>
+        <w:ind w:firstLineChars="0"/>
+      </w:pPr>
+      <w:r>
+        <w:rPr>
+          <w:rFonts w:hint="eastAsia"/>
+        </w:rPr>
+        <w:t>分布式架构中各个模块（项目），如何进行通讯？</w:t>
+      </w:r>
+    </w:p>
+    <w:p>
+      <w:pPr>
+        <w:pStyle w:val="a8"/>
+        <w:ind w:left="360" w:firstLineChars="0" w:firstLine="0"/>
+      </w:pPr>
+      <w:r>
+        <w:rPr>
+          <w:rFonts w:hint="eastAsia"/>
+        </w:rPr>
+        <w:t>可以使用http协议也可以使用RPC协议通信，也可以使用其他的通信方式。</w:t>
+      </w:r>
+    </w:p>
+    <w:p>
+      <w:pPr>
+        <w:pStyle w:val="a8"/>
+        <w:numPr>
+          <w:ilvl w:val="0"/>
+          <w:numId w:val="9"/>
+        </w:numPr>
+        <w:ind w:firstLineChars="0"/>
+      </w:pPr>
+      <w:r>
+        <w:rPr>
+          <w:rFonts w:hint="eastAsia"/>
+        </w:rPr>
+        <w:t>项目与项目之间通信过程中如果响应时间过长怎么处理？</w:t>
+      </w:r>
+    </w:p>
+    <w:p>
+      <w:pPr>
+        <w:pStyle w:val="a8"/>
+        <w:numPr>
+          <w:ilvl w:val="0"/>
+          <w:numId w:val="9"/>
+        </w:numPr>
+        <w:ind w:firstLineChars="0"/>
+      </w:pPr>
+      <w:r>
+        <w:rPr>
+          <w:rFonts w:hint="eastAsia"/>
+        </w:rPr>
+        <w:t>负载超过整个分布式项目负载，如何处理</w:t>
+      </w:r>
+    </w:p>
+    <w:p>
+      <w:pPr>
+        <w:pStyle w:val="a8"/>
+        <w:numPr>
+          <w:ilvl w:val="0"/>
+          <w:numId w:val="9"/>
+        </w:numPr>
+        <w:ind w:firstLineChars="0"/>
+      </w:pPr>
+      <w:r>
+        <w:rPr>
+          <w:rFonts w:hint="eastAsia"/>
+        </w:rPr>
+        <w:t>是否有路由转发？统一入口？</w:t>
+      </w:r>
+    </w:p>
+    <w:p>
+      <w:pPr>
+        <w:pStyle w:val="2"/>
+      </w:pPr>
+      <w:r>
+        <w:rPr>
+          <w:rFonts w:hint="eastAsia"/>
+        </w:rPr>
+        <w:t>分布式架构和传统项目的区别：</w:t>
+      </w:r>
+    </w:p>
+    <w:p>
+      <w:r>
+        <w:rPr>
+          <w:rFonts w:hint="eastAsia"/>
+        </w:rPr>
+        <w:t>1.项目粒度更加的细致、慢慢开始适用于互联网</w:t>
+      </w:r>
+      <w:r>
+        <w:rPr>
+          <w:rFonts w:hint="eastAsia"/>
+        </w:rPr>
+        <w:t>公司</w:t>
+      </w:r>
+      <w:r>
+        <w:rPr>
+          <w:rFonts w:hint="eastAsia"/>
+        </w:rPr>
+        <w:t>开发。</w:t>
+      </w:r>
+    </w:p>
+    <w:p>
+      <w:r>
+        <w:rPr>
+          <w:rFonts w:hint="eastAsia"/>
+        </w:rPr>
+        <w:t>2.耦合度降低了。</w:t>
+      </w:r>
+    </w:p>
+    <w:p>
+      <w:r>
+        <w:rPr>
+          <w:rFonts w:hint="eastAsia"/>
+        </w:rPr>
+        <w:t>Maven聚合项目不一定是分布式项目。</w:t>
+      </w:r>
+      <w:r>
+        <w:rPr>
+          <w:rFonts w:hint="eastAsia"/>
+        </w:rPr>
+        <w:t>也可以将传统项目分为web</w:t>
+      </w:r>
+      <w:r>
+        <w:t>,service,dao</w:t>
+      </w:r>
+      <w:r>
+        <w:rPr>
+          <w:rFonts w:hint="eastAsia"/>
+        </w:rPr>
+        <w:t>三个项目，最终达成一个war包。</w:t>
+      </w:r>
+    </w:p>
+    <w:p>
+      <w:pPr>
+        <w:pStyle w:val="2"/>
+      </w:pPr>
+      <w:r>
+        <w:rPr>
+          <w:rFonts w:hint="eastAsia"/>
+        </w:rPr>
+        <w:t>SOA架构</w:t>
+      </w:r>
+    </w:p>
+    <w:p>
+      <w:pPr>
+        <w:rPr>
+          <w:b/>
+          <w:bCs/>
+        </w:rPr>
+      </w:pPr>
+      <w:r>
+        <w:rPr>
+          <w:rFonts w:hint="eastAsia"/>
+          <w:b/>
+          <w:bCs/>
+        </w:rPr>
+        <w:t>SOA架构是面向服务架构</w:t>
+      </w:r>
+      <w:r>
+        <w:rPr>
+          <w:rFonts w:hint="eastAsia"/>
+          <w:b/>
+          <w:bCs/>
+        </w:rPr>
+        <w:t>。可理解为面向</w:t>
+      </w:r>
+      <w:r>
+        <w:rPr>
+          <w:rFonts w:hint="eastAsia"/>
+          <w:b/>
+          <w:bCs/>
+        </w:rPr>
+        <w:t>于</w:t>
+      </w:r>
+      <w:r>
+        <w:rPr>
+          <w:rFonts w:hint="eastAsia"/>
+          <w:b/>
+          <w:bCs/>
+        </w:rPr>
+        <w:t>业务逻辑层，将共同的业务逻辑抽取出来，提供其他接口调用。</w:t>
+      </w:r>
+      <w:r>
+        <w:rPr>
+          <w:b/>
+          <w:bCs/>
+        </w:rPr>
+        <w:t xml:space="preserve"> </w:t>
+      </w:r>
+      <w:r>
+        <w:rPr>
+          <w:rFonts w:hint="eastAsia"/>
+          <w:b/>
+          <w:bCs/>
+        </w:rPr>
+        <w:t>服务与服务之间使用RPC远程调用技术。</w:t>
+      </w:r>
+    </w:p>
+    <w:p/>
+    <w:p>
+      <w:r>
+        <w:rPr>
+          <w:rFonts w:hint="eastAsia"/>
+        </w:rPr>
+        <w:t>服务概念:将共同的业务逻辑进行拆分，拆分为独立的一个项目进行部署，没有视图层。</w:t>
+      </w:r>
+    </w:p>
+    <w:p>
+      <w:r>
+        <w:rPr>
+          <w:rFonts w:hint="eastAsia"/>
+        </w:rPr>
+        <w:t xml:space="preserve"> </w:t>
+      </w:r>
+      <w:r>
+        <w:rPr>
+          <w:rFonts w:hint="eastAsia"/>
+        </w:rPr>
+        <w:t>RPC远程调用技术框架：httpclient，springcloud，dubbo，grpc底层核心socket技术或netty实现。</w:t>
+      </w:r>
+    </w:p>
+    <w:p>
+      <w:r>
+        <w:rPr>
+          <w:rFonts w:hint="eastAsia"/>
+        </w:rPr>
+        <w:t>Webservice</w:t>
+      </w:r>
+      <w:r>
+        <w:t>:</w:t>
+      </w:r>
+      <w:r>
+        <w:rPr>
+          <w:rFonts w:hint="eastAsia"/>
+        </w:rPr>
+        <w:t>底层采用http+xml(</w:t>
+      </w:r>
+      <w:r>
+        <w:t>SOAP)</w:t>
+      </w:r>
+    </w:p>
+    <w:p>
+      <w:r>
+        <w:t>RPC</w:t>
+      </w:r>
+      <w:r>
+        <w:rPr>
+          <w:rFonts w:hint="eastAsia"/>
+        </w:rPr>
+        <w:t>是远程调用技术，两个或多个应用之间实现远程调用。</w:t>
+      </w:r>
+    </w:p>
+    <w:p/>
+    <w:p>
+      <w:pPr>
+        <w:pStyle w:val="2"/>
+      </w:pPr>
+      <w:r>
+        <w:rPr>
+          <w:rStyle w:val="20"/>
+          <w:rFonts w:hint="eastAsia"/>
+        </w:rPr>
+        <w:lastRenderedPageBreak/>
+        <w:t>SOA架构特点</w:t>
+      </w:r>
+      <w:r>
+        <w:rPr>
+          <w:rFonts w:hint="eastAsia"/>
+        </w:rPr>
+        <w:t>：</w:t>
+      </w:r>
+    </w:p>
+    <w:p>
+      <w:pPr>
+        <w:pStyle w:val="a8"/>
+        <w:numPr>
+          <w:ilvl w:val="0"/>
+          <w:numId w:val="7"/>
+        </w:numPr>
+        <w:ind w:firstLineChars="0"/>
+      </w:pPr>
+      <w:r>
+        <w:rPr>
+          <w:rFonts w:hint="eastAsia"/>
+        </w:rPr>
+        <w:t>底层基于SOAP或ESB（消息总线）实现，底层使用http或https协议</w:t>
+      </w:r>
+      <w:r>
+        <w:rPr>
+          <w:rFonts w:hint="eastAsia"/>
+        </w:rPr>
+        <w:t>+重量级的xml数据格式进行通讯。</w:t>
+      </w:r>
+      <w:r>
+        <w:rPr>
+          <w:rFonts w:hint="eastAsia"/>
+        </w:rPr>
+        <w:t>微服务中以json格式代替XML。</w:t>
+      </w:r>
+    </w:p>
+    <w:p>
+      <w:pPr>
+        <w:pStyle w:val="a8"/>
+        <w:ind w:left="360" w:firstLineChars="0" w:firstLine="0"/>
+      </w:pPr>
+    </w:p>
+    <w:p>
+      <w:pPr>
+        <w:pStyle w:val="2"/>
+      </w:pPr>
+      <w:r>
+        <w:rPr>
+          <w:rStyle w:val="20"/>
+          <w:rFonts w:hint="eastAsia"/>
+        </w:rPr>
+        <w:t>SOA架构缺点</w:t>
+      </w:r>
+      <w:r>
+        <w:rPr>
+          <w:rFonts w:hint="eastAsia"/>
+        </w:rPr>
+        <w:t>：</w:t>
+      </w:r>
+    </w:p>
+    <w:p>
+      <w:pPr>
+        <w:pStyle w:val="a8"/>
+        <w:numPr>
+          <w:ilvl w:val="0"/>
+          <w:numId w:val="8"/>
+        </w:numPr>
+        <w:ind w:firstLineChars="0"/>
+      </w:pPr>
+      <w:r>
+        <w:rPr>
+          <w:rFonts w:hint="eastAsia"/>
+        </w:rPr>
+        <w:t>依赖与中心</w:t>
+      </w:r>
+      <w:r>
+        <w:rPr>
+          <w:rFonts w:hint="eastAsia"/>
+        </w:rPr>
+        <w:t>化</w:t>
+      </w:r>
+      <w:r>
+        <w:rPr>
+          <w:rFonts w:hint="eastAsia"/>
+        </w:rPr>
+        <w:t>服务发现机制</w:t>
+      </w:r>
+    </w:p>
+    <w:p>
+      <w:pPr>
+        <w:pStyle w:val="a8"/>
+        <w:numPr>
+          <w:ilvl w:val="0"/>
+          <w:numId w:val="8"/>
+        </w:numPr>
+        <w:ind w:firstLineChars="0"/>
+      </w:pPr>
+      <w:r>
+        <w:rPr>
+          <w:rFonts w:hint="eastAsia"/>
+        </w:rPr>
+        <w:t>因为SOA架构采用SOAP协议(</w:t>
+      </w:r>
+      <w:r>
+        <w:t>http+XML),</w:t>
+      </w:r>
+      <w:r>
+        <w:rPr>
+          <w:rFonts w:hint="eastAsia"/>
+        </w:rPr>
+        <w:t>因为XML传输协议比较占用宽带，整个XML报文中有非常大的冗余数据，所有在微服务中以json轻量级方式代替XML格式报文传输。</w:t>
+      </w:r>
+    </w:p>
+    <w:p>
+      <w:pPr>
+        <w:pStyle w:val="a8"/>
+        <w:numPr>
+          <w:ilvl w:val="0"/>
+          <w:numId w:val="8"/>
+        </w:numPr>
+        <w:ind w:firstLineChars="0"/>
+      </w:pPr>
+      <w:r>
+        <w:rPr>
+          <w:rFonts w:hint="eastAsia"/>
+        </w:rPr>
+        <w:t>服务管理非常混乱，缺少服务管理，服务治理设施不完善。</w:t>
       </w:r>
     </w:p>
     <w:p>
       <w:pPr>
         <w:ind w:left="60"/>
-        <w:rPr>
-          <w:b/>
-          <w:bCs/>
-        </w:rPr>
-      </w:pPr>
-      <w:proofErr w:type="gramStart"/>
-      <w:r>
-        <w:rPr>
-          <w:rFonts w:hint="eastAsia"/>
-          <w:b/>
-          <w:bCs/>
-        </w:rPr>
-        <w:t>微服务</w:t>
-      </w:r>
-      <w:proofErr w:type="gramEnd"/>
-      <w:r>
-        <w:rPr>
-          <w:rFonts w:hint="eastAsia"/>
-          <w:b/>
-          <w:bCs/>
-        </w:rPr>
-        <w:t>架构:</w:t>
-      </w:r>
-      <w:proofErr w:type="gramStart"/>
-      <w:r>
-        <w:rPr>
-          <w:rFonts w:hint="eastAsia"/>
-          <w:b/>
-          <w:bCs/>
-        </w:rPr>
-        <w:t>微服务</w:t>
-      </w:r>
-      <w:proofErr w:type="gramEnd"/>
-      <w:r>
-        <w:rPr>
-          <w:rFonts w:hint="eastAsia"/>
-          <w:b/>
-          <w:bCs/>
-        </w:rPr>
-        <w:t>架构是在SOA架构的基础上演化过来的，比SOA架构上的粒度上更加精细，目的是提高效率。每个服务与服务之间互不影响。每个服务必须独立部署。</w:t>
-      </w:r>
-      <w:proofErr w:type="gramStart"/>
-      <w:r>
-        <w:rPr>
-          <w:rFonts w:hint="eastAsia"/>
-          <w:b/>
-          <w:bCs/>
-        </w:rPr>
-        <w:t>微服务</w:t>
-      </w:r>
-      <w:proofErr w:type="gramEnd"/>
-      <w:r>
-        <w:rPr>
-          <w:rFonts w:hint="eastAsia"/>
-          <w:b/>
-          <w:bCs/>
-        </w:rPr>
-        <w:t>架构</w:t>
-      </w:r>
-      <w:r>
-        <w:rPr>
-          <w:rFonts w:hint="eastAsia"/>
-          <w:b/>
-          <w:bCs/>
-        </w:rPr>
-        <w:t>根据轻量级，采用restful风格提供API，</w:t>
-      </w:r>
-      <w:r>
-        <w:rPr>
-          <w:rFonts w:hint="eastAsia"/>
-          <w:b/>
-          <w:bCs/>
-        </w:rPr>
-        <w:t>即</w:t>
-      </w:r>
-      <w:proofErr w:type="spellStart"/>
-      <w:r>
-        <w:rPr>
-          <w:rFonts w:hint="eastAsia"/>
-          <w:b/>
-          <w:bCs/>
-        </w:rPr>
-        <w:t>h</w:t>
-      </w:r>
-      <w:r>
-        <w:rPr>
-          <w:b/>
-          <w:bCs/>
-        </w:rPr>
-        <w:t>ttp+json</w:t>
-      </w:r>
-      <w:proofErr w:type="spellEnd"/>
-      <w:r>
-        <w:rPr>
-          <w:rFonts w:hint="eastAsia"/>
-          <w:b/>
-          <w:bCs/>
-        </w:rPr>
-        <w:t>格式，更加轻巧，更加适合互联网公司敏捷开发，快速迭代产品。</w:t>
-      </w:r>
+      </w:pPr>
     </w:p>
     <w:p>
       <w:pPr>
         <w:ind w:left="60"/>
-        <w:rPr>
-          <w:b/>
-          <w:bCs/>
-        </w:rPr>
-      </w:pPr>
-      <w:r>
-        <w:rPr>
-          <w:rFonts w:hint="eastAsia"/>
-          <w:b/>
-          <w:bCs/>
-        </w:rPr>
-        <w:t>在</w:t>
-      </w:r>
-      <w:proofErr w:type="gramStart"/>
-      <w:r>
-        <w:rPr>
-          <w:rFonts w:hint="eastAsia"/>
-          <w:b/>
-          <w:bCs/>
-        </w:rPr>
-        <w:t>微服务</w:t>
-      </w:r>
-      <w:proofErr w:type="gramEnd"/>
-      <w:r>
-        <w:rPr>
-          <w:rFonts w:hint="eastAsia"/>
-          <w:b/>
-          <w:bCs/>
-        </w:rPr>
-        <w:t>架构中，服务化的功能本身已经在SOA这层实现，只不过</w:t>
-      </w:r>
-      <w:proofErr w:type="gramStart"/>
-      <w:r>
-        <w:rPr>
-          <w:rFonts w:hint="eastAsia"/>
-          <w:b/>
-          <w:bCs/>
-        </w:rPr>
-        <w:t>微服务</w:t>
-      </w:r>
-      <w:proofErr w:type="gramEnd"/>
-      <w:r>
-        <w:rPr>
-          <w:rFonts w:hint="eastAsia"/>
-          <w:b/>
-          <w:bCs/>
-        </w:rPr>
-        <w:t>架构在单</w:t>
-      </w:r>
-      <w:r>
-        <w:rPr>
-          <w:rFonts w:hint="eastAsia"/>
-          <w:b/>
-          <w:bCs/>
-        </w:rPr>
-        <w:t>个</w:t>
-      </w:r>
-      <w:r>
-        <w:rPr>
-          <w:rFonts w:hint="eastAsia"/>
-          <w:b/>
-          <w:bCs/>
-        </w:rPr>
-        <w:t>服务</w:t>
-      </w:r>
-      <w:r>
-        <w:rPr>
-          <w:rFonts w:hint="eastAsia"/>
-          <w:b/>
-          <w:bCs/>
-        </w:rPr>
-        <w:t>中</w:t>
-      </w:r>
-      <w:r>
-        <w:rPr>
-          <w:rFonts w:hint="eastAsia"/>
-          <w:b/>
-          <w:bCs/>
-        </w:rPr>
-        <w:t>又进行细分服务。如会员服务在</w:t>
-      </w:r>
-      <w:proofErr w:type="gramStart"/>
-      <w:r>
-        <w:rPr>
-          <w:rFonts w:hint="eastAsia"/>
-          <w:b/>
-          <w:bCs/>
-        </w:rPr>
-        <w:t>微服务</w:t>
-      </w:r>
-      <w:proofErr w:type="gramEnd"/>
-      <w:r>
-        <w:rPr>
-          <w:rFonts w:hint="eastAsia"/>
-          <w:b/>
-          <w:bCs/>
-        </w:rPr>
-        <w:t>中可以进一步细分为：会员服务基本组件、会员联合SS</w:t>
-      </w:r>
-      <w:r>
-        <w:rPr>
-          <w:b/>
-          <w:bCs/>
-        </w:rPr>
-        <w:t>O</w:t>
-      </w:r>
-      <w:r>
-        <w:rPr>
-          <w:rFonts w:hint="eastAsia"/>
-          <w:b/>
-          <w:bCs/>
-        </w:rPr>
-        <w:t>（单点登录）</w:t>
-      </w:r>
-      <w:r>
-        <w:rPr>
-          <w:rFonts w:hint="eastAsia"/>
-          <w:b/>
-          <w:bCs/>
-        </w:rPr>
-        <w:t>服务、</w:t>
-      </w:r>
-      <w:r>
-        <w:rPr>
-          <w:rFonts w:hint="eastAsia"/>
-          <w:b/>
-          <w:bCs/>
-        </w:rPr>
-        <w:t>会员积分服务、会员授权服务等</w:t>
-      </w:r>
-      <w:r>
-        <w:rPr>
-          <w:rFonts w:hint="eastAsia"/>
-          <w:b/>
-          <w:bCs/>
-        </w:rPr>
-        <w:t>。</w:t>
-      </w:r>
+      </w:pPr>
     </w:p>
     <w:p>
       <w:pPr>
         <w:ind w:left="60"/>
-        <w:rPr>
-          <w:rFonts w:hint="eastAsia"/>
-          <w:b/>
-          <w:bCs/>
-        </w:rPr>
+      </w:pPr>
+    </w:p>
+    <w:p>
+      <w:pPr>
+        <w:ind w:left="60"/>
       </w:pPr>
       <w:r>
         <w:rPr>
           <w:noProof/>
         </w:rPr>
-        <w:lastRenderedPageBreak/>
         <w:drawing>
-          <wp:inline distT="0" distB="0" distL="0" distR="0" wp14:anchorId="6EE684E3" wp14:editId="0016B5FF">
-            <wp:extent cx="5274310" cy="3352165"/>
+          <wp:inline distT="0" distB="0" distL="0" distR="0" wp14:anchorId="78B9ADA1" wp14:editId="6FF0BF9E">
+            <wp:extent cx="5274310" cy="2978150"/>
             <wp:effectExtent l="0" t="0" r="0" b="0"/>
-            <wp:docPr id="4" name="图片 4"/>
+            <wp:docPr id="2" name="图片 2"/>
             <wp:cNvGraphicFramePr>
               <a:graphicFrameLocks xmlns:a="http://schemas.openxmlformats.org/drawingml/2006/main" noChangeAspect="1"/>
             </wp:cNvGraphicFramePr>
@@ -1066,6 +986,510 @@
                   <pic:spPr>
                     <a:xfrm>
                       <a:off x="0" y="0"/>
+                      <a:ext cx="5274310" cy="2978150"/>
+                    </a:xfrm>
+                    <a:prstGeom prst="rect">
+                      <a:avLst/>
+                    </a:prstGeom>
+                  </pic:spPr>
+                </pic:pic>
+              </a:graphicData>
+            </a:graphic>
+          </wp:inline>
+        </w:drawing>
+      </w:r>
+    </w:p>
+    <w:p>
+      <w:pPr>
+        <w:pStyle w:val="2"/>
+      </w:pPr>
+      <w:r>
+        <w:rPr>
+          <w:rFonts w:hint="eastAsia"/>
+        </w:rPr>
+        <w:t>微服务架构</w:t>
+      </w:r>
+    </w:p>
+    <w:p>
+      <w:pPr>
+        <w:ind w:left="60"/>
+        <w:rPr>
+          <w:b/>
+          <w:bCs/>
+        </w:rPr>
+      </w:pPr>
+      <w:r>
+        <w:rPr>
+          <w:rFonts w:hint="eastAsia"/>
+          <w:b/>
+          <w:bCs/>
+        </w:rPr>
+        <w:t>微服务架构:</w:t>
+      </w:r>
+    </w:p>
+    <w:p>
+      <w:pPr>
+        <w:ind w:left="60" w:firstLineChars="200" w:firstLine="420"/>
+        <w:rPr>
+          <w:b/>
+          <w:bCs/>
+        </w:rPr>
+      </w:pPr>
+      <w:r>
+        <w:rPr>
+          <w:rFonts w:hint="eastAsia"/>
+          <w:b/>
+          <w:bCs/>
+        </w:rPr>
+        <w:t>微服务架构是分布式架构中的一种。微服务是由单一应用程序构成的小服务，拥有自己的进程与轻量化处理，服务按业务功能设计(微服务一个业务一个项目</w:t>
+      </w:r>
+      <w:r>
+        <w:rPr>
+          <w:b/>
+          <w:bCs/>
+        </w:rPr>
+        <w:t>)</w:t>
+      </w:r>
+      <w:r>
+        <w:rPr>
+          <w:rFonts w:hint="eastAsia"/>
+          <w:b/>
+          <w:bCs/>
+        </w:rPr>
+        <w:t>，以全自动方式部署，与其他服务使用特定的通讯协议（如http或rpc等）（每个项目都是一个标准的web项目），同时，服务会使用最小规模的集中管理</w:t>
+      </w:r>
+      <w:r>
+        <w:rPr>
+          <w:rFonts w:hint="eastAsia"/>
+          <w:b/>
+          <w:bCs/>
+        </w:rPr>
+        <w:t>（</w:t>
+      </w:r>
+      <w:r>
+        <w:rPr>
+          <w:rFonts w:hint="eastAsia"/>
+          <w:b/>
+          <w:bCs/>
+        </w:rPr>
+        <w:t>如docker</w:t>
+      </w:r>
+      <w:r>
+        <w:rPr>
+          <w:rFonts w:hint="eastAsia"/>
+          <w:b/>
+          <w:bCs/>
+        </w:rPr>
+        <w:t>）</w:t>
+      </w:r>
+      <w:r>
+        <w:rPr>
+          <w:rFonts w:hint="eastAsia"/>
+          <w:b/>
+          <w:bCs/>
+        </w:rPr>
+        <w:t>技术，服务可以用不同编程语言与数据库等。</w:t>
+      </w:r>
+    </w:p>
+    <w:p>
+      <w:pPr>
+        <w:ind w:left="60" w:firstLineChars="200" w:firstLine="420"/>
+        <w:rPr>
+          <w:b/>
+          <w:bCs/>
+        </w:rPr>
+      </w:pPr>
+    </w:p>
+    <w:p>
+      <w:pPr>
+        <w:pStyle w:val="2"/>
+      </w:pPr>
+      <w:r>
+        <w:rPr>
+          <w:rFonts w:hint="eastAsia"/>
+        </w:rPr>
+        <w:lastRenderedPageBreak/>
+        <w:t>微服务的核心点</w:t>
+      </w:r>
+    </w:p>
+    <w:p>
+      <w:pPr>
+        <w:pStyle w:val="a8"/>
+        <w:numPr>
+          <w:ilvl w:val="0"/>
+          <w:numId w:val="10"/>
+        </w:numPr>
+        <w:ind w:firstLineChars="0"/>
+      </w:pPr>
+      <w:r>
+        <w:rPr>
+          <w:rFonts w:hint="eastAsia"/>
+        </w:rPr>
+        <w:t>微服务是架构，发展到现在微服务可以说是综合平台(架构以外还包含服务治理、注册中心、服务容灾等相关特性</w:t>
+      </w:r>
+      <w:r>
+        <w:t>)</w:t>
+      </w:r>
+    </w:p>
+    <w:p>
+      <w:pPr>
+        <w:pStyle w:val="a8"/>
+        <w:numPr>
+          <w:ilvl w:val="0"/>
+          <w:numId w:val="10"/>
+        </w:numPr>
+        <w:ind w:firstLineChars="0"/>
+      </w:pPr>
+      <w:r>
+        <w:rPr>
+          <w:rFonts w:hint="eastAsia"/>
+        </w:rPr>
+        <w:t>微服务中的项目都成为服务。</w:t>
+      </w:r>
+    </w:p>
+    <w:p>
+      <w:pPr>
+        <w:pStyle w:val="a8"/>
+        <w:numPr>
+          <w:ilvl w:val="0"/>
+          <w:numId w:val="10"/>
+        </w:numPr>
+        <w:ind w:firstLineChars="0"/>
+      </w:pPr>
+      <w:r>
+        <w:rPr>
+          <w:rFonts w:hint="eastAsia"/>
+        </w:rPr>
+        <w:t>微服务拆分的颗粒度为业务或模块。</w:t>
+      </w:r>
+    </w:p>
+    <w:p>
+      <w:pPr>
+        <w:pStyle w:val="a8"/>
+        <w:numPr>
+          <w:ilvl w:val="0"/>
+          <w:numId w:val="10"/>
+        </w:numPr>
+        <w:ind w:firstLineChars="0"/>
+      </w:pPr>
+      <w:r>
+        <w:rPr>
+          <w:rFonts w:hint="eastAsia"/>
+        </w:rPr>
+        <w:t>微服务中服务与服务之间使用特定协议通信(如http、RPC</w:t>
+      </w:r>
+      <w:r>
+        <w:t>)</w:t>
+      </w:r>
+    </w:p>
+    <w:p>
+      <w:pPr>
+        <w:pStyle w:val="a8"/>
+        <w:numPr>
+          <w:ilvl w:val="0"/>
+          <w:numId w:val="10"/>
+        </w:numPr>
+        <w:ind w:firstLineChars="0"/>
+      </w:pPr>
+      <w:r>
+        <w:rPr>
+          <w:rFonts w:hint="eastAsia"/>
+        </w:rPr>
+        <w:t>微服务和D</w:t>
+      </w:r>
+      <w:r>
+        <w:t>o</w:t>
+      </w:r>
+      <w:r>
+        <w:rPr>
+          <w:rFonts w:hint="eastAsia"/>
+        </w:rPr>
+        <w:t>cker结合使用比较方便</w:t>
+      </w:r>
+    </w:p>
+    <w:p>
+      <w:pPr>
+        <w:pStyle w:val="a8"/>
+        <w:numPr>
+          <w:ilvl w:val="0"/>
+          <w:numId w:val="10"/>
+        </w:numPr>
+        <w:ind w:firstLineChars="0"/>
+      </w:pPr>
+      <w:r>
+        <w:rPr>
+          <w:rFonts w:hint="eastAsia"/>
+        </w:rPr>
+        <w:t>微服务是分布式架构中的一种。</w:t>
+      </w:r>
+    </w:p>
+    <w:p>
+      <w:pPr>
+        <w:pStyle w:val="a8"/>
+        <w:ind w:left="360" w:firstLineChars="0" w:firstLine="0"/>
+      </w:pPr>
+    </w:p>
+    <w:p>
+      <w:pPr>
+        <w:ind w:left="60"/>
+        <w:rPr>
+          <w:b/>
+          <w:bCs/>
+        </w:rPr>
+      </w:pPr>
+    </w:p>
+    <w:p>
+      <w:pPr>
+        <w:ind w:left="60"/>
+        <w:rPr>
+          <w:b/>
+          <w:bCs/>
+        </w:rPr>
+      </w:pPr>
+    </w:p>
+    <w:p>
+      <w:pPr>
+        <w:ind w:left="60"/>
+        <w:rPr>
+          <w:b/>
+          <w:bCs/>
+        </w:rPr>
+      </w:pPr>
+    </w:p>
+    <w:p>
+      <w:pPr>
+        <w:ind w:left="60"/>
+        <w:rPr>
+          <w:b/>
+          <w:bCs/>
+        </w:rPr>
+      </w:pPr>
+    </w:p>
+    <w:p>
+      <w:pPr>
+        <w:ind w:left="60"/>
+        <w:rPr>
+          <w:b/>
+          <w:bCs/>
+        </w:rPr>
+      </w:pPr>
+    </w:p>
+    <w:p>
+      <w:pPr>
+        <w:ind w:left="60"/>
+        <w:rPr>
+          <w:b/>
+          <w:bCs/>
+        </w:rPr>
+      </w:pPr>
+    </w:p>
+    <w:p>
+      <w:pPr>
+        <w:ind w:left="60"/>
+        <w:rPr>
+          <w:b/>
+          <w:bCs/>
+        </w:rPr>
+      </w:pPr>
+    </w:p>
+    <w:p>
+      <w:pPr>
+        <w:ind w:left="60"/>
+        <w:rPr>
+          <w:b/>
+          <w:bCs/>
+        </w:rPr>
+      </w:pPr>
+    </w:p>
+    <w:p>
+      <w:pPr>
+        <w:ind w:left="60"/>
+        <w:rPr>
+          <w:b/>
+          <w:bCs/>
+        </w:rPr>
+      </w:pPr>
+    </w:p>
+    <w:p>
+      <w:pPr>
+        <w:ind w:left="60"/>
+        <w:rPr>
+          <w:b/>
+          <w:bCs/>
+        </w:rPr>
+      </w:pPr>
+      <w:r>
+        <w:rPr>
+          <w:rFonts w:hint="eastAsia"/>
+          <w:b/>
+          <w:bCs/>
+        </w:rPr>
+        <w:t>微服务架构是在SOA架构的基础上演化过来的，比SOA架构上的粒度上更加精细，目的是提高效率。每个服务与服务之间互不影响。每个服务必须独立部署。微服务架构</w:t>
+      </w:r>
+      <w:r>
+        <w:rPr>
+          <w:rFonts w:hint="eastAsia"/>
+          <w:b/>
+          <w:bCs/>
+        </w:rPr>
+        <w:t>根据轻量级，采用restful风格提供API，</w:t>
+      </w:r>
+      <w:r>
+        <w:rPr>
+          <w:rFonts w:hint="eastAsia"/>
+          <w:b/>
+          <w:bCs/>
+        </w:rPr>
+        <w:t>即</w:t>
+      </w:r>
+      <w:r>
+        <w:rPr>
+          <w:rFonts w:hint="eastAsia"/>
+          <w:b/>
+          <w:bCs/>
+        </w:rPr>
+        <w:t>h</w:t>
+      </w:r>
+      <w:r>
+        <w:rPr>
+          <w:b/>
+          <w:bCs/>
+        </w:rPr>
+        <w:t>ttp+json</w:t>
+      </w:r>
+      <w:r>
+        <w:rPr>
+          <w:rFonts w:hint="eastAsia"/>
+          <w:b/>
+          <w:bCs/>
+        </w:rPr>
+        <w:t>格式，更加轻巧，更加适合互联网公司敏捷开发，快速迭代产品。</w:t>
+      </w:r>
+    </w:p>
+    <w:p>
+      <w:pPr>
+        <w:ind w:left="60"/>
+        <w:rPr>
+          <w:b/>
+          <w:bCs/>
+        </w:rPr>
+      </w:pPr>
+      <w:r>
+        <w:rPr>
+          <w:rFonts w:hint="eastAsia"/>
+          <w:b/>
+          <w:bCs/>
+        </w:rPr>
+        <w:t>在微服务架构中，服务化的功能本身已经在SOA这层实现，只不过微服务架构在单</w:t>
+      </w:r>
+      <w:r>
+        <w:rPr>
+          <w:rFonts w:hint="eastAsia"/>
+          <w:b/>
+          <w:bCs/>
+        </w:rPr>
+        <w:t>个</w:t>
+      </w:r>
+      <w:r>
+        <w:rPr>
+          <w:rFonts w:hint="eastAsia"/>
+          <w:b/>
+          <w:bCs/>
+        </w:rPr>
+        <w:t>服务</w:t>
+      </w:r>
+      <w:r>
+        <w:rPr>
+          <w:rFonts w:hint="eastAsia"/>
+          <w:b/>
+          <w:bCs/>
+        </w:rPr>
+        <w:t>中</w:t>
+      </w:r>
+      <w:r>
+        <w:rPr>
+          <w:rFonts w:hint="eastAsia"/>
+          <w:b/>
+          <w:bCs/>
+        </w:rPr>
+        <w:t>又进行细分服务。如会员服务在微服务中可以进一步细分为：会员服务基本组件、会员联合SS</w:t>
+      </w:r>
+      <w:r>
+        <w:rPr>
+          <w:b/>
+          <w:bCs/>
+        </w:rPr>
+        <w:t>O</w:t>
+      </w:r>
+      <w:r>
+        <w:rPr>
+          <w:rFonts w:hint="eastAsia"/>
+          <w:b/>
+          <w:bCs/>
+        </w:rPr>
+        <w:t>（单点登录）</w:t>
+      </w:r>
+      <w:r>
+        <w:rPr>
+          <w:rFonts w:hint="eastAsia"/>
+          <w:b/>
+          <w:bCs/>
+        </w:rPr>
+        <w:t>服务、</w:t>
+      </w:r>
+      <w:r>
+        <w:rPr>
+          <w:rFonts w:hint="eastAsia"/>
+          <w:b/>
+          <w:bCs/>
+        </w:rPr>
+        <w:t>会员积分服务、会员授权服务等</w:t>
+      </w:r>
+      <w:r>
+        <w:rPr>
+          <w:rFonts w:hint="eastAsia"/>
+          <w:b/>
+          <w:bCs/>
+        </w:rPr>
+        <w:t>。</w:t>
+      </w:r>
+    </w:p>
+    <w:p>
+      <w:pPr>
+        <w:ind w:left="60"/>
+        <w:rPr>
+          <w:b/>
+          <w:bCs/>
+        </w:rPr>
+      </w:pPr>
+      <w:r>
+        <w:rPr>
+          <w:noProof/>
+        </w:rPr>
+        <w:drawing>
+          <wp:inline distT="0" distB="0" distL="0" distR="0" wp14:anchorId="6EE684E3" wp14:editId="0016B5FF">
+            <wp:extent cx="5274310" cy="3352165"/>
+            <wp:effectExtent l="0" t="0" r="0" b="0"/>
+            <wp:docPr id="4" name="图片 4"/>
+            <wp:cNvGraphicFramePr>
+              <a:graphicFrameLocks xmlns:a="http://schemas.openxmlformats.org/drawingml/2006/main" noChangeAspect="1"/>
+            </wp:cNvGraphicFramePr>
+            <a:graphic xmlns:a="http://schemas.openxmlformats.org/drawingml/2006/main">
+              <a:graphicData uri="http://schemas.openxmlformats.org/drawingml/2006/picture">
+                <pic:pic xmlns:pic="http://schemas.openxmlformats.org/drawingml/2006/picture">
+                  <pic:nvPicPr>
+                    <pic:cNvPr id="1" name=""/>
+                    <pic:cNvPicPr/>
+                  </pic:nvPicPr>
+                  <pic:blipFill>
+                    <a:blip r:embed="rId9"/>
+                    <a:stretch>
+                      <a:fillRect/>
+                    </a:stretch>
+                  </pic:blipFill>
+                  <pic:spPr>
+                    <a:xfrm>
+                      <a:off x="0" y="0"/>
                       <a:ext cx="5274310" cy="3352165"/>
                     </a:xfrm>
                     <a:prstGeom prst="rect">
@@ -1104,36 +1528,188 @@
         <w:rPr>
           <w:rFonts w:hint="eastAsia"/>
         </w:rPr>
-        <w:t>保证同时支持移动端、PC端、</w:t>
-      </w:r>
-      <w:proofErr w:type="gramStart"/>
-      <w:r>
-        <w:rPr>
-          <w:rFonts w:hint="eastAsia"/>
-        </w:rPr>
-        <w:t>微信端</w:t>
-      </w:r>
-      <w:proofErr w:type="gramEnd"/>
-      <w:r>
-        <w:rPr>
-          <w:rFonts w:hint="eastAsia"/>
-        </w:rPr>
-        <w:t>、小程序端、H5端</w:t>
-      </w:r>
-      <w:r>
-        <w:rPr>
-          <w:rFonts w:hint="eastAsia"/>
-        </w:rPr>
-        <w:t>，需要使用SOA架构或</w:t>
-      </w:r>
-      <w:proofErr w:type="gramStart"/>
-      <w:r>
-        <w:rPr>
-          <w:rFonts w:hint="eastAsia"/>
-        </w:rPr>
-        <w:t>微服务</w:t>
-      </w:r>
-      <w:proofErr w:type="gramEnd"/>
+        <w:t>保证同时支持移动端、PC端、微信端、小程序端、H5端</w:t>
+      </w:r>
+      <w:r>
+        <w:rPr>
+          <w:rFonts w:hint="eastAsia"/>
+        </w:rPr>
+        <w:t>，需要使用SOA架构或微服务架构</w:t>
+      </w:r>
+      <w:r>
+        <w:rPr>
+          <w:rFonts w:hint="eastAsia"/>
+        </w:rPr>
+        <w:t>（包含了SOA架构）</w:t>
+      </w:r>
+      <w:r>
+        <w:rPr>
+          <w:rFonts w:hint="eastAsia"/>
+        </w:rPr>
+        <w:t>。</w:t>
+      </w:r>
+      <w:r>
+        <w:rPr>
+          <w:rFonts w:hint="eastAsia"/>
+        </w:rPr>
+        <w:t>SOAP架构层（服务处）如会员服务、支付服务、订单服务、微信服务、微信服务、优惠券服务等。当浏览器访问web控制层</w:t>
+      </w:r>
+      <w:r>
+        <w:rPr>
+          <w:rFonts w:hint="eastAsia"/>
+        </w:rPr>
+        <w:t>，web层通过RPC远程调用技术调用服务。</w:t>
+      </w:r>
+    </w:p>
+    <w:p>
+      <w:pPr>
+        <w:ind w:left="60"/>
+      </w:pPr>
+    </w:p>
+    <w:p>
+      <w:pPr>
+        <w:pStyle w:val="2"/>
+      </w:pPr>
+      <w:r>
+        <w:rPr>
+          <w:rStyle w:val="20"/>
+          <w:rFonts w:hint="eastAsia"/>
+        </w:rPr>
+        <w:t>SOA架构与微服务架构的区别</w:t>
+      </w:r>
+      <w:r>
+        <w:rPr>
+          <w:rFonts w:hint="eastAsia"/>
+        </w:rPr>
+        <w:t>：</w:t>
+      </w:r>
+    </w:p>
+    <w:p>
+      <w:r>
+        <w:t>SOA 架构：核心消息总线。消息总线过于 笨重在目前项目中已经很少使用了。在SOA</w:t>
+      </w:r>
+    </w:p>
+    <w:p>
+      <w:r>
+        <w:rPr>
+          <w:rFonts w:hint="eastAsia"/>
+        </w:rPr>
+        <w:t>架构中每个项目都满足分布式要求，分别部署到不同的服务器上。</w:t>
+      </w:r>
+    </w:p>
+    <w:p>
+      <w:r>
+        <w:rPr>
+          <w:rFonts w:hint="eastAsia"/>
+        </w:rPr>
+        <w:t>微服务服务架构：核心是把项目拆分成多个小服务，每个服务几天的时间就可以测试上</w:t>
+      </w:r>
+    </w:p>
+    <w:p>
+      <w:r>
+        <w:rPr>
+          <w:rFonts w:hint="eastAsia"/>
+        </w:rPr>
+        <w:t>线，版本迭代。在微服务架构中不要求每个服务独占一台服务器。可以结合docker等技术把多个服务部署到一台服务器上。</w:t>
+      </w:r>
+    </w:p>
+    <w:p/>
+    <w:p>
+      <w:r>
+        <w:rPr>
+          <w:rFonts w:ascii="宋体" w:eastAsia="宋体" w:hAnsi="宋体" w:cs="宋体"/>
+          <w:noProof/>
+          <w:kern w:val="0"/>
+          <w:sz w:val="24"/>
+          <w:szCs w:val="24"/>
+        </w:rPr>
+        <w:drawing>
+          <wp:inline distT="0" distB="0" distL="0" distR="0" wp14:anchorId="26AA1C75" wp14:editId="6056FACC">
+            <wp:extent cx="5274310" cy="2778125"/>
+            <wp:effectExtent l="0" t="0" r="0" b="0"/>
+            <wp:docPr id="9" name="图片 9"/>
+            <wp:cNvGraphicFramePr>
+              <a:graphicFrameLocks xmlns:a="http://schemas.openxmlformats.org/drawingml/2006/main" noChangeAspect="1"/>
+            </wp:cNvGraphicFramePr>
+            <a:graphic xmlns:a="http://schemas.openxmlformats.org/drawingml/2006/main">
+              <a:graphicData uri="http://schemas.openxmlformats.org/drawingml/2006/picture">
+                <pic:pic xmlns:pic="http://schemas.openxmlformats.org/drawingml/2006/picture">
+                  <pic:nvPicPr>
+                    <pic:cNvPr id="0" name="Picture 5"/>
+                    <pic:cNvPicPr>
+                      <a:picLocks noChangeAspect="1" noChangeArrowheads="1"/>
+                    </pic:cNvPicPr>
+                  </pic:nvPicPr>
+                  <pic:blipFill>
+                    <a:blip r:embed="rId7">
+                      <a:extLst>
+                        <a:ext uri="{28A0092B-C50C-407E-A947-70E740481C1C}">
+                          <a14:useLocalDpi xmlns:a14="http://schemas.microsoft.com/office/drawing/2010/main" val="0"/>
+                        </a:ext>
+                      </a:extLst>
+                    </a:blip>
+                    <a:srcRect/>
+                    <a:stretch>
+                      <a:fillRect/>
+                    </a:stretch>
+                  </pic:blipFill>
+                  <pic:spPr bwMode="auto">
+                    <a:xfrm>
+                      <a:off x="0" y="0"/>
+                      <a:ext cx="5274310" cy="2778125"/>
+                    </a:xfrm>
+                    <a:prstGeom prst="rect">
+                      <a:avLst/>
+                    </a:prstGeom>
+                    <a:noFill/>
+                    <a:ln>
+                      <a:noFill/>
+                    </a:ln>
+                  </pic:spPr>
+                </pic:pic>
+              </a:graphicData>
+            </a:graphic>
+          </wp:inline>
+        </w:drawing>
+      </w:r>
+    </w:p>
+    <w:p/>
+    <w:p/>
+    <w:p/>
+    <w:p>
+      <w:pPr>
+        <w:ind w:left="60"/>
+      </w:pPr>
+      <w:r>
+        <w:t>1.微服务架构基于 SOA 架构</w:t>
+      </w:r>
+      <w:r>
+        <w:rPr>
+          <w:rFonts w:hint="eastAsia"/>
+        </w:rPr>
+        <w:t>演</w:t>
+      </w:r>
+      <w:r>
+        <w:t>变过来，</w:t>
+      </w:r>
+      <w:r>
+        <w:rPr>
+          <w:rFonts w:hint="eastAsia"/>
+        </w:rPr>
+        <w:t>继</w:t>
+      </w:r>
+      <w:r>
+        <w:t>承SOA架构优点，在的</w:t>
+      </w:r>
+      <w:r>
+        <w:rPr>
+          <w:rFonts w:hint="eastAsia"/>
+        </w:rPr>
+        <w:t>微</w:t>
+      </w:r>
+      <w:r>
+        <w:t>服务</w:t>
+      </w:r>
       <w:r>
         <w:rPr>
           <w:rFonts w:hint="eastAsia"/>
@@ -1141,98 +1717,48 @@
         <w:t>架构</w:t>
       </w:r>
       <w:r>
-        <w:rPr>
-          <w:rFonts w:hint="eastAsia"/>
-        </w:rPr>
-        <w:t>（包含了SOA架构）</w:t>
-      </w:r>
-      <w:r>
-        <w:rPr>
-          <w:rFonts w:hint="eastAsia"/>
-        </w:rPr>
-        <w:t>。</w:t>
-      </w:r>
-      <w:r>
-        <w:rPr>
-          <w:rFonts w:hint="eastAsia"/>
-        </w:rPr>
-        <w:t>SOAP架构层（服务处）如会员服务、支付服务、订单服务、</w:t>
-      </w:r>
-      <w:proofErr w:type="gramStart"/>
-      <w:r>
-        <w:rPr>
-          <w:rFonts w:hint="eastAsia"/>
-        </w:rPr>
-        <w:t>微信服务</w:t>
-      </w:r>
-      <w:proofErr w:type="gramEnd"/>
-      <w:r>
-        <w:rPr>
-          <w:rFonts w:hint="eastAsia"/>
-        </w:rPr>
-        <w:t>、</w:t>
-      </w:r>
-      <w:proofErr w:type="gramStart"/>
-      <w:r>
-        <w:rPr>
-          <w:rFonts w:hint="eastAsia"/>
-        </w:rPr>
-        <w:t>微信服务</w:t>
-      </w:r>
-      <w:proofErr w:type="gramEnd"/>
-      <w:r>
-        <w:rPr>
-          <w:rFonts w:hint="eastAsia"/>
-        </w:rPr>
-        <w:t>、优惠券服务等。当浏览器访问web控制层</w:t>
-      </w:r>
-      <w:r>
-        <w:rPr>
-          <w:rFonts w:hint="eastAsia"/>
-        </w:rPr>
-        <w:t>，web层通过RPC远程调用技术调用服务。</w:t>
+        <w:t>中去</w:t>
+      </w:r>
+      <w:r>
+        <w:rPr>
+          <w:rFonts w:hint="eastAsia"/>
+        </w:rPr>
+        <w:t>除</w:t>
+      </w:r>
+      <w:r>
+        <w:t xml:space="preserve"> SOA 架</w:t>
+      </w:r>
+      <w:r>
+        <w:rPr>
+          <w:rFonts w:hint="eastAsia"/>
+        </w:rPr>
+        <w:t>构中的</w:t>
+      </w:r>
+      <w:r>
+        <w:t xml:space="preserve"> ESB 消息总线，来用httpt json (restful） 进行传输。</w:t>
       </w:r>
     </w:p>
     <w:p>
       <w:pPr>
         <w:ind w:left="60"/>
-        <w:rPr>
-          <w:rFonts w:hint="eastAsia"/>
-        </w:rPr>
-      </w:pPr>
-    </w:p>
-    <w:p>
-      <w:pPr>
-        <w:pStyle w:val="2"/>
-      </w:pPr>
-      <w:r>
-        <w:rPr>
-          <w:rStyle w:val="20"/>
-          <w:rFonts w:hint="eastAsia"/>
-        </w:rPr>
-        <w:t>SOA架构与</w:t>
-      </w:r>
-      <w:proofErr w:type="gramStart"/>
-      <w:r>
-        <w:rPr>
-          <w:rStyle w:val="20"/>
-          <w:rFonts w:hint="eastAsia"/>
-        </w:rPr>
-        <w:t>微服务</w:t>
-      </w:r>
-      <w:proofErr w:type="gramEnd"/>
-      <w:r>
-        <w:rPr>
-          <w:rStyle w:val="20"/>
-          <w:rFonts w:hint="eastAsia"/>
-        </w:rPr>
-        <w:t>架构的区别</w:t>
-      </w:r>
-      <w:r>
-        <w:rPr>
-          <w:rFonts w:hint="eastAsia"/>
-        </w:rPr>
-        <w:t>：</w:t>
+      </w:pPr>
+      <w:r>
+        <w:t>2.微服务架构比SOA 架构粒度会更加精细，让专业的人去做专业的事情 （专注），目的</w:t>
+      </w:r>
+      <w:r>
+        <w:rPr>
+          <w:rFonts w:hint="eastAsia"/>
+        </w:rPr>
+        <w:t>是</w:t>
+      </w:r>
+      <w:r>
+        <w:t>提</w:t>
+      </w:r>
+      <w:r>
+        <w:rPr>
+          <w:rFonts w:hint="eastAsia"/>
+        </w:rPr>
+        <w:t>高效率，每个服务于服务之问互不影响，微服务架构中，每个服务必须独立部暑，微服务架构更加轻巧，轻量级。</w:t>
       </w:r>
     </w:p>
     <w:p>
@@ -1240,45 +1766,8 @@
         <w:ind w:left="60"/>
       </w:pPr>
       <w:r>
-        <w:t>1.</w:t>
-      </w:r>
-      <w:proofErr w:type="gramStart"/>
-      <w:r>
-        <w:t>微服务</w:t>
-      </w:r>
-      <w:proofErr w:type="gramEnd"/>
-      <w:r>
-        <w:t>架构基于 SOA 架构</w:t>
-      </w:r>
-      <w:r>
-        <w:rPr>
-          <w:rFonts w:hint="eastAsia"/>
-        </w:rPr>
-        <w:t>演</w:t>
-      </w:r>
-      <w:r>
-        <w:t>变过来，</w:t>
-      </w:r>
-      <w:r>
-        <w:rPr>
-          <w:rFonts w:hint="eastAsia"/>
-        </w:rPr>
-        <w:t>继</w:t>
-      </w:r>
-      <w:r>
-        <w:t>承SOA架构优点，在的</w:t>
-      </w:r>
-      <w:proofErr w:type="gramStart"/>
-      <w:r>
-        <w:rPr>
-          <w:rFonts w:hint="eastAsia"/>
-        </w:rPr>
-        <w:t>微</w:t>
-      </w:r>
-      <w:r>
-        <w:t>服务</w:t>
-      </w:r>
-      <w:proofErr w:type="gramEnd"/>
+        <w:t xml:space="preserve">3.S0A </w:t>
+      </w:r>
       <w:r>
         <w:rPr>
           <w:rFonts w:hint="eastAsia"/>
@@ -1286,41 +1775,25 @@
         <w:t>架构</w:t>
       </w:r>
       <w:r>
-        <w:t>中去</w:t>
-      </w:r>
-      <w:r>
-        <w:rPr>
-          <w:rFonts w:hint="eastAsia"/>
-        </w:rPr>
-        <w:t>除</w:t>
-      </w:r>
-      <w:r>
-        <w:t xml:space="preserve"> SOA 架</w:t>
-      </w:r>
-      <w:r>
-        <w:rPr>
-          <w:rFonts w:hint="eastAsia"/>
-        </w:rPr>
-        <w:t>构中的</w:t>
-      </w:r>
-      <w:r>
-        <w:t xml:space="preserve"> ESB 消息总线，来用</w:t>
-      </w:r>
-      <w:proofErr w:type="spellStart"/>
-      <w:r>
-        <w:t>httpt</w:t>
-      </w:r>
-      <w:proofErr w:type="spellEnd"/>
-      <w:r>
-        <w:t xml:space="preserve"> </w:t>
-      </w:r>
-      <w:proofErr w:type="spellStart"/>
-      <w:r>
-        <w:t>json</w:t>
-      </w:r>
-      <w:proofErr w:type="spellEnd"/>
-      <w:r>
-        <w:t xml:space="preserve"> (restful） 进行传输。</w:t>
+        <w:t>中可能</w:t>
+      </w:r>
+      <w:r>
+        <w:rPr>
+          <w:rFonts w:hint="eastAsia"/>
+        </w:rPr>
+        <w:t>数</w:t>
+      </w:r>
+      <w:r>
+        <w:t>据库存储会发生共享，微服务强调每个服务都是单独</w:t>
+      </w:r>
+      <w:r>
+        <w:rPr>
+          <w:rFonts w:hint="eastAsia"/>
+        </w:rPr>
+        <w:t>数</w:t>
+      </w:r>
+      <w:r>
+        <w:t>据库，保证每</w:t>
       </w:r>
     </w:p>
     <w:p>
@@ -1328,72 +1801,10 @@
         <w:ind w:left="60"/>
       </w:pPr>
       <w:r>
-        <w:t>2.</w:t>
-      </w:r>
-      <w:proofErr w:type="gramStart"/>
-      <w:r>
-        <w:t>微服务</w:t>
-      </w:r>
-      <w:proofErr w:type="gramEnd"/>
-      <w:r>
-        <w:t>架构比SOA 架构粒度会更加精细，让专业的人去做专业的事情 （专注），目的</w:t>
-      </w:r>
-      <w:r>
-        <w:rPr>
-          <w:rFonts w:hint="eastAsia"/>
-        </w:rPr>
-        <w:t>是</w:t>
-      </w:r>
-      <w:r>
-        <w:t>提</w:t>
-      </w:r>
-      <w:r>
-        <w:rPr>
-          <w:rFonts w:hint="eastAsia"/>
-        </w:rPr>
-        <w:t>高效率，每个服务于服务之问互不影响，</w:t>
-      </w:r>
-      <w:proofErr w:type="gramStart"/>
-      <w:r>
-        <w:rPr>
-          <w:rFonts w:hint="eastAsia"/>
-        </w:rPr>
-        <w:t>微服务</w:t>
-      </w:r>
-      <w:proofErr w:type="gramEnd"/>
-      <w:r>
-        <w:rPr>
-          <w:rFonts w:hint="eastAsia"/>
-        </w:rPr>
-        <w:t>架构中，每个服务必须独立</w:t>
-      </w:r>
-      <w:proofErr w:type="gramStart"/>
-      <w:r>
-        <w:rPr>
-          <w:rFonts w:hint="eastAsia"/>
-        </w:rPr>
-        <w:t>部暑</w:t>
-      </w:r>
-      <w:proofErr w:type="gramEnd"/>
-      <w:r>
-        <w:rPr>
-          <w:rFonts w:hint="eastAsia"/>
-        </w:rPr>
-        <w:t>，</w:t>
-      </w:r>
-      <w:proofErr w:type="gramStart"/>
-      <w:r>
-        <w:rPr>
-          <w:rFonts w:hint="eastAsia"/>
-        </w:rPr>
-        <w:t>微服务</w:t>
-      </w:r>
-      <w:proofErr w:type="gramEnd"/>
-      <w:r>
-        <w:rPr>
-          <w:rFonts w:hint="eastAsia"/>
-        </w:rPr>
-        <w:t>架构更加轻巧，轻量级。</w:t>
+        <w:rPr>
+          <w:rFonts w:hint="eastAsia"/>
+        </w:rPr>
+        <w:t>个服务于服务之间互不影响。</w:t>
       </w:r>
     </w:p>
     <w:p>
@@ -1401,101 +1812,33 @@
         <w:ind w:left="60"/>
       </w:pPr>
       <w:r>
-        <w:t xml:space="preserve">3.S0A </w:t>
-      </w:r>
-      <w:r>
-        <w:rPr>
-          <w:rFonts w:hint="eastAsia"/>
-        </w:rPr>
-        <w:t>架构</w:t>
-      </w:r>
-      <w:r>
-        <w:t>中可能</w:t>
-      </w:r>
-      <w:r>
-        <w:rPr>
-          <w:rFonts w:hint="eastAsia"/>
-        </w:rPr>
-        <w:t>数</w:t>
-      </w:r>
-      <w:r>
-        <w:t>据库存储会发生共享，</w:t>
-      </w:r>
-      <w:proofErr w:type="gramStart"/>
-      <w:r>
-        <w:t>微服务</w:t>
-      </w:r>
-      <w:proofErr w:type="gramEnd"/>
-      <w:r>
-        <w:t>强调每个服务都是单独</w:t>
-      </w:r>
-      <w:r>
-        <w:rPr>
-          <w:rFonts w:hint="eastAsia"/>
-        </w:rPr>
-        <w:t>数</w:t>
-      </w:r>
-      <w:r>
-        <w:t>据库，保证每</w:t>
+        <w:t>4.微服务架构比 sOA 架构更加造合与</w:t>
+      </w:r>
+      <w:r>
+        <w:rPr>
+          <w:rFonts w:hint="eastAsia"/>
+        </w:rPr>
+        <w:t>互联网</w:t>
+      </w:r>
+      <w:r>
+        <w:t>公司敏提开发、快速选代版本，</w:t>
+      </w:r>
+      <w:r>
+        <w:rPr>
+          <w:rFonts w:hint="eastAsia"/>
+        </w:rPr>
+        <w:t>因为粒度更加精细。</w:t>
       </w:r>
     </w:p>
     <w:p>
       <w:pPr>
         <w:ind w:left="60"/>
       </w:pPr>
-      <w:proofErr w:type="gramStart"/>
-      <w:r>
-        <w:rPr>
-          <w:rFonts w:hint="eastAsia"/>
-        </w:rPr>
-        <w:t>个</w:t>
-      </w:r>
-      <w:proofErr w:type="gramEnd"/>
-      <w:r>
-        <w:rPr>
-          <w:rFonts w:hint="eastAsia"/>
-        </w:rPr>
-        <w:t>服务于服务之间互不影响。</w:t>
-      </w:r>
     </w:p>
     <w:p>
       <w:pPr>
         <w:ind w:left="60"/>
       </w:pPr>
-      <w:r>
-        <w:t>4.</w:t>
-      </w:r>
-      <w:proofErr w:type="gramStart"/>
-      <w:r>
-        <w:t>微服务</w:t>
-      </w:r>
-      <w:proofErr w:type="gramEnd"/>
-      <w:r>
-        <w:t xml:space="preserve">架构比 </w:t>
-      </w:r>
-      <w:proofErr w:type="spellStart"/>
-      <w:r>
-        <w:t>sOA</w:t>
-      </w:r>
-      <w:proofErr w:type="spellEnd"/>
-      <w:r>
-        <w:t xml:space="preserve"> 架构更加造合与</w:t>
-      </w:r>
-      <w:r>
-        <w:rPr>
-          <w:rFonts w:hint="eastAsia"/>
-        </w:rPr>
-        <w:t>互联网</w:t>
-      </w:r>
-      <w:r>
-        <w:t>公司敏提开发、快速选代版本，</w:t>
-      </w:r>
-      <w:r>
-        <w:rPr>
-          <w:rFonts w:hint="eastAsia"/>
-        </w:rPr>
-        <w:t>因为粒度更加精细。</w:t>
-      </w:r>
     </w:p>
     <w:p>
       <w:pPr>
@@ -1533,24 +1876,10 @@
       </w:pPr>
     </w:p>
     <w:p>
-      <w:pPr>
-        <w:ind w:left="60"/>
-        <w:rPr>
-          <w:rFonts w:hint="eastAsia"/>
-        </w:rPr>
-      </w:pPr>
-    </w:p>
-    <w:p>
-      <w:pPr>
-        <w:ind w:left="60"/>
-      </w:pPr>
-    </w:p>
-    <w:p>
-      <w:r>
-        <w:rPr>
-          <w:rFonts w:hint="eastAsia"/>
-        </w:rPr>
-        <w:lastRenderedPageBreak/>
+      <w:r>
+        <w:rPr>
+          <w:rFonts w:hint="eastAsia"/>
+        </w:rPr>
         <w:t>任何一个大型网站的架构都是随着用户量和数据量的不断增加不断迭代演进的结果。</w:t>
       </w:r>
     </w:p>
@@ -1584,21 +1913,7 @@
         <w:rPr>
           <w:rFonts w:hint="eastAsia"/>
         </w:rPr>
-        <w:t>在系统建立初期不会有特别多的客户，将所有的业务打包成一个应用放在</w:t>
-      </w:r>
-      <w:proofErr w:type="spellStart"/>
-      <w:r>
-        <w:rPr>
-          <w:rFonts w:hint="eastAsia"/>
-        </w:rPr>
-        <w:t>tomacat</w:t>
-      </w:r>
-      <w:proofErr w:type="spellEnd"/>
-      <w:r>
-        <w:rPr>
-          <w:rFonts w:hint="eastAsia"/>
-        </w:rPr>
-        <w:t>容器中运行，与数据库共享一台服务器，这种架构一般称为单体架构。</w:t>
+        <w:t>在系统建立初期不会有特别多的客户，将所有的业务打包成一个应用放在tomacat容器中运行，与数据库共享一台服务器，这种架构一般称为单体架构。</w:t>
       </w:r>
     </w:p>
     <w:p>
@@ -1632,7 +1947,7 @@
                     </pic:cNvPicPr>
                   </pic:nvPicPr>
                   <pic:blipFill>
-                    <a:blip r:embed="rId9">
+                    <a:blip r:embed="rId10">
                       <a:extLst>
                         <a:ext uri="{28A0092B-C50C-407E-A947-70E740481C1C}">
                           <a14:useLocalDpi xmlns:a14="http://schemas.microsoft.com/office/drawing/2010/main" val="0"/>
@@ -1996,7 +2311,7 @@
                     </pic:cNvPicPr>
                   </pic:nvPicPr>
                   <pic:blipFill>
-                    <a:blip r:embed="rId10">
+                    <a:blip r:embed="rId11">
                       <a:extLst>
                         <a:ext uri="{28A0092B-C50C-407E-A947-70E740481C1C}">
                           <a14:useLocalDpi xmlns:a14="http://schemas.microsoft.com/office/drawing/2010/main" val="0"/>
@@ -2090,29 +2405,7 @@
           <w:color w:val="4D4D4D"/>
           <w:shd w:val="clear" w:color="auto" w:fill="FFFFFF"/>
         </w:rPr>
-        <w:t>导致服务</w:t>
-      </w:r>
-      <w:proofErr w:type="gramStart"/>
-      <w:r>
-        <w:rPr>
-          <w:rFonts w:ascii="Arial" w:hAnsi="Arial" w:cs="Arial"/>
-          <w:b/>
-          <w:bCs/>
-          <w:color w:val="4D4D4D"/>
-          <w:shd w:val="clear" w:color="auto" w:fill="FFFFFF"/>
-        </w:rPr>
-        <w:t>不</w:t>
-      </w:r>
-      <w:proofErr w:type="gramEnd"/>
-      <w:r>
-        <w:rPr>
-          <w:rFonts w:ascii="Arial" w:hAnsi="Arial" w:cs="Arial"/>
-          <w:b/>
-          <w:bCs/>
-          <w:color w:val="4D4D4D"/>
-          <w:shd w:val="clear" w:color="auto" w:fill="FFFFFF"/>
-        </w:rPr>
-        <w:t>可用，可能会影响整个项目</w:t>
+        <w:t>导致服务不可用，可能会影响整个项目</w:t>
       </w:r>
       <w:r>
         <w:rPr>
@@ -2366,7 +2659,6 @@
           <w:rFonts w:hint="eastAsia"/>
           <w:shd w:val="clear" w:color="auto" w:fill="FFFFFF"/>
         </w:rPr>
-        <w:lastRenderedPageBreak/>
         <w:t>单体架构-应用与数据分离</w:t>
       </w:r>
     </w:p>
@@ -2524,25 +2816,7 @@
           <w:color w:val="4D4D4D"/>
           <w:shd w:val="clear" w:color="auto" w:fill="FFFFFF"/>
         </w:rPr>
-        <w:t>，使用</w:t>
-      </w:r>
-      <w:proofErr w:type="gramStart"/>
-      <w:r>
-        <w:rPr>
-          <w:rFonts w:ascii="Arial" w:hAnsi="Arial" w:cs="Arial" w:hint="eastAsia"/>
-          <w:color w:val="4D4D4D"/>
-          <w:shd w:val="clear" w:color="auto" w:fill="FFFFFF"/>
-        </w:rPr>
-        <w:t>微服务</w:t>
-      </w:r>
-      <w:proofErr w:type="gramEnd"/>
-      <w:r>
-        <w:rPr>
-          <w:rFonts w:ascii="Arial" w:hAnsi="Arial" w:cs="Arial" w:hint="eastAsia"/>
-          <w:color w:val="4D4D4D"/>
-          <w:shd w:val="clear" w:color="auto" w:fill="FFFFFF"/>
-        </w:rPr>
-        <w:t>架构解决。</w:t>
+        <w:t>，使用微服务架构解决。</w:t>
       </w:r>
     </w:p>
     <w:p>
@@ -2556,6 +2830,87 @@
     </w:p>
     <w:p>
       <w:pPr>
+        <w:rPr>
+          <w:rFonts w:ascii="Arial" w:hAnsi="Arial" w:cs="Arial"/>
+          <w:color w:val="4D4D4D"/>
+          <w:shd w:val="clear" w:color="auto" w:fill="FFFFFF"/>
+        </w:rPr>
+      </w:pPr>
+    </w:p>
+    <w:p>
+      <w:pPr>
+        <w:rPr>
+          <w:rFonts w:ascii="Arial" w:hAnsi="Arial" w:cs="Arial"/>
+          <w:color w:val="4D4D4D"/>
+          <w:shd w:val="clear" w:color="auto" w:fill="FFFFFF"/>
+        </w:rPr>
+      </w:pPr>
+    </w:p>
+    <w:p>
+      <w:pPr>
+        <w:rPr>
+          <w:rFonts w:ascii="Arial" w:hAnsi="Arial" w:cs="Arial"/>
+          <w:color w:val="4D4D4D"/>
+          <w:shd w:val="clear" w:color="auto" w:fill="FFFFFF"/>
+        </w:rPr>
+      </w:pPr>
+    </w:p>
+    <w:p>
+      <w:pPr>
+        <w:rPr>
+          <w:rFonts w:ascii="Arial" w:hAnsi="Arial" w:cs="Arial"/>
+          <w:color w:val="4D4D4D"/>
+          <w:shd w:val="clear" w:color="auto" w:fill="FFFFFF"/>
+        </w:rPr>
+      </w:pPr>
+    </w:p>
+    <w:p>
+      <w:pPr>
+        <w:rPr>
+          <w:rFonts w:ascii="Arial" w:hAnsi="Arial" w:cs="Arial"/>
+          <w:color w:val="4D4D4D"/>
+          <w:shd w:val="clear" w:color="auto" w:fill="FFFFFF"/>
+        </w:rPr>
+      </w:pPr>
+    </w:p>
+    <w:p>
+      <w:pPr>
+        <w:rPr>
+          <w:rFonts w:ascii="Arial" w:hAnsi="Arial" w:cs="Arial"/>
+          <w:color w:val="4D4D4D"/>
+          <w:shd w:val="clear" w:color="auto" w:fill="FFFFFF"/>
+        </w:rPr>
+      </w:pPr>
+    </w:p>
+    <w:p>
+      <w:pPr>
+        <w:rPr>
+          <w:rFonts w:ascii="Arial" w:hAnsi="Arial" w:cs="Arial"/>
+          <w:color w:val="4D4D4D"/>
+          <w:shd w:val="clear" w:color="auto" w:fill="FFFFFF"/>
+        </w:rPr>
+      </w:pPr>
+    </w:p>
+    <w:p>
+      <w:pPr>
+        <w:rPr>
+          <w:rFonts w:ascii="Arial" w:hAnsi="Arial" w:cs="Arial"/>
+          <w:color w:val="4D4D4D"/>
+          <w:shd w:val="clear" w:color="auto" w:fill="FFFFFF"/>
+        </w:rPr>
+      </w:pPr>
+    </w:p>
+    <w:p>
+      <w:pPr>
+        <w:rPr>
+          <w:rFonts w:ascii="Arial" w:hAnsi="Arial" w:cs="Arial"/>
+          <w:color w:val="4D4D4D"/>
+          <w:shd w:val="clear" w:color="auto" w:fill="FFFFFF"/>
+        </w:rPr>
+      </w:pPr>
+    </w:p>
+    <w:p>
+      <w:pPr>
         <w:pStyle w:val="1"/>
         <w:rPr>
           <w:shd w:val="clear" w:color="auto" w:fill="FFFFFF"/>
@@ -2581,6 +2936,22 @@
       </w:r>
     </w:p>
     <w:p>
+      <w:pPr>
+        <w:ind w:firstLineChars="200" w:firstLine="420"/>
+      </w:pPr>
+      <w:r>
+        <w:rPr>
+          <w:rFonts w:hint="eastAsia"/>
+          <w:b/>
+          <w:bCs/>
+        </w:rPr>
+        <w:t>分布式架构会把一个项目按照特定的要求（多按照模块或功能）拆分成多个项目，每个项目分别部署到不同的服务器上去。</w:t>
+      </w:r>
+    </w:p>
+    <w:p>
+      <w:pPr>
+        <w:ind w:firstLineChars="150" w:firstLine="315"/>
+      </w:pPr>
       <w:r>
         <w:t>分布式架构是在传统架构上演变来的,将传统的项目以项目模块进行拆分成N多个子项目</w:t>
       </w:r>
@@ -2591,14 +2962,8 @@
         <w:t>。</w:t>
       </w:r>
       <w:r>
-        <w:br/>
-        <w:t>  比如会员项目，订单项目，支付项目，每个项目中都有自己独立的数据库，独立的</w:t>
-      </w:r>
-      <w:proofErr w:type="spellStart"/>
-      <w:r>
-        <w:t>redis</w:t>
-      </w:r>
-      <w:proofErr w:type="spellEnd"/>
+        <w:t>  比如会员项目，订单项目，支付项目，每个项目中都有自己独立的数据库，独立的redis</w:t>
+      </w:r>
       <w:r>
         <w:rPr>
           <w:rFonts w:hint="eastAsia"/>
@@ -2635,15 +3000,7 @@
         <w:t>)</w:t>
       </w:r>
       <w:r>
-        <w:t>是基于分布式架构演变过来的，SOA架构代表面向服务架构（服务化），可理解为面向业务逻辑层开发，将共同的业务逻辑抽取出来形成一个服务，提供给其他服务接口进行调用，服务与服务之间使用</w:t>
-      </w:r>
-      <w:proofErr w:type="spellStart"/>
-      <w:r>
-        <w:t>rpc</w:t>
-      </w:r>
-      <w:proofErr w:type="spellEnd"/>
-      <w:r>
-        <w:t>远程技术进行通信;</w:t>
+        <w:t>是基于分布式架构演变过来的，SOA架构代表面向服务架构（服务化），可理解为面向业务逻辑层开发，将共同的业务逻辑抽取出来形成一个服务，提供给其他服务接口进行调用，服务与服务之间使用rpc远程技术进行通信;</w:t>
       </w:r>
     </w:p>
     <w:p/>
@@ -2660,102 +3017,57 @@
           <w:shd w:val="clear" w:color="auto" w:fill="FFFFFF"/>
         </w:rPr>
       </w:pPr>
-      <w:proofErr w:type="gramStart"/>
-      <w:r>
-        <w:rPr>
-          <w:shd w:val="clear" w:color="auto" w:fill="FFFFFF"/>
-        </w:rPr>
-        <w:lastRenderedPageBreak/>
-        <w:t>微服务</w:t>
-      </w:r>
-      <w:proofErr w:type="gramEnd"/>
-      <w:r>
-        <w:rPr>
-          <w:shd w:val="clear" w:color="auto" w:fill="FFFFFF"/>
-        </w:rPr>
-        <w:t>架构</w:t>
-      </w:r>
-    </w:p>
-    <w:p>
-      <w:proofErr w:type="gramStart"/>
-      <w:r>
-        <w:rPr>
-          <w:rFonts w:hint="eastAsia"/>
-        </w:rPr>
-        <w:t>微服务</w:t>
-      </w:r>
-      <w:proofErr w:type="gramEnd"/>
-      <w:r>
-        <w:rPr>
-          <w:rFonts w:hint="eastAsia"/>
-        </w:rPr>
-        <w:t>架构是基于</w:t>
-      </w:r>
-      <w:r>
-        <w:t>SOA架构演变而来的</w:t>
-      </w:r>
-      <w:r>
-        <w:rPr>
-          <w:rFonts w:hint="eastAsia"/>
-        </w:rPr>
-        <w:t>，</w:t>
-      </w:r>
-      <w:r>
-        <w:t>比SOA架构上粒度更加精细，让专业的人做专业的事情（更加专注），目的是为了提供效率; 每个服务之间是互补影响的，每个服务必须独立部署（独立的数据库，独立的</w:t>
-      </w:r>
-      <w:proofErr w:type="spellStart"/>
-      <w:r>
-        <w:t>redis</w:t>
-      </w:r>
-      <w:proofErr w:type="spellEnd"/>
-      <w:r>
-        <w:t>）,</w:t>
-      </w:r>
-      <w:proofErr w:type="gramStart"/>
-      <w:r>
-        <w:t>微服务</w:t>
-      </w:r>
-      <w:proofErr w:type="gramEnd"/>
-      <w:r>
-        <w:t>架构更加体现轻量级，采用</w:t>
-      </w:r>
-      <w:proofErr w:type="spellStart"/>
-      <w:r>
-        <w:t>resful</w:t>
-      </w:r>
-      <w:proofErr w:type="spellEnd"/>
-      <w:r>
-        <w:t>风格提供</w:t>
-      </w:r>
-      <w:proofErr w:type="spellStart"/>
-      <w:r>
-        <w:t>APi</w:t>
-      </w:r>
-      <w:proofErr w:type="spellEnd"/>
-      <w:r>
-        <w:t>（即采用</w:t>
-      </w:r>
-      <w:proofErr w:type="spellStart"/>
-      <w:r>
-        <w:t>http+json</w:t>
-      </w:r>
-      <w:proofErr w:type="spellEnd"/>
-      <w:r>
-        <w:t>格式），更加轻巧</w:t>
-      </w:r>
-      <w:r>
-        <w:rPr>
-          <w:rFonts w:hint="eastAsia"/>
-        </w:rPr>
-        <w:t>，</w:t>
-      </w:r>
-      <w:r>
-        <w:t>更加适合于互联网公司敏捷开发（快速迭代产品）；</w:t>
+      <w:r>
+        <w:rPr>
+          <w:shd w:val="clear" w:color="auto" w:fill="FFFFFF"/>
+        </w:rPr>
+        <w:t>微服务架构</w:t>
+      </w:r>
+    </w:p>
+    <w:p>
+      <w:pPr>
+        <w:pStyle w:val="2"/>
+      </w:pPr>
+      <w:r>
+        <w:rPr>
+          <w:rFonts w:hint="eastAsia"/>
+        </w:rPr>
+        <w:t>什么是微服务</w:t>
+      </w:r>
+    </w:p>
+    <w:p>
+      <w:pPr>
+        <w:ind w:left="60" w:firstLineChars="200" w:firstLine="420"/>
+        <w:rPr>
+          <w:b/>
+          <w:bCs/>
+        </w:rPr>
+      </w:pPr>
+      <w:r>
+        <w:rPr>
+          <w:rFonts w:hint="eastAsia"/>
+          <w:b/>
+          <w:bCs/>
+        </w:rPr>
+        <w:t>微服务架构是分布式架构中的一种。微服务是由单一应用程序构成的小服务，拥有自己的进程与轻量化处理，服务按业务功能设计(微服务一个业务一个项目</w:t>
+      </w:r>
+      <w:r>
+        <w:rPr>
+          <w:b/>
+          <w:bCs/>
+        </w:rPr>
+        <w:t>)</w:t>
+      </w:r>
+      <w:r>
+        <w:rPr>
+          <w:rFonts w:hint="eastAsia"/>
+          <w:b/>
+          <w:bCs/>
+        </w:rPr>
+        <w:t>，以全自动方式部署，与其他服务使用特定的通讯协议（如http或rpc等）（每个项目都是一个标准的web项目），同时，服务会使用最小规模的集中管理（如docker）技术，服务可以用不同编程语言与数据库等。</w:t>
       </w:r>
     </w:p>
     <w:p/>
-    <w:p/>
-    <w:p/>
     <w:p>
       <w:r>
         <w:rPr>
@@ -2770,7 +3082,7 @@
           <w:rStyle w:val="a7"/>
         </w:rPr>
       </w:pPr>
-      <w:hyperlink r:id="rId11" w:history="1">
+      <w:hyperlink r:id="rId12" w:history="1">
         <w:r>
           <w:rPr>
             <w:rStyle w:val="a7"/>
@@ -2788,162 +3100,1886 @@
     </w:p>
     <w:p>
       <w:pPr>
-        <w:rPr>
-          <w:rStyle w:val="a7"/>
-        </w:rPr>
-      </w:pPr>
-    </w:p>
-    <w:p>
-      <w:pPr>
-        <w:rPr>
-          <w:rStyle w:val="a7"/>
-        </w:rPr>
-      </w:pPr>
-    </w:p>
-    <w:p>
-      <w:pPr>
-        <w:rPr>
-          <w:rStyle w:val="a7"/>
-        </w:rPr>
-      </w:pPr>
-    </w:p>
-    <w:p>
-      <w:pPr>
-        <w:rPr>
-          <w:rStyle w:val="a7"/>
-        </w:rPr>
-      </w:pPr>
-    </w:p>
-    <w:p>
-      <w:pPr>
-        <w:rPr>
-          <w:rStyle w:val="a7"/>
-        </w:rPr>
-      </w:pPr>
-    </w:p>
-    <w:p>
-      <w:pPr>
-        <w:rPr>
-          <w:rStyle w:val="a7"/>
-        </w:rPr>
-      </w:pPr>
-    </w:p>
-    <w:p>
-      <w:pPr>
-        <w:rPr>
-          <w:rStyle w:val="a7"/>
-        </w:rPr>
-      </w:pPr>
-    </w:p>
-    <w:p>
-      <w:pPr>
-        <w:rPr>
-          <w:rStyle w:val="a7"/>
-        </w:rPr>
-      </w:pPr>
-    </w:p>
-    <w:p>
-      <w:pPr>
-        <w:rPr>
-          <w:rStyle w:val="a7"/>
-        </w:rPr>
-      </w:pPr>
-    </w:p>
-    <w:p>
-      <w:pPr>
-        <w:rPr>
-          <w:rStyle w:val="a7"/>
-        </w:rPr>
-      </w:pPr>
-    </w:p>
-    <w:p>
-      <w:pPr>
-        <w:rPr>
-          <w:rStyle w:val="a7"/>
-        </w:rPr>
-      </w:pPr>
-    </w:p>
-    <w:p>
-      <w:pPr>
-        <w:rPr>
-          <w:rStyle w:val="a7"/>
-        </w:rPr>
-      </w:pPr>
-    </w:p>
-    <w:p>
-      <w:pPr>
-        <w:rPr>
-          <w:rStyle w:val="a7"/>
-        </w:rPr>
-      </w:pPr>
-    </w:p>
-    <w:p>
-      <w:pPr>
-        <w:rPr>
-          <w:rStyle w:val="a7"/>
-        </w:rPr>
-      </w:pPr>
-    </w:p>
-    <w:p>
-      <w:pPr>
-        <w:rPr>
-          <w:rStyle w:val="a7"/>
-        </w:rPr>
-      </w:pPr>
-    </w:p>
-    <w:p>
-      <w:pPr>
-        <w:rPr>
-          <w:rStyle w:val="a7"/>
-        </w:rPr>
-      </w:pPr>
-    </w:p>
-    <w:p>
-      <w:pPr>
-        <w:rPr>
-          <w:rStyle w:val="a7"/>
-        </w:rPr>
-      </w:pPr>
-    </w:p>
-    <w:p>
-      <w:pPr>
-        <w:rPr>
-          <w:rStyle w:val="a7"/>
-        </w:rPr>
-      </w:pPr>
-    </w:p>
-    <w:p>
-      <w:pPr>
-        <w:rPr>
-          <w:rStyle w:val="a7"/>
-        </w:rPr>
-      </w:pPr>
-    </w:p>
-    <w:p>
-      <w:pPr>
-        <w:rPr>
-          <w:rStyle w:val="a7"/>
-        </w:rPr>
-      </w:pPr>
+        <w:pStyle w:val="2"/>
+        <w:rPr>
+          <w:rStyle w:val="a7"/>
+          <w:color w:val="000000" w:themeColor="text1"/>
+          <w:u w:val="none"/>
+        </w:rPr>
+      </w:pPr>
+      <w:r>
+        <w:rPr>
+          <w:rStyle w:val="a7"/>
+          <w:rFonts w:hint="eastAsia"/>
+          <w:color w:val="000000" w:themeColor="text1"/>
+          <w:u w:val="none"/>
+        </w:rPr>
+        <w:t>为什么使用</w:t>
+      </w:r>
+      <w:r>
+        <w:rPr>
+          <w:rStyle w:val="a7"/>
+          <w:rFonts w:hint="eastAsia"/>
+          <w:color w:val="000000" w:themeColor="text1"/>
+          <w:u w:val="none"/>
+        </w:rPr>
+        <w:t>微服务？</w:t>
+      </w:r>
+    </w:p>
+    <w:p>
+      <w:pPr>
+        <w:ind w:firstLineChars="200" w:firstLine="420"/>
+      </w:pPr>
+      <w:r>
+        <w:rPr>
+          <w:rFonts w:hint="eastAsia"/>
+        </w:rPr>
+        <w:t>大部分的开发者都开发过单体应用，无论是传统的</w:t>
+      </w:r>
+      <w:r>
+        <w:t xml:space="preserve"> Servlet + JSP，还是 SSM，还是</w:t>
+      </w:r>
+    </w:p>
+    <w:p>
+      <w:r>
+        <w:rPr>
+          <w:rFonts w:hint="eastAsia"/>
+        </w:rPr>
+        <w:t>现在的</w:t>
+      </w:r>
+      <w:r>
+        <w:t xml:space="preserve"> SpringBoot，它们都是单体应用。</w:t>
+      </w:r>
+    </w:p>
+    <w:p>
+      <w:pPr>
+        <w:ind w:firstLineChars="200" w:firstLine="420"/>
+      </w:pPr>
+      <w:r>
+        <w:rPr>
+          <w:rFonts w:hint="eastAsia"/>
+        </w:rPr>
+        <w:t>那么长期陪伴我们的单体应用有什么弊端？我们是面临了什么问题，导致我们要抛弃单体应用转向微服务架构？</w:t>
+      </w:r>
+    </w:p>
+    <w:p>
+      <w:r>
+        <w:rPr>
+          <w:rFonts w:hint="eastAsia"/>
+        </w:rPr>
+        <w:t>主要原因如下：</w:t>
+      </w:r>
+    </w:p>
+    <w:p>
+      <w:r>
+        <w:t>a) 部署成本高（无论是修改 1行代码，还是 10行代码，都要全量替换）。</w:t>
+      </w:r>
+    </w:p>
+    <w:p>
+      <w:r>
+        <w:t>b) 改动影响大，风险高（不论代码改动多少，成本都相同）。</w:t>
+      </w:r>
+    </w:p>
+    <w:p>
+      <w:r>
+        <w:rPr>
+          <w:rFonts w:hint="eastAsia"/>
+        </w:rPr>
+        <w:t>c</w:t>
+      </w:r>
+      <w:r>
+        <w:t>)</w:t>
+      </w:r>
+      <w:r>
+        <w:rPr>
+          <w:rFonts w:hint="eastAsia"/>
+        </w:rPr>
+        <w:t>因为成本高，风险高，所以导致部署频率低</w:t>
+      </w:r>
+      <w:r>
+        <w:t xml:space="preserve"> （无法快速交付客户需求）。</w:t>
+      </w:r>
+    </w:p>
+    <w:p>
+      <w:r>
+        <w:t>d)无法满足快速扩容，弹性伸缩，无法适应云环境特性等问题。</w:t>
+      </w:r>
+    </w:p>
+    <w:p>
+      <w:pPr>
+        <w:rPr>
+          <w:color w:val="FF0000"/>
+        </w:rPr>
+      </w:pPr>
+      <w:r>
+        <w:rPr>
+          <w:rFonts w:hint="eastAsia"/>
+        </w:rPr>
+        <w:lastRenderedPageBreak/>
+        <w:t>注意：</w:t>
+      </w:r>
+      <w:r>
+        <w:rPr>
+          <w:rFonts w:hint="eastAsia"/>
+          <w:color w:val="FF0000"/>
+        </w:rPr>
+        <w:t>单体应用虽然有上面缺点，但是依然有自己的市场，如果项目规模比较小，办公</w:t>
+      </w:r>
+    </w:p>
+    <w:p>
+      <w:pPr>
+        <w:rPr>
+          <w:rStyle w:val="a7"/>
+          <w:color w:val="FF0000"/>
+        </w:rPr>
+      </w:pPr>
+      <w:r>
+        <w:rPr>
+          <w:rFonts w:hint="eastAsia"/>
+          <w:color w:val="FF0000"/>
+        </w:rPr>
+        <w:t>类等不需要频繁修改版本的应用使用单体架构还是很方便的。</w:t>
+      </w:r>
+    </w:p>
+    <w:p>
+      <w:pPr>
+        <w:rPr>
+          <w:rStyle w:val="a7"/>
+        </w:rPr>
+      </w:pPr>
+    </w:p>
+    <w:p>
+      <w:pPr>
+        <w:rPr>
+          <w:rStyle w:val="a7"/>
+        </w:rPr>
+      </w:pPr>
+    </w:p>
+    <w:p>
+      <w:pPr>
+        <w:pStyle w:val="2"/>
+        <w:rPr>
+          <w:rStyle w:val="a7"/>
+          <w:color w:val="auto"/>
+        </w:rPr>
+      </w:pPr>
+      <w:r>
+        <w:rPr>
+          <w:rStyle w:val="a7"/>
+          <w:rFonts w:hint="eastAsia"/>
+          <w:color w:val="auto"/>
+        </w:rPr>
+        <w:t>微服务的特点</w:t>
+      </w:r>
+    </w:p>
+    <w:p>
+      <w:pPr>
+        <w:ind w:firstLineChars="200" w:firstLine="420"/>
+      </w:pPr>
+      <w:r>
+        <w:rPr>
+          <w:rFonts w:hint="eastAsia"/>
+          <w:b/>
+          <w:bCs/>
+        </w:rPr>
+        <w:t>微服务架构的特点</w:t>
+      </w:r>
+      <w:r>
+        <w:rPr>
+          <w:rFonts w:hint="eastAsia"/>
+        </w:rPr>
+        <w:t>：针对特定服务发布，影响小，风险小，成本低</w:t>
+      </w:r>
+      <w:r>
+        <w:t>;频繁发布版本，快</w:t>
+      </w:r>
+    </w:p>
+    <w:p>
+      <w:r>
+        <w:rPr>
+          <w:rFonts w:hint="eastAsia"/>
+        </w:rPr>
+        <w:t>速交付需求；低成本扩容，弹性伸缩，适应云环境等特点。</w:t>
+      </w:r>
+    </w:p>
+    <w:p>
+      <w:r>
+        <w:rPr>
+          <w:rFonts w:hint="eastAsia"/>
+        </w:rPr>
+        <w:t>微服务架构与现在企业中敏捷开发思想是匹配的，核心都是强调希望项目快速更新迭代</w:t>
+      </w:r>
+    </w:p>
+    <w:p>
+      <w:r>
+        <w:t>(当项目需要快速更新迭代时微服务架构就特别适合）</w:t>
+      </w:r>
+      <w:r>
+        <w:rPr>
+          <w:rFonts w:hint="eastAsia"/>
+        </w:rPr>
+        <w:t>（这就是为什么使用微服务）</w:t>
+      </w:r>
+    </w:p>
+    <w:p>
+      <w:pPr>
+        <w:rPr>
+          <w:rStyle w:val="a7"/>
+          <w:color w:val="auto"/>
+          <w:u w:val="none"/>
+        </w:rPr>
+      </w:pPr>
+      <w:r>
+        <w:rPr>
+          <w:rStyle w:val="a7"/>
+          <w:rFonts w:hint="eastAsia"/>
+          <w:color w:val="auto"/>
+          <w:u w:val="none"/>
+        </w:rPr>
+        <w:t xml:space="preserve"> </w:t>
+      </w:r>
+      <w:r>
+        <w:rPr>
+          <w:rStyle w:val="a7"/>
+          <w:color w:val="auto"/>
+          <w:u w:val="none"/>
+        </w:rPr>
+        <w:t xml:space="preserve">    </w:t>
+      </w:r>
+    </w:p>
+    <w:p>
+      <w:pPr>
+        <w:rPr>
+          <w:rStyle w:val="a7"/>
+          <w:color w:val="auto"/>
+          <w:u w:val="none"/>
+        </w:rPr>
+      </w:pPr>
+      <w:r>
+        <w:rPr>
+          <w:rStyle w:val="a7"/>
+          <w:color w:val="auto"/>
+          <w:u w:val="none"/>
+        </w:rPr>
+        <w:t xml:space="preserve"> </w:t>
+      </w:r>
+      <w:r>
+        <w:rPr>
+          <w:rStyle w:val="a7"/>
+          <w:rFonts w:hint="eastAsia"/>
+          <w:color w:val="auto"/>
+          <w:u w:val="none"/>
+        </w:rPr>
+        <w:t>世上</w:t>
+      </w:r>
+      <w:r>
+        <w:rPr>
+          <w:rStyle w:val="a7"/>
+          <w:rFonts w:hint="eastAsia"/>
+          <w:color w:val="auto"/>
+          <w:u w:val="none"/>
+        </w:rPr>
+        <w:t>没有任何事物是完美的，任何东西都有两面性，有得必有失，那么在选择微服务在解决了快速响应和弹性伸缩的问题同时，它又给我们带来了什么问题？</w:t>
+      </w:r>
+    </w:p>
+    <w:p>
+      <w:pPr>
+        <w:rPr>
+          <w:rStyle w:val="a7"/>
+          <w:color w:val="auto"/>
+          <w:u w:val="none"/>
+        </w:rPr>
+      </w:pPr>
+      <w:r>
+        <w:rPr>
+          <w:rStyle w:val="a7"/>
+          <w:rFonts w:hint="eastAsia"/>
+          <w:b/>
+          <w:bCs/>
+          <w:color w:val="auto"/>
+          <w:u w:val="none"/>
+        </w:rPr>
+        <w:t>微服务架构的缺点</w:t>
+      </w:r>
+      <w:r>
+        <w:rPr>
+          <w:rStyle w:val="a7"/>
+          <w:rFonts w:hint="eastAsia"/>
+          <w:color w:val="auto"/>
+          <w:u w:val="none"/>
+        </w:rPr>
+        <w:t>：</w:t>
+      </w:r>
+    </w:p>
+    <w:p>
+      <w:pPr>
+        <w:rPr>
+          <w:rStyle w:val="a7"/>
+          <w:color w:val="auto"/>
+          <w:u w:val="none"/>
+        </w:rPr>
+      </w:pPr>
+      <w:r>
+        <w:rPr>
+          <w:rStyle w:val="a7"/>
+          <w:rFonts w:hint="eastAsia"/>
+          <w:color w:val="auto"/>
+          <w:u w:val="none"/>
+        </w:rPr>
+        <w:t>分布式系统的复杂性</w:t>
+      </w:r>
+    </w:p>
+    <w:p>
+      <w:pPr>
+        <w:rPr>
+          <w:rStyle w:val="a7"/>
+          <w:color w:val="auto"/>
+          <w:u w:val="none"/>
+        </w:rPr>
+      </w:pPr>
+      <w:r>
+        <w:rPr>
+          <w:rStyle w:val="a7"/>
+          <w:rFonts w:hint="eastAsia"/>
+          <w:color w:val="auto"/>
+          <w:u w:val="none"/>
+        </w:rPr>
+        <w:t>部署，测试和监控的成本问题</w:t>
+      </w:r>
+    </w:p>
+    <w:p>
+      <w:pPr>
+        <w:rPr>
+          <w:rStyle w:val="a7"/>
+          <w:color w:val="auto"/>
+          <w:u w:val="none"/>
+        </w:rPr>
+      </w:pPr>
+      <w:r>
+        <w:rPr>
+          <w:rStyle w:val="a7"/>
+          <w:rFonts w:hint="eastAsia"/>
+          <w:color w:val="auto"/>
+          <w:u w:val="none"/>
+        </w:rPr>
+        <w:t>分布式事务和</w:t>
+      </w:r>
+      <w:r>
+        <w:rPr>
+          <w:rStyle w:val="a7"/>
+          <w:color w:val="auto"/>
+          <w:u w:val="none"/>
+        </w:rPr>
+        <w:t xml:space="preserve"> CAP 的相关问题</w:t>
+      </w:r>
+    </w:p>
+    <w:p>
+      <w:pPr>
+        <w:rPr>
+          <w:rStyle w:val="a7"/>
+          <w:color w:val="auto"/>
+          <w:u w:val="none"/>
+        </w:rPr>
+      </w:pPr>
+      <w:r>
+        <w:rPr>
+          <w:rStyle w:val="a7"/>
+          <w:rFonts w:hint="eastAsia"/>
+          <w:color w:val="auto"/>
+          <w:u w:val="none"/>
+        </w:rPr>
+        <w:t>分布式中微服务</w:t>
+      </w:r>
+      <w:r>
+        <w:rPr>
+          <w:rStyle w:val="a7"/>
+          <w:rFonts w:hint="eastAsia"/>
+          <w:color w:val="auto"/>
+          <w:u w:val="none"/>
+        </w:rPr>
+        <w:t>架构</w:t>
+      </w:r>
+      <w:r>
+        <w:rPr>
+          <w:rStyle w:val="a7"/>
+          <w:rFonts w:hint="eastAsia"/>
+          <w:color w:val="auto"/>
+          <w:u w:val="none"/>
+        </w:rPr>
+        <w:t>相对</w:t>
+      </w:r>
+      <w:r>
+        <w:rPr>
+          <w:rStyle w:val="a7"/>
+          <w:rFonts w:hint="eastAsia"/>
+          <w:color w:val="auto"/>
+          <w:u w:val="none"/>
+        </w:rPr>
+        <w:t>于</w:t>
+      </w:r>
+      <w:r>
+        <w:rPr>
+          <w:rStyle w:val="a7"/>
+          <w:rFonts w:hint="eastAsia"/>
+          <w:color w:val="auto"/>
+          <w:u w:val="none"/>
+        </w:rPr>
+        <w:t>单体</w:t>
+      </w:r>
+      <w:r>
+        <w:rPr>
+          <w:rStyle w:val="a7"/>
+          <w:rFonts w:hint="eastAsia"/>
+          <w:color w:val="auto"/>
+          <w:u w:val="none"/>
+        </w:rPr>
+        <w:t>架构</w:t>
+      </w:r>
+      <w:r>
+        <w:rPr>
+          <w:rStyle w:val="a7"/>
+          <w:color w:val="auto"/>
+          <w:u w:val="none"/>
+        </w:rPr>
+        <w:t>还</w:t>
+      </w:r>
+      <w:r>
+        <w:rPr>
+          <w:rStyle w:val="a7"/>
+          <w:rFonts w:hint="eastAsia"/>
+          <w:color w:val="auto"/>
+          <w:u w:val="none"/>
+        </w:rPr>
+        <w:t>需要处理</w:t>
+      </w:r>
+      <w:r>
+        <w:rPr>
+          <w:rStyle w:val="a7"/>
+          <w:color w:val="auto"/>
+          <w:u w:val="none"/>
+        </w:rPr>
+        <w:t>很多事情 例：分布式事务</w:t>
+      </w:r>
+      <w:r>
+        <w:rPr>
+          <w:rStyle w:val="a7"/>
+          <w:rFonts w:hint="eastAsia"/>
+          <w:color w:val="auto"/>
+          <w:u w:val="none"/>
+        </w:rPr>
+        <w:t>、团队合作等问题都需要明确的提前设计好。</w:t>
+      </w:r>
+    </w:p>
+    <w:p>
+      <w:pPr>
+        <w:rPr>
+          <w:rStyle w:val="a7"/>
+        </w:rPr>
+      </w:pPr>
+    </w:p>
+    <w:p>
+      <w:pPr>
+        <w:rPr>
+          <w:rStyle w:val="a7"/>
+          <w:color w:val="auto"/>
+          <w:u w:val="none"/>
+        </w:rPr>
+      </w:pPr>
+      <w:r>
+        <w:rPr>
+          <w:rStyle w:val="a7"/>
+          <w:rFonts w:hint="eastAsia"/>
+          <w:color w:val="auto"/>
+          <w:u w:val="none"/>
+        </w:rPr>
+        <w:t>微服务架构中常用实现框架</w:t>
+      </w:r>
+    </w:p>
+    <w:p>
+      <w:pPr>
+        <w:rPr>
+          <w:rStyle w:val="a7"/>
+          <w:color w:val="auto"/>
+          <w:u w:val="none"/>
+        </w:rPr>
+      </w:pPr>
+      <w:r>
+        <w:rPr>
+          <w:rStyle w:val="a7"/>
+          <w:rFonts w:hint="eastAsia"/>
+          <w:color w:val="auto"/>
+          <w:u w:val="none"/>
+        </w:rPr>
+        <w:t>实现框架：springCloud</w:t>
+      </w:r>
+    </w:p>
+    <w:p>
+      <w:pPr>
+        <w:rPr>
+          <w:rStyle w:val="a7"/>
+          <w:color w:val="auto"/>
+          <w:u w:val="none"/>
+        </w:rPr>
+      </w:pPr>
+      <w:r>
+        <w:rPr>
+          <w:rStyle w:val="a7"/>
+          <w:rFonts w:hint="eastAsia"/>
+          <w:color w:val="auto"/>
+          <w:u w:val="none"/>
+        </w:rPr>
+        <w:t>Spring</w:t>
+      </w:r>
+      <w:r>
+        <w:rPr>
+          <w:rStyle w:val="a7"/>
+          <w:color w:val="auto"/>
+          <w:u w:val="none"/>
+        </w:rPr>
+        <w:t xml:space="preserve"> </w:t>
+      </w:r>
+      <w:r>
+        <w:rPr>
+          <w:rStyle w:val="a7"/>
+          <w:rFonts w:hint="eastAsia"/>
+          <w:color w:val="auto"/>
+          <w:u w:val="none"/>
+        </w:rPr>
+        <w:t>Cloud包含三个体系：</w:t>
+      </w:r>
+    </w:p>
+    <w:p>
+      <w:pPr>
+        <w:rPr>
+          <w:rStyle w:val="a7"/>
+          <w:color w:val="auto"/>
+          <w:u w:val="none"/>
+        </w:rPr>
+      </w:pPr>
+      <w:r>
+        <w:rPr>
+          <w:rStyle w:val="a7"/>
+          <w:rFonts w:hint="eastAsia"/>
+          <w:color w:val="auto"/>
+          <w:u w:val="none"/>
+        </w:rPr>
+        <w:t xml:space="preserve"> Spring</w:t>
+      </w:r>
+      <w:r>
+        <w:rPr>
+          <w:rStyle w:val="a7"/>
+          <w:color w:val="auto"/>
+          <w:u w:val="none"/>
+        </w:rPr>
+        <w:t xml:space="preserve"> </w:t>
+      </w:r>
+      <w:r>
+        <w:rPr>
+          <w:rStyle w:val="a7"/>
+          <w:rFonts w:hint="eastAsia"/>
+          <w:color w:val="auto"/>
+          <w:u w:val="none"/>
+        </w:rPr>
+        <w:t>Cloud</w:t>
+      </w:r>
+      <w:r>
+        <w:rPr>
+          <w:rStyle w:val="a7"/>
+          <w:color w:val="auto"/>
+          <w:u w:val="none"/>
+        </w:rPr>
+        <w:t xml:space="preserve"> </w:t>
+      </w:r>
+      <w:r>
+        <w:rPr>
+          <w:rStyle w:val="a7"/>
+          <w:rFonts w:hint="eastAsia"/>
+          <w:color w:val="auto"/>
+          <w:u w:val="none"/>
+        </w:rPr>
+        <w:t>Netflix</w:t>
+      </w:r>
+      <w:r>
+        <w:rPr>
+          <w:rStyle w:val="a7"/>
+          <w:color w:val="auto"/>
+          <w:u w:val="none"/>
+        </w:rPr>
+        <w:t>:</w:t>
+      </w:r>
+      <w:r>
+        <w:rPr>
+          <w:rStyle w:val="a7"/>
+          <w:rFonts w:hint="eastAsia"/>
+          <w:color w:val="auto"/>
+          <w:u w:val="none"/>
+        </w:rPr>
+        <w:t>目前市场上使用最多的。</w:t>
+      </w:r>
+    </w:p>
+    <w:p>
+      <w:pPr>
+        <w:rPr>
+          <w:rStyle w:val="a7"/>
+          <w:color w:val="auto"/>
+          <w:u w:val="none"/>
+        </w:rPr>
+      </w:pPr>
+      <w:r>
+        <w:rPr>
+          <w:rStyle w:val="a7"/>
+          <w:rFonts w:hint="eastAsia"/>
+          <w:color w:val="auto"/>
+          <w:u w:val="none"/>
+        </w:rPr>
+        <w:t>Spring</w:t>
+      </w:r>
+      <w:r>
+        <w:rPr>
+          <w:rStyle w:val="a7"/>
+          <w:color w:val="auto"/>
+          <w:u w:val="none"/>
+        </w:rPr>
+        <w:t xml:space="preserve"> </w:t>
+      </w:r>
+      <w:r>
+        <w:rPr>
+          <w:rStyle w:val="a7"/>
+          <w:rFonts w:hint="eastAsia"/>
+          <w:color w:val="auto"/>
+          <w:u w:val="none"/>
+        </w:rPr>
+        <w:t>Cloud</w:t>
+      </w:r>
+      <w:r>
+        <w:rPr>
+          <w:rStyle w:val="a7"/>
+          <w:color w:val="auto"/>
+          <w:u w:val="none"/>
+        </w:rPr>
+        <w:t xml:space="preserve"> Alibaba:</w:t>
+      </w:r>
+      <w:r>
+        <w:rPr>
+          <w:rStyle w:val="a7"/>
+          <w:rFonts w:hint="eastAsia"/>
+          <w:color w:val="auto"/>
+          <w:u w:val="none"/>
+        </w:rPr>
+        <w:t>基于Dubbo实现的；</w:t>
+      </w:r>
+    </w:p>
+    <w:p>
+      <w:pPr>
+        <w:rPr>
+          <w:rStyle w:val="a7"/>
+          <w:color w:val="auto"/>
+          <w:u w:val="none"/>
+        </w:rPr>
+      </w:pPr>
+      <w:r>
+        <w:rPr>
+          <w:rStyle w:val="a7"/>
+          <w:rFonts w:hint="eastAsia"/>
+          <w:color w:val="auto"/>
+          <w:u w:val="none"/>
+        </w:rPr>
+        <w:t>Spring其他：为了摆脱Netflix的限制，逐渐推出的一套组件。</w:t>
+      </w:r>
+    </w:p>
+    <w:p>
+      <w:pPr>
+        <w:rPr>
+          <w:rStyle w:val="a7"/>
+          <w:color w:val="auto"/>
+          <w:u w:val="none"/>
+        </w:rPr>
+      </w:pPr>
+    </w:p>
+    <w:p>
+      <w:pPr>
+        <w:pStyle w:val="2"/>
+        <w:rPr>
+          <w:rStyle w:val="a7"/>
+          <w:color w:val="auto"/>
+          <w:u w:val="none"/>
+        </w:rPr>
+      </w:pPr>
+      <w:r>
+        <w:rPr>
+          <w:rStyle w:val="a7"/>
+          <w:rFonts w:hint="eastAsia"/>
+          <w:color w:val="auto"/>
+          <w:u w:val="none"/>
+        </w:rPr>
+        <w:t>什么是Spring</w:t>
+      </w:r>
+      <w:r>
+        <w:rPr>
+          <w:rStyle w:val="a7"/>
+          <w:color w:val="auto"/>
+          <w:u w:val="none"/>
+        </w:rPr>
+        <w:t xml:space="preserve"> Cloud</w:t>
+      </w:r>
+    </w:p>
+    <w:p>
+      <w:pPr>
+        <w:rPr>
+          <w:rStyle w:val="a7"/>
+          <w:color w:val="auto"/>
+          <w:u w:val="none"/>
+        </w:rPr>
+      </w:pPr>
+      <w:r>
+        <w:rPr>
+          <w:rStyle w:val="a7"/>
+          <w:rFonts w:hint="eastAsia"/>
+          <w:color w:val="auto"/>
+          <w:u w:val="none"/>
+        </w:rPr>
+        <w:t>S</w:t>
+      </w:r>
+      <w:r>
+        <w:rPr>
+          <w:rStyle w:val="a7"/>
+          <w:color w:val="auto"/>
+          <w:u w:val="none"/>
+        </w:rPr>
+        <w:t xml:space="preserve">pring </w:t>
+      </w:r>
+      <w:r>
+        <w:rPr>
+          <w:rStyle w:val="a7"/>
+          <w:rFonts w:hint="eastAsia"/>
+          <w:color w:val="auto"/>
+          <w:u w:val="none"/>
+        </w:rPr>
+        <w:t>Cloud是Spring下的一个顶级项目，它没有具体的内容，</w:t>
+      </w:r>
+      <w:r>
+        <w:rPr>
+          <w:rStyle w:val="a7"/>
+          <w:rFonts w:hint="eastAsia"/>
+          <w:color w:val="auto"/>
+          <w:u w:val="none"/>
+        </w:rPr>
+        <w:t>但里面包含了很多</w:t>
+      </w:r>
+    </w:p>
+    <w:p>
+      <w:pPr>
+        <w:rPr>
+          <w:rStyle w:val="a7"/>
+          <w:color w:val="auto"/>
+          <w:u w:val="none"/>
+        </w:rPr>
+      </w:pPr>
+      <w:r>
+        <w:rPr>
+          <w:rStyle w:val="a7"/>
+          <w:rFonts w:hint="eastAsia"/>
+          <w:color w:val="auto"/>
+          <w:u w:val="none"/>
+        </w:rPr>
+        <w:t>二级子项目，</w:t>
+      </w:r>
+      <w:r>
+        <w:rPr>
+          <w:rStyle w:val="a7"/>
+          <w:color w:val="auto"/>
+          <w:u w:val="none"/>
+        </w:rPr>
+        <w:t>Spring Cloud就是这此一级子项目的统称。</w:t>
+      </w:r>
+    </w:p>
+    <w:p>
+      <w:pPr>
+        <w:rPr>
+          <w:rStyle w:val="a7"/>
+          <w:color w:val="auto"/>
+          <w:u w:val="none"/>
+        </w:rPr>
+      </w:pPr>
+      <w:r>
+        <w:rPr>
+          <w:rStyle w:val="a7"/>
+          <w:color w:val="auto"/>
+          <w:u w:val="none"/>
+        </w:rPr>
+        <w:t>Spring Cloud 包含了很多二级子项目，每个二级子项目都有对应的功能，所以 Spring</w:t>
+      </w:r>
+    </w:p>
+    <w:p>
+      <w:pPr>
+        <w:rPr>
+          <w:rStyle w:val="a7"/>
+          <w:color w:val="auto"/>
+          <w:u w:val="none"/>
+        </w:rPr>
+      </w:pPr>
+      <w:r>
+        <w:rPr>
+          <w:rStyle w:val="a7"/>
+          <w:color w:val="auto"/>
+          <w:u w:val="none"/>
+        </w:rPr>
+        <w:t>Cloud 整体包含的功能是比较强大。</w:t>
+      </w:r>
+    </w:p>
+    <w:p>
+      <w:pPr>
+        <w:rPr>
+          <w:rStyle w:val="a7"/>
+          <w:color w:val="auto"/>
+          <w:u w:val="none"/>
+        </w:rPr>
+      </w:pPr>
+    </w:p>
+    <w:p>
+      <w:pPr>
+        <w:rPr>
+          <w:rStyle w:val="a7"/>
+          <w:color w:val="auto"/>
+          <w:u w:val="none"/>
+        </w:rPr>
+      </w:pPr>
+      <w:r>
+        <w:rPr>
+          <w:rStyle w:val="a7"/>
+          <w:rFonts w:hint="eastAsia"/>
+          <w:color w:val="auto"/>
+          <w:u w:val="none"/>
+        </w:rPr>
+        <w:t>我们主要学习的是</w:t>
+      </w:r>
+      <w:r>
+        <w:rPr>
+          <w:rStyle w:val="a7"/>
+          <w:color w:val="auto"/>
+          <w:u w:val="none"/>
+        </w:rPr>
+        <w:t xml:space="preserve"> Spring Cloud Netflix相关框架。</w:t>
+      </w:r>
+    </w:p>
+    <w:p>
+      <w:pPr>
+        <w:rPr>
+          <w:rStyle w:val="a7"/>
+          <w:color w:val="auto"/>
+          <w:u w:val="none"/>
+        </w:rPr>
+      </w:pPr>
+      <w:r>
+        <w:rPr>
+          <w:rStyle w:val="a7"/>
+          <w:rFonts w:hint="eastAsia"/>
+          <w:color w:val="auto"/>
+          <w:u w:val="none"/>
+        </w:rPr>
+        <w:t>强调：</w:t>
+      </w:r>
+      <w:r>
+        <w:rPr>
+          <w:rStyle w:val="a7"/>
+          <w:b/>
+          <w:bCs/>
+          <w:color w:val="FF0000"/>
+          <w:u w:val="none"/>
+        </w:rPr>
+        <w:t>Spring Cloud 是完全基于 Spring Boot 的。</w:t>
+      </w:r>
+      <w:r>
+        <w:rPr>
+          <w:rStyle w:val="a7"/>
+          <w:color w:val="auto"/>
+          <w:u w:val="none"/>
+        </w:rPr>
+        <w:t>官方文档中就没有 XML配置版本。</w:t>
+      </w:r>
+    </w:p>
+    <w:p>
+      <w:pPr>
+        <w:rPr>
+          <w:rStyle w:val="a7"/>
+          <w:color w:val="auto"/>
+          <w:u w:val="none"/>
+        </w:rPr>
+      </w:pPr>
+    </w:p>
+    <w:p>
+      <w:pPr>
+        <w:pStyle w:val="2"/>
+        <w:rPr>
+          <w:rStyle w:val="a7"/>
+          <w:color w:val="auto"/>
+          <w:u w:val="none"/>
+        </w:rPr>
+      </w:pPr>
+      <w:r>
+        <w:rPr>
+          <w:rStyle w:val="a7"/>
+          <w:color w:val="auto"/>
+          <w:u w:val="none"/>
+        </w:rPr>
+        <w:lastRenderedPageBreak/>
+        <w:t xml:space="preserve">Netflix </w:t>
+      </w:r>
+      <w:r>
+        <w:rPr>
+          <w:rStyle w:val="a7"/>
+          <w:rFonts w:hint="eastAsia"/>
+          <w:color w:val="auto"/>
+          <w:u w:val="none"/>
+        </w:rPr>
+        <w:t>简介</w:t>
+      </w:r>
+    </w:p>
+    <w:p>
+      <w:pPr>
+        <w:ind w:firstLineChars="200" w:firstLine="420"/>
+        <w:rPr>
+          <w:rStyle w:val="a7"/>
+          <w:color w:val="auto"/>
+          <w:u w:val="none"/>
+        </w:rPr>
+      </w:pPr>
+      <w:r>
+        <w:rPr>
+          <w:rStyle w:val="a7"/>
+          <w:color w:val="auto"/>
+          <w:u w:val="none"/>
+        </w:rPr>
+        <w:t>Netflix(Nasdag NFLX) 成立于 1997 年，是一家在线影片租赁提供商，主要提供</w:t>
+      </w:r>
+    </w:p>
+    <w:p>
+      <w:pPr>
+        <w:rPr>
+          <w:rStyle w:val="a7"/>
+          <w:color w:val="auto"/>
+          <w:u w:val="none"/>
+        </w:rPr>
+      </w:pPr>
+      <w:r>
+        <w:rPr>
+          <w:rStyle w:val="a7"/>
+          <w:color w:val="auto"/>
+          <w:u w:val="none"/>
+        </w:rPr>
+        <w:t>Netflx超大数量的 DVD 并免费递送，总部位于美国加利福尼亚州洛斯盖图。</w:t>
+      </w:r>
+    </w:p>
+    <w:p>
+      <w:pPr>
+        <w:rPr>
+          <w:rStyle w:val="a7"/>
+          <w:color w:val="auto"/>
+          <w:u w:val="none"/>
+        </w:rPr>
+      </w:pPr>
+      <w:r>
+        <w:rPr>
+          <w:rStyle w:val="a7"/>
+          <w:rFonts w:hint="eastAsia"/>
+          <w:color w:val="auto"/>
+          <w:u w:val="none"/>
+        </w:rPr>
+        <w:t xml:space="preserve"> </w:t>
+      </w:r>
+      <w:r>
+        <w:rPr>
+          <w:rStyle w:val="a7"/>
+          <w:color w:val="auto"/>
+          <w:u w:val="none"/>
+        </w:rPr>
+        <w:t xml:space="preserve">     </w:t>
+      </w:r>
+      <w:r>
+        <w:t>Spring Cloud 集成时会把, Netflix 的软件进行打包成一个依赖，我们项目依赖了对应</w:t>
+      </w:r>
+      <w:r>
+        <w:br/>
+        <w:t>的jar，可以直接使用这个软件，免去了软件安装的过程（这也是 Spring Cloud 非常大的</w:t>
+      </w:r>
+      <w:r>
+        <w:rPr>
+          <w:rFonts w:hint="eastAsia"/>
+        </w:rPr>
+        <w:t>优点）</w:t>
+      </w:r>
+    </w:p>
+    <w:p>
+      <w:pPr>
+        <w:rPr>
+          <w:rStyle w:val="a7"/>
+          <w:color w:val="auto"/>
+          <w:u w:val="none"/>
+        </w:rPr>
+      </w:pPr>
+      <w:r>
+        <w:rPr>
+          <w:rStyle w:val="a7"/>
+          <w:rFonts w:hint="eastAsia"/>
+          <w:color w:val="auto"/>
+          <w:u w:val="none"/>
+        </w:rPr>
+        <w:t>SpringCloud下三大阵营对比</w:t>
+      </w:r>
+    </w:p>
+    <w:p>
+      <w:pPr>
+        <w:rPr>
+          <w:rStyle w:val="a7"/>
+          <w:color w:val="auto"/>
+          <w:u w:val="none"/>
+        </w:rPr>
+      </w:pPr>
+    </w:p>
+    <w:p>
+      <w:pPr>
+        <w:widowControl/>
+        <w:jc w:val="left"/>
+        <w:rPr>
+          <w:rFonts w:ascii="宋体" w:eastAsia="宋体" w:hAnsi="宋体" w:cs="宋体"/>
+          <w:kern w:val="0"/>
+          <w:sz w:val="24"/>
+          <w:szCs w:val="24"/>
+        </w:rPr>
+      </w:pPr>
+      <w:r>
+        <w:rPr>
+          <w:rFonts w:ascii="宋体" w:eastAsia="宋体" w:hAnsi="宋体" w:cs="宋体"/>
+          <w:noProof/>
+          <w:kern w:val="0"/>
+          <w:sz w:val="24"/>
+          <w:szCs w:val="24"/>
+        </w:rPr>
+        <w:drawing>
+          <wp:inline distT="0" distB="0" distL="0" distR="0" wp14:anchorId="4ED7ACBD" wp14:editId="57F28C99">
+            <wp:extent cx="5274310" cy="3137535"/>
+            <wp:effectExtent l="0" t="0" r="0" b="0"/>
+            <wp:docPr id="10" name="图片 10"/>
+            <wp:cNvGraphicFramePr>
+              <a:graphicFrameLocks xmlns:a="http://schemas.openxmlformats.org/drawingml/2006/main" noChangeAspect="1"/>
+            </wp:cNvGraphicFramePr>
+            <a:graphic xmlns:a="http://schemas.openxmlformats.org/drawingml/2006/main">
+              <a:graphicData uri="http://schemas.openxmlformats.org/drawingml/2006/picture">
+                <pic:pic xmlns:pic="http://schemas.openxmlformats.org/drawingml/2006/picture">
+                  <pic:nvPicPr>
+                    <pic:cNvPr id="0" name="Picture 12"/>
+                    <pic:cNvPicPr>
+                      <a:picLocks noChangeAspect="1" noChangeArrowheads="1"/>
+                    </pic:cNvPicPr>
+                  </pic:nvPicPr>
+                  <pic:blipFill>
+                    <a:blip r:embed="rId13">
+                      <a:extLst>
+                        <a:ext uri="{28A0092B-C50C-407E-A947-70E740481C1C}">
+                          <a14:useLocalDpi xmlns:a14="http://schemas.microsoft.com/office/drawing/2010/main" val="0"/>
+                        </a:ext>
+                      </a:extLst>
+                    </a:blip>
+                    <a:srcRect/>
+                    <a:stretch>
+                      <a:fillRect/>
+                    </a:stretch>
+                  </pic:blipFill>
+                  <pic:spPr bwMode="auto">
+                    <a:xfrm>
+                      <a:off x="0" y="0"/>
+                      <a:ext cx="5274310" cy="3137535"/>
+                    </a:xfrm>
+                    <a:prstGeom prst="rect">
+                      <a:avLst/>
+                    </a:prstGeom>
+                    <a:noFill/>
+                    <a:ln>
+                      <a:noFill/>
+                    </a:ln>
+                  </pic:spPr>
+                </pic:pic>
+              </a:graphicData>
+            </a:graphic>
+          </wp:inline>
+        </w:drawing>
+      </w:r>
+    </w:p>
+    <w:p>
+      <w:pPr>
+        <w:pStyle w:val="2"/>
+        <w:rPr>
+          <w:rStyle w:val="a7"/>
+          <w:u w:val="none"/>
+        </w:rPr>
+      </w:pPr>
+      <w:r>
+        <w:rPr>
+          <w:rStyle w:val="a7"/>
+          <w:rFonts w:hint="eastAsia"/>
+          <w:u w:val="none"/>
+        </w:rPr>
+        <w:t>SpringCloud版本说明</w:t>
+      </w:r>
+    </w:p>
+    <w:p>
+      <w:pPr>
+        <w:pStyle w:val="3"/>
+      </w:pPr>
+      <w:r>
+        <w:t>1.</w:t>
+      </w:r>
+      <w:r>
+        <w:rPr>
+          <w:rFonts w:hint="eastAsia"/>
+        </w:rPr>
+        <w:t>常见版本说明</w:t>
+      </w:r>
+    </w:p>
+    <w:p>
+      <w:pPr>
+        <w:rPr>
+          <w:rStyle w:val="a7"/>
+          <w:color w:val="000000" w:themeColor="text1"/>
+          <w:u w:val="none"/>
+        </w:rPr>
+      </w:pPr>
+      <w:r>
+        <w:rPr>
+          <w:rStyle w:val="a7"/>
+          <w:rFonts w:hint="eastAsia"/>
+          <w:color w:val="000000" w:themeColor="text1"/>
+          <w:u w:val="none"/>
+        </w:rPr>
+        <w:t>开发中，使用的框架版本，最好是</w:t>
+      </w:r>
+      <w:r>
+        <w:rPr>
+          <w:rStyle w:val="a7"/>
+          <w:color w:val="000000" w:themeColor="text1"/>
+          <w:u w:val="none"/>
+        </w:rPr>
+        <w:t xml:space="preserve"> RELEASE版本或 Final版本。</w:t>
+      </w:r>
+    </w:p>
+    <w:p>
+      <w:pPr>
+        <w:rPr>
+          <w:rStyle w:val="a7"/>
+          <w:color w:val="000000" w:themeColor="text1"/>
+          <w:u w:val="none"/>
+        </w:rPr>
+      </w:pPr>
+      <w:r>
+        <w:rPr>
+          <w:rStyle w:val="a7"/>
+          <w:rFonts w:hint="eastAsia"/>
+          <w:color w:val="000000" w:themeColor="text1"/>
+          <w:u w:val="none"/>
+        </w:rPr>
+        <w:t>常见版本号格式为：</w:t>
+      </w:r>
+      <w:r>
+        <w:rPr>
+          <w:rStyle w:val="a7"/>
+          <w:color w:val="000000" w:themeColor="text1"/>
+          <w:u w:val="none"/>
+        </w:rPr>
+        <w:t xml:space="preserve"> </w:t>
+      </w:r>
+      <w:r>
+        <w:rPr>
+          <w:rStyle w:val="a7"/>
+          <w:color w:val="000000" w:themeColor="text1"/>
+          <w:u w:val="none"/>
+        </w:rPr>
+        <w:t>x.y.z</w:t>
+      </w:r>
+      <w:r>
+        <w:rPr>
+          <w:rStyle w:val="a7"/>
+          <w:color w:val="000000" w:themeColor="text1"/>
+          <w:u w:val="none"/>
+        </w:rPr>
+        <w:t>.stage</w:t>
+      </w:r>
+    </w:p>
+    <w:p>
+      <w:pPr>
+        <w:rPr>
+          <w:rStyle w:val="a7"/>
+          <w:color w:val="000000" w:themeColor="text1"/>
+          <w:u w:val="none"/>
+        </w:rPr>
+      </w:pPr>
+      <w:r>
+        <w:rPr>
+          <w:rStyle w:val="a7"/>
+          <w:rFonts w:hint="eastAsia"/>
+          <w:color w:val="000000" w:themeColor="text1"/>
+          <w:u w:val="none"/>
+        </w:rPr>
+        <w:t>×</w:t>
+      </w:r>
+      <w:r>
+        <w:rPr>
+          <w:rStyle w:val="a7"/>
+          <w:color w:val="000000" w:themeColor="text1"/>
+          <w:u w:val="none"/>
+        </w:rPr>
+        <w:t>-数字格式主版本号，当功能模块有较大更新或者整体架构发生变化时，主版本号</w:t>
+      </w:r>
+    </w:p>
+    <w:p>
+      <w:pPr>
+        <w:rPr>
+          <w:rStyle w:val="a7"/>
+          <w:color w:val="000000" w:themeColor="text1"/>
+          <w:u w:val="none"/>
+        </w:rPr>
+      </w:pPr>
+      <w:r>
+        <w:rPr>
+          <w:rStyle w:val="a7"/>
+          <w:rFonts w:hint="eastAsia"/>
+          <w:color w:val="000000" w:themeColor="text1"/>
+          <w:u w:val="none"/>
+        </w:rPr>
+        <w:t>会更新。</w:t>
+      </w:r>
+    </w:p>
+    <w:p>
+      <w:pPr>
+        <w:rPr>
+          <w:rStyle w:val="a7"/>
+          <w:color w:val="000000" w:themeColor="text1"/>
+          <w:u w:val="none"/>
+        </w:rPr>
+      </w:pPr>
+      <w:r>
+        <w:rPr>
+          <w:rStyle w:val="a7"/>
+          <w:color w:val="000000" w:themeColor="text1"/>
+          <w:u w:val="none"/>
+        </w:rPr>
+        <w:t>y-数字格式次版本号，次版本表示只是局部的一些变动。</w:t>
+      </w:r>
+    </w:p>
+    <w:p>
+      <w:pPr>
+        <w:rPr>
+          <w:rStyle w:val="a7"/>
+          <w:color w:val="000000" w:themeColor="text1"/>
+          <w:u w:val="none"/>
+        </w:rPr>
+      </w:pPr>
+      <w:r>
+        <w:rPr>
+          <w:rStyle w:val="a7"/>
+          <w:rFonts w:hint="eastAsia"/>
+          <w:color w:val="000000" w:themeColor="text1"/>
+          <w:u w:val="none"/>
+        </w:rPr>
+        <w:t>乙</w:t>
+      </w:r>
+      <w:r>
+        <w:rPr>
+          <w:rStyle w:val="a7"/>
+          <w:color w:val="000000" w:themeColor="text1"/>
+          <w:u w:val="none"/>
+        </w:rPr>
+        <w:t>-数字格式修正版本号，一般是bug 的修复或者是小的变动。</w:t>
+      </w:r>
+    </w:p>
+    <w:p>
+      <w:pPr>
+        <w:rPr>
+          <w:rStyle w:val="a7"/>
+          <w:color w:val="000000" w:themeColor="text1"/>
+          <w:u w:val="none"/>
+        </w:rPr>
+      </w:pPr>
+      <w:r>
+        <w:rPr>
+          <w:rStyle w:val="a7"/>
+          <w:color w:val="000000" w:themeColor="text1"/>
+          <w:u w:val="none"/>
+        </w:rPr>
+        <w:t>stage- 希腊字母版本号，也称为阶段版本号。用于标注当前版本的软件处于哪个开</w:t>
+      </w:r>
+      <w:r>
+        <w:rPr>
+          <w:rStyle w:val="a7"/>
+          <w:rFonts w:hint="eastAsia"/>
+          <w:color w:val="000000" w:themeColor="text1"/>
+          <w:u w:val="none"/>
+        </w:rPr>
+        <w:t>发阶段。常用的阶段版本包括：</w:t>
+      </w:r>
+      <w:r>
+        <w:rPr>
+          <w:rStyle w:val="a7"/>
+          <w:color w:val="000000" w:themeColor="text1"/>
+          <w:u w:val="none"/>
+        </w:rPr>
+        <w:t>BASE、ALPHA、 BATE、RELEASE/FINAL</w:t>
+      </w:r>
+    </w:p>
+    <w:p>
+      <w:pPr>
+        <w:rPr>
+          <w:rStyle w:val="a7"/>
+          <w:color w:val="000000" w:themeColor="text1"/>
+          <w:u w:val="none"/>
+        </w:rPr>
+      </w:pPr>
+      <w:r>
+        <w:rPr>
+          <w:rStyle w:val="a7"/>
+          <w:color w:val="000000" w:themeColor="text1"/>
+          <w:u w:val="none"/>
+        </w:rPr>
+        <w:t>BASR- 设计阶段。只有相应的设计没有具体的功能实现。</w:t>
+      </w:r>
+    </w:p>
+    <w:p>
+      <w:pPr>
+        <w:rPr>
+          <w:rStyle w:val="a7"/>
+          <w:color w:val="000000" w:themeColor="text1"/>
+          <w:u w:val="none"/>
+        </w:rPr>
+      </w:pPr>
+      <w:r>
+        <w:rPr>
+          <w:rStyle w:val="a7"/>
+          <w:color w:val="000000" w:themeColor="text1"/>
+          <w:u w:val="none"/>
+        </w:rPr>
+        <w:t>ALPHA- 软件的初级版本。存在较多的bug。</w:t>
+      </w:r>
+    </w:p>
+    <w:p>
+      <w:pPr>
+        <w:rPr>
+          <w:rStyle w:val="a7"/>
+          <w:color w:val="000000" w:themeColor="text1"/>
+          <w:u w:val="none"/>
+        </w:rPr>
+      </w:pPr>
+      <w:r>
+        <w:rPr>
+          <w:rStyle w:val="a7"/>
+          <w:color w:val="000000" w:themeColor="text1"/>
+          <w:u w:val="none"/>
+        </w:rPr>
+        <w:t>BATE - 表示相对 ALPHA 有了很大的进步，消除了严重的bug，还存在一些潜在的</w:t>
+      </w:r>
+    </w:p>
+    <w:p>
+      <w:pPr>
+        <w:rPr>
+          <w:rStyle w:val="a7"/>
+          <w:color w:val="000000" w:themeColor="text1"/>
+          <w:u w:val="none"/>
+        </w:rPr>
+      </w:pPr>
+      <w:r>
+        <w:rPr>
+          <w:rStyle w:val="a7"/>
+          <w:color w:val="000000" w:themeColor="text1"/>
+          <w:u w:val="none"/>
+        </w:rPr>
+        <w:t>bug.</w:t>
+      </w:r>
+    </w:p>
+    <w:p>
+      <w:pPr>
+        <w:rPr>
+          <w:rStyle w:val="a7"/>
+          <w:color w:val="000000" w:themeColor="text1"/>
+          <w:u w:val="none"/>
+        </w:rPr>
+      </w:pPr>
+      <w:r>
+        <w:rPr>
+          <w:rStyle w:val="a7"/>
+          <w:color w:val="000000" w:themeColor="text1"/>
+          <w:u w:val="none"/>
+        </w:rPr>
+        <w:lastRenderedPageBreak/>
+        <w:t>RELEASE/FINAL一 该版本表示最终版，即正式发布版本。</w:t>
+      </w:r>
+    </w:p>
+    <w:p>
+      <w:pPr>
+        <w:pStyle w:val="3"/>
+        <w:numPr>
+          <w:ilvl w:val="0"/>
+          <w:numId w:val="3"/>
+        </w:numPr>
+        <w:rPr>
+          <w:rStyle w:val="a7"/>
+          <w:color w:val="000000" w:themeColor="text1"/>
+          <w:u w:val="none"/>
+        </w:rPr>
+      </w:pPr>
+      <w:r>
+        <w:rPr>
+          <w:rStyle w:val="a7"/>
+          <w:rFonts w:hint="eastAsia"/>
+          <w:color w:val="000000" w:themeColor="text1"/>
+          <w:u w:val="none"/>
+        </w:rPr>
+        <w:t>SpringCloud版本说明</w:t>
+      </w:r>
+    </w:p>
+    <w:p>
+      <w:r>
+        <w:t>Spring Cloud 是一个包含若干子框架的框架集合体，是一个完整的微服务框架体系，</w:t>
+      </w:r>
+    </w:p>
+    <w:p>
+      <w:r>
+        <w:rPr>
+          <w:rFonts w:hint="eastAsia"/>
+        </w:rPr>
+        <w:t>如果使用场景版本号来进行标记，容易混淆主框架版本和子框架版本标记。所以</w:t>
+      </w:r>
+      <w:r>
+        <w:t xml:space="preserve"> Spring </w:t>
+      </w:r>
+    </w:p>
+    <w:p>
+      <w:r>
+        <w:t>cloud 使用一种全新的版本号来对主框架进行版本标记，而子框架的版本标记大多还是使</w:t>
+      </w:r>
+    </w:p>
+    <w:p>
+      <w:r>
+        <w:rPr>
+          <w:rFonts w:hint="eastAsia"/>
+        </w:rPr>
+        <w:t>用常用版本号标记的。</w:t>
+      </w:r>
+    </w:p>
+    <w:p>
+      <w:r>
+        <w:t>Spring Cloud 版本格式如：版本号命名,stage</w:t>
+      </w:r>
+    </w:p>
+    <w:p>
+      <w:pPr>
+        <w:ind w:firstLineChars="200" w:firstLine="420"/>
+      </w:pPr>
+      <w:r>
+        <w:rPr>
+          <w:rFonts w:hint="eastAsia"/>
+        </w:rPr>
+        <w:t>版本号命名：</w:t>
+      </w:r>
+      <w:r>
+        <w:t>Spring cloud 主框架版本号是使用英国伦敦地铁站名称来进行标记的，</w:t>
+      </w:r>
+    </w:p>
+    <w:p>
+      <w:r>
+        <w:rPr>
+          <w:rFonts w:hint="eastAsia"/>
+        </w:rPr>
+        <w:t>并根据地铁站名称的首字母的英文自然升序排列来识别版本的递增。如：</w:t>
+      </w:r>
+      <w:r>
+        <w:t>Angle、 Brixton.</w:t>
+      </w:r>
+    </w:p>
+    <w:p>
+      <w:r>
+        <w:t>Camden、 Dalston、 Edgware. Finchley、Greenwich、Hoxdon 等。后续饭本提升会</w:t>
+      </w:r>
+    </w:p>
+    <w:p>
+      <w:r>
+        <w:rPr>
+          <w:rFonts w:hint="eastAsia"/>
+        </w:rPr>
+        <w:t>继续根据首字母升序排列。</w:t>
+      </w:r>
+    </w:p>
+    <w:p>
+      <w:pPr>
+        <w:ind w:firstLineChars="200" w:firstLine="420"/>
+      </w:pPr>
+      <w:r>
+        <w:t>stage：阶段版本号。常用的阶段版本包括：BUILD-XXX</w:t>
+      </w:r>
+      <w:r>
+        <w:rPr>
+          <w:rFonts w:hint="eastAsia"/>
+        </w:rPr>
+        <w:t>[</w:t>
+      </w:r>
+      <w:r>
+        <w:t>SNAPSHOT</w:t>
+      </w:r>
+      <w:r>
+        <w:t>]</w:t>
+      </w:r>
+      <w:r>
+        <w:t>、GA、 PRE(M1、</w:t>
+      </w:r>
+    </w:p>
+    <w:p>
+      <w:r>
+        <w:t>M2#). RC. SR.</w:t>
+      </w:r>
+    </w:p>
+    <w:p/>
+    <w:p>
+      <w:pPr>
+        <w:ind w:firstLineChars="200" w:firstLine="420"/>
+      </w:pPr>
+      <w:r>
+        <w:t>BUILD-XXX</w:t>
+      </w:r>
+      <w:r>
+        <w:t>[</w:t>
+      </w:r>
+      <w:r>
+        <w:t>SNAPSHOT]-开发版本、 一般是开发团队内部使用。</w:t>
+      </w:r>
+    </w:p>
+    <w:p>
+      <w:pPr>
+        <w:ind w:firstLineChars="200" w:firstLine="420"/>
+      </w:pPr>
+      <w:r>
+        <w:t>GA- 稳定版，内部开发到一定阶段了，各个模块集成后，经过全面测试发现没有问</w:t>
+      </w:r>
+    </w:p>
+    <w:p>
+      <w:r>
+        <w:rPr>
+          <w:rFonts w:hint="eastAsia"/>
+        </w:rPr>
+        <w:t>题，可对外发行了。这个时候叫</w:t>
+      </w:r>
+      <w:r>
+        <w:t xml:space="preserve"> GA(General Availability)。基本上可以使用了。没有严</w:t>
+      </w:r>
+    </w:p>
+    <w:p>
+      <w:r>
+        <w:rPr>
+          <w:rFonts w:hint="eastAsia"/>
+        </w:rPr>
+        <w:t>重的</w:t>
+      </w:r>
+      <w:r>
+        <w:t xml:space="preserve"> BUG 问题，但是有未测出的 BUG 隐患。不推荐商业使用。</w:t>
+      </w:r>
+    </w:p>
+    <w:p>
+      <w:pPr>
+        <w:ind w:firstLineChars="200" w:firstLine="420"/>
+      </w:pPr>
+      <w:r>
+        <w:t>PRE - 里程碑版，由于 GA 还不属于公开发行版，里面还有些功能不完善或者 bug,</w:t>
+      </w:r>
+    </w:p>
+    <w:p>
+      <w:r>
+        <w:rPr>
+          <w:rFonts w:hint="eastAsia"/>
+        </w:rPr>
+        <w:t>于是就有了</w:t>
+      </w:r>
+      <w:r>
+        <w:t>milestone（里程碑版）。milestone 版主要修复了一些bug。一个GA后，</w:t>
+      </w:r>
+    </w:p>
+    <w:p>
+      <w:r>
+        <w:rPr>
+          <w:rFonts w:hint="eastAsia"/>
+        </w:rPr>
+        <w:t>一般会有多个里程本版。例如口</w:t>
+      </w:r>
+      <w:r>
+        <w:t>M1 M2 M3. 不推荐商业使用。</w:t>
+      </w:r>
+    </w:p>
+    <w:p>
+      <w:pPr>
+        <w:ind w:firstLineChars="100" w:firstLine="210"/>
+      </w:pPr>
+      <w:r>
+        <w:t>RC-候选发布版，从 BUILD后到 GA 在到M 基本上系统就算定型了，这个时候系</w:t>
+      </w:r>
+    </w:p>
+    <w:p>
+      <w:r>
+        <w:rPr>
+          <w:rFonts w:hint="eastAsia"/>
+        </w:rPr>
+        <w:t>统就进入</w:t>
+      </w:r>
+      <w:r>
+        <w:t xml:space="preserve"> Release Candidate(候选发布版)。该阶段的软件类似于最终发行前的一个观</w:t>
+      </w:r>
+    </w:p>
+    <w:p>
+      <w:r>
+        <w:rPr>
+          <w:rFonts w:hint="eastAsia"/>
+        </w:rPr>
+        <w:t>察期，该期间只对一些发现的等级高的</w:t>
+      </w:r>
+      <w:r>
+        <w:t xml:space="preserve"> bug 进行修复。发布RC1 RC2 等版本。可以考虑</w:t>
+      </w:r>
+    </w:p>
+    <w:p>
+      <w:r>
+        <w:t>RC版本。</w:t>
+      </w:r>
+    </w:p>
+    <w:p>
+      <w:pPr>
+        <w:ind w:firstLineChars="200" w:firstLine="420"/>
+      </w:pPr>
+      <w:r>
+        <w:t>SR-正式发布版，公开正式发布。正式发布版一般也有多个发布，例如 SR1 SR2SR3</w:t>
+      </w:r>
+    </w:p>
+    <w:p>
+      <w:r>
+        <w:rPr>
+          <w:rFonts w:hint="eastAsia"/>
+        </w:rPr>
+        <w:t>等等，</w:t>
+      </w:r>
+    </w:p>
+    <w:p>
+      <w:r>
+        <w:rPr>
+          <w:rFonts w:hint="eastAsia"/>
+        </w:rPr>
+        <w:t>一般是用来修复大</w:t>
+      </w:r>
+      <w:r>
+        <w:t xml:space="preserve"> bu</w:t>
+      </w:r>
+      <w:r>
+        <w:rPr>
+          <w:rFonts w:hint="eastAsia"/>
+        </w:rPr>
+        <w:t>g</w:t>
+      </w:r>
+      <w:r>
+        <w:t>或者优化。 最好使用SR版本。</w:t>
+      </w:r>
+    </w:p>
+    <w:p>
+      <w:pPr>
+        <w:rPr>
+          <w:rFonts w:hint="eastAsia"/>
+        </w:rPr>
+      </w:pPr>
+      <w:r>
+        <w:rPr>
+          <w:rFonts w:hint="eastAsia"/>
+        </w:rPr>
+        <w:t>要注意：</w:t>
+      </w:r>
+      <w:r>
+        <w:t xml:space="preserve"> </w:t>
+      </w:r>
+      <w:r>
+        <w:rPr>
+          <w:rFonts w:hint="eastAsia"/>
+        </w:rPr>
+        <w:t>Spring</w:t>
+      </w:r>
+      <w:r>
+        <w:t xml:space="preserve"> </w:t>
+      </w:r>
+      <w:r>
+        <w:rPr>
+          <w:rFonts w:hint="eastAsia"/>
+        </w:rPr>
+        <w:t>cloud基于springboot，不同的spring</w:t>
+      </w:r>
+      <w:r>
+        <w:t xml:space="preserve"> </w:t>
+      </w:r>
+      <w:r>
+        <w:rPr>
+          <w:rFonts w:hint="eastAsia"/>
+        </w:rPr>
+        <w:t>cloud要使用不同版本的springboot版本。使用spring</w:t>
+      </w:r>
+      <w:r>
+        <w:t xml:space="preserve"> </w:t>
+      </w:r>
+      <w:r>
+        <w:rPr>
+          <w:rFonts w:hint="eastAsia"/>
+        </w:rPr>
+        <w:t>cloud</w:t>
+      </w:r>
+      <w:r>
+        <w:t xml:space="preserve"> H</w:t>
+      </w:r>
+      <w:r>
+        <w:rPr>
+          <w:rFonts w:hint="eastAsia"/>
+        </w:rPr>
+        <w:t>版本一定使用的是2.</w:t>
+      </w:r>
+      <w:r>
+        <w:t>2</w:t>
+      </w:r>
+      <w:r>
+        <w:rPr>
+          <w:rFonts w:hint="eastAsia"/>
+        </w:rPr>
+        <w:t>.x不能使用</w:t>
+      </w:r>
+      <w:r>
+        <w:t>2</w:t>
+      </w:r>
+      <w:r>
+        <w:rPr>
+          <w:rFonts w:hint="eastAsia"/>
+        </w:rPr>
+        <w:t>.</w:t>
+      </w:r>
+      <w:r>
+        <w:t>3</w:t>
+      </w:r>
+      <w:r>
+        <w:rPr>
+          <w:rFonts w:hint="eastAsia"/>
+        </w:rPr>
+        <w:t>.x版本，如果使用2.</w:t>
+      </w:r>
+      <w:r>
+        <w:t>3</w:t>
+      </w:r>
+      <w:r>
+        <w:rPr>
+          <w:rFonts w:hint="eastAsia"/>
+        </w:rPr>
+        <w:t>.x版本可能出现问题。</w:t>
+      </w:r>
+    </w:p>
+    <w:p>
+      <w:pPr>
+        <w:rPr>
+          <w:rFonts w:hint="eastAsia"/>
+        </w:rPr>
+      </w:pPr>
+    </w:p>
+    <w:p>
+      <w:pPr>
+        <w:rPr>
+          <w:rFonts w:hint="eastAsia"/>
+        </w:rPr>
+      </w:pPr>
+    </w:p>
+    <w:p>
+      <w:pPr>
+        <w:pStyle w:val="2"/>
+      </w:pPr>
+      <w:r>
+        <w:rPr>
+          <w:rFonts w:hint="eastAsia"/>
+        </w:rPr>
+        <w:t>S</w:t>
+      </w:r>
+      <w:r>
+        <w:t>pringCloud</w:t>
+      </w:r>
+      <w:r>
+        <w:rPr>
+          <w:rFonts w:hint="eastAsia"/>
+        </w:rPr>
+        <w:t>与springboot版本对应关系</w:t>
+      </w:r>
+    </w:p>
+    <w:p>
+      <w:pPr>
+        <w:rPr>
+          <w:rFonts w:hint="eastAsia"/>
+        </w:rPr>
+      </w:pPr>
+      <w:hyperlink r:id="rId14" w:history="1">
+        <w:r>
+          <w:rPr>
+            <w:rStyle w:val="a7"/>
+          </w:rPr>
+          <w:t>https://spring.io/projects/spring-cloud</w:t>
+        </w:r>
+      </w:hyperlink>
+    </w:p>
+    <w:p>
+      <w:pPr>
+        <w:rPr>
+          <w:rFonts w:hint="eastAsia"/>
+        </w:rPr>
+      </w:pPr>
+      <w:r>
+        <w:rPr>
+          <w:noProof/>
+        </w:rPr>
+        <w:lastRenderedPageBreak/>
+        <w:drawing>
+          <wp:inline distT="0" distB="0" distL="0" distR="0" wp14:anchorId="07BF38F7" wp14:editId="6D835630">
+            <wp:extent cx="5274310" cy="2538095"/>
+            <wp:effectExtent l="0" t="0" r="0" b="0"/>
+            <wp:docPr id="6" name="图片 6"/>
+            <wp:cNvGraphicFramePr>
+              <a:graphicFrameLocks xmlns:a="http://schemas.openxmlformats.org/drawingml/2006/main" noChangeAspect="1"/>
+            </wp:cNvGraphicFramePr>
+            <a:graphic xmlns:a="http://schemas.openxmlformats.org/drawingml/2006/main">
+              <a:graphicData uri="http://schemas.openxmlformats.org/drawingml/2006/picture">
+                <pic:pic xmlns:pic="http://schemas.openxmlformats.org/drawingml/2006/picture">
+                  <pic:nvPicPr>
+                    <pic:cNvPr id="1" name=""/>
+                    <pic:cNvPicPr/>
+                  </pic:nvPicPr>
+                  <pic:blipFill>
+                    <a:blip r:embed="rId15"/>
+                    <a:stretch>
+                      <a:fillRect/>
+                    </a:stretch>
+                  </pic:blipFill>
+                  <pic:spPr>
+                    <a:xfrm>
+                      <a:off x="0" y="0"/>
+                      <a:ext cx="5274310" cy="2538095"/>
+                    </a:xfrm>
+                    <a:prstGeom prst="rect">
+                      <a:avLst/>
+                    </a:prstGeom>
+                  </pic:spPr>
+                </pic:pic>
+              </a:graphicData>
+            </a:graphic>
+          </wp:inline>
+        </w:drawing>
+      </w:r>
     </w:p>
     <w:p>
       <w:pPr>
         <w:pStyle w:val="1"/>
       </w:pPr>
-      <w:proofErr w:type="gramStart"/>
-      <w:r>
-        <w:rPr>
-          <w:rFonts w:hint="eastAsia"/>
-        </w:rPr>
-        <w:lastRenderedPageBreak/>
-        <w:t>微服务</w:t>
-      </w:r>
-      <w:proofErr w:type="gramEnd"/>
-      <w:r>
-        <w:rPr>
-          <w:rFonts w:hint="eastAsia"/>
-        </w:rPr>
-        <w:t>架构中的问题</w:t>
+      <w:r>
+        <w:rPr>
+          <w:rFonts w:hint="eastAsia"/>
+        </w:rPr>
+        <w:t>微服务架构中的问题</w:t>
       </w:r>
     </w:p>
     <w:p>
@@ -2978,19 +5014,11 @@
       <w:r>
         <w:t>.</w:t>
       </w:r>
-      <w:proofErr w:type="gramStart"/>
-      <w:r>
-        <w:rPr>
-          <w:rFonts w:hint="eastAsia"/>
-        </w:rPr>
-        <w:t>微服务</w:t>
-      </w:r>
-      <w:proofErr w:type="gramEnd"/>
-      <w:r>
-        <w:rPr>
-          <w:rFonts w:hint="eastAsia"/>
-        </w:rPr>
-        <w:t>架构下</w:t>
+      <w:r>
+        <w:rPr>
+          <w:rFonts w:hint="eastAsia"/>
+        </w:rPr>
+        <w:t>微服务架构下</w:t>
       </w:r>
       <w:r>
         <w:rPr>
@@ -3020,21 +5048,7 @@
         <w:rPr>
           <w:rFonts w:hint="eastAsia"/>
         </w:rPr>
-        <w:t>个</w:t>
-      </w:r>
-      <w:proofErr w:type="gramStart"/>
-      <w:r>
-        <w:rPr>
-          <w:rFonts w:hint="eastAsia"/>
-        </w:rPr>
-        <w:t>微服务</w:t>
-      </w:r>
-      <w:proofErr w:type="gramEnd"/>
-      <w:r>
-        <w:rPr>
-          <w:rFonts w:hint="eastAsia"/>
-        </w:rPr>
-        <w:t>可以使用</w:t>
+        <w:t>个微服务可以使用</w:t>
       </w:r>
       <w:r>
         <w:t>Docker容器化进行多实例部署。</w:t>
@@ -3045,21 +5059,7 @@
         <w:rPr>
           <w:rFonts w:hint="eastAsia"/>
         </w:rPr>
-        <w:t>架构演化到这里遇到了一个难题，如果要查询用户所有的订单，用户服务可能会依赖订单服务，用户服务如何与订单服务交互呢？订单服务有多个实例</w:t>
-      </w:r>
-      <w:proofErr w:type="gramStart"/>
-      <w:r>
-        <w:rPr>
-          <w:rFonts w:hint="eastAsia"/>
-        </w:rPr>
-        <w:t>该访问哪</w:t>
-      </w:r>
-      <w:proofErr w:type="gramEnd"/>
-      <w:r>
-        <w:rPr>
-          <w:rFonts w:hint="eastAsia"/>
-        </w:rPr>
-        <w:t>一个？</w:t>
+        <w:t>架构演化到这里遇到了一个难题，如果要查询用户所有的订单，用户服务可能会依赖订单服务，用户服务如何与订单服务交互呢？订单服务有多个实例该访问哪一个？</w:t>
       </w:r>
     </w:p>
     <w:p>
@@ -3134,35 +5134,7 @@
         <w:rPr>
           <w:rFonts w:hint="eastAsia"/>
         </w:rPr>
-        <w:t>如果遇到大促活动需要对服务实例扩容，大促</w:t>
-      </w:r>
-      <w:proofErr w:type="gramStart"/>
-      <w:r>
-        <w:rPr>
-          <w:rFonts w:hint="eastAsia"/>
-        </w:rPr>
-        <w:t>完需要</w:t>
-      </w:r>
-      <w:proofErr w:type="gramEnd"/>
-      <w:r>
-        <w:rPr>
-          <w:rFonts w:hint="eastAsia"/>
-        </w:rPr>
-        <w:t>对服务实例进行下线，运</w:t>
-      </w:r>
-      <w:proofErr w:type="gramStart"/>
-      <w:r>
-        <w:rPr>
-          <w:rFonts w:hint="eastAsia"/>
-        </w:rPr>
-        <w:t>维人员</w:t>
-      </w:r>
-      <w:proofErr w:type="gramEnd"/>
-      <w:r>
-        <w:rPr>
-          <w:rFonts w:hint="eastAsia"/>
-        </w:rPr>
-        <w:t>要做大量的手工操作，非常容易误操作。</w:t>
+        <w:t>如果遇到大促活动需要对服务实例扩容，大促完需要对服务实例进行下线，运维人员要做大量的手工操作，非常容易误操作。</w:t>
       </w:r>
     </w:p>
     <w:p>
@@ -3217,49 +5189,7 @@
         <w:rPr>
           <w:rFonts w:hint="eastAsia"/>
         </w:rPr>
-        <w:t>在</w:t>
-      </w:r>
-      <w:proofErr w:type="gramStart"/>
-      <w:r>
-        <w:rPr>
-          <w:rFonts w:hint="eastAsia"/>
-        </w:rPr>
-        <w:t>微服务</w:t>
-      </w:r>
-      <w:proofErr w:type="gramEnd"/>
-      <w:r>
-        <w:rPr>
-          <w:rFonts w:hint="eastAsia"/>
-        </w:rPr>
-        <w:t>中，将一个应用拆分为多个微服务，</w:t>
-      </w:r>
-      <w:proofErr w:type="gramStart"/>
-      <w:r>
-        <w:rPr>
-          <w:rFonts w:hint="eastAsia"/>
-        </w:rPr>
-        <w:t>微服务</w:t>
-      </w:r>
-      <w:proofErr w:type="gramEnd"/>
-      <w:r>
-        <w:rPr>
-          <w:rFonts w:hint="eastAsia"/>
-        </w:rPr>
-        <w:t>部署在不同的服务器、不同的容器下，</w:t>
-      </w:r>
-      <w:proofErr w:type="gramStart"/>
-      <w:r>
-        <w:rPr>
-          <w:rFonts w:hint="eastAsia"/>
-        </w:rPr>
-        <w:t>微服务</w:t>
-      </w:r>
-      <w:proofErr w:type="gramEnd"/>
-      <w:r>
-        <w:rPr>
-          <w:rFonts w:hint="eastAsia"/>
-        </w:rPr>
-        <w:t>间要相互调用。</w:t>
+        <w:t>在微服务中，将一个应用拆分为多个微服务，微服务部署在不同的服务器、不同的容器下，微服务间要相互调用。</w:t>
       </w:r>
       <w:bookmarkStart w:id="0" w:name="_Hlk117172282"/>
       <w:r>
@@ -3292,7 +5222,7 @@
       </w:r>
     </w:p>
     <w:p>
-      <w:hyperlink r:id="rId12" w:history="1">
+      <w:hyperlink r:id="rId16" w:history="1">
         <w:r>
           <w:rPr>
             <w:rStyle w:val="a7"/>
@@ -3442,6 +5372,95 @@
     </w:lvl>
   </w:abstractNum>
   <w:abstractNum w:abstractNumId="1" w15:restartNumberingAfterBreak="0">
+    <w:nsid w:val="116F7C91"/>
+    <w:multiLevelType w:val="hybridMultilevel"/>
+    <w:tmpl w:val="A490CC90"/>
+    <w:lvl w:ilvl="0" w:tplc="5EBE08AA">
+      <w:start w:val="1"/>
+      <w:numFmt w:val="decimal"/>
+      <w:lvlText w:val="%1."/>
+      <w:lvlJc w:val="left"/>
+      <w:pPr>
+        <w:ind w:left="360" w:hanging="360"/>
+      </w:pPr>
+      <w:rPr>
+        <w:rFonts w:hint="default"/>
+      </w:rPr>
+    </w:lvl>
+    <w:lvl w:ilvl="1" w:tplc="04090019" w:tentative="1">
+      <w:start w:val="1"/>
+      <w:numFmt w:val="lowerLetter"/>
+      <w:lvlText w:val="%2)"/>
+      <w:lvlJc w:val="left"/>
+      <w:pPr>
+        <w:ind w:left="840" w:hanging="420"/>
+      </w:pPr>
+    </w:lvl>
+    <w:lvl w:ilvl="2" w:tplc="0409001B" w:tentative="1">
+      <w:start w:val="1"/>
+      <w:numFmt w:val="lowerRoman"/>
+      <w:lvlText w:val="%3."/>
+      <w:lvlJc w:val="right"/>
+      <w:pPr>
+        <w:ind w:left="1260" w:hanging="420"/>
+      </w:pPr>
+    </w:lvl>
+    <w:lvl w:ilvl="3" w:tplc="0409000F" w:tentative="1">
+      <w:start w:val="1"/>
+      <w:numFmt w:val="decimal"/>
+      <w:lvlText w:val="%4."/>
+      <w:lvlJc w:val="left"/>
+      <w:pPr>
+        <w:ind w:left="1680" w:hanging="420"/>
+      </w:pPr>
+    </w:lvl>
+    <w:lvl w:ilvl="4" w:tplc="04090019" w:tentative="1">
+      <w:start w:val="1"/>
+      <w:numFmt w:val="lowerLetter"/>
+      <w:lvlText w:val="%5)"/>
+      <w:lvlJc w:val="left"/>
+      <w:pPr>
+        <w:ind w:left="2100" w:hanging="420"/>
+      </w:pPr>
+    </w:lvl>
+    <w:lvl w:ilvl="5" w:tplc="0409001B" w:tentative="1">
+      <w:start w:val="1"/>
+      <w:numFmt w:val="lowerRoman"/>
+      <w:lvlText w:val="%6."/>
+      <w:lvlJc w:val="right"/>
+      <w:pPr>
+        <w:ind w:left="2520" w:hanging="420"/>
+      </w:pPr>
+    </w:lvl>
+    <w:lvl w:ilvl="6" w:tplc="0409000F" w:tentative="1">
+      <w:start w:val="1"/>
+      <w:numFmt w:val="decimal"/>
+      <w:lvlText w:val="%7."/>
+      <w:lvlJc w:val="left"/>
+      <w:pPr>
+        <w:ind w:left="2940" w:hanging="420"/>
+      </w:pPr>
+    </w:lvl>
+    <w:lvl w:ilvl="7" w:tplc="04090019" w:tentative="1">
+      <w:start w:val="1"/>
+      <w:numFmt w:val="lowerLetter"/>
+      <w:lvlText w:val="%8)"/>
+      <w:lvlJc w:val="left"/>
+      <w:pPr>
+        <w:ind w:left="3360" w:hanging="420"/>
+      </w:pPr>
+    </w:lvl>
+    <w:lvl w:ilvl="8" w:tplc="0409001B" w:tentative="1">
+      <w:start w:val="1"/>
+      <w:numFmt w:val="lowerRoman"/>
+      <w:lvlText w:val="%9."/>
+      <w:lvlJc w:val="right"/>
+      <w:pPr>
+        <w:ind w:left="3780" w:hanging="420"/>
+      </w:pPr>
+    </w:lvl>
+  </w:abstractNum>
+  <w:abstractNum w:abstractNumId="2" w15:restartNumberingAfterBreak="0">
     <w:nsid w:val="329002B5"/>
     <w:multiLevelType w:val="hybridMultilevel"/>
     <w:tmpl w:val="D78EEE50"/>
@@ -3530,7 +5549,7 @@
       </w:pPr>
     </w:lvl>
   </w:abstractNum>
-  <w:abstractNum w:abstractNumId="2" w15:restartNumberingAfterBreak="0">
+  <w:abstractNum w:abstractNumId="3" w15:restartNumberingAfterBreak="0">
     <w:nsid w:val="348F0E2C"/>
     <w:multiLevelType w:val="hybridMultilevel"/>
     <w:tmpl w:val="2D602930"/>
@@ -3619,7 +5638,7 @@
       </w:pPr>
     </w:lvl>
   </w:abstractNum>
-  <w:abstractNum w:abstractNumId="3" w15:restartNumberingAfterBreak="0">
+  <w:abstractNum w:abstractNumId="4" w15:restartNumberingAfterBreak="0">
     <w:nsid w:val="38D5706D"/>
     <w:multiLevelType w:val="hybridMultilevel"/>
     <w:tmpl w:val="60FADA58"/>
@@ -3708,7 +5727,96 @@
       </w:pPr>
     </w:lvl>
   </w:abstractNum>
-  <w:abstractNum w:abstractNumId="4" w15:restartNumberingAfterBreak="0">
+  <w:abstractNum w:abstractNumId="5" w15:restartNumberingAfterBreak="0">
+    <w:nsid w:val="3B8340AC"/>
+    <w:multiLevelType w:val="hybridMultilevel"/>
+    <w:tmpl w:val="E90ADEB4"/>
+    <w:lvl w:ilvl="0" w:tplc="9350E51C">
+      <w:start w:val="1"/>
+      <w:numFmt w:val="decimal"/>
+      <w:lvlText w:val="%1."/>
+      <w:lvlJc w:val="left"/>
+      <w:pPr>
+        <w:ind w:left="360" w:hanging="360"/>
+      </w:pPr>
+      <w:rPr>
+        <w:rFonts w:hint="default"/>
+      </w:rPr>
+    </w:lvl>
+    <w:lvl w:ilvl="1" w:tplc="04090019" w:tentative="1">
+      <w:start w:val="1"/>
+      <w:numFmt w:val="lowerLetter"/>
+      <w:lvlText w:val="%2)"/>
+      <w:lvlJc w:val="left"/>
+      <w:pPr>
+        <w:ind w:left="840" w:hanging="420"/>
+      </w:pPr>
+    </w:lvl>
+    <w:lvl w:ilvl="2" w:tplc="0409001B" w:tentative="1">
+      <w:start w:val="1"/>
+      <w:numFmt w:val="lowerRoman"/>
+      <w:lvlText w:val="%3."/>
+      <w:lvlJc w:val="right"/>
+      <w:pPr>
+        <w:ind w:left="1260" w:hanging="420"/>
+      </w:pPr>
+    </w:lvl>
+    <w:lvl w:ilvl="3" w:tplc="0409000F" w:tentative="1">
+      <w:start w:val="1"/>
+      <w:numFmt w:val="decimal"/>
+      <w:lvlText w:val="%4."/>
+      <w:lvlJc w:val="left"/>
+      <w:pPr>
+        <w:ind w:left="1680" w:hanging="420"/>
+      </w:pPr>
+    </w:lvl>
+    <w:lvl w:ilvl="4" w:tplc="04090019" w:tentative="1">
+      <w:start w:val="1"/>
+      <w:numFmt w:val="lowerLetter"/>
+      <w:lvlText w:val="%5)"/>
+      <w:lvlJc w:val="left"/>
+      <w:pPr>
+        <w:ind w:left="2100" w:hanging="420"/>
+      </w:pPr>
+    </w:lvl>
+    <w:lvl w:ilvl="5" w:tplc="0409001B" w:tentative="1">
+      <w:start w:val="1"/>
+      <w:numFmt w:val="lowerRoman"/>
+      <w:lvlText w:val="%6."/>
+      <w:lvlJc w:val="right"/>
+      <w:pPr>
+        <w:ind w:left="2520" w:hanging="420"/>
+      </w:pPr>
+    </w:lvl>
+    <w:lvl w:ilvl="6" w:tplc="0409000F" w:tentative="1">
+      <w:start w:val="1"/>
+      <w:numFmt w:val="decimal"/>
+      <w:lvlText w:val="%7."/>
+      <w:lvlJc w:val="left"/>
+      <w:pPr>
+        <w:ind w:left="2940" w:hanging="420"/>
+      </w:pPr>
+    </w:lvl>
+    <w:lvl w:ilvl="7" w:tplc="04090019" w:tentative="1">
+      <w:start w:val="1"/>
+      <w:numFmt w:val="lowerLetter"/>
+      <w:lvlText w:val="%8)"/>
+      <w:lvlJc w:val="left"/>
+      <w:pPr>
+        <w:ind w:left="3360" w:hanging="420"/>
+      </w:pPr>
+    </w:lvl>
+    <w:lvl w:ilvl="8" w:tplc="0409001B" w:tentative="1">
+      <w:start w:val="1"/>
+      <w:numFmt w:val="lowerRoman"/>
+      <w:lvlText w:val="%9."/>
+      <w:lvlJc w:val="right"/>
+      <w:pPr>
+        <w:ind w:left="3780" w:hanging="420"/>
+      </w:pPr>
+    </w:lvl>
+  </w:abstractNum>
+  <w:abstractNum w:abstractNumId="6" w15:restartNumberingAfterBreak="0">
     <w:nsid w:val="3D7A324E"/>
     <w:multiLevelType w:val="hybridMultilevel"/>
     <w:tmpl w:val="E954C4CA"/>
@@ -3797,7 +5905,7 @@
       </w:pPr>
     </w:lvl>
   </w:abstractNum>
-  <w:abstractNum w:abstractNumId="5" w15:restartNumberingAfterBreak="0">
+  <w:abstractNum w:abstractNumId="7" w15:restartNumberingAfterBreak="0">
     <w:nsid w:val="4FBE623B"/>
     <w:multiLevelType w:val="hybridMultilevel"/>
     <w:tmpl w:val="B4A0CEF6"/>
@@ -3886,7 +5994,7 @@
       </w:pPr>
     </w:lvl>
   </w:abstractNum>
-  <w:abstractNum w:abstractNumId="6" w15:restartNumberingAfterBreak="0">
+  <w:abstractNum w:abstractNumId="8" w15:restartNumberingAfterBreak="0">
     <w:nsid w:val="56FD63A5"/>
     <w:multiLevelType w:val="hybridMultilevel"/>
     <w:tmpl w:val="42D0A142"/>
@@ -3975,7 +6083,7 @@
       </w:pPr>
     </w:lvl>
   </w:abstractNum>
-  <w:abstractNum w:abstractNumId="7" w15:restartNumberingAfterBreak="0">
+  <w:abstractNum w:abstractNumId="9" w15:restartNumberingAfterBreak="0">
     <w:nsid w:val="653C6DC1"/>
     <w:multiLevelType w:val="hybridMultilevel"/>
     <w:tmpl w:val="C2E66CFC"/>
@@ -4066,27 +6174,33 @@
     </w:lvl>
   </w:abstractNum>
   <w:num w:numId="1" w16cid:durableId="1524512295">
-    <w:abstractNumId w:val="7"/>
+    <w:abstractNumId w:val="9"/>
   </w:num>
   <w:num w:numId="2" w16cid:durableId="1286500924">
+    <w:abstractNumId w:val="6"/>
+  </w:num>
+  <w:num w:numId="3" w16cid:durableId="501237657">
+    <w:abstractNumId w:val="8"/>
+  </w:num>
+  <w:num w:numId="4" w16cid:durableId="1880624940">
     <w:abstractNumId w:val="4"/>
   </w:num>
-  <w:num w:numId="3" w16cid:durableId="501237657">
-    <w:abstractNumId w:val="6"/>
-  </w:num>
-  <w:num w:numId="4" w16cid:durableId="1880624940">
-    <w:abstractNumId w:val="3"/>
-  </w:num>
   <w:num w:numId="5" w16cid:durableId="1406368270">
-    <w:abstractNumId w:val="1"/>
+    <w:abstractNumId w:val="2"/>
   </w:num>
   <w:num w:numId="6" w16cid:durableId="1256743593">
-    <w:abstractNumId w:val="2"/>
+    <w:abstractNumId w:val="3"/>
   </w:num>
   <w:num w:numId="7" w16cid:durableId="816263310">
     <w:abstractNumId w:val="0"/>
   </w:num>
   <w:num w:numId="8" w16cid:durableId="1500147567">
+    <w:abstractNumId w:val="7"/>
+  </w:num>
+  <w:num w:numId="9" w16cid:durableId="788859368">
+    <w:abstractNumId w:val="1"/>
+  </w:num>
+  <w:num w:numId="10" w16cid:durableId="29039699">
     <w:abstractNumId w:val="5"/>
   </w:num>
 </w:numbering>
@@ -4487,6 +6601,7 @@
   <w:style w:type="paragraph" w:default="1" w:styleId="a">
     <w:name w:val="Normal"/>
     <w:qFormat/>
+    <w:rsid w:val="00843D7B"/>
     <w:pPr>
       <w:widowControl w:val="0"/>
       <w:jc w:val="both"/>

--- a/java开发/项目设计/网站架构演变过程.docx
+++ b/java开发/项目设计/网站架构演变过程.docx
@@ -14,6 +14,33 @@
       </w:r>
     </w:p>
     <w:p>
+      <w:pPr>
+        <w:ind w:firstLineChars="200" w:firstLine="420"/>
+      </w:pPr>
+      <w:r>
+        <w:rPr>
+          <w:rFonts w:hint="eastAsia"/>
+        </w:rPr>
+        <w:t>任何一个大型网站的架构都是随着用户量和数据量的不断增加不断迭代演进的结果。</w:t>
+      </w:r>
+    </w:p>
+    <w:p>
+      <w:pPr>
+        <w:rPr>
+          <w:rFonts w:hint="eastAsia"/>
+        </w:rPr>
+      </w:pPr>
+      <w:r>
+        <w:rPr>
+          <w:rFonts w:hint="eastAsia"/>
+        </w:rPr>
+        <w:t>在架构不断迭代演进的过程中会遇到很多问题，技术发展的本质是不断发现问题解决问题，解决问题又发现问题。</w:t>
+      </w:r>
+    </w:p>
+    <w:p>
+      <w:pPr>
+        <w:ind w:firstLineChars="200" w:firstLine="420"/>
+      </w:pPr>
       <w:r>
         <w:rPr>
           <w:rFonts w:hint="eastAsia"/>
@@ -27,33 +54,77 @@
         <w:rPr>
           <w:rFonts w:hint="eastAsia"/>
         </w:rPr>
-        <w:t>---分布式架构(以项目进行拆分</w:t>
-      </w:r>
-      <w:r>
-        <w:t>)—</w:t>
-      </w:r>
-      <w:r>
-        <w:rPr>
-          <w:rFonts w:hint="eastAsia"/>
-        </w:rPr>
-        <w:t>SOA架构(面向服务架构</w:t>
-      </w:r>
-      <w:r>
-        <w:t>)—</w:t>
-      </w:r>
-      <w:r>
-        <w:rPr>
-          <w:rFonts w:hint="eastAsia"/>
-        </w:rPr>
-        <w:t>微服务架构</w:t>
-      </w:r>
-    </w:p>
-    <w:p>
-      <w:r>
-        <w:rPr>
-          <w:rFonts w:hint="eastAsia"/>
-        </w:rPr>
-        <w:t>无论是SOA架构、微服务架构统称为分布式架构。</w:t>
+        <w:t>---</w:t>
+      </w:r>
+      <w:r>
+        <w:rPr>
+          <w:rFonts w:hint="eastAsia"/>
+        </w:rPr>
+        <w:t>S</w:t>
+      </w:r>
+      <w:r>
+        <w:rPr>
+          <w:rFonts w:hint="eastAsia"/>
+        </w:rPr>
+        <w:t>OA架构(面向服务架构</w:t>
+      </w:r>
+      <w:r>
+        <w:t>)</w:t>
+      </w:r>
+      <w:proofErr w:type="gramStart"/>
+      <w:r>
+        <w:t>—</w:t>
+      </w:r>
+      <w:r>
+        <w:rPr>
+          <w:rFonts w:hint="eastAsia"/>
+        </w:rPr>
+        <w:t>微服务</w:t>
+      </w:r>
+      <w:proofErr w:type="gramEnd"/>
+      <w:r>
+        <w:rPr>
+          <w:rFonts w:hint="eastAsia"/>
+        </w:rPr>
+        <w:t>架构</w:t>
+      </w:r>
+    </w:p>
+    <w:p>
+      <w:pPr>
+        <w:rPr>
+          <w:b/>
+          <w:bCs/>
+          <w:color w:val="FF0000"/>
+        </w:rPr>
+      </w:pPr>
+      <w:r>
+        <w:rPr>
+          <w:rFonts w:hint="eastAsia"/>
+          <w:b/>
+          <w:bCs/>
+          <w:color w:val="FF0000"/>
+        </w:rPr>
+        <w:t>无论是SOA架构、</w:t>
+      </w:r>
+      <w:proofErr w:type="gramStart"/>
+      <w:r>
+        <w:rPr>
+          <w:rFonts w:hint="eastAsia"/>
+          <w:b/>
+          <w:bCs/>
+          <w:color w:val="FF0000"/>
+        </w:rPr>
+        <w:t>微服务</w:t>
+      </w:r>
+      <w:proofErr w:type="gramEnd"/>
+      <w:r>
+        <w:rPr>
+          <w:rFonts w:hint="eastAsia"/>
+          <w:b/>
+          <w:bCs/>
+          <w:color w:val="FF0000"/>
+        </w:rPr>
+        <w:t>架构统称为分布式架构。</w:t>
       </w:r>
     </w:p>
     <w:p>
@@ -205,7 +276,25 @@
           <w:b/>
           <w:bCs/>
         </w:rPr>
-        <w:t>一个应用搞定全部功能，在单体应中</w:t>
+        <w:t>一个应用搞</w:t>
+      </w:r>
+      <w:proofErr w:type="gramStart"/>
+      <w:r>
+        <w:rPr>
+          <w:rFonts w:hint="eastAsia"/>
+          <w:b/>
+          <w:bCs/>
+        </w:rPr>
+        <w:t>定全部</w:t>
+      </w:r>
+      <w:proofErr w:type="gramEnd"/>
+      <w:r>
+        <w:rPr>
+          <w:rFonts w:hint="eastAsia"/>
+          <w:b/>
+          <w:bCs/>
+        </w:rPr>
+        <w:t>功能，在单体应中</w:t>
       </w:r>
       <w:r>
         <w:rPr>
@@ -270,7 +359,25 @@
           <w:b/>
           <w:bCs/>
         </w:rPr>
-        <w:t>当项目规模大，用户访问频率高，并发量大、数据量大时，会大大降低程序的执行效率，甚至出现服务器宕机等情况</w:t>
+        <w:t>当项目规模大，用户访问频率高，并发量大、数据量大时，会大大降低程序的执行效率，甚至出现服务器</w:t>
+      </w:r>
+      <w:proofErr w:type="gramStart"/>
+      <w:r>
+        <w:rPr>
+          <w:rFonts w:hint="eastAsia"/>
+          <w:b/>
+          <w:bCs/>
+        </w:rPr>
+        <w:t>宕</w:t>
+      </w:r>
+      <w:proofErr w:type="gramEnd"/>
+      <w:r>
+        <w:rPr>
+          <w:rFonts w:hint="eastAsia"/>
+          <w:b/>
+          <w:bCs/>
+        </w:rPr>
+        <w:t>机等情况</w:t>
       </w:r>
       <w:r>
         <w:rPr>
@@ -308,70 +415,85 @@
     </w:p>
     <w:p>
       <w:pPr>
-        <w:pStyle w:val="2"/>
-      </w:pPr>
-      <w:r>
-        <w:rPr>
-          <w:rFonts w:hint="eastAsia"/>
-        </w:rPr>
-        <w:t>传统架构中产生的问题：</w:t>
-      </w:r>
-    </w:p>
-    <w:p>
-      <w:r>
-        <w:rPr>
-          <w:rFonts w:hint="eastAsia"/>
-        </w:rPr>
-        <w:t>多个开发人员同时开发一个项目时，可能会产生一些问题。如代码冲突。</w:t>
-      </w:r>
-    </w:p>
-    <w:p>
-      <w:pPr>
-        <w:rPr>
-          <w:b/>
-          <w:bCs/>
-        </w:rPr>
-      </w:pPr>
-      <w:r>
-        <w:rPr>
-          <w:rFonts w:hint="eastAsia"/>
-          <w:b/>
-          <w:bCs/>
-        </w:rPr>
-        <w:t>分布式架构是基于传统架构演变过来的。将传统项目已项目模块进行拆分N个子项目，如会员项目、订单项目、支付项目等。</w:t>
-      </w:r>
-      <w:r>
-        <w:rPr>
-          <w:rFonts w:hint="eastAsia"/>
-          <w:b/>
-          <w:bCs/>
-        </w:rPr>
-        <w:t>每个项目中都拥有独立的数据库，独立reids等。</w:t>
-      </w:r>
-      <w:r>
-        <w:rPr>
-          <w:rFonts w:hint="eastAsia"/>
-          <w:b/>
-          <w:bCs/>
-        </w:rPr>
-        <w:t>项目与项目之间使用RPC远程通讯。</w:t>
-      </w:r>
-    </w:p>
-    <w:p>
-      <w:r>
-        <w:rPr>
-          <w:rFonts w:hint="eastAsia"/>
-        </w:rPr>
-        <w:t>项目：包含业务逻辑层和视图层;</w:t>
-      </w:r>
-    </w:p>
-    <w:p>
-      <w:r>
-        <w:rPr>
-          <w:rFonts w:hint="eastAsia"/>
-        </w:rPr>
-        <w:t>服务：只包含业务逻辑层，没有视图层。</w:t>
-      </w:r>
+        <w:ind w:firstLineChars="200" w:firstLine="420"/>
+        <w:rPr>
+          <w:b/>
+          <w:bCs/>
+        </w:rPr>
+      </w:pPr>
+    </w:p>
+    <w:p>
+      <w:pPr>
+        <w:ind w:firstLineChars="200" w:firstLine="420"/>
+        <w:rPr>
+          <w:b/>
+          <w:bCs/>
+        </w:rPr>
+      </w:pPr>
+    </w:p>
+    <w:p>
+      <w:pPr>
+        <w:ind w:firstLineChars="200" w:firstLine="420"/>
+        <w:rPr>
+          <w:b/>
+          <w:bCs/>
+        </w:rPr>
+      </w:pPr>
+    </w:p>
+    <w:p>
+      <w:pPr>
+        <w:ind w:firstLineChars="200" w:firstLine="420"/>
+        <w:rPr>
+          <w:b/>
+          <w:bCs/>
+        </w:rPr>
+      </w:pPr>
+    </w:p>
+    <w:p>
+      <w:pPr>
+        <w:ind w:firstLineChars="200" w:firstLine="420"/>
+        <w:rPr>
+          <w:b/>
+          <w:bCs/>
+        </w:rPr>
+      </w:pPr>
+    </w:p>
+    <w:p>
+      <w:pPr>
+        <w:ind w:firstLineChars="200" w:firstLine="420"/>
+        <w:rPr>
+          <w:b/>
+          <w:bCs/>
+        </w:rPr>
+      </w:pPr>
+    </w:p>
+    <w:p>
+      <w:pPr>
+        <w:ind w:firstLineChars="200" w:firstLine="420"/>
+        <w:rPr>
+          <w:b/>
+          <w:bCs/>
+        </w:rPr>
+      </w:pPr>
+    </w:p>
+    <w:p>
+      <w:pPr>
+        <w:ind w:firstLineChars="200" w:firstLine="420"/>
+        <w:rPr>
+          <w:b/>
+          <w:bCs/>
+        </w:rPr>
+      </w:pPr>
+    </w:p>
+    <w:p>
+      <w:pPr>
+        <w:ind w:firstLineChars="200" w:firstLine="420"/>
+        <w:rPr>
+          <w:rFonts w:hint="eastAsia"/>
+          <w:b/>
+          <w:bCs/>
+        </w:rPr>
+      </w:pPr>
     </w:p>
     <w:p>
       <w:pPr>
@@ -399,7 +521,25 @@
           <w:b/>
           <w:bCs/>
         </w:rPr>
-        <w:t>分布式架构会把一个项目按照特定的要求（多按照模块或功能）拆分成多个项目，每个项目分别部署到不同的服务器上去。</w:t>
+        <w:t>分布式架构会把一个项目按照特定的要求（</w:t>
+      </w:r>
+      <w:proofErr w:type="gramStart"/>
+      <w:r>
+        <w:rPr>
+          <w:rFonts w:hint="eastAsia"/>
+          <w:b/>
+          <w:bCs/>
+        </w:rPr>
+        <w:t>多按照</w:t>
+      </w:r>
+      <w:proofErr w:type="gramEnd"/>
+      <w:r>
+        <w:rPr>
+          <w:rFonts w:hint="eastAsia"/>
+          <w:b/>
+          <w:bCs/>
+        </w:rPr>
+        <w:t>模块或功能）拆分成多个项目，每个项目分别部署到不同的服务器上去。</w:t>
       </w:r>
     </w:p>
     <w:p>
@@ -495,10 +635,6 @@
     <w:p>
       <w:pPr>
         <w:ind w:firstLineChars="200" w:firstLine="420"/>
-        <w:rPr>
-          <w:b/>
-          <w:bCs/>
-        </w:rPr>
       </w:pPr>
       <w:r>
         <w:rPr>
@@ -512,16 +648,213 @@
     <w:p>
       <w:pPr>
         <w:ind w:firstLineChars="200" w:firstLine="420"/>
-      </w:pPr>
-    </w:p>
-    <w:p>
-      <w:pPr>
-        <w:ind w:firstLineChars="200" w:firstLine="420"/>
-      </w:pPr>
-    </w:p>
-    <w:p>
-      <w:pPr>
-        <w:ind w:firstLineChars="200" w:firstLine="420"/>
+        <w:rPr>
+          <w:b/>
+          <w:bCs/>
+        </w:rPr>
+      </w:pPr>
+      <w:r>
+        <w:rPr>
+          <w:rFonts w:hint="eastAsia"/>
+          <w:b/>
+          <w:bCs/>
+        </w:rPr>
+        <w:t>将传统项目</w:t>
+      </w:r>
+      <w:proofErr w:type="gramStart"/>
+      <w:r>
+        <w:rPr>
+          <w:rFonts w:hint="eastAsia"/>
+          <w:b/>
+          <w:bCs/>
+        </w:rPr>
+        <w:t>已项目</w:t>
+      </w:r>
+      <w:proofErr w:type="gramEnd"/>
+      <w:r>
+        <w:rPr>
+          <w:rFonts w:hint="eastAsia"/>
+          <w:b/>
+          <w:bCs/>
+        </w:rPr>
+        <w:t>模块进行拆分N个子项目，如会员项目、订单项目、支付项目等。每个项目中都拥有独立的数据库，独立</w:t>
+      </w:r>
+      <w:proofErr w:type="spellStart"/>
+      <w:r>
+        <w:rPr>
+          <w:rFonts w:hint="eastAsia"/>
+          <w:b/>
+          <w:bCs/>
+        </w:rPr>
+        <w:t>reids</w:t>
+      </w:r>
+      <w:proofErr w:type="spellEnd"/>
+      <w:r>
+        <w:rPr>
+          <w:rFonts w:hint="eastAsia"/>
+          <w:b/>
+          <w:bCs/>
+        </w:rPr>
+        <w:t>等。项目与项目之间使用RPC远程通讯。</w:t>
+      </w:r>
+    </w:p>
+    <w:p>
+      <w:pPr>
+        <w:pStyle w:val="2"/>
+        <w:rPr>
+          <w:rFonts w:hint="eastAsia"/>
+        </w:rPr>
+      </w:pPr>
+      <w:r>
+        <w:rPr>
+          <w:rFonts w:hint="eastAsia"/>
+        </w:rPr>
+        <w:t>分布式中概念</w:t>
+      </w:r>
+    </w:p>
+    <w:p>
+      <w:r>
+        <w:rPr>
+          <w:rFonts w:hint="eastAsia"/>
+        </w:rPr>
+        <w:t>项目：包含业务逻辑层和视图层;</w:t>
+      </w:r>
+    </w:p>
+    <w:p>
+      <w:r>
+        <w:rPr>
+          <w:rFonts w:hint="eastAsia"/>
+        </w:rPr>
+        <w:t>服务：只包含业务逻辑层，没有视图层。</w:t>
+      </w:r>
+    </w:p>
+    <w:p>
+      <w:r>
+        <w:rPr>
+          <w:rFonts w:hint="eastAsia"/>
+        </w:rPr>
+        <w:t>RPC远程调用技术框架：</w:t>
+      </w:r>
+      <w:proofErr w:type="spellStart"/>
+      <w:r>
+        <w:rPr>
+          <w:rFonts w:hint="eastAsia"/>
+        </w:rPr>
+        <w:t>httpclient</w:t>
+      </w:r>
+      <w:proofErr w:type="spellEnd"/>
+      <w:r>
+        <w:rPr>
+          <w:rFonts w:hint="eastAsia"/>
+        </w:rPr>
+        <w:t>，</w:t>
+      </w:r>
+      <w:proofErr w:type="spellStart"/>
+      <w:r>
+        <w:rPr>
+          <w:rFonts w:hint="eastAsia"/>
+        </w:rPr>
+        <w:t>springcloud</w:t>
+      </w:r>
+      <w:proofErr w:type="spellEnd"/>
+      <w:r>
+        <w:rPr>
+          <w:rFonts w:hint="eastAsia"/>
+        </w:rPr>
+        <w:t>，</w:t>
+      </w:r>
+      <w:proofErr w:type="spellStart"/>
+      <w:r>
+        <w:rPr>
+          <w:rFonts w:hint="eastAsia"/>
+        </w:rPr>
+        <w:t>dubbo</w:t>
+      </w:r>
+      <w:proofErr w:type="spellEnd"/>
+      <w:r>
+        <w:rPr>
+          <w:rFonts w:hint="eastAsia"/>
+        </w:rPr>
+        <w:t>，</w:t>
+      </w:r>
+      <w:proofErr w:type="spellStart"/>
+      <w:r>
+        <w:rPr>
+          <w:rFonts w:hint="eastAsia"/>
+        </w:rPr>
+        <w:t>grpc</w:t>
+      </w:r>
+      <w:proofErr w:type="spellEnd"/>
+      <w:r>
+        <w:rPr>
+          <w:rFonts w:hint="eastAsia"/>
+        </w:rPr>
+        <w:t>底层核心socket技术或</w:t>
+      </w:r>
+      <w:proofErr w:type="spellStart"/>
+      <w:r>
+        <w:rPr>
+          <w:rFonts w:hint="eastAsia"/>
+        </w:rPr>
+        <w:t>netty</w:t>
+      </w:r>
+      <w:proofErr w:type="spellEnd"/>
+      <w:r>
+        <w:rPr>
+          <w:rFonts w:hint="eastAsia"/>
+        </w:rPr>
+        <w:t>实现。</w:t>
+      </w:r>
+      <w:r>
+        <w:t>RPC</w:t>
+      </w:r>
+      <w:r>
+        <w:rPr>
+          <w:rFonts w:hint="eastAsia"/>
+        </w:rPr>
+        <w:t>是远程调用技术，两个或多个应用之间实现远程调用。</w:t>
+      </w:r>
+    </w:p>
+    <w:p>
+      <w:r>
+        <w:rPr>
+          <w:rFonts w:hint="eastAsia"/>
+        </w:rPr>
+        <w:t>Webservice</w:t>
+      </w:r>
+      <w:r>
+        <w:t>:</w:t>
+      </w:r>
+      <w:r>
+        <w:rPr>
+          <w:rFonts w:hint="eastAsia"/>
+        </w:rPr>
+        <w:t>底层采用</w:t>
+      </w:r>
+      <w:proofErr w:type="spellStart"/>
+      <w:r>
+        <w:rPr>
+          <w:rFonts w:hint="eastAsia"/>
+        </w:rPr>
+        <w:t>http+xml</w:t>
+      </w:r>
+      <w:proofErr w:type="spellEnd"/>
+      <w:r>
+        <w:rPr>
+          <w:rFonts w:hint="eastAsia"/>
+        </w:rPr>
+        <w:t>(</w:t>
+      </w:r>
+      <w:r>
+        <w:t>SOAP)</w:t>
+      </w:r>
+    </w:p>
+    <w:p/>
+    <w:p>
+      <w:pPr>
+        <w:rPr>
+          <w:rFonts w:hint="eastAsia"/>
+        </w:rPr>
       </w:pPr>
     </w:p>
     <w:p>
@@ -616,6 +949,29 @@
         <w:t>是否有路由转发？统一入口？</w:t>
       </w:r>
     </w:p>
+    <w:p/>
+    <w:p/>
+    <w:p/>
+    <w:p/>
+    <w:p/>
+    <w:p/>
+    <w:p/>
+    <w:p/>
+    <w:p/>
+    <w:p/>
+    <w:p/>
+    <w:p/>
+    <w:p/>
+    <w:p/>
+    <w:p/>
+    <w:p/>
+    <w:p>
+      <w:pPr>
+        <w:rPr>
+          <w:rFonts w:hint="eastAsia"/>
+        </w:rPr>
+      </w:pPr>
+    </w:p>
     <w:p>
       <w:pPr>
         <w:pStyle w:val="2"/>
@@ -624,191 +980,107 @@
         <w:rPr>
           <w:rFonts w:hint="eastAsia"/>
         </w:rPr>
-        <w:t>分布式架构和传统项目的区别：</w:t>
-      </w:r>
-    </w:p>
-    <w:p>
-      <w:r>
-        <w:rPr>
-          <w:rFonts w:hint="eastAsia"/>
-        </w:rPr>
-        <w:t>1.项目粒度更加的细致、慢慢开始适用于互联网</w:t>
-      </w:r>
-      <w:r>
-        <w:rPr>
-          <w:rFonts w:hint="eastAsia"/>
-        </w:rPr>
-        <w:t>公司</w:t>
-      </w:r>
-      <w:r>
-        <w:rPr>
-          <w:rFonts w:hint="eastAsia"/>
-        </w:rPr>
-        <w:t>开发。</w:t>
-      </w:r>
-    </w:p>
-    <w:p>
-      <w:r>
-        <w:rPr>
-          <w:rFonts w:hint="eastAsia"/>
-        </w:rPr>
-        <w:t>2.耦合度降低了。</w:t>
-      </w:r>
-    </w:p>
-    <w:p>
-      <w:r>
-        <w:rPr>
-          <w:rFonts w:hint="eastAsia"/>
-        </w:rPr>
-        <w:t>Maven聚合项目不一定是分布式项目。</w:t>
-      </w:r>
-      <w:r>
-        <w:rPr>
-          <w:rFonts w:hint="eastAsia"/>
-        </w:rPr>
-        <w:t>也可以将传统项目分为web</w:t>
-      </w:r>
-      <w:r>
-        <w:t>,service,dao</w:t>
-      </w:r>
-      <w:r>
-        <w:rPr>
-          <w:rFonts w:hint="eastAsia"/>
-        </w:rPr>
-        <w:t>三个项目，最终达成一个war包。</w:t>
-      </w:r>
-    </w:p>
+        <w:t>SOA架构</w:t>
+      </w:r>
+    </w:p>
+    <w:p>
+      <w:pPr>
+        <w:ind w:firstLineChars="100" w:firstLine="210"/>
+        <w:rPr>
+          <w:b/>
+          <w:bCs/>
+        </w:rPr>
+      </w:pPr>
+      <w:r>
+        <w:rPr>
+          <w:rFonts w:hint="eastAsia"/>
+          <w:b/>
+          <w:bCs/>
+        </w:rPr>
+        <w:t>SOA架构是面向服务架构</w:t>
+      </w:r>
+      <w:r>
+        <w:rPr>
+          <w:rFonts w:hint="eastAsia"/>
+          <w:b/>
+          <w:bCs/>
+        </w:rPr>
+        <w:t>。可理解为面向</w:t>
+      </w:r>
+      <w:r>
+        <w:rPr>
+          <w:rFonts w:hint="eastAsia"/>
+          <w:b/>
+          <w:bCs/>
+        </w:rPr>
+        <w:t>于</w:t>
+      </w:r>
+      <w:r>
+        <w:rPr>
+          <w:rFonts w:hint="eastAsia"/>
+          <w:b/>
+          <w:bCs/>
+        </w:rPr>
+        <w:t>业务逻辑层，将共同的业务逻辑抽取出来，提供其他接口调用。</w:t>
+      </w:r>
+      <w:r>
+        <w:rPr>
+          <w:b/>
+          <w:bCs/>
+        </w:rPr>
+        <w:t xml:space="preserve"> </w:t>
+      </w:r>
+      <w:r>
+        <w:rPr>
+          <w:rFonts w:hint="eastAsia"/>
+          <w:b/>
+          <w:bCs/>
+        </w:rPr>
+        <w:t>服务与服务之间使用RPC远程调用技术。</w:t>
+      </w:r>
+    </w:p>
+    <w:p>
+      <w:pPr>
+        <w:ind w:firstLineChars="200" w:firstLine="420"/>
+        <w:rPr>
+          <w:b/>
+          <w:bCs/>
+        </w:rPr>
+      </w:pPr>
+      <w:r>
+        <w:rPr>
+          <w:b/>
+          <w:bCs/>
+        </w:rPr>
+        <w:t>核心消息总线。消息总线过于 笨重在目前项目中已经很少使用了。在SOA</w:t>
+      </w:r>
+    </w:p>
+    <w:p>
+      <w:pPr>
+        <w:rPr>
+          <w:b/>
+          <w:bCs/>
+        </w:rPr>
+      </w:pPr>
+      <w:r>
+        <w:rPr>
+          <w:rFonts w:hint="eastAsia"/>
+          <w:b/>
+          <w:bCs/>
+        </w:rPr>
+        <w:t>架构中每个项目都满足分布式要求，分别部署到不同的服务器上。</w:t>
+      </w:r>
+    </w:p>
+    <w:p/>
     <w:p>
       <w:pPr>
         <w:pStyle w:val="2"/>
       </w:pPr>
       <w:r>
         <w:rPr>
-          <w:rFonts w:hint="eastAsia"/>
-        </w:rPr>
-        <w:t>SOA架构</w:t>
-      </w:r>
-    </w:p>
-    <w:p>
-      <w:pPr>
-        <w:rPr>
-          <w:b/>
-          <w:bCs/>
-        </w:rPr>
-      </w:pPr>
-      <w:r>
-        <w:rPr>
-          <w:rFonts w:hint="eastAsia"/>
-          <w:b/>
-          <w:bCs/>
-        </w:rPr>
-        <w:t>SOA架构是面向服务架构</w:t>
-      </w:r>
-      <w:r>
-        <w:rPr>
-          <w:rFonts w:hint="eastAsia"/>
-          <w:b/>
-          <w:bCs/>
-        </w:rPr>
-        <w:t>。可理解为面向</w:t>
-      </w:r>
-      <w:r>
-        <w:rPr>
-          <w:rFonts w:hint="eastAsia"/>
-          <w:b/>
-          <w:bCs/>
-        </w:rPr>
-        <w:t>于</w:t>
-      </w:r>
-      <w:r>
-        <w:rPr>
-          <w:rFonts w:hint="eastAsia"/>
-          <w:b/>
-          <w:bCs/>
-        </w:rPr>
-        <w:t>业务逻辑层，将共同的业务逻辑抽取出来，提供其他接口调用。</w:t>
-      </w:r>
-      <w:r>
-        <w:rPr>
-          <w:b/>
-          <w:bCs/>
-        </w:rPr>
-        <w:t xml:space="preserve"> </w:t>
-      </w:r>
-      <w:r>
-        <w:rPr>
-          <w:rFonts w:hint="eastAsia"/>
-          <w:b/>
-          <w:bCs/>
-        </w:rPr>
-        <w:t>服务与服务之间使用RPC远程调用技术。</w:t>
-      </w:r>
-    </w:p>
-    <w:p/>
-    <w:p>
-      <w:r>
-        <w:rPr>
-          <w:rFonts w:hint="eastAsia"/>
-        </w:rPr>
-        <w:t>服务概念:将共同的业务逻辑进行拆分，拆分为独立的一个项目进行部署，没有视图层。</w:t>
-      </w:r>
-    </w:p>
-    <w:p>
-      <w:r>
-        <w:rPr>
-          <w:rFonts w:hint="eastAsia"/>
-        </w:rPr>
-        <w:t xml:space="preserve"> </w:t>
-      </w:r>
-      <w:r>
-        <w:rPr>
-          <w:rFonts w:hint="eastAsia"/>
-        </w:rPr>
-        <w:t>RPC远程调用技术框架：httpclient，springcloud，dubbo，grpc底层核心socket技术或netty实现。</w:t>
-      </w:r>
-    </w:p>
-    <w:p>
-      <w:r>
-        <w:rPr>
-          <w:rFonts w:hint="eastAsia"/>
-        </w:rPr>
-        <w:t>Webservice</w:t>
-      </w:r>
-      <w:r>
-        <w:t>:</w:t>
-      </w:r>
-      <w:r>
-        <w:rPr>
-          <w:rFonts w:hint="eastAsia"/>
-        </w:rPr>
-        <w:t>底层采用http+xml(</w:t>
-      </w:r>
-      <w:r>
-        <w:t>SOAP)</w:t>
-      </w:r>
-    </w:p>
-    <w:p>
-      <w:r>
-        <w:t>RPC</w:t>
-      </w:r>
-      <w:r>
-        <w:rPr>
-          <w:rFonts w:hint="eastAsia"/>
-        </w:rPr>
-        <w:t>是远程调用技术，两个或多个应用之间实现远程调用。</w:t>
-      </w:r>
-    </w:p>
-    <w:p/>
-    <w:p>
-      <w:pPr>
-        <w:pStyle w:val="2"/>
-      </w:pPr>
-      <w:r>
-        <w:rPr>
           <w:rStyle w:val="20"/>
           <w:rFonts w:hint="eastAsia"/>
         </w:rPr>
-        <w:lastRenderedPageBreak/>
         <w:t>SOA架构特点</w:t>
       </w:r>
       <w:r>
@@ -839,11 +1111,33 @@
         </w:rPr>
         <w:t>+重量级的xml数据格式进行通讯。</w:t>
       </w:r>
-      <w:r>
-        <w:rPr>
-          <w:rFonts w:hint="eastAsia"/>
-        </w:rPr>
-        <w:t>微服务中以json格式代替XML。</w:t>
+      <w:proofErr w:type="gramStart"/>
+      <w:r>
+        <w:rPr>
+          <w:rFonts w:hint="eastAsia"/>
+        </w:rPr>
+        <w:t>微服务</w:t>
+      </w:r>
+      <w:proofErr w:type="gramEnd"/>
+      <w:r>
+        <w:rPr>
+          <w:rFonts w:hint="eastAsia"/>
+        </w:rPr>
+        <w:t>中以</w:t>
+      </w:r>
+      <w:proofErr w:type="spellStart"/>
+      <w:r>
+        <w:rPr>
+          <w:rFonts w:hint="eastAsia"/>
+        </w:rPr>
+        <w:t>json</w:t>
+      </w:r>
+      <w:proofErr w:type="spellEnd"/>
+      <w:r>
+        <w:rPr>
+          <w:rFonts w:hint="eastAsia"/>
+        </w:rPr>
+        <w:t>格式代替XML。</w:t>
       </w:r>
     </w:p>
     <w:p>
@@ -913,14 +1207,47 @@
         </w:rPr>
         <w:t>因为SOA架构采用SOAP协议(</w:t>
       </w:r>
-      <w:r>
-        <w:t>http+XML),</w:t>
-      </w:r>
-      <w:r>
-        <w:rPr>
-          <w:rFonts w:hint="eastAsia"/>
-        </w:rPr>
-        <w:t>因为XML传输协议比较占用宽带，整个XML报文中有非常大的冗余数据，所有在微服务中以json轻量级方式代替XML格式报文传输。</w:t>
+      <w:proofErr w:type="spellStart"/>
+      <w:r>
+        <w:t>http+XML</w:t>
+      </w:r>
+      <w:proofErr w:type="spellEnd"/>
+      <w:r>
+        <w:t>),</w:t>
+      </w:r>
+      <w:r>
+        <w:rPr>
+          <w:rFonts w:hint="eastAsia"/>
+        </w:rPr>
+        <w:t>因为XML传输协议比较占用宽带，整个XML报文中有非常大的冗余数据，所有在</w:t>
+      </w:r>
+      <w:proofErr w:type="gramStart"/>
+      <w:r>
+        <w:rPr>
+          <w:rFonts w:hint="eastAsia"/>
+        </w:rPr>
+        <w:t>微服务</w:t>
+      </w:r>
+      <w:proofErr w:type="gramEnd"/>
+      <w:r>
+        <w:rPr>
+          <w:rFonts w:hint="eastAsia"/>
+        </w:rPr>
+        <w:t>中以</w:t>
+      </w:r>
+      <w:proofErr w:type="spellStart"/>
+      <w:r>
+        <w:rPr>
+          <w:rFonts w:hint="eastAsia"/>
+        </w:rPr>
+        <w:t>json</w:t>
+      </w:r>
+      <w:proofErr w:type="spellEnd"/>
+      <w:r>
+        <w:rPr>
+          <w:rFonts w:hint="eastAsia"/>
+        </w:rPr>
+        <w:t>轻量级方式代替XML格式报文传输。</w:t>
       </w:r>
     </w:p>
     <w:p>
@@ -958,15 +1285,638 @@
       <w:pPr>
         <w:ind w:left="60"/>
       </w:pPr>
+    </w:p>
+    <w:p>
+      <w:pPr>
+        <w:pStyle w:val="2"/>
+      </w:pPr>
+      <w:proofErr w:type="gramStart"/>
+      <w:r>
+        <w:rPr>
+          <w:rFonts w:hint="eastAsia"/>
+        </w:rPr>
+        <w:t>微服务</w:t>
+      </w:r>
+      <w:proofErr w:type="gramEnd"/>
+      <w:r>
+        <w:rPr>
+          <w:rFonts w:hint="eastAsia"/>
+        </w:rPr>
+        <w:t>架构</w:t>
+      </w:r>
+    </w:p>
+    <w:p>
+      <w:pPr>
+        <w:ind w:left="60"/>
+        <w:rPr>
+          <w:b/>
+          <w:bCs/>
+        </w:rPr>
+      </w:pPr>
+      <w:proofErr w:type="gramStart"/>
+      <w:r>
+        <w:rPr>
+          <w:rFonts w:hint="eastAsia"/>
+          <w:b/>
+          <w:bCs/>
+        </w:rPr>
+        <w:t>微服务</w:t>
+      </w:r>
+      <w:proofErr w:type="gramEnd"/>
+      <w:r>
+        <w:rPr>
+          <w:rFonts w:hint="eastAsia"/>
+          <w:b/>
+          <w:bCs/>
+        </w:rPr>
+        <w:t>架构:</w:t>
+      </w:r>
+    </w:p>
+    <w:p>
+      <w:pPr>
+        <w:ind w:left="60" w:firstLineChars="200" w:firstLine="420"/>
+        <w:rPr>
+          <w:b/>
+          <w:bCs/>
+        </w:rPr>
+      </w:pPr>
+      <w:proofErr w:type="gramStart"/>
+      <w:r>
+        <w:rPr>
+          <w:rFonts w:hint="eastAsia"/>
+          <w:b/>
+          <w:bCs/>
+        </w:rPr>
+        <w:t>微服务</w:t>
+      </w:r>
+      <w:proofErr w:type="gramEnd"/>
+      <w:r>
+        <w:rPr>
+          <w:rFonts w:hint="eastAsia"/>
+          <w:b/>
+          <w:bCs/>
+        </w:rPr>
+        <w:t>架构是分布式架构中的一种。</w:t>
+      </w:r>
+      <w:proofErr w:type="gramStart"/>
+      <w:r>
+        <w:rPr>
+          <w:rFonts w:hint="eastAsia"/>
+          <w:b/>
+          <w:bCs/>
+        </w:rPr>
+        <w:t>微服务</w:t>
+      </w:r>
+      <w:proofErr w:type="gramEnd"/>
+      <w:r>
+        <w:rPr>
+          <w:rFonts w:hint="eastAsia"/>
+          <w:b/>
+          <w:bCs/>
+        </w:rPr>
+        <w:t>是由单一应用程序构成的小服务，拥有自己的进程与轻量化处理，服务按业务功能设计(</w:t>
+      </w:r>
+      <w:proofErr w:type="gramStart"/>
+      <w:r>
+        <w:rPr>
+          <w:rFonts w:hint="eastAsia"/>
+          <w:b/>
+          <w:bCs/>
+        </w:rPr>
+        <w:t>微服务</w:t>
+      </w:r>
+      <w:proofErr w:type="gramEnd"/>
+      <w:r>
+        <w:rPr>
+          <w:rFonts w:hint="eastAsia"/>
+          <w:b/>
+          <w:bCs/>
+        </w:rPr>
+        <w:t>一个业务一个项目</w:t>
+      </w:r>
+      <w:r>
+        <w:rPr>
+          <w:b/>
+          <w:bCs/>
+        </w:rPr>
+        <w:t>)</w:t>
+      </w:r>
+      <w:r>
+        <w:rPr>
+          <w:rFonts w:hint="eastAsia"/>
+          <w:b/>
+          <w:bCs/>
+        </w:rPr>
+        <w:t>，以全自动方式部署，与其他服务使用特定的通讯协议（如http或</w:t>
+      </w:r>
+      <w:proofErr w:type="spellStart"/>
+      <w:r>
+        <w:rPr>
+          <w:rFonts w:hint="eastAsia"/>
+          <w:b/>
+          <w:bCs/>
+        </w:rPr>
+        <w:t>rpc</w:t>
+      </w:r>
+      <w:proofErr w:type="spellEnd"/>
+      <w:r>
+        <w:rPr>
+          <w:rFonts w:hint="eastAsia"/>
+          <w:b/>
+          <w:bCs/>
+        </w:rPr>
+        <w:t>等）（每个项目都是一个标准的web项目），同时，服务会使用最小规模的集中管理</w:t>
+      </w:r>
+      <w:r>
+        <w:rPr>
+          <w:rFonts w:hint="eastAsia"/>
+          <w:b/>
+          <w:bCs/>
+        </w:rPr>
+        <w:t>（</w:t>
+      </w:r>
+      <w:r>
+        <w:rPr>
+          <w:rFonts w:hint="eastAsia"/>
+          <w:b/>
+          <w:bCs/>
+        </w:rPr>
+        <w:t>如docker</w:t>
+      </w:r>
+      <w:r>
+        <w:rPr>
+          <w:rFonts w:hint="eastAsia"/>
+          <w:b/>
+          <w:bCs/>
+        </w:rPr>
+        <w:t>）</w:t>
+      </w:r>
+      <w:r>
+        <w:rPr>
+          <w:rFonts w:hint="eastAsia"/>
+          <w:b/>
+          <w:bCs/>
+        </w:rPr>
+        <w:t>技术，服务可以用不同编程语言与数据库等。</w:t>
+      </w:r>
+    </w:p>
+    <w:p>
+      <w:pPr>
+        <w:ind w:left="60" w:firstLineChars="200" w:firstLine="420"/>
+        <w:rPr>
+          <w:b/>
+          <w:bCs/>
+        </w:rPr>
+      </w:pPr>
+    </w:p>
+    <w:p>
+      <w:pPr>
+        <w:pStyle w:val="2"/>
+      </w:pPr>
+      <w:proofErr w:type="gramStart"/>
+      <w:r>
+        <w:rPr>
+          <w:rFonts w:hint="eastAsia"/>
+        </w:rPr>
+        <w:lastRenderedPageBreak/>
+        <w:t>微服务</w:t>
+      </w:r>
+      <w:proofErr w:type="gramEnd"/>
+      <w:r>
+        <w:rPr>
+          <w:rFonts w:hint="eastAsia"/>
+        </w:rPr>
+        <w:t>的核心点</w:t>
+      </w:r>
+    </w:p>
+    <w:p>
+      <w:pPr>
+        <w:pStyle w:val="a8"/>
+        <w:numPr>
+          <w:ilvl w:val="0"/>
+          <w:numId w:val="10"/>
+        </w:numPr>
+        <w:ind w:firstLineChars="0"/>
+      </w:pPr>
+      <w:proofErr w:type="gramStart"/>
+      <w:r>
+        <w:rPr>
+          <w:rFonts w:hint="eastAsia"/>
+        </w:rPr>
+        <w:t>微服务</w:t>
+      </w:r>
+      <w:proofErr w:type="gramEnd"/>
+      <w:r>
+        <w:rPr>
+          <w:rFonts w:hint="eastAsia"/>
+        </w:rPr>
+        <w:t>是架构，发展到现在</w:t>
+      </w:r>
+      <w:proofErr w:type="gramStart"/>
+      <w:r>
+        <w:rPr>
+          <w:rFonts w:hint="eastAsia"/>
+        </w:rPr>
+        <w:t>微服务</w:t>
+      </w:r>
+      <w:proofErr w:type="gramEnd"/>
+      <w:r>
+        <w:rPr>
+          <w:rFonts w:hint="eastAsia"/>
+        </w:rPr>
+        <w:t>可以说是综合平台(架构以外还包含服务治理、注册中心、服务</w:t>
+      </w:r>
+      <w:proofErr w:type="gramStart"/>
+      <w:r>
+        <w:rPr>
+          <w:rFonts w:hint="eastAsia"/>
+        </w:rPr>
+        <w:t>容灾等相关</w:t>
+      </w:r>
+      <w:proofErr w:type="gramEnd"/>
+      <w:r>
+        <w:rPr>
+          <w:rFonts w:hint="eastAsia"/>
+        </w:rPr>
+        <w:t>特性</w:t>
+      </w:r>
+      <w:r>
+        <w:t>)</w:t>
+      </w:r>
+    </w:p>
+    <w:p>
+      <w:pPr>
+        <w:pStyle w:val="a8"/>
+        <w:numPr>
+          <w:ilvl w:val="0"/>
+          <w:numId w:val="10"/>
+        </w:numPr>
+        <w:ind w:firstLineChars="0"/>
+      </w:pPr>
+      <w:proofErr w:type="gramStart"/>
+      <w:r>
+        <w:rPr>
+          <w:rFonts w:hint="eastAsia"/>
+        </w:rPr>
+        <w:t>微服务</w:t>
+      </w:r>
+      <w:proofErr w:type="gramEnd"/>
+      <w:r>
+        <w:rPr>
+          <w:rFonts w:hint="eastAsia"/>
+        </w:rPr>
+        <w:t>中的项目都成为服务。</w:t>
+      </w:r>
+    </w:p>
+    <w:p>
+      <w:pPr>
+        <w:pStyle w:val="a8"/>
+        <w:numPr>
+          <w:ilvl w:val="0"/>
+          <w:numId w:val="10"/>
+        </w:numPr>
+        <w:ind w:firstLineChars="0"/>
+      </w:pPr>
+      <w:proofErr w:type="gramStart"/>
+      <w:r>
+        <w:rPr>
+          <w:rFonts w:hint="eastAsia"/>
+        </w:rPr>
+        <w:t>微服务</w:t>
+      </w:r>
+      <w:proofErr w:type="gramEnd"/>
+      <w:r>
+        <w:rPr>
+          <w:rFonts w:hint="eastAsia"/>
+        </w:rPr>
+        <w:t>拆分的颗粒度为业务或模块。</w:t>
+      </w:r>
+    </w:p>
+    <w:p>
+      <w:pPr>
+        <w:pStyle w:val="a8"/>
+        <w:numPr>
+          <w:ilvl w:val="0"/>
+          <w:numId w:val="10"/>
+        </w:numPr>
+        <w:ind w:firstLineChars="0"/>
+      </w:pPr>
+      <w:proofErr w:type="gramStart"/>
+      <w:r>
+        <w:rPr>
+          <w:rFonts w:hint="eastAsia"/>
+        </w:rPr>
+        <w:t>微服务</w:t>
+      </w:r>
+      <w:proofErr w:type="gramEnd"/>
+      <w:r>
+        <w:rPr>
+          <w:rFonts w:hint="eastAsia"/>
+        </w:rPr>
+        <w:t>中服务与服务之间使用特定协议通信(如http、RPC</w:t>
+      </w:r>
+      <w:r>
+        <w:t>)</w:t>
+      </w:r>
+    </w:p>
+    <w:p>
+      <w:pPr>
+        <w:pStyle w:val="a8"/>
+        <w:numPr>
+          <w:ilvl w:val="0"/>
+          <w:numId w:val="10"/>
+        </w:numPr>
+        <w:ind w:firstLineChars="0"/>
+      </w:pPr>
+      <w:proofErr w:type="gramStart"/>
+      <w:r>
+        <w:rPr>
+          <w:rFonts w:hint="eastAsia"/>
+        </w:rPr>
+        <w:t>微服务</w:t>
+      </w:r>
+      <w:proofErr w:type="gramEnd"/>
+      <w:r>
+        <w:rPr>
+          <w:rFonts w:hint="eastAsia"/>
+        </w:rPr>
+        <w:t>和D</w:t>
+      </w:r>
+      <w:r>
+        <w:t>o</w:t>
+      </w:r>
+      <w:r>
+        <w:rPr>
+          <w:rFonts w:hint="eastAsia"/>
+        </w:rPr>
+        <w:t>cker结合使用比较方便</w:t>
+      </w:r>
+    </w:p>
+    <w:p>
+      <w:pPr>
+        <w:pStyle w:val="a8"/>
+        <w:numPr>
+          <w:ilvl w:val="0"/>
+          <w:numId w:val="10"/>
+        </w:numPr>
+        <w:ind w:firstLineChars="0"/>
+      </w:pPr>
+      <w:proofErr w:type="gramStart"/>
+      <w:r>
+        <w:rPr>
+          <w:rFonts w:hint="eastAsia"/>
+        </w:rPr>
+        <w:t>微服务</w:t>
+      </w:r>
+      <w:proofErr w:type="gramEnd"/>
+      <w:r>
+        <w:rPr>
+          <w:rFonts w:hint="eastAsia"/>
+        </w:rPr>
+        <w:t>是分布式架构中的一种。</w:t>
+      </w:r>
+    </w:p>
+    <w:p>
+      <w:pPr>
+        <w:pStyle w:val="a8"/>
+        <w:ind w:left="360" w:firstLineChars="0" w:firstLine="0"/>
+      </w:pPr>
+    </w:p>
+    <w:p>
+      <w:pPr>
+        <w:ind w:left="60" w:firstLineChars="100" w:firstLine="210"/>
+        <w:rPr>
+          <w:b/>
+          <w:bCs/>
+        </w:rPr>
+      </w:pPr>
+      <w:r>
+        <w:rPr>
+          <w:rFonts w:hint="eastAsia"/>
+          <w:b/>
+          <w:bCs/>
+        </w:rPr>
+        <w:t>每个服务与服务之间互不影响。每个服务必须独立部署。</w:t>
+      </w:r>
+      <w:proofErr w:type="gramStart"/>
+      <w:r>
+        <w:rPr>
+          <w:rFonts w:hint="eastAsia"/>
+          <w:b/>
+          <w:bCs/>
+        </w:rPr>
+        <w:t>微服务</w:t>
+      </w:r>
+      <w:proofErr w:type="gramEnd"/>
+      <w:r>
+        <w:rPr>
+          <w:rFonts w:hint="eastAsia"/>
+          <w:b/>
+          <w:bCs/>
+        </w:rPr>
+        <w:t>架构</w:t>
+      </w:r>
+      <w:r>
+        <w:rPr>
+          <w:rFonts w:hint="eastAsia"/>
+          <w:b/>
+          <w:bCs/>
+        </w:rPr>
+        <w:t>采用restful风格提供API，</w:t>
+      </w:r>
+      <w:r>
+        <w:rPr>
+          <w:rFonts w:hint="eastAsia"/>
+          <w:b/>
+          <w:bCs/>
+        </w:rPr>
+        <w:t>即</w:t>
+      </w:r>
+      <w:proofErr w:type="spellStart"/>
+      <w:r>
+        <w:rPr>
+          <w:rFonts w:hint="eastAsia"/>
+          <w:b/>
+          <w:bCs/>
+        </w:rPr>
+        <w:t>h</w:t>
+      </w:r>
+      <w:r>
+        <w:rPr>
+          <w:b/>
+          <w:bCs/>
+        </w:rPr>
+        <w:t>ttp+json</w:t>
+      </w:r>
+      <w:proofErr w:type="spellEnd"/>
+      <w:r>
+        <w:rPr>
+          <w:rFonts w:hint="eastAsia"/>
+          <w:b/>
+          <w:bCs/>
+        </w:rPr>
+        <w:t>格式，更加轻巧，更加适合互联网公司敏捷开发，快速迭代产品。</w:t>
+      </w:r>
+    </w:p>
+    <w:p>
+      <w:pPr>
+        <w:ind w:left="60" w:firstLineChars="100" w:firstLine="210"/>
+        <w:rPr>
+          <w:b/>
+          <w:bCs/>
+        </w:rPr>
+      </w:pPr>
+      <w:r>
+        <w:rPr>
+          <w:rFonts w:hint="eastAsia"/>
+          <w:b/>
+          <w:bCs/>
+        </w:rPr>
+        <w:t>在</w:t>
+      </w:r>
+      <w:proofErr w:type="gramStart"/>
+      <w:r>
+        <w:rPr>
+          <w:rFonts w:hint="eastAsia"/>
+          <w:b/>
+          <w:bCs/>
+        </w:rPr>
+        <w:t>微服务</w:t>
+      </w:r>
+      <w:proofErr w:type="gramEnd"/>
+      <w:r>
+        <w:rPr>
+          <w:rFonts w:hint="eastAsia"/>
+          <w:b/>
+          <w:bCs/>
+        </w:rPr>
+        <w:t>架构中，服务化的功能本身已经在SOA这层实现，只不过</w:t>
+      </w:r>
+      <w:proofErr w:type="gramStart"/>
+      <w:r>
+        <w:rPr>
+          <w:rFonts w:hint="eastAsia"/>
+          <w:b/>
+          <w:bCs/>
+        </w:rPr>
+        <w:t>微服务</w:t>
+      </w:r>
+      <w:proofErr w:type="gramEnd"/>
+      <w:r>
+        <w:rPr>
+          <w:rFonts w:hint="eastAsia"/>
+          <w:b/>
+          <w:bCs/>
+        </w:rPr>
+        <w:t>架构在单</w:t>
+      </w:r>
+      <w:r>
+        <w:rPr>
+          <w:rFonts w:hint="eastAsia"/>
+          <w:b/>
+          <w:bCs/>
+        </w:rPr>
+        <w:t>个</w:t>
+      </w:r>
+      <w:r>
+        <w:rPr>
+          <w:rFonts w:hint="eastAsia"/>
+          <w:b/>
+          <w:bCs/>
+        </w:rPr>
+        <w:t>服务</w:t>
+      </w:r>
+      <w:r>
+        <w:rPr>
+          <w:rFonts w:hint="eastAsia"/>
+          <w:b/>
+          <w:bCs/>
+        </w:rPr>
+        <w:t>中</w:t>
+      </w:r>
+      <w:r>
+        <w:rPr>
+          <w:rFonts w:hint="eastAsia"/>
+          <w:b/>
+          <w:bCs/>
+        </w:rPr>
+        <w:t>又进行细分服务。如会员服务在</w:t>
+      </w:r>
+      <w:proofErr w:type="gramStart"/>
+      <w:r>
+        <w:rPr>
+          <w:rFonts w:hint="eastAsia"/>
+          <w:b/>
+          <w:bCs/>
+        </w:rPr>
+        <w:t>微服务</w:t>
+      </w:r>
+      <w:proofErr w:type="gramEnd"/>
+      <w:r>
+        <w:rPr>
+          <w:rFonts w:hint="eastAsia"/>
+          <w:b/>
+          <w:bCs/>
+        </w:rPr>
+        <w:t>中可以进一步细分为：会员服务基本组件、会员联合SS</w:t>
+      </w:r>
+      <w:r>
+        <w:rPr>
+          <w:b/>
+          <w:bCs/>
+        </w:rPr>
+        <w:t>O</w:t>
+      </w:r>
+      <w:r>
+        <w:rPr>
+          <w:rFonts w:hint="eastAsia"/>
+          <w:b/>
+          <w:bCs/>
+        </w:rPr>
+        <w:t>（单点登录）</w:t>
+      </w:r>
+      <w:r>
+        <w:rPr>
+          <w:rFonts w:hint="eastAsia"/>
+          <w:b/>
+          <w:bCs/>
+        </w:rPr>
+        <w:t>服务、</w:t>
+      </w:r>
+      <w:r>
+        <w:rPr>
+          <w:rFonts w:hint="eastAsia"/>
+          <w:b/>
+          <w:bCs/>
+        </w:rPr>
+        <w:t>会员积分服务、会员授权服务等</w:t>
+      </w:r>
+      <w:r>
+        <w:rPr>
+          <w:rFonts w:hint="eastAsia"/>
+          <w:b/>
+          <w:bCs/>
+        </w:rPr>
+        <w:t>。</w:t>
+      </w:r>
+    </w:p>
+    <w:p>
+      <w:pPr>
+        <w:ind w:left="60"/>
+        <w:rPr>
+          <w:b/>
+          <w:bCs/>
+        </w:rPr>
+      </w:pPr>
       <w:r>
         <w:rPr>
           <w:noProof/>
         </w:rPr>
         <w:drawing>
-          <wp:inline distT="0" distB="0" distL="0" distR="0" wp14:anchorId="78B9ADA1" wp14:editId="6FF0BF9E">
-            <wp:extent cx="5274310" cy="2978150"/>
+          <wp:inline distT="0" distB="0" distL="0" distR="0" wp14:anchorId="6EE684E3" wp14:editId="0016B5FF">
+            <wp:extent cx="5274310" cy="3352165"/>
             <wp:effectExtent l="0" t="0" r="0" b="0"/>
-            <wp:docPr id="2" name="图片 2"/>
+            <wp:docPr id="4" name="图片 4"/>
             <wp:cNvGraphicFramePr>
               <a:graphicFrameLocks xmlns:a="http://schemas.openxmlformats.org/drawingml/2006/main" noChangeAspect="1"/>
             </wp:cNvGraphicFramePr>
@@ -986,510 +1936,6 @@
                   <pic:spPr>
                     <a:xfrm>
                       <a:off x="0" y="0"/>
-                      <a:ext cx="5274310" cy="2978150"/>
-                    </a:xfrm>
-                    <a:prstGeom prst="rect">
-                      <a:avLst/>
-                    </a:prstGeom>
-                  </pic:spPr>
-                </pic:pic>
-              </a:graphicData>
-            </a:graphic>
-          </wp:inline>
-        </w:drawing>
-      </w:r>
-    </w:p>
-    <w:p>
-      <w:pPr>
-        <w:pStyle w:val="2"/>
-      </w:pPr>
-      <w:r>
-        <w:rPr>
-          <w:rFonts w:hint="eastAsia"/>
-        </w:rPr>
-        <w:t>微服务架构</w:t>
-      </w:r>
-    </w:p>
-    <w:p>
-      <w:pPr>
-        <w:ind w:left="60"/>
-        <w:rPr>
-          <w:b/>
-          <w:bCs/>
-        </w:rPr>
-      </w:pPr>
-      <w:r>
-        <w:rPr>
-          <w:rFonts w:hint="eastAsia"/>
-          <w:b/>
-          <w:bCs/>
-        </w:rPr>
-        <w:t>微服务架构:</w:t>
-      </w:r>
-    </w:p>
-    <w:p>
-      <w:pPr>
-        <w:ind w:left="60" w:firstLineChars="200" w:firstLine="420"/>
-        <w:rPr>
-          <w:b/>
-          <w:bCs/>
-        </w:rPr>
-      </w:pPr>
-      <w:r>
-        <w:rPr>
-          <w:rFonts w:hint="eastAsia"/>
-          <w:b/>
-          <w:bCs/>
-        </w:rPr>
-        <w:t>微服务架构是分布式架构中的一种。微服务是由单一应用程序构成的小服务，拥有自己的进程与轻量化处理，服务按业务功能设计(微服务一个业务一个项目</w:t>
-      </w:r>
-      <w:r>
-        <w:rPr>
-          <w:b/>
-          <w:bCs/>
-        </w:rPr>
-        <w:t>)</w:t>
-      </w:r>
-      <w:r>
-        <w:rPr>
-          <w:rFonts w:hint="eastAsia"/>
-          <w:b/>
-          <w:bCs/>
-        </w:rPr>
-        <w:t>，以全自动方式部署，与其他服务使用特定的通讯协议（如http或rpc等）（每个项目都是一个标准的web项目），同时，服务会使用最小规模的集中管理</w:t>
-      </w:r>
-      <w:r>
-        <w:rPr>
-          <w:rFonts w:hint="eastAsia"/>
-          <w:b/>
-          <w:bCs/>
-        </w:rPr>
-        <w:t>（</w:t>
-      </w:r>
-      <w:r>
-        <w:rPr>
-          <w:rFonts w:hint="eastAsia"/>
-          <w:b/>
-          <w:bCs/>
-        </w:rPr>
-        <w:t>如docker</w:t>
-      </w:r>
-      <w:r>
-        <w:rPr>
-          <w:rFonts w:hint="eastAsia"/>
-          <w:b/>
-          <w:bCs/>
-        </w:rPr>
-        <w:t>）</w:t>
-      </w:r>
-      <w:r>
-        <w:rPr>
-          <w:rFonts w:hint="eastAsia"/>
-          <w:b/>
-          <w:bCs/>
-        </w:rPr>
-        <w:t>技术，服务可以用不同编程语言与数据库等。</w:t>
-      </w:r>
-    </w:p>
-    <w:p>
-      <w:pPr>
-        <w:ind w:left="60" w:firstLineChars="200" w:firstLine="420"/>
-        <w:rPr>
-          <w:b/>
-          <w:bCs/>
-        </w:rPr>
-      </w:pPr>
-    </w:p>
-    <w:p>
-      <w:pPr>
-        <w:pStyle w:val="2"/>
-      </w:pPr>
-      <w:r>
-        <w:rPr>
-          <w:rFonts w:hint="eastAsia"/>
-        </w:rPr>
-        <w:lastRenderedPageBreak/>
-        <w:t>微服务的核心点</w:t>
-      </w:r>
-    </w:p>
-    <w:p>
-      <w:pPr>
-        <w:pStyle w:val="a8"/>
-        <w:numPr>
-          <w:ilvl w:val="0"/>
-          <w:numId w:val="10"/>
-        </w:numPr>
-        <w:ind w:firstLineChars="0"/>
-      </w:pPr>
-      <w:r>
-        <w:rPr>
-          <w:rFonts w:hint="eastAsia"/>
-        </w:rPr>
-        <w:t>微服务是架构，发展到现在微服务可以说是综合平台(架构以外还包含服务治理、注册中心、服务容灾等相关特性</w:t>
-      </w:r>
-      <w:r>
-        <w:t>)</w:t>
-      </w:r>
-    </w:p>
-    <w:p>
-      <w:pPr>
-        <w:pStyle w:val="a8"/>
-        <w:numPr>
-          <w:ilvl w:val="0"/>
-          <w:numId w:val="10"/>
-        </w:numPr>
-        <w:ind w:firstLineChars="0"/>
-      </w:pPr>
-      <w:r>
-        <w:rPr>
-          <w:rFonts w:hint="eastAsia"/>
-        </w:rPr>
-        <w:t>微服务中的项目都成为服务。</w:t>
-      </w:r>
-    </w:p>
-    <w:p>
-      <w:pPr>
-        <w:pStyle w:val="a8"/>
-        <w:numPr>
-          <w:ilvl w:val="0"/>
-          <w:numId w:val="10"/>
-        </w:numPr>
-        <w:ind w:firstLineChars="0"/>
-      </w:pPr>
-      <w:r>
-        <w:rPr>
-          <w:rFonts w:hint="eastAsia"/>
-        </w:rPr>
-        <w:t>微服务拆分的颗粒度为业务或模块。</w:t>
-      </w:r>
-    </w:p>
-    <w:p>
-      <w:pPr>
-        <w:pStyle w:val="a8"/>
-        <w:numPr>
-          <w:ilvl w:val="0"/>
-          <w:numId w:val="10"/>
-        </w:numPr>
-        <w:ind w:firstLineChars="0"/>
-      </w:pPr>
-      <w:r>
-        <w:rPr>
-          <w:rFonts w:hint="eastAsia"/>
-        </w:rPr>
-        <w:t>微服务中服务与服务之间使用特定协议通信(如http、RPC</w:t>
-      </w:r>
-      <w:r>
-        <w:t>)</w:t>
-      </w:r>
-    </w:p>
-    <w:p>
-      <w:pPr>
-        <w:pStyle w:val="a8"/>
-        <w:numPr>
-          <w:ilvl w:val="0"/>
-          <w:numId w:val="10"/>
-        </w:numPr>
-        <w:ind w:firstLineChars="0"/>
-      </w:pPr>
-      <w:r>
-        <w:rPr>
-          <w:rFonts w:hint="eastAsia"/>
-        </w:rPr>
-        <w:t>微服务和D</w:t>
-      </w:r>
-      <w:r>
-        <w:t>o</w:t>
-      </w:r>
-      <w:r>
-        <w:rPr>
-          <w:rFonts w:hint="eastAsia"/>
-        </w:rPr>
-        <w:t>cker结合使用比较方便</w:t>
-      </w:r>
-    </w:p>
-    <w:p>
-      <w:pPr>
-        <w:pStyle w:val="a8"/>
-        <w:numPr>
-          <w:ilvl w:val="0"/>
-          <w:numId w:val="10"/>
-        </w:numPr>
-        <w:ind w:firstLineChars="0"/>
-      </w:pPr>
-      <w:r>
-        <w:rPr>
-          <w:rFonts w:hint="eastAsia"/>
-        </w:rPr>
-        <w:t>微服务是分布式架构中的一种。</w:t>
-      </w:r>
-    </w:p>
-    <w:p>
-      <w:pPr>
-        <w:pStyle w:val="a8"/>
-        <w:ind w:left="360" w:firstLineChars="0" w:firstLine="0"/>
-      </w:pPr>
-    </w:p>
-    <w:p>
-      <w:pPr>
-        <w:ind w:left="60"/>
-        <w:rPr>
-          <w:b/>
-          <w:bCs/>
-        </w:rPr>
-      </w:pPr>
-    </w:p>
-    <w:p>
-      <w:pPr>
-        <w:ind w:left="60"/>
-        <w:rPr>
-          <w:b/>
-          <w:bCs/>
-        </w:rPr>
-      </w:pPr>
-    </w:p>
-    <w:p>
-      <w:pPr>
-        <w:ind w:left="60"/>
-        <w:rPr>
-          <w:b/>
-          <w:bCs/>
-        </w:rPr>
-      </w:pPr>
-    </w:p>
-    <w:p>
-      <w:pPr>
-        <w:ind w:left="60"/>
-        <w:rPr>
-          <w:b/>
-          <w:bCs/>
-        </w:rPr>
-      </w:pPr>
-    </w:p>
-    <w:p>
-      <w:pPr>
-        <w:ind w:left="60"/>
-        <w:rPr>
-          <w:b/>
-          <w:bCs/>
-        </w:rPr>
-      </w:pPr>
-    </w:p>
-    <w:p>
-      <w:pPr>
-        <w:ind w:left="60"/>
-        <w:rPr>
-          <w:b/>
-          <w:bCs/>
-        </w:rPr>
-      </w:pPr>
-    </w:p>
-    <w:p>
-      <w:pPr>
-        <w:ind w:left="60"/>
-        <w:rPr>
-          <w:b/>
-          <w:bCs/>
-        </w:rPr>
-      </w:pPr>
-    </w:p>
-    <w:p>
-      <w:pPr>
-        <w:ind w:left="60"/>
-        <w:rPr>
-          <w:b/>
-          <w:bCs/>
-        </w:rPr>
-      </w:pPr>
-    </w:p>
-    <w:p>
-      <w:pPr>
-        <w:ind w:left="60"/>
-        <w:rPr>
-          <w:b/>
-          <w:bCs/>
-        </w:rPr>
-      </w:pPr>
-    </w:p>
-    <w:p>
-      <w:pPr>
-        <w:ind w:left="60"/>
-        <w:rPr>
-          <w:b/>
-          <w:bCs/>
-        </w:rPr>
-      </w:pPr>
-      <w:r>
-        <w:rPr>
-          <w:rFonts w:hint="eastAsia"/>
-          <w:b/>
-          <w:bCs/>
-        </w:rPr>
-        <w:t>微服务架构是在SOA架构的基础上演化过来的，比SOA架构上的粒度上更加精细，目的是提高效率。每个服务与服务之间互不影响。每个服务必须独立部署。微服务架构</w:t>
-      </w:r>
-      <w:r>
-        <w:rPr>
-          <w:rFonts w:hint="eastAsia"/>
-          <w:b/>
-          <w:bCs/>
-        </w:rPr>
-        <w:t>根据轻量级，采用restful风格提供API，</w:t>
-      </w:r>
-      <w:r>
-        <w:rPr>
-          <w:rFonts w:hint="eastAsia"/>
-          <w:b/>
-          <w:bCs/>
-        </w:rPr>
-        <w:t>即</w:t>
-      </w:r>
-      <w:r>
-        <w:rPr>
-          <w:rFonts w:hint="eastAsia"/>
-          <w:b/>
-          <w:bCs/>
-        </w:rPr>
-        <w:t>h</w:t>
-      </w:r>
-      <w:r>
-        <w:rPr>
-          <w:b/>
-          <w:bCs/>
-        </w:rPr>
-        <w:t>ttp+json</w:t>
-      </w:r>
-      <w:r>
-        <w:rPr>
-          <w:rFonts w:hint="eastAsia"/>
-          <w:b/>
-          <w:bCs/>
-        </w:rPr>
-        <w:t>格式，更加轻巧，更加适合互联网公司敏捷开发，快速迭代产品。</w:t>
-      </w:r>
-    </w:p>
-    <w:p>
-      <w:pPr>
-        <w:ind w:left="60"/>
-        <w:rPr>
-          <w:b/>
-          <w:bCs/>
-        </w:rPr>
-      </w:pPr>
-      <w:r>
-        <w:rPr>
-          <w:rFonts w:hint="eastAsia"/>
-          <w:b/>
-          <w:bCs/>
-        </w:rPr>
-        <w:t>在微服务架构中，服务化的功能本身已经在SOA这层实现，只不过微服务架构在单</w:t>
-      </w:r>
-      <w:r>
-        <w:rPr>
-          <w:rFonts w:hint="eastAsia"/>
-          <w:b/>
-          <w:bCs/>
-        </w:rPr>
-        <w:t>个</w:t>
-      </w:r>
-      <w:r>
-        <w:rPr>
-          <w:rFonts w:hint="eastAsia"/>
-          <w:b/>
-          <w:bCs/>
-        </w:rPr>
-        <w:t>服务</w:t>
-      </w:r>
-      <w:r>
-        <w:rPr>
-          <w:rFonts w:hint="eastAsia"/>
-          <w:b/>
-          <w:bCs/>
-        </w:rPr>
-        <w:t>中</w:t>
-      </w:r>
-      <w:r>
-        <w:rPr>
-          <w:rFonts w:hint="eastAsia"/>
-          <w:b/>
-          <w:bCs/>
-        </w:rPr>
-        <w:t>又进行细分服务。如会员服务在微服务中可以进一步细分为：会员服务基本组件、会员联合SS</w:t>
-      </w:r>
-      <w:r>
-        <w:rPr>
-          <w:b/>
-          <w:bCs/>
-        </w:rPr>
-        <w:t>O</w:t>
-      </w:r>
-      <w:r>
-        <w:rPr>
-          <w:rFonts w:hint="eastAsia"/>
-          <w:b/>
-          <w:bCs/>
-        </w:rPr>
-        <w:t>（单点登录）</w:t>
-      </w:r>
-      <w:r>
-        <w:rPr>
-          <w:rFonts w:hint="eastAsia"/>
-          <w:b/>
-          <w:bCs/>
-        </w:rPr>
-        <w:t>服务、</w:t>
-      </w:r>
-      <w:r>
-        <w:rPr>
-          <w:rFonts w:hint="eastAsia"/>
-          <w:b/>
-          <w:bCs/>
-        </w:rPr>
-        <w:t>会员积分服务、会员授权服务等</w:t>
-      </w:r>
-      <w:r>
-        <w:rPr>
-          <w:rFonts w:hint="eastAsia"/>
-          <w:b/>
-          <w:bCs/>
-        </w:rPr>
-        <w:t>。</w:t>
-      </w:r>
-    </w:p>
-    <w:p>
-      <w:pPr>
-        <w:ind w:left="60"/>
-        <w:rPr>
-          <w:b/>
-          <w:bCs/>
-        </w:rPr>
-      </w:pPr>
-      <w:r>
-        <w:rPr>
-          <w:noProof/>
-        </w:rPr>
-        <w:drawing>
-          <wp:inline distT="0" distB="0" distL="0" distR="0" wp14:anchorId="6EE684E3" wp14:editId="0016B5FF">
-            <wp:extent cx="5274310" cy="3352165"/>
-            <wp:effectExtent l="0" t="0" r="0" b="0"/>
-            <wp:docPr id="4" name="图片 4"/>
-            <wp:cNvGraphicFramePr>
-              <a:graphicFrameLocks xmlns:a="http://schemas.openxmlformats.org/drawingml/2006/main" noChangeAspect="1"/>
-            </wp:cNvGraphicFramePr>
-            <a:graphic xmlns:a="http://schemas.openxmlformats.org/drawingml/2006/main">
-              <a:graphicData uri="http://schemas.openxmlformats.org/drawingml/2006/picture">
-                <pic:pic xmlns:pic="http://schemas.openxmlformats.org/drawingml/2006/picture">
-                  <pic:nvPicPr>
-                    <pic:cNvPr id="1" name=""/>
-                    <pic:cNvPicPr/>
-                  </pic:nvPicPr>
-                  <pic:blipFill>
-                    <a:blip r:embed="rId9"/>
-                    <a:stretch>
-                      <a:fillRect/>
-                    </a:stretch>
-                  </pic:blipFill>
-                  <pic:spPr>
-                    <a:xfrm>
-                      <a:off x="0" y="0"/>
                       <a:ext cx="5274310" cy="3352165"/>
                     </a:xfrm>
                     <a:prstGeom prst="rect">
@@ -1528,19 +1974,41 @@
         <w:rPr>
           <w:rFonts w:hint="eastAsia"/>
         </w:rPr>
-        <w:t>保证同时支持移动端、PC端、微信端、小程序端、H5端</w:t>
-      </w:r>
-      <w:r>
-        <w:rPr>
-          <w:rFonts w:hint="eastAsia"/>
-        </w:rPr>
-        <w:t>，需要使用SOA架构或微服务架构</w:t>
-      </w:r>
-      <w:r>
-        <w:rPr>
-          <w:rFonts w:hint="eastAsia"/>
-        </w:rPr>
-        <w:t>（包含了SOA架构）</w:t>
+        <w:t>保证同时支持移动端、PC端、</w:t>
+      </w:r>
+      <w:proofErr w:type="gramStart"/>
+      <w:r>
+        <w:rPr>
+          <w:rFonts w:hint="eastAsia"/>
+        </w:rPr>
+        <w:t>微信端</w:t>
+      </w:r>
+      <w:proofErr w:type="gramEnd"/>
+      <w:r>
+        <w:rPr>
+          <w:rFonts w:hint="eastAsia"/>
+        </w:rPr>
+        <w:t>、小程序端、H5端</w:t>
+      </w:r>
+      <w:r>
+        <w:rPr>
+          <w:rFonts w:hint="eastAsia"/>
+        </w:rPr>
+        <w:t>，需要使用SOA架构或</w:t>
+      </w:r>
+      <w:proofErr w:type="gramStart"/>
+      <w:r>
+        <w:rPr>
+          <w:rFonts w:hint="eastAsia"/>
+        </w:rPr>
+        <w:t>微服务</w:t>
+      </w:r>
+      <w:proofErr w:type="gramEnd"/>
+      <w:r>
+        <w:rPr>
+          <w:rFonts w:hint="eastAsia"/>
+        </w:rPr>
+        <w:t>架构</w:t>
       </w:r>
       <w:r>
         <w:rPr>
@@ -1552,7 +2020,47 @@
         <w:rPr>
           <w:rFonts w:hint="eastAsia"/>
         </w:rPr>
-        <w:t>SOAP架构层（服务处）如会员服务、支付服务、订单服务、微信服务、微信服务、优惠券服务等。当浏览器访问web控制层</w:t>
+        <w:t>SOAP架构层（服务</w:t>
+      </w:r>
+      <w:r>
+        <w:rPr>
+          <w:rFonts w:hint="eastAsia"/>
+        </w:rPr>
+        <w:t>层</w:t>
+      </w:r>
+      <w:r>
+        <w:rPr>
+          <w:rFonts w:hint="eastAsia"/>
+        </w:rPr>
+        <w:t>）如会员服务、支付服务、订单服务、</w:t>
+      </w:r>
+      <w:proofErr w:type="gramStart"/>
+      <w:r>
+        <w:rPr>
+          <w:rFonts w:hint="eastAsia"/>
+        </w:rPr>
+        <w:t>微信服务</w:t>
+      </w:r>
+      <w:proofErr w:type="gramEnd"/>
+      <w:r>
+        <w:rPr>
+          <w:rFonts w:hint="eastAsia"/>
+        </w:rPr>
+        <w:t>、</w:t>
+      </w:r>
+      <w:proofErr w:type="gramStart"/>
+      <w:r>
+        <w:rPr>
+          <w:rFonts w:hint="eastAsia"/>
+        </w:rPr>
+        <w:t>微信服务</w:t>
+      </w:r>
+      <w:proofErr w:type="gramEnd"/>
+      <w:r>
+        <w:rPr>
+          <w:rFonts w:hint="eastAsia"/>
+        </w:rPr>
+        <w:t>、优惠券服务等。当浏览器访问web控制层</w:t>
       </w:r>
       <w:r>
         <w:rPr>
@@ -1568,6 +2076,19 @@
     </w:p>
     <w:p>
       <w:pPr>
+        <w:ind w:left="60"/>
+      </w:pPr>
+    </w:p>
+    <w:p>
+      <w:pPr>
+        <w:ind w:left="60"/>
+        <w:rPr>
+          <w:rFonts w:hint="eastAsia"/>
+        </w:rPr>
+      </w:pPr>
+    </w:p>
+    <w:p>
+      <w:pPr>
         <w:pStyle w:val="2"/>
       </w:pPr>
       <w:r>
@@ -1575,7 +2096,24 @@
           <w:rStyle w:val="20"/>
           <w:rFonts w:hint="eastAsia"/>
         </w:rPr>
-        <w:t>SOA架构与微服务架构的区别</w:t>
+        <w:lastRenderedPageBreak/>
+        <w:t>SOA架构与</w:t>
+      </w:r>
+      <w:proofErr w:type="gramStart"/>
+      <w:r>
+        <w:rPr>
+          <w:rStyle w:val="20"/>
+          <w:rFonts w:hint="eastAsia"/>
+        </w:rPr>
+        <w:t>微服务</w:t>
+      </w:r>
+      <w:proofErr w:type="gramEnd"/>
+      <w:r>
+        <w:rPr>
+          <w:rStyle w:val="20"/>
+          <w:rFonts w:hint="eastAsia"/>
+        </w:rPr>
+        <w:t>架构的区别</w:t>
       </w:r>
       <w:r>
         <w:rPr>
@@ -1610,7 +2148,21 @@
         <w:rPr>
           <w:rFonts w:hint="eastAsia"/>
         </w:rPr>
-        <w:t>线，版本迭代。在微服务架构中不要求每个服务独占一台服务器。可以结合docker等技术把多个服务部署到一台服务器上。</w:t>
+        <w:t>线，版本迭代。在</w:t>
+      </w:r>
+      <w:proofErr w:type="gramStart"/>
+      <w:r>
+        <w:rPr>
+          <w:rFonts w:hint="eastAsia"/>
+        </w:rPr>
+        <w:t>微服务</w:t>
+      </w:r>
+      <w:proofErr w:type="gramEnd"/>
+      <w:r>
+        <w:rPr>
+          <w:rFonts w:hint="eastAsia"/>
+        </w:rPr>
+        <w:t>架构中不要求每个服务独占一台服务器。可以结合docker等技术把多个服务部署到一台服务器上。</w:t>
       </w:r>
     </w:p>
     <w:p/>
@@ -1681,7 +2233,15 @@
         <w:ind w:left="60"/>
       </w:pPr>
       <w:r>
-        <w:t>1.微服务架构基于 SOA 架构</w:t>
+        <w:t>1.</w:t>
+      </w:r>
+      <w:proofErr w:type="gramStart"/>
+      <w:r>
+        <w:t>微服务</w:t>
+      </w:r>
+      <w:proofErr w:type="gramEnd"/>
+      <w:r>
+        <w:t>架构基于 SOA 架构</w:t>
       </w:r>
       <w:r>
         <w:rPr>
@@ -1701,6 +2261,7 @@
       <w:r>
         <w:t>承SOA架构优点，在的</w:t>
       </w:r>
+      <w:proofErr w:type="gramStart"/>
       <w:r>
         <w:rPr>
           <w:rFonts w:hint="eastAsia"/>
@@ -1710,6 +2271,7 @@
       <w:r>
         <w:t>服务</w:t>
       </w:r>
+      <w:proofErr w:type="gramEnd"/>
       <w:r>
         <w:rPr>
           <w:rFonts w:hint="eastAsia"/>
@@ -1735,7 +2297,23 @@
         <w:t>构中的</w:t>
       </w:r>
       <w:r>
-        <w:t xml:space="preserve"> ESB 消息总线，来用httpt json (restful） 进行传输。</w:t>
+        <w:t xml:space="preserve"> ESB 消息总线，来用</w:t>
+      </w:r>
+      <w:proofErr w:type="spellStart"/>
+      <w:r>
+        <w:t>httpt</w:t>
+      </w:r>
+      <w:proofErr w:type="spellEnd"/>
+      <w:r>
+        <w:t xml:space="preserve"> </w:t>
+      </w:r>
+      <w:proofErr w:type="spellStart"/>
+      <w:r>
+        <w:t>json</w:t>
+      </w:r>
+      <w:proofErr w:type="spellEnd"/>
+      <w:r>
+        <w:t xml:space="preserve"> (restful） 进行传输。</w:t>
       </w:r>
     </w:p>
     <w:p>
@@ -1743,7 +2321,15 @@
         <w:ind w:left="60"/>
       </w:pPr>
       <w:r>
-        <w:t>2.微服务架构比SOA 架构粒度会更加精细，让专业的人去做专业的事情 （专注），目的</w:t>
+        <w:t>2.</w:t>
+      </w:r>
+      <w:proofErr w:type="gramStart"/>
+      <w:r>
+        <w:t>微服务</w:t>
+      </w:r>
+      <w:proofErr w:type="gramEnd"/>
+      <w:r>
+        <w:t>架构比SOA 架构粒度会更加精细，让专业的人去做专业的事情 （专注），目的</w:t>
       </w:r>
       <w:r>
         <w:rPr>
@@ -1758,7 +2344,49 @@
         <w:rPr>
           <w:rFonts w:hint="eastAsia"/>
         </w:rPr>
-        <w:t>高效率，每个服务于服务之问互不影响，微服务架构中，每个服务必须独立部暑，微服务架构更加轻巧，轻量级。</w:t>
+        <w:t>高效率，每个服务于服务之问互不影响，</w:t>
+      </w:r>
+      <w:proofErr w:type="gramStart"/>
+      <w:r>
+        <w:rPr>
+          <w:rFonts w:hint="eastAsia"/>
+        </w:rPr>
+        <w:t>微服务</w:t>
+      </w:r>
+      <w:proofErr w:type="gramEnd"/>
+      <w:r>
+        <w:rPr>
+          <w:rFonts w:hint="eastAsia"/>
+        </w:rPr>
+        <w:t>架构中，每个服务必须独立</w:t>
+      </w:r>
+      <w:proofErr w:type="gramStart"/>
+      <w:r>
+        <w:rPr>
+          <w:rFonts w:hint="eastAsia"/>
+        </w:rPr>
+        <w:t>部暑</w:t>
+      </w:r>
+      <w:proofErr w:type="gramEnd"/>
+      <w:r>
+        <w:rPr>
+          <w:rFonts w:hint="eastAsia"/>
+        </w:rPr>
+        <w:t>，</w:t>
+      </w:r>
+      <w:proofErr w:type="gramStart"/>
+      <w:r>
+        <w:rPr>
+          <w:rFonts w:hint="eastAsia"/>
+        </w:rPr>
+        <w:t>微服务</w:t>
+      </w:r>
+      <w:proofErr w:type="gramEnd"/>
+      <w:r>
+        <w:rPr>
+          <w:rFonts w:hint="eastAsia"/>
+        </w:rPr>
+        <w:t>架构更加轻巧，轻量级。</w:t>
       </w:r>
     </w:p>
     <w:p>
@@ -1784,7 +2412,15 @@
         <w:t>数</w:t>
       </w:r>
       <w:r>
-        <w:t>据库存储会发生共享，微服务强调每个服务都是单独</w:t>
+        <w:t>据库存储会发生共享，</w:t>
+      </w:r>
+      <w:proofErr w:type="gramStart"/>
+      <w:r>
+        <w:t>微服务</w:t>
+      </w:r>
+      <w:proofErr w:type="gramEnd"/>
+      <w:r>
+        <w:t>强调每个服务都是单独</w:t>
       </w:r>
       <w:r>
         <w:rPr>
@@ -1800,11 +2436,19 @@
       <w:pPr>
         <w:ind w:left="60"/>
       </w:pPr>
-      <w:r>
-        <w:rPr>
-          <w:rFonts w:hint="eastAsia"/>
-        </w:rPr>
-        <w:t>个服务于服务之间互不影响。</w:t>
+      <w:proofErr w:type="gramStart"/>
+      <w:r>
+        <w:rPr>
+          <w:rFonts w:hint="eastAsia"/>
+        </w:rPr>
+        <w:t>个</w:t>
+      </w:r>
+      <w:proofErr w:type="gramEnd"/>
+      <w:r>
+        <w:rPr>
+          <w:rFonts w:hint="eastAsia"/>
+        </w:rPr>
+        <w:t>服务于服务之间互不影响。</w:t>
       </w:r>
     </w:p>
     <w:p>
@@ -1812,7 +2456,23 @@
         <w:ind w:left="60"/>
       </w:pPr>
       <w:r>
-        <w:t>4.微服务架构比 sOA 架构更加造合与</w:t>
+        <w:t>4.</w:t>
+      </w:r>
+      <w:proofErr w:type="gramStart"/>
+      <w:r>
+        <w:t>微服务</w:t>
+      </w:r>
+      <w:proofErr w:type="gramEnd"/>
+      <w:r>
+        <w:t xml:space="preserve">架构比 </w:t>
+      </w:r>
+      <w:proofErr w:type="spellStart"/>
+      <w:r>
+        <w:t>sOA</w:t>
+      </w:r>
+      <w:proofErr w:type="spellEnd"/>
+      <w:r>
+        <w:t xml:space="preserve"> 架构更加造合与</w:t>
       </w:r>
       <w:r>
         <w:rPr>
@@ -1876,20 +2536,47 @@
       </w:pPr>
     </w:p>
     <w:p>
-      <w:r>
-        <w:rPr>
-          <w:rFonts w:hint="eastAsia"/>
-        </w:rPr>
-        <w:t>任何一个大型网站的架构都是随着用户量和数据量的不断增加不断迭代演进的结果。</w:t>
-      </w:r>
-    </w:p>
-    <w:p>
-      <w:r>
-        <w:rPr>
-          <w:rFonts w:hint="eastAsia"/>
-        </w:rPr>
-        <w:t>在架构不断迭代演进的过程中会遇到很多问题，技术发展的本质是不断发现问题解决问题，解决问题又发现问题。</w:t>
-      </w:r>
+      <w:pPr>
+        <w:ind w:left="60"/>
+      </w:pPr>
+    </w:p>
+    <w:p>
+      <w:pPr>
+        <w:ind w:left="60"/>
+      </w:pPr>
+    </w:p>
+    <w:p>
+      <w:pPr>
+        <w:ind w:left="60"/>
+      </w:pPr>
+    </w:p>
+    <w:p>
+      <w:pPr>
+        <w:ind w:left="60"/>
+      </w:pPr>
+    </w:p>
+    <w:p>
+      <w:pPr>
+        <w:ind w:left="60"/>
+        <w:rPr>
+          <w:rFonts w:hint="eastAsia"/>
+        </w:rPr>
+      </w:pPr>
+    </w:p>
+    <w:p>
+      <w:pPr>
+        <w:ind w:left="60"/>
+      </w:pPr>
+    </w:p>
+    <w:p>
+      <w:pPr>
+        <w:ind w:left="60"/>
+      </w:pPr>
+    </w:p>
+    <w:p>
+      <w:pPr>
+        <w:ind w:left="60"/>
+      </w:pPr>
     </w:p>
     <w:p>
       <w:pPr>
@@ -1913,7 +2600,21 @@
         <w:rPr>
           <w:rFonts w:hint="eastAsia"/>
         </w:rPr>
-        <w:t>在系统建立初期不会有特别多的客户，将所有的业务打包成一个应用放在tomacat容器中运行，与数据库共享一台服务器，这种架构一般称为单体架构。</w:t>
+        <w:t>在系统建立初期不会有特别多的客户，将所有的业务打包成一个应用放在</w:t>
+      </w:r>
+      <w:proofErr w:type="spellStart"/>
+      <w:r>
+        <w:rPr>
+          <w:rFonts w:hint="eastAsia"/>
+        </w:rPr>
+        <w:t>tomacat</w:t>
+      </w:r>
+      <w:proofErr w:type="spellEnd"/>
+      <w:r>
+        <w:rPr>
+          <w:rFonts w:hint="eastAsia"/>
+        </w:rPr>
+        <w:t>容器中运行，与数据库共享一台服务器，这种架构一般称为单体架构。</w:t>
       </w:r>
     </w:p>
     <w:p>
@@ -1947,7 +2648,7 @@
                     </pic:cNvPicPr>
                   </pic:nvPicPr>
                   <pic:blipFill>
-                    <a:blip r:embed="rId10">
+                    <a:blip r:embed="rId9">
                       <a:extLst>
                         <a:ext uri="{28A0092B-C50C-407E-A947-70E740481C1C}">
                           <a14:useLocalDpi xmlns:a14="http://schemas.microsoft.com/office/drawing/2010/main" val="0"/>
@@ -2311,7 +3012,7 @@
                     </pic:cNvPicPr>
                   </pic:nvPicPr>
                   <pic:blipFill>
-                    <a:blip r:embed="rId11">
+                    <a:blip r:embed="rId10">
                       <a:extLst>
                         <a:ext uri="{28A0092B-C50C-407E-A947-70E740481C1C}">
                           <a14:useLocalDpi xmlns:a14="http://schemas.microsoft.com/office/drawing/2010/main" val="0"/>
@@ -2405,7 +3106,29 @@
           <w:color w:val="4D4D4D"/>
           <w:shd w:val="clear" w:color="auto" w:fill="FFFFFF"/>
         </w:rPr>
-        <w:t>导致服务不可用，可能会影响整个项目</w:t>
+        <w:t>导致服务</w:t>
+      </w:r>
+      <w:proofErr w:type="gramStart"/>
+      <w:r>
+        <w:rPr>
+          <w:rFonts w:ascii="Arial" w:hAnsi="Arial" w:cs="Arial"/>
+          <w:b/>
+          <w:bCs/>
+          <w:color w:val="4D4D4D"/>
+          <w:shd w:val="clear" w:color="auto" w:fill="FFFFFF"/>
+        </w:rPr>
+        <w:t>不</w:t>
+      </w:r>
+      <w:proofErr w:type="gramEnd"/>
+      <w:r>
+        <w:rPr>
+          <w:rFonts w:ascii="Arial" w:hAnsi="Arial" w:cs="Arial"/>
+          <w:b/>
+          <w:bCs/>
+          <w:color w:val="4D4D4D"/>
+          <w:shd w:val="clear" w:color="auto" w:fill="FFFFFF"/>
+        </w:rPr>
+        <w:t>可用，可能会影响整个项目</w:t>
       </w:r>
       <w:r>
         <w:rPr>
@@ -2816,7 +3539,25 @@
           <w:color w:val="4D4D4D"/>
           <w:shd w:val="clear" w:color="auto" w:fill="FFFFFF"/>
         </w:rPr>
-        <w:t>，使用微服务架构解决。</w:t>
+        <w:t>，使用</w:t>
+      </w:r>
+      <w:proofErr w:type="gramStart"/>
+      <w:r>
+        <w:rPr>
+          <w:rFonts w:ascii="Arial" w:hAnsi="Arial" w:cs="Arial" w:hint="eastAsia"/>
+          <w:color w:val="4D4D4D"/>
+          <w:shd w:val="clear" w:color="auto" w:fill="FFFFFF"/>
+        </w:rPr>
+        <w:t>微服务</w:t>
+      </w:r>
+      <w:proofErr w:type="gramEnd"/>
+      <w:r>
+        <w:rPr>
+          <w:rFonts w:ascii="Arial" w:hAnsi="Arial" w:cs="Arial" w:hint="eastAsia"/>
+          <w:color w:val="4D4D4D"/>
+          <w:shd w:val="clear" w:color="auto" w:fill="FFFFFF"/>
+        </w:rPr>
+        <w:t>架构解决。</w:t>
       </w:r>
     </w:p>
     <w:p>
@@ -2945,7 +3686,25 @@
           <w:b/>
           <w:bCs/>
         </w:rPr>
-        <w:t>分布式架构会把一个项目按照特定的要求（多按照模块或功能）拆分成多个项目，每个项目分别部署到不同的服务器上去。</w:t>
+        <w:t>分布式架构会把一个项目按照特定的要求（</w:t>
+      </w:r>
+      <w:proofErr w:type="gramStart"/>
+      <w:r>
+        <w:rPr>
+          <w:rFonts w:hint="eastAsia"/>
+          <w:b/>
+          <w:bCs/>
+        </w:rPr>
+        <w:t>多按照</w:t>
+      </w:r>
+      <w:proofErr w:type="gramEnd"/>
+      <w:r>
+        <w:rPr>
+          <w:rFonts w:hint="eastAsia"/>
+          <w:b/>
+          <w:bCs/>
+        </w:rPr>
+        <w:t>模块或功能）拆分成多个项目，每个项目分别部署到不同的服务器上去。</w:t>
       </w:r>
     </w:p>
     <w:p>
@@ -2962,8 +3721,13 @@
         <w:t>。</w:t>
       </w:r>
       <w:r>
-        <w:t>  比如会员项目，订单项目，支付项目，每个项目中都有自己独立的数据库，独立的redis</w:t>
-      </w:r>
+        <w:t>  比如会员项目，订单项目，支付项目，每个项目中都有自己独立的数据库，独立的</w:t>
+      </w:r>
+      <w:proofErr w:type="spellStart"/>
+      <w:r>
+        <w:t>redis</w:t>
+      </w:r>
+      <w:proofErr w:type="spellEnd"/>
       <w:r>
         <w:rPr>
           <w:rFonts w:hint="eastAsia"/>
@@ -2980,6 +3744,7 @@
         <w:rPr>
           <w:rFonts w:hint="eastAsia"/>
         </w:rPr>
+        <w:lastRenderedPageBreak/>
         <w:t>SOA架构</w:t>
       </w:r>
     </w:p>
@@ -3000,7 +3765,64 @@
         <w:t>)</w:t>
       </w:r>
       <w:r>
-        <w:t>是基于分布式架构演变过来的，SOA架构代表面向服务架构（服务化），可理解为面向业务逻辑层开发，将共同的业务逻辑抽取出来形成一个服务，提供给其他服务接口进行调用，服务与服务之间使用rpc远程技术进行通信;</w:t>
+        <w:t>代表面向服务架构（服务化），可理解为面向业务逻辑层开发，将共同的业务逻辑抽取出来形成一个服务，提供给其他服务接口进行调用，服务与服务之间使用</w:t>
+      </w:r>
+      <w:proofErr w:type="spellStart"/>
+      <w:r>
+        <w:t>rpc</w:t>
+      </w:r>
+      <w:proofErr w:type="spellEnd"/>
+      <w:r>
+        <w:t>远程技术进行通信;</w:t>
+      </w:r>
+    </w:p>
+    <w:p/>
+    <w:p>
+      <w:r>
+        <w:rPr>
+          <w:rFonts w:hint="eastAsia"/>
+        </w:rPr>
+        <w:t xml:space="preserve"> </w:t>
+      </w:r>
+      <w:r>
+        <w:rPr>
+          <w:noProof/>
+        </w:rPr>
+        <w:drawing>
+          <wp:inline distT="0" distB="0" distL="0" distR="0" wp14:anchorId="5B0C36A0" wp14:editId="697314ED">
+            <wp:extent cx="5274310" cy="2978150"/>
+            <wp:effectExtent l="0" t="0" r="0" b="0"/>
+            <wp:docPr id="2" name="图片 2"/>
+            <wp:cNvGraphicFramePr>
+              <a:graphicFrameLocks xmlns:a="http://schemas.openxmlformats.org/drawingml/2006/main" noChangeAspect="1"/>
+            </wp:cNvGraphicFramePr>
+            <a:graphic xmlns:a="http://schemas.openxmlformats.org/drawingml/2006/main">
+              <a:graphicData uri="http://schemas.openxmlformats.org/drawingml/2006/picture">
+                <pic:pic xmlns:pic="http://schemas.openxmlformats.org/drawingml/2006/picture">
+                  <pic:nvPicPr>
+                    <pic:cNvPr id="1" name=""/>
+                    <pic:cNvPicPr/>
+                  </pic:nvPicPr>
+                  <pic:blipFill>
+                    <a:blip r:embed="rId11"/>
+                    <a:stretch>
+                      <a:fillRect/>
+                    </a:stretch>
+                  </pic:blipFill>
+                  <pic:spPr>
+                    <a:xfrm>
+                      <a:off x="0" y="0"/>
+                      <a:ext cx="5274310" cy="2978150"/>
+                    </a:xfrm>
+                    <a:prstGeom prst="rect">
+                      <a:avLst/>
+                    </a:prstGeom>
+                  </pic:spPr>
+                </pic:pic>
+              </a:graphicData>
+            </a:graphic>
+          </wp:inline>
+        </w:drawing>
       </w:r>
     </w:p>
     <w:p/>
@@ -3010,6 +3832,19 @@
     <w:p/>
     <w:p/>
     <w:p/>
+    <w:p/>
+    <w:p/>
+    <w:p/>
+    <w:p/>
+    <w:p/>
+    <w:p/>
+    <w:p>
+      <w:pPr>
+        <w:rPr>
+          <w:rFonts w:hint="eastAsia"/>
+        </w:rPr>
+      </w:pPr>
+    </w:p>
     <w:p>
       <w:pPr>
         <w:pStyle w:val="1"/>
@@ -3017,11 +3852,20 @@
           <w:shd w:val="clear" w:color="auto" w:fill="FFFFFF"/>
         </w:rPr>
       </w:pPr>
-      <w:r>
-        <w:rPr>
-          <w:shd w:val="clear" w:color="auto" w:fill="FFFFFF"/>
-        </w:rPr>
-        <w:t>微服务架构</w:t>
+      <w:proofErr w:type="gramStart"/>
+      <w:r>
+        <w:rPr>
+          <w:shd w:val="clear" w:color="auto" w:fill="FFFFFF"/>
+        </w:rPr>
+        <w:lastRenderedPageBreak/>
+        <w:t>微服务</w:t>
+      </w:r>
+      <w:proofErr w:type="gramEnd"/>
+      <w:r>
+        <w:rPr>
+          <w:shd w:val="clear" w:color="auto" w:fill="FFFFFF"/>
+        </w:rPr>
+        <w:t>架构</w:t>
       </w:r>
     </w:p>
     <w:p>
@@ -3038,18 +3882,60 @@
     <w:p>
       <w:pPr>
         <w:ind w:left="60" w:firstLineChars="200" w:firstLine="420"/>
-        <w:rPr>
-          <w:b/>
-          <w:bCs/>
-        </w:rPr>
-      </w:pPr>
-      <w:r>
-        <w:rPr>
-          <w:rFonts w:hint="eastAsia"/>
-          <w:b/>
-          <w:bCs/>
-        </w:rPr>
-        <w:t>微服务架构是分布式架构中的一种。微服务是由单一应用程序构成的小服务，拥有自己的进程与轻量化处理，服务按业务功能设计(微服务一个业务一个项目</w:t>
+      </w:pPr>
+      <w:proofErr w:type="gramStart"/>
+      <w:r>
+        <w:rPr>
+          <w:rFonts w:hint="eastAsia"/>
+          <w:b/>
+          <w:bCs/>
+        </w:rPr>
+        <w:t>微服务</w:t>
+      </w:r>
+      <w:proofErr w:type="gramEnd"/>
+      <w:r>
+        <w:rPr>
+          <w:rFonts w:hint="eastAsia"/>
+          <w:b/>
+          <w:bCs/>
+        </w:rPr>
+        <w:t>架构是分布式架构中的一种。</w:t>
+      </w:r>
+      <w:proofErr w:type="gramStart"/>
+      <w:r>
+        <w:rPr>
+          <w:rFonts w:hint="eastAsia"/>
+          <w:b/>
+          <w:bCs/>
+        </w:rPr>
+        <w:t>微服务</w:t>
+      </w:r>
+      <w:proofErr w:type="gramEnd"/>
+      <w:r>
+        <w:rPr>
+          <w:rFonts w:hint="eastAsia"/>
+          <w:b/>
+          <w:bCs/>
+        </w:rPr>
+        <w:t>是由单一应用程序构成的小服务，拥有自己的进程与轻量化处理，服务按业务功能设计(</w:t>
+      </w:r>
+      <w:proofErr w:type="gramStart"/>
+      <w:r>
+        <w:rPr>
+          <w:rFonts w:hint="eastAsia"/>
+          <w:b/>
+          <w:bCs/>
+        </w:rPr>
+        <w:t>微服务</w:t>
+      </w:r>
+      <w:proofErr w:type="gramEnd"/>
+      <w:r>
+        <w:rPr>
+          <w:rFonts w:hint="eastAsia"/>
+          <w:b/>
+          <w:bCs/>
+        </w:rPr>
+        <w:t>一个业务一个项目</w:t>
       </w:r>
       <w:r>
         <w:rPr>
@@ -3064,10 +3950,27 @@
           <w:b/>
           <w:bCs/>
         </w:rPr>
-        <w:t>，以全自动方式部署，与其他服务使用特定的通讯协议（如http或rpc等）（每个项目都是一个标准的web项目），同时，服务会使用最小规模的集中管理（如docker）技术，服务可以用不同编程语言与数据库等。</w:t>
-      </w:r>
-    </w:p>
-    <w:p/>
+        <w:t>，以全自动方式部署，与其他服务使用特定的通讯协议（如http或</w:t>
+      </w:r>
+      <w:proofErr w:type="spellStart"/>
+      <w:r>
+        <w:rPr>
+          <w:rFonts w:hint="eastAsia"/>
+          <w:b/>
+          <w:bCs/>
+        </w:rPr>
+        <w:t>rpc</w:t>
+      </w:r>
+      <w:proofErr w:type="spellEnd"/>
+      <w:r>
+        <w:rPr>
+          <w:rFonts w:hint="eastAsia"/>
+          <w:b/>
+          <w:bCs/>
+        </w:rPr>
+        <w:t>等）（每个项目都是一个标准的web项目），同时，服务会使用最小规模的集中管理（如docker）技术，服务可以用不同编程语言与数据库等。</w:t>
+      </w:r>
+    </w:p>
     <w:p>
       <w:r>
         <w:rPr>
@@ -3093,13 +3996,6 @@
     </w:p>
     <w:p>
       <w:pPr>
-        <w:rPr>
-          <w:rStyle w:val="a7"/>
-        </w:rPr>
-      </w:pPr>
-    </w:p>
-    <w:p>
-      <w:pPr>
         <w:pStyle w:val="2"/>
         <w:rPr>
           <w:rStyle w:val="a7"/>
@@ -3148,7 +4044,15 @@
         <w:t>现在的</w:t>
       </w:r>
       <w:r>
-        <w:t xml:space="preserve"> SpringBoot，它们都是单体应用。</w:t>
+        <w:t xml:space="preserve"> </w:t>
+      </w:r>
+      <w:proofErr w:type="spellStart"/>
+      <w:r>
+        <w:t>SpringBoot</w:t>
+      </w:r>
+      <w:proofErr w:type="spellEnd"/>
+      <w:r>
+        <w:t>，它们都是单体应用。</w:t>
       </w:r>
     </w:p>
     <w:p>
@@ -3159,7 +4063,21 @@
         <w:rPr>
           <w:rFonts w:hint="eastAsia"/>
         </w:rPr>
-        <w:t>那么长期陪伴我们的单体应用有什么弊端？我们是面临了什么问题，导致我们要抛弃单体应用转向微服务架构？</w:t>
+        <w:t>那么长期陪伴我们的单体应用有什么弊端？我们是面临了什么问题，导致我们要抛弃单体应用转向</w:t>
+      </w:r>
+      <w:proofErr w:type="gramStart"/>
+      <w:r>
+        <w:rPr>
+          <w:rFonts w:hint="eastAsia"/>
+        </w:rPr>
+        <w:t>微服务</w:t>
+      </w:r>
+      <w:proofErr w:type="gramEnd"/>
+      <w:r>
+        <w:rPr>
+          <w:rFonts w:hint="eastAsia"/>
+        </w:rPr>
+        <w:t>架构？</w:t>
       </w:r>
     </w:p>
     <w:p>
@@ -3202,7 +4120,15 @@
     </w:p>
     <w:p>
       <w:r>
-        <w:t>d)无法满足快速扩容，弹性伸缩，无法适应云环境特性等问题。</w:t>
+        <w:t>d)无法满足快速扩容，弹性伸缩，无法适应</w:t>
+      </w:r>
+      <w:proofErr w:type="gramStart"/>
+      <w:r>
+        <w:t>云环境</w:t>
+      </w:r>
+      <w:proofErr w:type="gramEnd"/>
+      <w:r>
+        <w:t>特性等问题。</w:t>
       </w:r>
     </w:p>
     <w:p>
@@ -3215,43 +4141,904 @@
         <w:rPr>
           <w:rFonts w:hint="eastAsia"/>
         </w:rPr>
+        <w:t>注意：</w:t>
+      </w:r>
+      <w:r>
+        <w:rPr>
+          <w:rFonts w:hint="eastAsia"/>
+          <w:color w:val="FF0000"/>
+        </w:rPr>
+        <w:t>单体应用虽然有上面缺点，但是依然有自己的市场，如果项目规模比较小，办公</w:t>
+      </w:r>
+    </w:p>
+    <w:p>
+      <w:pPr>
+        <w:rPr>
+          <w:rStyle w:val="a7"/>
+          <w:color w:val="FF0000"/>
+        </w:rPr>
+      </w:pPr>
+      <w:r>
+        <w:rPr>
+          <w:rFonts w:hint="eastAsia"/>
+          <w:color w:val="FF0000"/>
+        </w:rPr>
+        <w:t>类等不需要频繁修改版本的应用使用单体架构还是很方便的。</w:t>
+      </w:r>
+    </w:p>
+    <w:p>
+      <w:pPr>
+        <w:pStyle w:val="2"/>
+        <w:rPr>
+          <w:rStyle w:val="a7"/>
+          <w:color w:val="auto"/>
+        </w:rPr>
+      </w:pPr>
+      <w:proofErr w:type="gramStart"/>
+      <w:r>
+        <w:rPr>
+          <w:rStyle w:val="a7"/>
+          <w:rFonts w:hint="eastAsia"/>
+          <w:color w:val="auto"/>
+        </w:rPr>
+        <w:t>微服务</w:t>
+      </w:r>
+      <w:proofErr w:type="gramEnd"/>
+      <w:r>
+        <w:rPr>
+          <w:rStyle w:val="a7"/>
+          <w:rFonts w:hint="eastAsia"/>
+          <w:color w:val="auto"/>
+        </w:rPr>
+        <w:t>的特点</w:t>
+      </w:r>
+    </w:p>
+    <w:p>
+      <w:pPr>
+        <w:ind w:firstLineChars="200" w:firstLine="420"/>
+      </w:pPr>
+      <w:proofErr w:type="gramStart"/>
+      <w:r>
+        <w:rPr>
+          <w:rFonts w:hint="eastAsia"/>
+          <w:b/>
+          <w:bCs/>
+        </w:rPr>
+        <w:t>微服务</w:t>
+      </w:r>
+      <w:proofErr w:type="gramEnd"/>
+      <w:r>
+        <w:rPr>
+          <w:rFonts w:hint="eastAsia"/>
+          <w:b/>
+          <w:bCs/>
+        </w:rPr>
+        <w:t>架构的特点</w:t>
+      </w:r>
+      <w:r>
+        <w:rPr>
+          <w:rFonts w:hint="eastAsia"/>
+        </w:rPr>
+        <w:t>：针对特定服务发布，影响小，风险小，成本低</w:t>
+      </w:r>
+      <w:r>
+        <w:t>;频繁发布版本，快</w:t>
+      </w:r>
+    </w:p>
+    <w:p>
+      <w:r>
+        <w:rPr>
+          <w:rFonts w:hint="eastAsia"/>
+        </w:rPr>
+        <w:t>速交付需求；低成本扩容，弹性伸缩，适应</w:t>
+      </w:r>
+      <w:proofErr w:type="gramStart"/>
+      <w:r>
+        <w:rPr>
+          <w:rFonts w:hint="eastAsia"/>
+        </w:rPr>
+        <w:t>云环境</w:t>
+      </w:r>
+      <w:proofErr w:type="gramEnd"/>
+      <w:r>
+        <w:rPr>
+          <w:rFonts w:hint="eastAsia"/>
+        </w:rPr>
+        <w:t>等特点。</w:t>
+      </w:r>
+    </w:p>
+    <w:p>
+      <w:proofErr w:type="gramStart"/>
+      <w:r>
+        <w:rPr>
+          <w:rFonts w:hint="eastAsia"/>
+        </w:rPr>
+        <w:t>微服务</w:t>
+      </w:r>
+      <w:proofErr w:type="gramEnd"/>
+      <w:r>
+        <w:rPr>
+          <w:rFonts w:hint="eastAsia"/>
+        </w:rPr>
+        <w:t>架构与现在企业中敏捷开发思想是匹配的，核心都是强调希望项目快速更新迭代</w:t>
+      </w:r>
+    </w:p>
+    <w:p>
+      <w:pPr>
+        <w:rPr>
+          <w:rStyle w:val="a7"/>
+          <w:color w:val="auto"/>
+          <w:u w:val="none"/>
+        </w:rPr>
+      </w:pPr>
+      <w:r>
+        <w:t>(当项目需要快速更新迭代时</w:t>
+      </w:r>
+      <w:proofErr w:type="gramStart"/>
+      <w:r>
+        <w:t>微服务</w:t>
+      </w:r>
+      <w:proofErr w:type="gramEnd"/>
+      <w:r>
+        <w:t>架构就特别适合）</w:t>
+      </w:r>
+      <w:r>
+        <w:rPr>
+          <w:rFonts w:hint="eastAsia"/>
+        </w:rPr>
+        <w:t>（这就是为什么使用微服务）</w:t>
+      </w:r>
+      <w:r>
+        <w:rPr>
+          <w:rStyle w:val="a7"/>
+          <w:rFonts w:hint="eastAsia"/>
+          <w:color w:val="auto"/>
+          <w:u w:val="none"/>
+        </w:rPr>
+        <w:t xml:space="preserve"> </w:t>
+      </w:r>
+      <w:r>
+        <w:rPr>
+          <w:rStyle w:val="a7"/>
+          <w:color w:val="auto"/>
+          <w:u w:val="none"/>
+        </w:rPr>
+        <w:t xml:space="preserve">    </w:t>
+      </w:r>
+    </w:p>
+    <w:p>
+      <w:pPr>
+        <w:rPr>
+          <w:rStyle w:val="a7"/>
+          <w:color w:val="auto"/>
+          <w:u w:val="none"/>
+        </w:rPr>
+      </w:pPr>
+      <w:r>
+        <w:rPr>
+          <w:rStyle w:val="a7"/>
+          <w:color w:val="auto"/>
+          <w:u w:val="none"/>
+        </w:rPr>
+        <w:t xml:space="preserve"> </w:t>
+      </w:r>
+      <w:r>
+        <w:rPr>
+          <w:rStyle w:val="a7"/>
+          <w:color w:val="auto"/>
+          <w:u w:val="none"/>
+        </w:rPr>
+        <w:t xml:space="preserve">    </w:t>
+      </w:r>
+      <w:r>
+        <w:rPr>
+          <w:rStyle w:val="a7"/>
+          <w:rFonts w:hint="eastAsia"/>
+          <w:color w:val="auto"/>
+          <w:u w:val="none"/>
+        </w:rPr>
+        <w:t>世上</w:t>
+      </w:r>
+      <w:r>
+        <w:rPr>
+          <w:rStyle w:val="a7"/>
+          <w:rFonts w:hint="eastAsia"/>
+          <w:color w:val="auto"/>
+          <w:u w:val="none"/>
+        </w:rPr>
+        <w:t>没有任何事物是完美的，任何东西都有两面性，有得必有失，那么在选择</w:t>
+      </w:r>
+      <w:proofErr w:type="gramStart"/>
+      <w:r>
+        <w:rPr>
+          <w:rStyle w:val="a7"/>
+          <w:rFonts w:hint="eastAsia"/>
+          <w:color w:val="auto"/>
+          <w:u w:val="none"/>
+        </w:rPr>
+        <w:t>微服务</w:t>
+      </w:r>
+      <w:proofErr w:type="gramEnd"/>
+      <w:r>
+        <w:rPr>
+          <w:rStyle w:val="a7"/>
+          <w:rFonts w:hint="eastAsia"/>
+          <w:color w:val="auto"/>
+          <w:u w:val="none"/>
+        </w:rPr>
+        <w:t>在解决了快速响应和弹性伸缩的问题同时，它又给我们带来了什么问题？</w:t>
+      </w:r>
+    </w:p>
+    <w:p>
+      <w:pPr>
+        <w:rPr>
+          <w:rStyle w:val="a7"/>
+          <w:color w:val="auto"/>
+          <w:u w:val="none"/>
+        </w:rPr>
+      </w:pPr>
+      <w:proofErr w:type="gramStart"/>
+      <w:r>
+        <w:rPr>
+          <w:rStyle w:val="a7"/>
+          <w:rFonts w:hint="eastAsia"/>
+          <w:b/>
+          <w:bCs/>
+          <w:color w:val="auto"/>
+          <w:u w:val="none"/>
+        </w:rPr>
+        <w:t>微服务</w:t>
+      </w:r>
+      <w:proofErr w:type="gramEnd"/>
+      <w:r>
+        <w:rPr>
+          <w:rStyle w:val="a7"/>
+          <w:rFonts w:hint="eastAsia"/>
+          <w:b/>
+          <w:bCs/>
+          <w:color w:val="auto"/>
+          <w:u w:val="none"/>
+        </w:rPr>
+        <w:t>架构的缺点</w:t>
+      </w:r>
+      <w:r>
+        <w:rPr>
+          <w:rStyle w:val="a7"/>
+          <w:rFonts w:hint="eastAsia"/>
+          <w:color w:val="auto"/>
+          <w:u w:val="none"/>
+        </w:rPr>
+        <w:t>：</w:t>
+      </w:r>
+    </w:p>
+    <w:p>
+      <w:pPr>
+        <w:rPr>
+          <w:rStyle w:val="a7"/>
+          <w:color w:val="auto"/>
+          <w:u w:val="none"/>
+        </w:rPr>
+      </w:pPr>
+      <w:r>
+        <w:rPr>
+          <w:rStyle w:val="a7"/>
+          <w:rFonts w:hint="eastAsia"/>
+          <w:color w:val="auto"/>
+          <w:u w:val="none"/>
+        </w:rPr>
+        <w:t>分布式系统的复杂性</w:t>
+      </w:r>
+    </w:p>
+    <w:p>
+      <w:pPr>
+        <w:rPr>
+          <w:rStyle w:val="a7"/>
+          <w:color w:val="auto"/>
+          <w:u w:val="none"/>
+        </w:rPr>
+      </w:pPr>
+      <w:r>
+        <w:rPr>
+          <w:rStyle w:val="a7"/>
+          <w:rFonts w:hint="eastAsia"/>
+          <w:color w:val="auto"/>
+          <w:u w:val="none"/>
+        </w:rPr>
+        <w:t>部署，测试和监控的成本问题</w:t>
+      </w:r>
+    </w:p>
+    <w:p>
+      <w:pPr>
+        <w:rPr>
+          <w:rStyle w:val="a7"/>
+          <w:color w:val="auto"/>
+          <w:u w:val="none"/>
+        </w:rPr>
+      </w:pPr>
+      <w:r>
+        <w:rPr>
+          <w:rStyle w:val="a7"/>
+          <w:rFonts w:hint="eastAsia"/>
+          <w:color w:val="auto"/>
+          <w:u w:val="none"/>
+        </w:rPr>
+        <w:t>分布式事务和</w:t>
+      </w:r>
+      <w:r>
+        <w:rPr>
+          <w:rStyle w:val="a7"/>
+          <w:color w:val="auto"/>
+          <w:u w:val="none"/>
+        </w:rPr>
+        <w:t xml:space="preserve"> CAP 的相关问题</w:t>
+      </w:r>
+    </w:p>
+    <w:p>
+      <w:pPr>
+        <w:rPr>
+          <w:rStyle w:val="a7"/>
+          <w:color w:val="auto"/>
+          <w:u w:val="none"/>
+        </w:rPr>
+      </w:pPr>
+      <w:r>
+        <w:rPr>
+          <w:rStyle w:val="a7"/>
+          <w:rFonts w:hint="eastAsia"/>
+          <w:color w:val="auto"/>
+          <w:u w:val="none"/>
+        </w:rPr>
+        <w:t>分布式中</w:t>
+      </w:r>
+      <w:proofErr w:type="gramStart"/>
+      <w:r>
+        <w:rPr>
+          <w:rStyle w:val="a7"/>
+          <w:rFonts w:hint="eastAsia"/>
+          <w:color w:val="auto"/>
+          <w:u w:val="none"/>
+        </w:rPr>
+        <w:t>微服务</w:t>
+      </w:r>
+      <w:proofErr w:type="gramEnd"/>
+      <w:r>
+        <w:rPr>
+          <w:rStyle w:val="a7"/>
+          <w:rFonts w:hint="eastAsia"/>
+          <w:color w:val="auto"/>
+          <w:u w:val="none"/>
+        </w:rPr>
+        <w:t>架构</w:t>
+      </w:r>
+      <w:r>
+        <w:rPr>
+          <w:rStyle w:val="a7"/>
+          <w:rFonts w:hint="eastAsia"/>
+          <w:color w:val="auto"/>
+          <w:u w:val="none"/>
+        </w:rPr>
+        <w:t>相对</w:t>
+      </w:r>
+      <w:r>
+        <w:rPr>
+          <w:rStyle w:val="a7"/>
+          <w:rFonts w:hint="eastAsia"/>
+          <w:color w:val="auto"/>
+          <w:u w:val="none"/>
+        </w:rPr>
+        <w:t>于</w:t>
+      </w:r>
+      <w:r>
+        <w:rPr>
+          <w:rStyle w:val="a7"/>
+          <w:rFonts w:hint="eastAsia"/>
+          <w:color w:val="auto"/>
+          <w:u w:val="none"/>
+        </w:rPr>
+        <w:t>单体</w:t>
+      </w:r>
+      <w:r>
+        <w:rPr>
+          <w:rStyle w:val="a7"/>
+          <w:rFonts w:hint="eastAsia"/>
+          <w:color w:val="auto"/>
+          <w:u w:val="none"/>
+        </w:rPr>
+        <w:t>架构</w:t>
+      </w:r>
+      <w:r>
+        <w:rPr>
+          <w:rStyle w:val="a7"/>
+          <w:color w:val="auto"/>
+          <w:u w:val="none"/>
+        </w:rPr>
+        <w:t>还</w:t>
+      </w:r>
+      <w:r>
+        <w:rPr>
+          <w:rStyle w:val="a7"/>
+          <w:rFonts w:hint="eastAsia"/>
+          <w:color w:val="auto"/>
+          <w:u w:val="none"/>
+        </w:rPr>
+        <w:t>需要处理</w:t>
+      </w:r>
+      <w:r>
+        <w:rPr>
+          <w:rStyle w:val="a7"/>
+          <w:color w:val="auto"/>
+          <w:u w:val="none"/>
+        </w:rPr>
+        <w:t>很多事情 例：分布式事务</w:t>
+      </w:r>
+      <w:r>
+        <w:rPr>
+          <w:rStyle w:val="a7"/>
+          <w:rFonts w:hint="eastAsia"/>
+          <w:color w:val="auto"/>
+          <w:u w:val="none"/>
+        </w:rPr>
+        <w:t>、团队合作等问题都需要明确的提前设计好。</w:t>
+      </w:r>
+    </w:p>
+    <w:p>
+      <w:pPr>
+        <w:rPr>
+          <w:rStyle w:val="a7"/>
+        </w:rPr>
+      </w:pPr>
+    </w:p>
+    <w:p>
+      <w:pPr>
+        <w:pStyle w:val="2"/>
+        <w:rPr>
+          <w:rStyle w:val="a7"/>
+          <w:color w:val="auto"/>
+          <w:u w:val="none"/>
+        </w:rPr>
+      </w:pPr>
+      <w:proofErr w:type="gramStart"/>
+      <w:r>
+        <w:rPr>
+          <w:rStyle w:val="a7"/>
+          <w:rFonts w:hint="eastAsia"/>
+          <w:color w:val="auto"/>
+          <w:u w:val="none"/>
+        </w:rPr>
         <w:lastRenderedPageBreak/>
-        <w:t>注意：</w:t>
-      </w:r>
-      <w:r>
-        <w:rPr>
-          <w:rFonts w:hint="eastAsia"/>
+        <w:t>微服务</w:t>
+      </w:r>
+      <w:proofErr w:type="gramEnd"/>
+      <w:r>
+        <w:rPr>
+          <w:rStyle w:val="a7"/>
+          <w:rFonts w:hint="eastAsia"/>
+          <w:color w:val="auto"/>
+          <w:u w:val="none"/>
+        </w:rPr>
+        <w:t>架构中常用实现框架</w:t>
+      </w:r>
+    </w:p>
+    <w:p>
+      <w:pPr>
+        <w:rPr>
+          <w:rStyle w:val="a7"/>
+          <w:color w:val="auto"/>
+          <w:u w:val="none"/>
+        </w:rPr>
+      </w:pPr>
+      <w:r>
+        <w:rPr>
+          <w:rStyle w:val="a7"/>
+          <w:rFonts w:hint="eastAsia"/>
+          <w:color w:val="auto"/>
+          <w:u w:val="none"/>
+        </w:rPr>
+        <w:t>实现框架：</w:t>
+      </w:r>
+      <w:proofErr w:type="spellStart"/>
+      <w:r>
+        <w:rPr>
+          <w:rStyle w:val="a7"/>
+          <w:rFonts w:hint="eastAsia"/>
+          <w:color w:val="auto"/>
+          <w:u w:val="none"/>
+        </w:rPr>
+        <w:t>springCloud</w:t>
+      </w:r>
+      <w:proofErr w:type="spellEnd"/>
+    </w:p>
+    <w:p>
+      <w:pPr>
+        <w:rPr>
+          <w:rStyle w:val="a7"/>
+          <w:color w:val="auto"/>
+          <w:u w:val="none"/>
+        </w:rPr>
+      </w:pPr>
+      <w:r>
+        <w:rPr>
+          <w:rStyle w:val="a7"/>
+          <w:rFonts w:hint="eastAsia"/>
+          <w:color w:val="auto"/>
+          <w:u w:val="none"/>
+        </w:rPr>
+        <w:t>Spring</w:t>
+      </w:r>
+      <w:r>
+        <w:rPr>
+          <w:rStyle w:val="a7"/>
+          <w:color w:val="auto"/>
+          <w:u w:val="none"/>
+        </w:rPr>
+        <w:t xml:space="preserve"> </w:t>
+      </w:r>
+      <w:r>
+        <w:rPr>
+          <w:rStyle w:val="a7"/>
+          <w:rFonts w:hint="eastAsia"/>
+          <w:color w:val="auto"/>
+          <w:u w:val="none"/>
+        </w:rPr>
+        <w:t>Cloud包含三个体系：</w:t>
+      </w:r>
+    </w:p>
+    <w:p>
+      <w:pPr>
+        <w:rPr>
+          <w:rStyle w:val="a7"/>
+          <w:color w:val="auto"/>
+          <w:u w:val="none"/>
+        </w:rPr>
+      </w:pPr>
+      <w:r>
+        <w:rPr>
+          <w:rStyle w:val="a7"/>
+          <w:rFonts w:hint="eastAsia"/>
+          <w:color w:val="auto"/>
+          <w:u w:val="none"/>
+        </w:rPr>
+        <w:t xml:space="preserve"> Spring</w:t>
+      </w:r>
+      <w:r>
+        <w:rPr>
+          <w:rStyle w:val="a7"/>
+          <w:color w:val="auto"/>
+          <w:u w:val="none"/>
+        </w:rPr>
+        <w:t xml:space="preserve"> </w:t>
+      </w:r>
+      <w:r>
+        <w:rPr>
+          <w:rStyle w:val="a7"/>
+          <w:rFonts w:hint="eastAsia"/>
+          <w:color w:val="auto"/>
+          <w:u w:val="none"/>
+        </w:rPr>
+        <w:t>Cloud</w:t>
+      </w:r>
+      <w:r>
+        <w:rPr>
+          <w:rStyle w:val="a7"/>
+          <w:color w:val="auto"/>
+          <w:u w:val="none"/>
+        </w:rPr>
+        <w:t xml:space="preserve"> </w:t>
+      </w:r>
+      <w:r>
+        <w:rPr>
+          <w:rStyle w:val="a7"/>
+          <w:rFonts w:hint="eastAsia"/>
+          <w:color w:val="auto"/>
+          <w:u w:val="none"/>
+        </w:rPr>
+        <w:t>Netflix</w:t>
+      </w:r>
+      <w:r>
+        <w:rPr>
+          <w:rStyle w:val="a7"/>
+          <w:color w:val="auto"/>
+          <w:u w:val="none"/>
+        </w:rPr>
+        <w:t>:</w:t>
+      </w:r>
+      <w:r>
+        <w:rPr>
+          <w:rStyle w:val="a7"/>
+          <w:rFonts w:hint="eastAsia"/>
+          <w:color w:val="auto"/>
+          <w:u w:val="none"/>
+        </w:rPr>
+        <w:t>目前市场上使用最多的。</w:t>
+      </w:r>
+    </w:p>
+    <w:p>
+      <w:pPr>
+        <w:rPr>
+          <w:rStyle w:val="a7"/>
+          <w:color w:val="auto"/>
+          <w:u w:val="none"/>
+        </w:rPr>
+      </w:pPr>
+      <w:r>
+        <w:rPr>
+          <w:rStyle w:val="a7"/>
+          <w:rFonts w:hint="eastAsia"/>
+          <w:color w:val="auto"/>
+          <w:u w:val="none"/>
+        </w:rPr>
+        <w:t>Spring</w:t>
+      </w:r>
+      <w:r>
+        <w:rPr>
+          <w:rStyle w:val="a7"/>
+          <w:color w:val="auto"/>
+          <w:u w:val="none"/>
+        </w:rPr>
+        <w:t xml:space="preserve"> </w:t>
+      </w:r>
+      <w:r>
+        <w:rPr>
+          <w:rStyle w:val="a7"/>
+          <w:rFonts w:hint="eastAsia"/>
+          <w:color w:val="auto"/>
+          <w:u w:val="none"/>
+        </w:rPr>
+        <w:t>Cloud</w:t>
+      </w:r>
+      <w:r>
+        <w:rPr>
+          <w:rStyle w:val="a7"/>
+          <w:color w:val="auto"/>
+          <w:u w:val="none"/>
+        </w:rPr>
+        <w:t xml:space="preserve"> Alibaba:</w:t>
+      </w:r>
+      <w:r>
+        <w:rPr>
+          <w:rStyle w:val="a7"/>
+          <w:rFonts w:hint="eastAsia"/>
+          <w:color w:val="auto"/>
+          <w:u w:val="none"/>
+        </w:rPr>
+        <w:t>基于Dubbo实现的；</w:t>
+      </w:r>
+    </w:p>
+    <w:p>
+      <w:pPr>
+        <w:rPr>
+          <w:rStyle w:val="a7"/>
+          <w:color w:val="auto"/>
+          <w:u w:val="none"/>
+        </w:rPr>
+      </w:pPr>
+      <w:r>
+        <w:rPr>
+          <w:rStyle w:val="a7"/>
+          <w:rFonts w:hint="eastAsia"/>
+          <w:color w:val="auto"/>
+          <w:u w:val="none"/>
+        </w:rPr>
+        <w:t>Spring其他：为了摆脱Netflix的限制，逐渐推出的一套组件。</w:t>
+      </w:r>
+    </w:p>
+    <w:p>
+      <w:pPr>
+        <w:rPr>
+          <w:rStyle w:val="a7"/>
+          <w:color w:val="auto"/>
+          <w:u w:val="none"/>
+        </w:rPr>
+      </w:pPr>
+    </w:p>
+    <w:p>
+      <w:pPr>
+        <w:pStyle w:val="2"/>
+        <w:rPr>
+          <w:rStyle w:val="a7"/>
+          <w:color w:val="auto"/>
+          <w:u w:val="none"/>
+        </w:rPr>
+      </w:pPr>
+      <w:r>
+        <w:rPr>
+          <w:rStyle w:val="a7"/>
+          <w:rFonts w:hint="eastAsia"/>
+          <w:color w:val="auto"/>
+          <w:u w:val="none"/>
+        </w:rPr>
+        <w:t>什么是Spring</w:t>
+      </w:r>
+      <w:r>
+        <w:rPr>
+          <w:rStyle w:val="a7"/>
+          <w:color w:val="auto"/>
+          <w:u w:val="none"/>
+        </w:rPr>
+        <w:t xml:space="preserve"> Cloud</w:t>
+      </w:r>
+    </w:p>
+    <w:p>
+      <w:pPr>
+        <w:rPr>
+          <w:rStyle w:val="a7"/>
+          <w:color w:val="auto"/>
+          <w:u w:val="none"/>
+        </w:rPr>
+      </w:pPr>
+      <w:r>
+        <w:rPr>
+          <w:rStyle w:val="a7"/>
+          <w:rFonts w:hint="eastAsia"/>
+          <w:color w:val="auto"/>
+          <w:u w:val="none"/>
+        </w:rPr>
+        <w:t>S</w:t>
+      </w:r>
+      <w:r>
+        <w:rPr>
+          <w:rStyle w:val="a7"/>
+          <w:color w:val="auto"/>
+          <w:u w:val="none"/>
+        </w:rPr>
+        <w:t xml:space="preserve">pring </w:t>
+      </w:r>
+      <w:r>
+        <w:rPr>
+          <w:rStyle w:val="a7"/>
+          <w:rFonts w:hint="eastAsia"/>
+          <w:color w:val="auto"/>
+          <w:u w:val="none"/>
+        </w:rPr>
+        <w:t>Cloud是Spring下的一个顶级项目，它没有具体的内容，</w:t>
+      </w:r>
+      <w:r>
+        <w:rPr>
+          <w:rStyle w:val="a7"/>
+          <w:rFonts w:hint="eastAsia"/>
+          <w:color w:val="auto"/>
+          <w:u w:val="none"/>
+        </w:rPr>
+        <w:t>但里面包含了很多</w:t>
+      </w:r>
+    </w:p>
+    <w:p>
+      <w:pPr>
+        <w:rPr>
+          <w:rStyle w:val="a7"/>
+          <w:color w:val="auto"/>
+          <w:u w:val="none"/>
+        </w:rPr>
+      </w:pPr>
+      <w:r>
+        <w:rPr>
+          <w:rStyle w:val="a7"/>
+          <w:rFonts w:hint="eastAsia"/>
+          <w:color w:val="auto"/>
+          <w:u w:val="none"/>
+        </w:rPr>
+        <w:t>二级子项目，</w:t>
+      </w:r>
+      <w:r>
+        <w:rPr>
+          <w:rStyle w:val="a7"/>
+          <w:color w:val="auto"/>
+          <w:u w:val="none"/>
+        </w:rPr>
+        <w:t>Spring Cloud就是这此一级子项目的统称。</w:t>
+      </w:r>
+    </w:p>
+    <w:p>
+      <w:pPr>
+        <w:rPr>
+          <w:rStyle w:val="a7"/>
+          <w:color w:val="auto"/>
+          <w:u w:val="none"/>
+        </w:rPr>
+      </w:pPr>
+      <w:r>
+        <w:rPr>
+          <w:rStyle w:val="a7"/>
+          <w:color w:val="auto"/>
+          <w:u w:val="none"/>
+        </w:rPr>
+        <w:t>Spring Cloud 包含了很多二级子项目，每个二级子项目都有对应的功能，所以 Spring</w:t>
+      </w:r>
+    </w:p>
+    <w:p>
+      <w:pPr>
+        <w:rPr>
+          <w:rStyle w:val="a7"/>
+          <w:color w:val="auto"/>
+          <w:u w:val="none"/>
+        </w:rPr>
+      </w:pPr>
+      <w:r>
+        <w:rPr>
+          <w:rStyle w:val="a7"/>
+          <w:color w:val="auto"/>
+          <w:u w:val="none"/>
+        </w:rPr>
+        <w:t>Cloud 整体包含的功能是比较强大。</w:t>
+      </w:r>
+    </w:p>
+    <w:p>
+      <w:pPr>
+        <w:rPr>
+          <w:rStyle w:val="a7"/>
+          <w:color w:val="auto"/>
+          <w:u w:val="none"/>
+        </w:rPr>
+      </w:pPr>
+    </w:p>
+    <w:p>
+      <w:pPr>
+        <w:rPr>
+          <w:rStyle w:val="a7"/>
+          <w:color w:val="auto"/>
+          <w:u w:val="none"/>
+        </w:rPr>
+      </w:pPr>
+      <w:r>
+        <w:rPr>
+          <w:rStyle w:val="a7"/>
+          <w:rFonts w:hint="eastAsia"/>
+          <w:color w:val="auto"/>
+          <w:u w:val="none"/>
+        </w:rPr>
+        <w:t>我们主要学习的是</w:t>
+      </w:r>
+      <w:r>
+        <w:rPr>
+          <w:rStyle w:val="a7"/>
+          <w:color w:val="auto"/>
+          <w:u w:val="none"/>
+        </w:rPr>
+        <w:t xml:space="preserve"> Spring Cloud Netflix相关框架。</w:t>
+      </w:r>
+    </w:p>
+    <w:p>
+      <w:pPr>
+        <w:rPr>
+          <w:rStyle w:val="a7"/>
+          <w:color w:val="auto"/>
+          <w:u w:val="none"/>
+        </w:rPr>
+      </w:pPr>
+      <w:r>
+        <w:rPr>
+          <w:rStyle w:val="a7"/>
+          <w:rFonts w:hint="eastAsia"/>
+          <w:color w:val="auto"/>
+          <w:u w:val="none"/>
+        </w:rPr>
+        <w:t>强调：</w:t>
+      </w:r>
+      <w:r>
+        <w:rPr>
+          <w:rStyle w:val="a7"/>
+          <w:b/>
+          <w:bCs/>
           <w:color w:val="FF0000"/>
-        </w:rPr>
-        <w:t>单体应用虽然有上面缺点，但是依然有自己的市场，如果项目规模比较小，办公</w:t>
-      </w:r>
-    </w:p>
-    <w:p>
-      <w:pPr>
-        <w:rPr>
-          <w:rStyle w:val="a7"/>
-          <w:color w:val="FF0000"/>
-        </w:rPr>
-      </w:pPr>
-      <w:r>
-        <w:rPr>
-          <w:rFonts w:hint="eastAsia"/>
-          <w:color w:val="FF0000"/>
-        </w:rPr>
-        <w:t>类等不需要频繁修改版本的应用使用单体架构还是很方便的。</w:t>
-      </w:r>
-    </w:p>
-    <w:p>
-      <w:pPr>
-        <w:rPr>
-          <w:rStyle w:val="a7"/>
-        </w:rPr>
-      </w:pPr>
-    </w:p>
-    <w:p>
-      <w:pPr>
-        <w:rPr>
-          <w:rStyle w:val="a7"/>
+          <w:u w:val="none"/>
+        </w:rPr>
+        <w:t>Spring Cloud 是完全基于 Spring Boot 的。</w:t>
+      </w:r>
+      <w:r>
+        <w:rPr>
+          <w:rStyle w:val="a7"/>
+          <w:color w:val="auto"/>
+          <w:u w:val="none"/>
+        </w:rPr>
+        <w:t>官方文档中就没有 XML配置版本。</w:t>
+      </w:r>
+    </w:p>
+    <w:p>
+      <w:pPr>
+        <w:rPr>
+          <w:rStyle w:val="a7"/>
+          <w:color w:val="auto"/>
+          <w:u w:val="none"/>
         </w:rPr>
       </w:pPr>
     </w:p>
@@ -3261,813 +5048,88 @@
         <w:rPr>
           <w:rStyle w:val="a7"/>
           <w:color w:val="auto"/>
-        </w:rPr>
-      </w:pPr>
-      <w:r>
-        <w:rPr>
-          <w:rStyle w:val="a7"/>
-          <w:rFonts w:hint="eastAsia"/>
-          <w:color w:val="auto"/>
-        </w:rPr>
-        <w:t>微服务的特点</w:t>
+          <w:u w:val="none"/>
+        </w:rPr>
+      </w:pPr>
+      <w:r>
+        <w:rPr>
+          <w:rStyle w:val="a7"/>
+          <w:color w:val="auto"/>
+          <w:u w:val="none"/>
+        </w:rPr>
+        <w:t xml:space="preserve">Netflix </w:t>
+      </w:r>
+      <w:r>
+        <w:rPr>
+          <w:rStyle w:val="a7"/>
+          <w:rFonts w:hint="eastAsia"/>
+          <w:color w:val="auto"/>
+          <w:u w:val="none"/>
+        </w:rPr>
+        <w:t>简介</w:t>
       </w:r>
     </w:p>
     <w:p>
       <w:pPr>
         <w:ind w:firstLineChars="200" w:firstLine="420"/>
-      </w:pPr>
-      <w:r>
-        <w:rPr>
-          <w:rFonts w:hint="eastAsia"/>
-          <w:b/>
-          <w:bCs/>
-        </w:rPr>
-        <w:t>微服务架构的特点</w:t>
-      </w:r>
-      <w:r>
-        <w:rPr>
-          <w:rFonts w:hint="eastAsia"/>
-        </w:rPr>
-        <w:t>：针对特定服务发布，影响小，风险小，成本低</w:t>
-      </w:r>
-      <w:r>
-        <w:t>;频繁发布版本，快</w:t>
-      </w:r>
-    </w:p>
-    <w:p>
-      <w:r>
-        <w:rPr>
-          <w:rFonts w:hint="eastAsia"/>
-        </w:rPr>
-        <w:t>速交付需求；低成本扩容，弹性伸缩，适应云环境等特点。</w:t>
-      </w:r>
-    </w:p>
-    <w:p>
-      <w:r>
-        <w:rPr>
-          <w:rFonts w:hint="eastAsia"/>
-        </w:rPr>
-        <w:t>微服务架构与现在企业中敏捷开发思想是匹配的，核心都是强调希望项目快速更新迭代</w:t>
-      </w:r>
-    </w:p>
-    <w:p>
-      <w:r>
-        <w:t>(当项目需要快速更新迭代时微服务架构就特别适合）</w:t>
-      </w:r>
-      <w:r>
-        <w:rPr>
-          <w:rFonts w:hint="eastAsia"/>
-        </w:rPr>
-        <w:t>（这就是为什么使用微服务）</w:t>
-      </w:r>
-    </w:p>
-    <w:p>
-      <w:pPr>
-        <w:rPr>
-          <w:rStyle w:val="a7"/>
-          <w:color w:val="auto"/>
-          <w:u w:val="none"/>
-        </w:rPr>
-      </w:pPr>
-      <w:r>
-        <w:rPr>
-          <w:rStyle w:val="a7"/>
-          <w:rFonts w:hint="eastAsia"/>
-          <w:color w:val="auto"/>
-          <w:u w:val="none"/>
-        </w:rPr>
-        <w:t xml:space="preserve"> </w:t>
-      </w:r>
-      <w:r>
-        <w:rPr>
-          <w:rStyle w:val="a7"/>
-          <w:color w:val="auto"/>
-          <w:u w:val="none"/>
-        </w:rPr>
-        <w:t xml:space="preserve">    </w:t>
-      </w:r>
-    </w:p>
-    <w:p>
-      <w:pPr>
-        <w:rPr>
-          <w:rStyle w:val="a7"/>
-          <w:color w:val="auto"/>
-          <w:u w:val="none"/>
-        </w:rPr>
-      </w:pPr>
-      <w:r>
-        <w:rPr>
-          <w:rStyle w:val="a7"/>
-          <w:color w:val="auto"/>
-          <w:u w:val="none"/>
-        </w:rPr>
-        <w:t xml:space="preserve"> </w:t>
-      </w:r>
-      <w:r>
-        <w:rPr>
-          <w:rStyle w:val="a7"/>
-          <w:rFonts w:hint="eastAsia"/>
-          <w:color w:val="auto"/>
-          <w:u w:val="none"/>
-        </w:rPr>
-        <w:t>世上</w:t>
-      </w:r>
-      <w:r>
-        <w:rPr>
-          <w:rStyle w:val="a7"/>
-          <w:rFonts w:hint="eastAsia"/>
-          <w:color w:val="auto"/>
-          <w:u w:val="none"/>
-        </w:rPr>
-        <w:t>没有任何事物是完美的，任何东西都有两面性，有得必有失，那么在选择微服务在解决了快速响应和弹性伸缩的问题同时，它又给我们带来了什么问题？</w:t>
-      </w:r>
-    </w:p>
-    <w:p>
-      <w:pPr>
-        <w:rPr>
-          <w:rStyle w:val="a7"/>
-          <w:color w:val="auto"/>
-          <w:u w:val="none"/>
-        </w:rPr>
-      </w:pPr>
-      <w:r>
-        <w:rPr>
-          <w:rStyle w:val="a7"/>
-          <w:rFonts w:hint="eastAsia"/>
-          <w:b/>
-          <w:bCs/>
-          <w:color w:val="auto"/>
-          <w:u w:val="none"/>
-        </w:rPr>
-        <w:t>微服务架构的缺点</w:t>
-      </w:r>
-      <w:r>
-        <w:rPr>
-          <w:rStyle w:val="a7"/>
-          <w:rFonts w:hint="eastAsia"/>
-          <w:color w:val="auto"/>
-          <w:u w:val="none"/>
-        </w:rPr>
-        <w:t>：</w:t>
-      </w:r>
-    </w:p>
-    <w:p>
-      <w:pPr>
-        <w:rPr>
-          <w:rStyle w:val="a7"/>
-          <w:color w:val="auto"/>
-          <w:u w:val="none"/>
-        </w:rPr>
-      </w:pPr>
-      <w:r>
-        <w:rPr>
-          <w:rStyle w:val="a7"/>
-          <w:rFonts w:hint="eastAsia"/>
-          <w:color w:val="auto"/>
-          <w:u w:val="none"/>
-        </w:rPr>
-        <w:t>分布式系统的复杂性</w:t>
-      </w:r>
-    </w:p>
-    <w:p>
-      <w:pPr>
-        <w:rPr>
-          <w:rStyle w:val="a7"/>
-          <w:color w:val="auto"/>
-          <w:u w:val="none"/>
-        </w:rPr>
-      </w:pPr>
-      <w:r>
-        <w:rPr>
-          <w:rStyle w:val="a7"/>
-          <w:rFonts w:hint="eastAsia"/>
-          <w:color w:val="auto"/>
-          <w:u w:val="none"/>
-        </w:rPr>
-        <w:t>部署，测试和监控的成本问题</w:t>
-      </w:r>
-    </w:p>
-    <w:p>
-      <w:pPr>
-        <w:rPr>
-          <w:rStyle w:val="a7"/>
-          <w:color w:val="auto"/>
-          <w:u w:val="none"/>
-        </w:rPr>
-      </w:pPr>
-      <w:r>
-        <w:rPr>
-          <w:rStyle w:val="a7"/>
-          <w:rFonts w:hint="eastAsia"/>
-          <w:color w:val="auto"/>
-          <w:u w:val="none"/>
-        </w:rPr>
-        <w:t>分布式事务和</w:t>
-      </w:r>
-      <w:r>
-        <w:rPr>
-          <w:rStyle w:val="a7"/>
-          <w:color w:val="auto"/>
-          <w:u w:val="none"/>
-        </w:rPr>
-        <w:t xml:space="preserve"> CAP 的相关问题</w:t>
-      </w:r>
-    </w:p>
-    <w:p>
-      <w:pPr>
-        <w:rPr>
-          <w:rStyle w:val="a7"/>
-          <w:color w:val="auto"/>
-          <w:u w:val="none"/>
-        </w:rPr>
-      </w:pPr>
-      <w:r>
-        <w:rPr>
-          <w:rStyle w:val="a7"/>
-          <w:rFonts w:hint="eastAsia"/>
-          <w:color w:val="auto"/>
-          <w:u w:val="none"/>
-        </w:rPr>
-        <w:t>分布式中微服务</w:t>
-      </w:r>
-      <w:r>
-        <w:rPr>
-          <w:rStyle w:val="a7"/>
-          <w:rFonts w:hint="eastAsia"/>
-          <w:color w:val="auto"/>
-          <w:u w:val="none"/>
-        </w:rPr>
-        <w:t>架构</w:t>
-      </w:r>
-      <w:r>
-        <w:rPr>
-          <w:rStyle w:val="a7"/>
-          <w:rFonts w:hint="eastAsia"/>
-          <w:color w:val="auto"/>
-          <w:u w:val="none"/>
-        </w:rPr>
-        <w:t>相对</w:t>
-      </w:r>
-      <w:r>
-        <w:rPr>
-          <w:rStyle w:val="a7"/>
-          <w:rFonts w:hint="eastAsia"/>
-          <w:color w:val="auto"/>
-          <w:u w:val="none"/>
-        </w:rPr>
-        <w:t>于</w:t>
-      </w:r>
-      <w:r>
-        <w:rPr>
-          <w:rStyle w:val="a7"/>
-          <w:rFonts w:hint="eastAsia"/>
-          <w:color w:val="auto"/>
-          <w:u w:val="none"/>
-        </w:rPr>
-        <w:t>单体</w:t>
-      </w:r>
-      <w:r>
-        <w:rPr>
-          <w:rStyle w:val="a7"/>
-          <w:rFonts w:hint="eastAsia"/>
-          <w:color w:val="auto"/>
-          <w:u w:val="none"/>
-        </w:rPr>
-        <w:t>架构</w:t>
-      </w:r>
-      <w:r>
-        <w:rPr>
-          <w:rStyle w:val="a7"/>
-          <w:color w:val="auto"/>
-          <w:u w:val="none"/>
-        </w:rPr>
-        <w:t>还</w:t>
-      </w:r>
-      <w:r>
-        <w:rPr>
-          <w:rStyle w:val="a7"/>
-          <w:rFonts w:hint="eastAsia"/>
-          <w:color w:val="auto"/>
-          <w:u w:val="none"/>
-        </w:rPr>
-        <w:t>需要处理</w:t>
-      </w:r>
-      <w:r>
-        <w:rPr>
-          <w:rStyle w:val="a7"/>
-          <w:color w:val="auto"/>
-          <w:u w:val="none"/>
-        </w:rPr>
-        <w:t>很多事情 例：分布式事务</w:t>
-      </w:r>
-      <w:r>
-        <w:rPr>
-          <w:rStyle w:val="a7"/>
-          <w:rFonts w:hint="eastAsia"/>
-          <w:color w:val="auto"/>
-          <w:u w:val="none"/>
-        </w:rPr>
-        <w:t>、团队合作等问题都需要明确的提前设计好。</w:t>
-      </w:r>
-    </w:p>
-    <w:p>
-      <w:pPr>
-        <w:rPr>
-          <w:rStyle w:val="a7"/>
-        </w:rPr>
-      </w:pPr>
-    </w:p>
-    <w:p>
-      <w:pPr>
-        <w:rPr>
-          <w:rStyle w:val="a7"/>
-          <w:color w:val="auto"/>
-          <w:u w:val="none"/>
-        </w:rPr>
-      </w:pPr>
-      <w:r>
-        <w:rPr>
-          <w:rStyle w:val="a7"/>
-          <w:rFonts w:hint="eastAsia"/>
-          <w:color w:val="auto"/>
-          <w:u w:val="none"/>
-        </w:rPr>
-        <w:t>微服务架构中常用实现框架</w:t>
-      </w:r>
-    </w:p>
-    <w:p>
-      <w:pPr>
-        <w:rPr>
-          <w:rStyle w:val="a7"/>
-          <w:color w:val="auto"/>
-          <w:u w:val="none"/>
-        </w:rPr>
-      </w:pPr>
-      <w:r>
-        <w:rPr>
-          <w:rStyle w:val="a7"/>
-          <w:rFonts w:hint="eastAsia"/>
-          <w:color w:val="auto"/>
-          <w:u w:val="none"/>
-        </w:rPr>
-        <w:t>实现框架：springCloud</w:t>
-      </w:r>
-    </w:p>
-    <w:p>
-      <w:pPr>
-        <w:rPr>
-          <w:rStyle w:val="a7"/>
-          <w:color w:val="auto"/>
-          <w:u w:val="none"/>
-        </w:rPr>
-      </w:pPr>
-      <w:r>
-        <w:rPr>
-          <w:rStyle w:val="a7"/>
-          <w:rFonts w:hint="eastAsia"/>
-          <w:color w:val="auto"/>
-          <w:u w:val="none"/>
-        </w:rPr>
-        <w:t>Spring</w:t>
-      </w:r>
-      <w:r>
-        <w:rPr>
-          <w:rStyle w:val="a7"/>
-          <w:color w:val="auto"/>
-          <w:u w:val="none"/>
-        </w:rPr>
-        <w:t xml:space="preserve"> </w:t>
-      </w:r>
-      <w:r>
-        <w:rPr>
-          <w:rStyle w:val="a7"/>
-          <w:rFonts w:hint="eastAsia"/>
-          <w:color w:val="auto"/>
-          <w:u w:val="none"/>
-        </w:rPr>
-        <w:t>Cloud包含三个体系：</w:t>
-      </w:r>
-    </w:p>
-    <w:p>
-      <w:pPr>
-        <w:rPr>
-          <w:rStyle w:val="a7"/>
-          <w:color w:val="auto"/>
-          <w:u w:val="none"/>
-        </w:rPr>
-      </w:pPr>
-      <w:r>
-        <w:rPr>
-          <w:rStyle w:val="a7"/>
-          <w:rFonts w:hint="eastAsia"/>
-          <w:color w:val="auto"/>
-          <w:u w:val="none"/>
-        </w:rPr>
-        <w:t xml:space="preserve"> Spring</w:t>
-      </w:r>
-      <w:r>
-        <w:rPr>
-          <w:rStyle w:val="a7"/>
-          <w:color w:val="auto"/>
-          <w:u w:val="none"/>
-        </w:rPr>
-        <w:t xml:space="preserve"> </w:t>
-      </w:r>
-      <w:r>
-        <w:rPr>
-          <w:rStyle w:val="a7"/>
-          <w:rFonts w:hint="eastAsia"/>
-          <w:color w:val="auto"/>
-          <w:u w:val="none"/>
-        </w:rPr>
-        <w:t>Cloud</w:t>
-      </w:r>
-      <w:r>
-        <w:rPr>
-          <w:rStyle w:val="a7"/>
-          <w:color w:val="auto"/>
-          <w:u w:val="none"/>
-        </w:rPr>
-        <w:t xml:space="preserve"> </w:t>
-      </w:r>
-      <w:r>
-        <w:rPr>
-          <w:rStyle w:val="a7"/>
-          <w:rFonts w:hint="eastAsia"/>
-          <w:color w:val="auto"/>
-          <w:u w:val="none"/>
-        </w:rPr>
-        <w:t>Netflix</w:t>
-      </w:r>
-      <w:r>
-        <w:rPr>
-          <w:rStyle w:val="a7"/>
-          <w:color w:val="auto"/>
-          <w:u w:val="none"/>
-        </w:rPr>
-        <w:t>:</w:t>
-      </w:r>
-      <w:r>
-        <w:rPr>
-          <w:rStyle w:val="a7"/>
-          <w:rFonts w:hint="eastAsia"/>
-          <w:color w:val="auto"/>
-          <w:u w:val="none"/>
-        </w:rPr>
-        <w:t>目前市场上使用最多的。</w:t>
-      </w:r>
-    </w:p>
-    <w:p>
-      <w:pPr>
-        <w:rPr>
-          <w:rStyle w:val="a7"/>
-          <w:color w:val="auto"/>
-          <w:u w:val="none"/>
-        </w:rPr>
-      </w:pPr>
-      <w:r>
-        <w:rPr>
-          <w:rStyle w:val="a7"/>
-          <w:rFonts w:hint="eastAsia"/>
-          <w:color w:val="auto"/>
-          <w:u w:val="none"/>
-        </w:rPr>
-        <w:t>Spring</w:t>
-      </w:r>
-      <w:r>
-        <w:rPr>
-          <w:rStyle w:val="a7"/>
-          <w:color w:val="auto"/>
-          <w:u w:val="none"/>
-        </w:rPr>
-        <w:t xml:space="preserve"> </w:t>
-      </w:r>
-      <w:r>
-        <w:rPr>
-          <w:rStyle w:val="a7"/>
-          <w:rFonts w:hint="eastAsia"/>
-          <w:color w:val="auto"/>
-          <w:u w:val="none"/>
-        </w:rPr>
-        <w:t>Cloud</w:t>
-      </w:r>
-      <w:r>
-        <w:rPr>
-          <w:rStyle w:val="a7"/>
-          <w:color w:val="auto"/>
-          <w:u w:val="none"/>
-        </w:rPr>
-        <w:t xml:space="preserve"> Alibaba:</w:t>
-      </w:r>
-      <w:r>
-        <w:rPr>
-          <w:rStyle w:val="a7"/>
-          <w:rFonts w:hint="eastAsia"/>
-          <w:color w:val="auto"/>
-          <w:u w:val="none"/>
-        </w:rPr>
-        <w:t>基于Dubbo实现的；</w:t>
-      </w:r>
-    </w:p>
-    <w:p>
-      <w:pPr>
-        <w:rPr>
-          <w:rStyle w:val="a7"/>
-          <w:color w:val="auto"/>
-          <w:u w:val="none"/>
-        </w:rPr>
-      </w:pPr>
-      <w:r>
-        <w:rPr>
-          <w:rStyle w:val="a7"/>
-          <w:rFonts w:hint="eastAsia"/>
-          <w:color w:val="auto"/>
-          <w:u w:val="none"/>
-        </w:rPr>
-        <w:t>Spring其他：为了摆脱Netflix的限制，逐渐推出的一套组件。</w:t>
-      </w:r>
-    </w:p>
-    <w:p>
-      <w:pPr>
-        <w:rPr>
-          <w:rStyle w:val="a7"/>
-          <w:color w:val="auto"/>
-          <w:u w:val="none"/>
-        </w:rPr>
-      </w:pPr>
-    </w:p>
-    <w:p>
-      <w:pPr>
-        <w:pStyle w:val="2"/>
-        <w:rPr>
-          <w:rStyle w:val="a7"/>
-          <w:color w:val="auto"/>
-          <w:u w:val="none"/>
-        </w:rPr>
-      </w:pPr>
-      <w:r>
-        <w:rPr>
-          <w:rStyle w:val="a7"/>
-          <w:rFonts w:hint="eastAsia"/>
-          <w:color w:val="auto"/>
-          <w:u w:val="none"/>
-        </w:rPr>
-        <w:t>什么是Spring</w:t>
-      </w:r>
-      <w:r>
-        <w:rPr>
-          <w:rStyle w:val="a7"/>
-          <w:color w:val="auto"/>
-          <w:u w:val="none"/>
-        </w:rPr>
-        <w:t xml:space="preserve"> Cloud</w:t>
-      </w:r>
-    </w:p>
-    <w:p>
-      <w:pPr>
-        <w:rPr>
-          <w:rStyle w:val="a7"/>
-          <w:color w:val="auto"/>
-          <w:u w:val="none"/>
-        </w:rPr>
-      </w:pPr>
-      <w:r>
-        <w:rPr>
-          <w:rStyle w:val="a7"/>
-          <w:rFonts w:hint="eastAsia"/>
-          <w:color w:val="auto"/>
-          <w:u w:val="none"/>
-        </w:rPr>
-        <w:t>S</w:t>
-      </w:r>
-      <w:r>
-        <w:rPr>
-          <w:rStyle w:val="a7"/>
-          <w:color w:val="auto"/>
-          <w:u w:val="none"/>
-        </w:rPr>
-        <w:t xml:space="preserve">pring </w:t>
-      </w:r>
-      <w:r>
-        <w:rPr>
-          <w:rStyle w:val="a7"/>
-          <w:rFonts w:hint="eastAsia"/>
-          <w:color w:val="auto"/>
-          <w:u w:val="none"/>
-        </w:rPr>
-        <w:t>Cloud是Spring下的一个顶级项目，它没有具体的内容，</w:t>
-      </w:r>
-      <w:r>
-        <w:rPr>
-          <w:rStyle w:val="a7"/>
-          <w:rFonts w:hint="eastAsia"/>
-          <w:color w:val="auto"/>
-          <w:u w:val="none"/>
-        </w:rPr>
-        <w:t>但里面包含了很多</w:t>
-      </w:r>
-    </w:p>
-    <w:p>
-      <w:pPr>
-        <w:rPr>
-          <w:rStyle w:val="a7"/>
-          <w:color w:val="auto"/>
-          <w:u w:val="none"/>
-        </w:rPr>
-      </w:pPr>
-      <w:r>
-        <w:rPr>
-          <w:rStyle w:val="a7"/>
-          <w:rFonts w:hint="eastAsia"/>
-          <w:color w:val="auto"/>
-          <w:u w:val="none"/>
-        </w:rPr>
-        <w:t>二级子项目，</w:t>
-      </w:r>
-      <w:r>
-        <w:rPr>
-          <w:rStyle w:val="a7"/>
-          <w:color w:val="auto"/>
-          <w:u w:val="none"/>
-        </w:rPr>
-        <w:t>Spring Cloud就是这此一级子项目的统称。</w:t>
-      </w:r>
-    </w:p>
-    <w:p>
-      <w:pPr>
-        <w:rPr>
-          <w:rStyle w:val="a7"/>
-          <w:color w:val="auto"/>
-          <w:u w:val="none"/>
-        </w:rPr>
-      </w:pPr>
-      <w:r>
-        <w:rPr>
-          <w:rStyle w:val="a7"/>
-          <w:color w:val="auto"/>
-          <w:u w:val="none"/>
-        </w:rPr>
-        <w:t>Spring Cloud 包含了很多二级子项目，每个二级子项目都有对应的功能，所以 Spring</w:t>
-      </w:r>
-    </w:p>
-    <w:p>
-      <w:pPr>
-        <w:rPr>
-          <w:rStyle w:val="a7"/>
-          <w:color w:val="auto"/>
-          <w:u w:val="none"/>
-        </w:rPr>
-      </w:pPr>
-      <w:r>
-        <w:rPr>
-          <w:rStyle w:val="a7"/>
-          <w:color w:val="auto"/>
-          <w:u w:val="none"/>
-        </w:rPr>
-        <w:t>Cloud 整体包含的功能是比较强大。</w:t>
-      </w:r>
-    </w:p>
-    <w:p>
-      <w:pPr>
-        <w:rPr>
-          <w:rStyle w:val="a7"/>
-          <w:color w:val="auto"/>
-          <w:u w:val="none"/>
-        </w:rPr>
-      </w:pPr>
-    </w:p>
-    <w:p>
-      <w:pPr>
-        <w:rPr>
-          <w:rStyle w:val="a7"/>
-          <w:color w:val="auto"/>
-          <w:u w:val="none"/>
-        </w:rPr>
-      </w:pPr>
-      <w:r>
-        <w:rPr>
-          <w:rStyle w:val="a7"/>
-          <w:rFonts w:hint="eastAsia"/>
-          <w:color w:val="auto"/>
-          <w:u w:val="none"/>
-        </w:rPr>
-        <w:t>我们主要学习的是</w:t>
-      </w:r>
-      <w:r>
-        <w:rPr>
-          <w:rStyle w:val="a7"/>
-          <w:color w:val="auto"/>
-          <w:u w:val="none"/>
-        </w:rPr>
-        <w:t xml:space="preserve"> Spring Cloud Netflix相关框架。</w:t>
-      </w:r>
-    </w:p>
-    <w:p>
-      <w:pPr>
-        <w:rPr>
-          <w:rStyle w:val="a7"/>
-          <w:color w:val="auto"/>
-          <w:u w:val="none"/>
-        </w:rPr>
-      </w:pPr>
-      <w:r>
-        <w:rPr>
-          <w:rStyle w:val="a7"/>
-          <w:rFonts w:hint="eastAsia"/>
-          <w:color w:val="auto"/>
-          <w:u w:val="none"/>
-        </w:rPr>
-        <w:t>强调：</w:t>
-      </w:r>
-      <w:r>
-        <w:rPr>
-          <w:rStyle w:val="a7"/>
-          <w:b/>
-          <w:bCs/>
-          <w:color w:val="FF0000"/>
-          <w:u w:val="none"/>
-        </w:rPr>
-        <w:t>Spring Cloud 是完全基于 Spring Boot 的。</w:t>
-      </w:r>
-      <w:r>
-        <w:rPr>
-          <w:rStyle w:val="a7"/>
-          <w:color w:val="auto"/>
-          <w:u w:val="none"/>
-        </w:rPr>
-        <w:t>官方文档中就没有 XML配置版本。</w:t>
-      </w:r>
-    </w:p>
-    <w:p>
-      <w:pPr>
-        <w:rPr>
-          <w:rStyle w:val="a7"/>
-          <w:color w:val="auto"/>
-          <w:u w:val="none"/>
-        </w:rPr>
-      </w:pPr>
-    </w:p>
-    <w:p>
-      <w:pPr>
-        <w:pStyle w:val="2"/>
-        <w:rPr>
-          <w:rStyle w:val="a7"/>
-          <w:color w:val="auto"/>
-          <w:u w:val="none"/>
-        </w:rPr>
-      </w:pPr>
-      <w:r>
-        <w:rPr>
-          <w:rStyle w:val="a7"/>
-          <w:color w:val="auto"/>
-          <w:u w:val="none"/>
-        </w:rPr>
-        <w:lastRenderedPageBreak/>
-        <w:t xml:space="preserve">Netflix </w:t>
-      </w:r>
-      <w:r>
-        <w:rPr>
-          <w:rStyle w:val="a7"/>
-          <w:rFonts w:hint="eastAsia"/>
-          <w:color w:val="auto"/>
-          <w:u w:val="none"/>
-        </w:rPr>
-        <w:t>简介</w:t>
-      </w:r>
-    </w:p>
-    <w:p>
-      <w:pPr>
-        <w:ind w:firstLineChars="200" w:firstLine="420"/>
-        <w:rPr>
-          <w:rStyle w:val="a7"/>
-          <w:color w:val="auto"/>
-          <w:u w:val="none"/>
-        </w:rPr>
-      </w:pPr>
-      <w:r>
-        <w:rPr>
-          <w:rStyle w:val="a7"/>
-          <w:color w:val="auto"/>
-          <w:u w:val="none"/>
-        </w:rPr>
-        <w:t>Netflix(Nasdag NFLX) 成立于 1997 年，是一家在线影片租赁提供商，主要提供</w:t>
-      </w:r>
-    </w:p>
-    <w:p>
-      <w:pPr>
-        <w:rPr>
-          <w:rStyle w:val="a7"/>
-          <w:color w:val="auto"/>
-          <w:u w:val="none"/>
-        </w:rPr>
-      </w:pPr>
-      <w:r>
-        <w:rPr>
-          <w:rStyle w:val="a7"/>
-          <w:color w:val="auto"/>
-          <w:u w:val="none"/>
-        </w:rPr>
-        <w:t>Netflx超大数量的 DVD 并免费递送，总部位于美国加利福尼亚州洛斯盖图。</w:t>
+        <w:rPr>
+          <w:rStyle w:val="a7"/>
+          <w:color w:val="auto"/>
+          <w:u w:val="none"/>
+        </w:rPr>
+      </w:pPr>
+      <w:r>
+        <w:rPr>
+          <w:rStyle w:val="a7"/>
+          <w:color w:val="auto"/>
+          <w:u w:val="none"/>
+        </w:rPr>
+        <w:t>Netflix(</w:t>
+      </w:r>
+      <w:proofErr w:type="spellStart"/>
+      <w:r>
+        <w:rPr>
+          <w:rStyle w:val="a7"/>
+          <w:color w:val="auto"/>
+          <w:u w:val="none"/>
+        </w:rPr>
+        <w:t>Nasdag</w:t>
+      </w:r>
+      <w:proofErr w:type="spellEnd"/>
+      <w:r>
+        <w:rPr>
+          <w:rStyle w:val="a7"/>
+          <w:color w:val="auto"/>
+          <w:u w:val="none"/>
+        </w:rPr>
+        <w:t xml:space="preserve"> NFLX) 成立于 1997 年，是一家在线影片租赁提供商，主要提供</w:t>
+      </w:r>
+    </w:p>
+    <w:p>
+      <w:pPr>
+        <w:rPr>
+          <w:rStyle w:val="a7"/>
+          <w:color w:val="auto"/>
+          <w:u w:val="none"/>
+        </w:rPr>
+      </w:pPr>
+      <w:proofErr w:type="spellStart"/>
+      <w:r>
+        <w:rPr>
+          <w:rStyle w:val="a7"/>
+          <w:color w:val="auto"/>
+          <w:u w:val="none"/>
+        </w:rPr>
+        <w:t>Netflx</w:t>
+      </w:r>
+      <w:proofErr w:type="spellEnd"/>
+      <w:r>
+        <w:rPr>
+          <w:rStyle w:val="a7"/>
+          <w:color w:val="auto"/>
+          <w:u w:val="none"/>
+        </w:rPr>
+        <w:t>超大数量的 DVD 并免费递送，总部位于美国加利福尼亚州洛斯盖图。</w:t>
       </w:r>
     </w:p>
     <w:p>
@@ -4117,14 +5179,25 @@
           <w:u w:val="none"/>
         </w:rPr>
       </w:pPr>
-      <w:r>
-        <w:rPr>
-          <w:rStyle w:val="a7"/>
-          <w:rFonts w:hint="eastAsia"/>
-          <w:color w:val="auto"/>
-          <w:u w:val="none"/>
-        </w:rPr>
-        <w:t>SpringCloud下三大阵营对比</w:t>
+      <w:proofErr w:type="spellStart"/>
+      <w:r>
+        <w:rPr>
+          <w:rStyle w:val="a7"/>
+          <w:rFonts w:hint="eastAsia"/>
+          <w:color w:val="auto"/>
+          <w:u w:val="none"/>
+        </w:rPr>
+        <w:t>SpringCloud</w:t>
+      </w:r>
+      <w:proofErr w:type="spellEnd"/>
+      <w:r>
+        <w:rPr>
+          <w:rStyle w:val="a7"/>
+          <w:rFonts w:hint="eastAsia"/>
+          <w:color w:val="auto"/>
+          <w:u w:val="none"/>
+        </w:rPr>
+        <w:t>下三大阵营对比</w:t>
       </w:r>
     </w:p>
     <w:p>
@@ -4155,6 +5228,7 @@
           <w:sz w:val="24"/>
           <w:szCs w:val="24"/>
         </w:rPr>
+        <w:lastRenderedPageBreak/>
         <w:drawing>
           <wp:inline distT="0" distB="0" distL="0" distR="0" wp14:anchorId="4ED7ACBD" wp14:editId="57F28C99">
             <wp:extent cx="5274310" cy="3137535"/>
@@ -4213,13 +5287,23 @@
           <w:u w:val="none"/>
         </w:rPr>
       </w:pPr>
-      <w:r>
-        <w:rPr>
-          <w:rStyle w:val="a7"/>
-          <w:rFonts w:hint="eastAsia"/>
-          <w:u w:val="none"/>
-        </w:rPr>
-        <w:t>SpringCloud版本说明</w:t>
+      <w:proofErr w:type="spellStart"/>
+      <w:r>
+        <w:rPr>
+          <w:rStyle w:val="a7"/>
+          <w:rFonts w:hint="eastAsia"/>
+          <w:u w:val="none"/>
+        </w:rPr>
+        <w:t>SpringCloud</w:t>
+      </w:r>
+      <w:proofErr w:type="spellEnd"/>
+      <w:r>
+        <w:rPr>
+          <w:rStyle w:val="a7"/>
+          <w:rFonts w:hint="eastAsia"/>
+          <w:u w:val="none"/>
+        </w:rPr>
+        <w:t>版本说明</w:t>
       </w:r>
     </w:p>
     <w:p>
@@ -4287,22 +5371,34 @@
         </w:rPr>
         <w:t xml:space="preserve"> </w:t>
       </w:r>
+      <w:proofErr w:type="spellStart"/>
       <w:r>
         <w:rPr>
           <w:rStyle w:val="a7"/>
           <w:color w:val="000000" w:themeColor="text1"/>
           <w:u w:val="none"/>
         </w:rPr>
-        <w:t>x.y.z</w:t>
-      </w:r>
+        <w:t>x.y.</w:t>
+      </w:r>
+      <w:proofErr w:type="gramStart"/>
       <w:r>
         <w:rPr>
           <w:rStyle w:val="a7"/>
           <w:color w:val="000000" w:themeColor="text1"/>
           <w:u w:val="none"/>
         </w:rPr>
+        <w:t>z</w:t>
+      </w:r>
+      <w:r>
+        <w:rPr>
+          <w:rStyle w:val="a7"/>
+          <w:color w:val="000000" w:themeColor="text1"/>
+          <w:u w:val="none"/>
+        </w:rPr>
         <w:t>.stage</w:t>
       </w:r>
+      <w:proofErr w:type="spellEnd"/>
+      <w:proofErr w:type="gramEnd"/>
     </w:p>
     <w:p>
       <w:pPr>
@@ -4507,8 +5603,25 @@
           <w:color w:val="000000" w:themeColor="text1"/>
           <w:u w:val="none"/>
         </w:rPr>
-        <w:lastRenderedPageBreak/>
-        <w:t>RELEASE/FINAL一 该版本表示最终版，即正式发布版本。</w:t>
+        <w:t>RELEASE/FINAL</w:t>
+      </w:r>
+      <w:proofErr w:type="gramStart"/>
+      <w:r>
+        <w:rPr>
+          <w:rStyle w:val="a7"/>
+          <w:color w:val="000000" w:themeColor="text1"/>
+          <w:u w:val="none"/>
+        </w:rPr>
+        <w:t>一</w:t>
+      </w:r>
+      <w:proofErr w:type="gramEnd"/>
+      <w:r>
+        <w:rPr>
+          <w:rStyle w:val="a7"/>
+          <w:color w:val="000000" w:themeColor="text1"/>
+          <w:u w:val="none"/>
+        </w:rPr>
+        <w:t xml:space="preserve"> 该版本表示最终版，即正式发布版本。</w:t>
       </w:r>
     </w:p>
     <w:p>
@@ -4524,6 +5637,7 @@
           <w:u w:val="none"/>
         </w:rPr>
       </w:pPr>
+      <w:proofErr w:type="spellStart"/>
       <w:r>
         <w:rPr>
           <w:rStyle w:val="a7"/>
@@ -4531,12 +5645,30 @@
           <w:color w:val="000000" w:themeColor="text1"/>
           <w:u w:val="none"/>
         </w:rPr>
-        <w:t>SpringCloud版本说明</w:t>
-      </w:r>
-    </w:p>
-    <w:p>
-      <w:r>
-        <w:t>Spring Cloud 是一个包含若干子框架的框架集合体，是一个完整的微服务框架体系，</w:t>
+        <w:t>SpringCloud</w:t>
+      </w:r>
+      <w:proofErr w:type="spellEnd"/>
+      <w:r>
+        <w:rPr>
+          <w:rStyle w:val="a7"/>
+          <w:rFonts w:hint="eastAsia"/>
+          <w:color w:val="000000" w:themeColor="text1"/>
+          <w:u w:val="none"/>
+        </w:rPr>
+        <w:t>版本说明</w:t>
+      </w:r>
+    </w:p>
+    <w:p>
+      <w:r>
+        <w:t>Spring Cloud 是一个包含若干子框架的框架集合体，是一个完整的</w:t>
+      </w:r>
+      <w:proofErr w:type="gramStart"/>
+      <w:r>
+        <w:t>微服务</w:t>
+      </w:r>
+      <w:proofErr w:type="gramEnd"/>
+      <w:r>
+        <w:t>框架体系，</w:t>
       </w:r>
     </w:p>
     <w:p>
@@ -4576,6 +5708,7 @@
         <w:rPr>
           <w:rFonts w:hint="eastAsia"/>
         </w:rPr>
+        <w:lastRenderedPageBreak/>
         <w:t>版本号命名：</w:t>
       </w:r>
       <w:r>
@@ -4595,7 +5728,39 @@
     </w:p>
     <w:p>
       <w:r>
-        <w:t>Camden、 Dalston、 Edgware. Finchley、Greenwich、Hoxdon 等。后续饭本提升会</w:t>
+        <w:t xml:space="preserve">Camden、 Dalston、 </w:t>
+      </w:r>
+      <w:proofErr w:type="spellStart"/>
+      <w:r>
+        <w:t>Edgware</w:t>
+      </w:r>
+      <w:proofErr w:type="spellEnd"/>
+      <w:r>
+        <w:t xml:space="preserve">. </w:t>
+      </w:r>
+      <w:proofErr w:type="spellStart"/>
+      <w:r>
+        <w:t>Finchley</w:t>
+      </w:r>
+      <w:proofErr w:type="spellEnd"/>
+      <w:r>
+        <w:t>、Greenwich、</w:t>
+      </w:r>
+      <w:proofErr w:type="spellStart"/>
+      <w:r>
+        <w:t>Hoxdon</w:t>
+      </w:r>
+      <w:proofErr w:type="spellEnd"/>
+      <w:r>
+        <w:t xml:space="preserve"> 等。后续</w:t>
+      </w:r>
+      <w:proofErr w:type="gramStart"/>
+      <w:r>
+        <w:t>饭本提升</w:t>
+      </w:r>
+      <w:proofErr w:type="gramEnd"/>
+      <w:r>
+        <w:t>会</w:t>
       </w:r>
     </w:p>
     <w:p>
@@ -4620,13 +5785,7 @@
         <w:t>[</w:t>
       </w:r>
       <w:r>
-        <w:t>SNAPSHOT</w:t>
-      </w:r>
-      <w:r>
-        <w:t>]</w:t>
-      </w:r>
-      <w:r>
-        <w:t>、GA、 PRE(M1、</w:t>
+        <w:t>SNAPSHOT]、GA、 PRE(M1、</w:t>
       </w:r>
     </w:p>
     <w:p>
@@ -4640,13 +5799,7 @@
         <w:ind w:firstLineChars="200" w:firstLine="420"/>
       </w:pPr>
       <w:r>
-        <w:t>BUILD-XXX</w:t>
-      </w:r>
-      <w:r>
-        <w:t>[</w:t>
-      </w:r>
-      <w:r>
-        <w:t>SNAPSHOT]-开发版本、 一般是开发团队内部使用。</w:t>
+        <w:t>BUILD-XXX[SNAPSHOT]-开发版本、 一般是开发团队内部使用。</w:t>
       </w:r>
     </w:p>
     <w:p>
@@ -4781,11 +5934,6 @@
       </w:r>
     </w:p>
     <w:p>
-      <w:pPr>
-        <w:rPr>
-          <w:rFonts w:hint="eastAsia"/>
-        </w:rPr>
-      </w:pPr>
       <w:r>
         <w:rPr>
           <w:rFonts w:hint="eastAsia"/>
@@ -4808,7 +5956,21 @@
         <w:rPr>
           <w:rFonts w:hint="eastAsia"/>
         </w:rPr>
-        <w:t>cloud基于springboot，不同的spring</w:t>
+        <w:t>cloud基于</w:t>
+      </w:r>
+      <w:proofErr w:type="spellStart"/>
+      <w:r>
+        <w:rPr>
+          <w:rFonts w:hint="eastAsia"/>
+        </w:rPr>
+        <w:t>springboot</w:t>
+      </w:r>
+      <w:proofErr w:type="spellEnd"/>
+      <w:r>
+        <w:rPr>
+          <w:rFonts w:hint="eastAsia"/>
+        </w:rPr>
+        <w:t>，不同的spring</w:t>
       </w:r>
       <w:r>
         <w:t xml:space="preserve"> </w:t>
@@ -4817,7 +5979,21 @@
         <w:rPr>
           <w:rFonts w:hint="eastAsia"/>
         </w:rPr>
-        <w:t>cloud要使用不同版本的springboot版本。使用spring</w:t>
+        <w:t>cloud要使用不同版本的</w:t>
+      </w:r>
+      <w:proofErr w:type="spellStart"/>
+      <w:r>
+        <w:rPr>
+          <w:rFonts w:hint="eastAsia"/>
+        </w:rPr>
+        <w:t>springboot</w:t>
+      </w:r>
+      <w:proofErr w:type="spellEnd"/>
+      <w:r>
+        <w:rPr>
+          <w:rFonts w:hint="eastAsia"/>
+        </w:rPr>
+        <w:t>版本。使用spring</w:t>
       </w:r>
       <w:r>
         <w:t xml:space="preserve"> </w:t>
@@ -4874,24 +6050,13 @@
         <w:t>.x版本可能出现问题。</w:t>
       </w:r>
     </w:p>
-    <w:p>
-      <w:pPr>
-        <w:rPr>
-          <w:rFonts w:hint="eastAsia"/>
-        </w:rPr>
-      </w:pPr>
-    </w:p>
-    <w:p>
-      <w:pPr>
-        <w:rPr>
-          <w:rFonts w:hint="eastAsia"/>
-        </w:rPr>
-      </w:pPr>
-    </w:p>
+    <w:p/>
+    <w:p/>
     <w:p>
       <w:pPr>
         <w:pStyle w:val="2"/>
       </w:pPr>
+      <w:proofErr w:type="spellStart"/>
       <w:r>
         <w:rPr>
           <w:rFonts w:hint="eastAsia"/>
@@ -4901,19 +6066,29 @@
       <w:r>
         <w:t>pringCloud</w:t>
       </w:r>
-      <w:r>
-        <w:rPr>
-          <w:rFonts w:hint="eastAsia"/>
-        </w:rPr>
-        <w:t>与springboot版本对应关系</w:t>
-      </w:r>
-    </w:p>
-    <w:p>
-      <w:pPr>
-        <w:rPr>
-          <w:rFonts w:hint="eastAsia"/>
-        </w:rPr>
-      </w:pPr>
+      <w:proofErr w:type="spellEnd"/>
+      <w:r>
+        <w:rPr>
+          <w:rFonts w:hint="eastAsia"/>
+        </w:rPr>
+        <w:t>与</w:t>
+      </w:r>
+      <w:proofErr w:type="spellStart"/>
+      <w:r>
+        <w:rPr>
+          <w:rFonts w:hint="eastAsia"/>
+        </w:rPr>
+        <w:t>springboot</w:t>
+      </w:r>
+      <w:proofErr w:type="spellEnd"/>
+      <w:r>
+        <w:rPr>
+          <w:rFonts w:hint="eastAsia"/>
+        </w:rPr>
+        <w:t>版本对应关系</w:t>
+      </w:r>
+    </w:p>
+    <w:p>
       <w:hyperlink r:id="rId14" w:history="1">
         <w:r>
           <w:rPr>
@@ -4924,16 +6099,10 @@
       </w:hyperlink>
     </w:p>
     <w:p>
-      <w:pPr>
-        <w:rPr>
-          <w:rFonts w:hint="eastAsia"/>
-        </w:rPr>
-      </w:pPr>
       <w:r>
         <w:rPr>
           <w:noProof/>
         </w:rPr>
-        <w:lastRenderedPageBreak/>
         <w:drawing>
           <wp:inline distT="0" distB="0" distL="0" distR="0" wp14:anchorId="07BF38F7" wp14:editId="6D835630">
             <wp:extent cx="5274310" cy="2538095"/>
@@ -4975,11 +6144,20 @@
       <w:pPr>
         <w:pStyle w:val="1"/>
       </w:pPr>
-      <w:r>
-        <w:rPr>
-          <w:rFonts w:hint="eastAsia"/>
-        </w:rPr>
-        <w:t>微服务架构中的问题</w:t>
+      <w:proofErr w:type="gramStart"/>
+      <w:r>
+        <w:rPr>
+          <w:rFonts w:hint="eastAsia"/>
+        </w:rPr>
+        <w:lastRenderedPageBreak/>
+        <w:t>微服务</w:t>
+      </w:r>
+      <w:proofErr w:type="gramEnd"/>
+      <w:r>
+        <w:rPr>
+          <w:rFonts w:hint="eastAsia"/>
+        </w:rPr>
+        <w:t>架构中的问题</w:t>
       </w:r>
     </w:p>
     <w:p>
@@ -5014,11 +6192,19 @@
       <w:r>
         <w:t>.</w:t>
       </w:r>
-      <w:r>
-        <w:rPr>
-          <w:rFonts w:hint="eastAsia"/>
-        </w:rPr>
-        <w:t>微服务架构下</w:t>
+      <w:proofErr w:type="gramStart"/>
+      <w:r>
+        <w:rPr>
+          <w:rFonts w:hint="eastAsia"/>
+        </w:rPr>
+        <w:t>微服务</w:t>
+      </w:r>
+      <w:proofErr w:type="gramEnd"/>
+      <w:r>
+        <w:rPr>
+          <w:rFonts w:hint="eastAsia"/>
+        </w:rPr>
+        <w:t>架构下</w:t>
       </w:r>
       <w:r>
         <w:rPr>
@@ -5048,7 +6234,21 @@
         <w:rPr>
           <w:rFonts w:hint="eastAsia"/>
         </w:rPr>
-        <w:t>个微服务可以使用</w:t>
+        <w:t>个</w:t>
+      </w:r>
+      <w:proofErr w:type="gramStart"/>
+      <w:r>
+        <w:rPr>
+          <w:rFonts w:hint="eastAsia"/>
+        </w:rPr>
+        <w:t>微服务</w:t>
+      </w:r>
+      <w:proofErr w:type="gramEnd"/>
+      <w:r>
+        <w:rPr>
+          <w:rFonts w:hint="eastAsia"/>
+        </w:rPr>
+        <w:t>可以使用</w:t>
       </w:r>
       <w:r>
         <w:t>Docker容器化进行多实例部署。</w:t>
@@ -5059,7 +6259,21 @@
         <w:rPr>
           <w:rFonts w:hint="eastAsia"/>
         </w:rPr>
-        <w:t>架构演化到这里遇到了一个难题，如果要查询用户所有的订单，用户服务可能会依赖订单服务，用户服务如何与订单服务交互呢？订单服务有多个实例该访问哪一个？</w:t>
+        <w:t>架构演化到这里遇到了一个难题，如果要查询用户所有的订单，用户服务可能会依赖订单服务，用户服务如何与订单服务交互呢？订单服务有多个实例</w:t>
+      </w:r>
+      <w:proofErr w:type="gramStart"/>
+      <w:r>
+        <w:rPr>
+          <w:rFonts w:hint="eastAsia"/>
+        </w:rPr>
+        <w:t>该访问哪</w:t>
+      </w:r>
+      <w:proofErr w:type="gramEnd"/>
+      <w:r>
+        <w:rPr>
+          <w:rFonts w:hint="eastAsia"/>
+        </w:rPr>
+        <w:t>一个？</w:t>
       </w:r>
     </w:p>
     <w:p>
@@ -5134,7 +6348,35 @@
         <w:rPr>
           <w:rFonts w:hint="eastAsia"/>
         </w:rPr>
-        <w:t>如果遇到大促活动需要对服务实例扩容，大促完需要对服务实例进行下线，运维人员要做大量的手工操作，非常容易误操作。</w:t>
+        <w:t>如果遇到大促活动需要对服务实例扩容，大促</w:t>
+      </w:r>
+      <w:proofErr w:type="gramStart"/>
+      <w:r>
+        <w:rPr>
+          <w:rFonts w:hint="eastAsia"/>
+        </w:rPr>
+        <w:t>完需要</w:t>
+      </w:r>
+      <w:proofErr w:type="gramEnd"/>
+      <w:r>
+        <w:rPr>
+          <w:rFonts w:hint="eastAsia"/>
+        </w:rPr>
+        <w:t>对服务实例进行下线，运</w:t>
+      </w:r>
+      <w:proofErr w:type="gramStart"/>
+      <w:r>
+        <w:rPr>
+          <w:rFonts w:hint="eastAsia"/>
+        </w:rPr>
+        <w:t>维人员</w:t>
+      </w:r>
+      <w:proofErr w:type="gramEnd"/>
+      <w:r>
+        <w:rPr>
+          <w:rFonts w:hint="eastAsia"/>
+        </w:rPr>
+        <w:t>要做大量的手工操作，非常容易误操作。</w:t>
       </w:r>
     </w:p>
     <w:p>
@@ -5189,7 +6431,49 @@
         <w:rPr>
           <w:rFonts w:hint="eastAsia"/>
         </w:rPr>
-        <w:t>在微服务中，将一个应用拆分为多个微服务，微服务部署在不同的服务器、不同的容器下，微服务间要相互调用。</w:t>
+        <w:t>在</w:t>
+      </w:r>
+      <w:proofErr w:type="gramStart"/>
+      <w:r>
+        <w:rPr>
+          <w:rFonts w:hint="eastAsia"/>
+        </w:rPr>
+        <w:t>微服务</w:t>
+      </w:r>
+      <w:proofErr w:type="gramEnd"/>
+      <w:r>
+        <w:rPr>
+          <w:rFonts w:hint="eastAsia"/>
+        </w:rPr>
+        <w:t>中，将一个应用拆分为多个微服务，</w:t>
+      </w:r>
+      <w:proofErr w:type="gramStart"/>
+      <w:r>
+        <w:rPr>
+          <w:rFonts w:hint="eastAsia"/>
+        </w:rPr>
+        <w:t>微服务</w:t>
+      </w:r>
+      <w:proofErr w:type="gramEnd"/>
+      <w:r>
+        <w:rPr>
+          <w:rFonts w:hint="eastAsia"/>
+        </w:rPr>
+        <w:t>部署在不同的服务器、不同的容器下，</w:t>
+      </w:r>
+      <w:proofErr w:type="gramStart"/>
+      <w:r>
+        <w:rPr>
+          <w:rFonts w:hint="eastAsia"/>
+        </w:rPr>
+        <w:t>微服务</w:t>
+      </w:r>
+      <w:proofErr w:type="gramEnd"/>
+      <w:r>
+        <w:rPr>
+          <w:rFonts w:hint="eastAsia"/>
+        </w:rPr>
+        <w:t>间要相互调用。</w:t>
       </w:r>
       <w:bookmarkStart w:id="0" w:name="_Hlk117172282"/>
       <w:r>

--- a/java开发/项目设计/网站架构演变过程.docx
+++ b/java开发/项目设计/网站架构演变过程.docx
@@ -25,11 +25,6 @@
       </w:r>
     </w:p>
     <w:p>
-      <w:pPr>
-        <w:rPr>
-          <w:rFonts w:hint="eastAsia"/>
-        </w:rPr>
-      </w:pPr>
       <w:r>
         <w:rPr>
           <w:rFonts w:hint="eastAsia"/>
@@ -69,24 +64,13 @@
         <w:t>OA架构(面向服务架构</w:t>
       </w:r>
       <w:r>
-        <w:t>)</w:t>
-      </w:r>
-      <w:proofErr w:type="gramStart"/>
-      <w:r>
-        <w:t>—</w:t>
-      </w:r>
-      <w:r>
-        <w:rPr>
-          <w:rFonts w:hint="eastAsia"/>
-        </w:rPr>
-        <w:t>微服务</w:t>
-      </w:r>
-      <w:proofErr w:type="gramEnd"/>
-      <w:r>
-        <w:rPr>
-          <w:rFonts w:hint="eastAsia"/>
-        </w:rPr>
-        <w:t>架构</w:t>
+        <w:t>)—</w:t>
+      </w:r>
+      <w:r>
+        <w:rPr>
+          <w:rFonts w:hint="eastAsia"/>
+        </w:rPr>
+        <w:t>微服务架构</w:t>
       </w:r>
     </w:p>
     <w:p>
@@ -104,27 +88,7 @@
           <w:bCs/>
           <w:color w:val="FF0000"/>
         </w:rPr>
-        <w:t>无论是SOA架构、</w:t>
-      </w:r>
-      <w:proofErr w:type="gramStart"/>
-      <w:r>
-        <w:rPr>
-          <w:rFonts w:hint="eastAsia"/>
-          <w:b/>
-          <w:bCs/>
-          <w:color w:val="FF0000"/>
-        </w:rPr>
-        <w:t>微服务</w:t>
-      </w:r>
-      <w:proofErr w:type="gramEnd"/>
-      <w:r>
-        <w:rPr>
-          <w:rFonts w:hint="eastAsia"/>
-          <w:b/>
-          <w:bCs/>
-          <w:color w:val="FF0000"/>
-        </w:rPr>
-        <w:t>架构统称为分布式架构。</w:t>
+        <w:t>无论是SOA架构、微服务架构统称为分布式架构。</w:t>
       </w:r>
     </w:p>
     <w:p>
@@ -276,25 +240,7 @@
           <w:b/>
           <w:bCs/>
         </w:rPr>
-        <w:t>一个应用搞</w:t>
-      </w:r>
-      <w:proofErr w:type="gramStart"/>
-      <w:r>
-        <w:rPr>
-          <w:rFonts w:hint="eastAsia"/>
-          <w:b/>
-          <w:bCs/>
-        </w:rPr>
-        <w:t>定全部</w:t>
-      </w:r>
-      <w:proofErr w:type="gramEnd"/>
-      <w:r>
-        <w:rPr>
-          <w:rFonts w:hint="eastAsia"/>
-          <w:b/>
-          <w:bCs/>
-        </w:rPr>
-        <w:t>功能，在单体应中</w:t>
+        <w:t>一个应用搞定全部功能，在单体应中</w:t>
       </w:r>
       <w:r>
         <w:rPr>
@@ -359,25 +305,7 @@
           <w:b/>
           <w:bCs/>
         </w:rPr>
-        <w:t>当项目规模大，用户访问频率高，并发量大、数据量大时，会大大降低程序的执行效率，甚至出现服务器</w:t>
-      </w:r>
-      <w:proofErr w:type="gramStart"/>
-      <w:r>
-        <w:rPr>
-          <w:rFonts w:hint="eastAsia"/>
-          <w:b/>
-          <w:bCs/>
-        </w:rPr>
-        <w:t>宕</w:t>
-      </w:r>
-      <w:proofErr w:type="gramEnd"/>
-      <w:r>
-        <w:rPr>
-          <w:rFonts w:hint="eastAsia"/>
-          <w:b/>
-          <w:bCs/>
-        </w:rPr>
-        <w:t>机等情况</w:t>
+        <w:t>当项目规模大，用户访问频率高，并发量大、数据量大时，会大大降低程序的执行效率，甚至出现服务器宕机等情况</w:t>
       </w:r>
       <w:r>
         <w:rPr>
@@ -489,7 +417,6 @@
       <w:pPr>
         <w:ind w:firstLineChars="200" w:firstLine="420"/>
         <w:rPr>
-          <w:rFonts w:hint="eastAsia"/>
           <w:b/>
           <w:bCs/>
         </w:rPr>
@@ -521,25 +448,7 @@
           <w:b/>
           <w:bCs/>
         </w:rPr>
-        <w:t>分布式架构会把一个项目按照特定的要求（</w:t>
-      </w:r>
-      <w:proofErr w:type="gramStart"/>
-      <w:r>
-        <w:rPr>
-          <w:rFonts w:hint="eastAsia"/>
-          <w:b/>
-          <w:bCs/>
-        </w:rPr>
-        <w:t>多按照</w:t>
-      </w:r>
-      <w:proofErr w:type="gramEnd"/>
-      <w:r>
-        <w:rPr>
-          <w:rFonts w:hint="eastAsia"/>
-          <w:b/>
-          <w:bCs/>
-        </w:rPr>
-        <w:t>模块或功能）拆分成多个项目，每个项目分别部署到不同的服务器上去。</w:t>
+        <w:t>分布式架构会把一个项目按照特定的要求（多按照模块或功能）拆分成多个项目，每个项目分别部署到不同的服务器上去。</w:t>
       </w:r>
     </w:p>
     <w:p>
@@ -661,49 +570,26 @@
         </w:rPr>
         <w:t>将传统项目</w:t>
       </w:r>
-      <w:proofErr w:type="gramStart"/>
-      <w:r>
-        <w:rPr>
-          <w:rFonts w:hint="eastAsia"/>
-          <w:b/>
-          <w:bCs/>
-        </w:rPr>
-        <w:t>已项目</w:t>
-      </w:r>
-      <w:proofErr w:type="gramEnd"/>
-      <w:r>
-        <w:rPr>
-          <w:rFonts w:hint="eastAsia"/>
-          <w:b/>
-          <w:bCs/>
-        </w:rPr>
-        <w:t>模块进行拆分N个子项目，如会员项目、订单项目、支付项目等。每个项目中都拥有独立的数据库，独立</w:t>
-      </w:r>
-      <w:proofErr w:type="spellStart"/>
-      <w:r>
-        <w:rPr>
-          <w:rFonts w:hint="eastAsia"/>
-          <w:b/>
-          <w:bCs/>
-        </w:rPr>
-        <w:t>reids</w:t>
-      </w:r>
-      <w:proofErr w:type="spellEnd"/>
-      <w:r>
-        <w:rPr>
-          <w:rFonts w:hint="eastAsia"/>
-          <w:b/>
-          <w:bCs/>
-        </w:rPr>
-        <w:t>等。项目与项目之间使用RPC远程通讯。</w:t>
+      <w:r>
+        <w:rPr>
+          <w:rFonts w:hint="eastAsia"/>
+          <w:b/>
+          <w:bCs/>
+        </w:rPr>
+        <w:t>按</w:t>
+      </w:r>
+      <w:r>
+        <w:rPr>
+          <w:rFonts w:hint="eastAsia"/>
+          <w:b/>
+          <w:bCs/>
+        </w:rPr>
+        <w:t>项目模块进行拆分N个子项目，如会员项目、订单项目、支付项目等。每个项目中都拥有独立的数据库，独立reids等。项目与项目之间使用RPC远程通讯。</w:t>
       </w:r>
     </w:p>
     <w:p>
       <w:pPr>
         <w:pStyle w:val="2"/>
-        <w:rPr>
-          <w:rFonts w:hint="eastAsia"/>
-        </w:rPr>
       </w:pPr>
       <w:r>
         <w:rPr>
@@ -733,77 +619,7 @@
         <w:rPr>
           <w:rFonts w:hint="eastAsia"/>
         </w:rPr>
-        <w:t>RPC远程调用技术框架：</w:t>
-      </w:r>
-      <w:proofErr w:type="spellStart"/>
-      <w:r>
-        <w:rPr>
-          <w:rFonts w:hint="eastAsia"/>
-        </w:rPr>
-        <w:t>httpclient</w:t>
-      </w:r>
-      <w:proofErr w:type="spellEnd"/>
-      <w:r>
-        <w:rPr>
-          <w:rFonts w:hint="eastAsia"/>
-        </w:rPr>
-        <w:t>，</w:t>
-      </w:r>
-      <w:proofErr w:type="spellStart"/>
-      <w:r>
-        <w:rPr>
-          <w:rFonts w:hint="eastAsia"/>
-        </w:rPr>
-        <w:t>springcloud</w:t>
-      </w:r>
-      <w:proofErr w:type="spellEnd"/>
-      <w:r>
-        <w:rPr>
-          <w:rFonts w:hint="eastAsia"/>
-        </w:rPr>
-        <w:t>，</w:t>
-      </w:r>
-      <w:proofErr w:type="spellStart"/>
-      <w:r>
-        <w:rPr>
-          <w:rFonts w:hint="eastAsia"/>
-        </w:rPr>
-        <w:t>dubbo</w:t>
-      </w:r>
-      <w:proofErr w:type="spellEnd"/>
-      <w:r>
-        <w:rPr>
-          <w:rFonts w:hint="eastAsia"/>
-        </w:rPr>
-        <w:t>，</w:t>
-      </w:r>
-      <w:proofErr w:type="spellStart"/>
-      <w:r>
-        <w:rPr>
-          <w:rFonts w:hint="eastAsia"/>
-        </w:rPr>
-        <w:t>grpc</w:t>
-      </w:r>
-      <w:proofErr w:type="spellEnd"/>
-      <w:r>
-        <w:rPr>
-          <w:rFonts w:hint="eastAsia"/>
-        </w:rPr>
-        <w:t>底层核心socket技术或</w:t>
-      </w:r>
-      <w:proofErr w:type="spellStart"/>
-      <w:r>
-        <w:rPr>
-          <w:rFonts w:hint="eastAsia"/>
-        </w:rPr>
-        <w:t>netty</w:t>
-      </w:r>
-      <w:proofErr w:type="spellEnd"/>
-      <w:r>
-        <w:rPr>
-          <w:rFonts w:hint="eastAsia"/>
-        </w:rPr>
-        <w:t>实现。</w:t>
+        <w:t>RPC远程调用技术框架：httpclient，springcloud，dubbo，grpc底层核心socket技术或netty实现。</w:t>
       </w:r>
       <w:r>
         <w:t>RPC</w:t>
@@ -829,34 +645,14 @@
         <w:rPr>
           <w:rFonts w:hint="eastAsia"/>
         </w:rPr>
-        <w:t>底层采用</w:t>
-      </w:r>
-      <w:proofErr w:type="spellStart"/>
-      <w:r>
-        <w:rPr>
-          <w:rFonts w:hint="eastAsia"/>
-        </w:rPr>
-        <w:t>http+xml</w:t>
-      </w:r>
-      <w:proofErr w:type="spellEnd"/>
-      <w:r>
-        <w:rPr>
-          <w:rFonts w:hint="eastAsia"/>
-        </w:rPr>
-        <w:t>(</w:t>
+        <w:t>底层采用http+xml(</w:t>
       </w:r>
       <w:r>
         <w:t>SOAP)</w:t>
       </w:r>
     </w:p>
     <w:p/>
-    <w:p>
-      <w:pPr>
-        <w:rPr>
-          <w:rFonts w:hint="eastAsia"/>
-        </w:rPr>
-      </w:pPr>
-    </w:p>
+    <w:p/>
     <w:p>
       <w:pPr>
         <w:ind w:firstLineChars="200" w:firstLine="420"/>
@@ -965,13 +761,7 @@
     <w:p/>
     <w:p/>
     <w:p/>
-    <w:p>
-      <w:pPr>
-        <w:rPr>
-          <w:rFonts w:hint="eastAsia"/>
-        </w:rPr>
-      </w:pPr>
-    </w:p>
+    <w:p/>
     <w:p>
       <w:pPr>
         <w:pStyle w:val="2"/>
@@ -1111,33 +901,11 @@
         </w:rPr>
         <w:t>+重量级的xml数据格式进行通讯。</w:t>
       </w:r>
-      <w:proofErr w:type="gramStart"/>
-      <w:r>
-        <w:rPr>
-          <w:rFonts w:hint="eastAsia"/>
-        </w:rPr>
-        <w:t>微服务</w:t>
-      </w:r>
-      <w:proofErr w:type="gramEnd"/>
-      <w:r>
-        <w:rPr>
-          <w:rFonts w:hint="eastAsia"/>
-        </w:rPr>
-        <w:t>中以</w:t>
-      </w:r>
-      <w:proofErr w:type="spellStart"/>
-      <w:r>
-        <w:rPr>
-          <w:rFonts w:hint="eastAsia"/>
-        </w:rPr>
-        <w:t>json</w:t>
-      </w:r>
-      <w:proofErr w:type="spellEnd"/>
-      <w:r>
-        <w:rPr>
-          <w:rFonts w:hint="eastAsia"/>
-        </w:rPr>
-        <w:t>格式代替XML。</w:t>
+      <w:r>
+        <w:rPr>
+          <w:rFonts w:hint="eastAsia"/>
+        </w:rPr>
+        <w:t>微服务中以json格式代替XML。</w:t>
       </w:r>
     </w:p>
     <w:p>
@@ -1207,47 +975,14 @@
         </w:rPr>
         <w:t>因为SOA架构采用SOAP协议(</w:t>
       </w:r>
-      <w:proofErr w:type="spellStart"/>
-      <w:r>
-        <w:t>http+XML</w:t>
-      </w:r>
-      <w:proofErr w:type="spellEnd"/>
-      <w:r>
-        <w:t>),</w:t>
-      </w:r>
-      <w:r>
-        <w:rPr>
-          <w:rFonts w:hint="eastAsia"/>
-        </w:rPr>
-        <w:t>因为XML传输协议比较占用宽带，整个XML报文中有非常大的冗余数据，所有在</w:t>
-      </w:r>
-      <w:proofErr w:type="gramStart"/>
-      <w:r>
-        <w:rPr>
-          <w:rFonts w:hint="eastAsia"/>
-        </w:rPr>
-        <w:t>微服务</w:t>
-      </w:r>
-      <w:proofErr w:type="gramEnd"/>
-      <w:r>
-        <w:rPr>
-          <w:rFonts w:hint="eastAsia"/>
-        </w:rPr>
-        <w:t>中以</w:t>
-      </w:r>
-      <w:proofErr w:type="spellStart"/>
-      <w:r>
-        <w:rPr>
-          <w:rFonts w:hint="eastAsia"/>
-        </w:rPr>
-        <w:t>json</w:t>
-      </w:r>
-      <w:proofErr w:type="spellEnd"/>
-      <w:r>
-        <w:rPr>
-          <w:rFonts w:hint="eastAsia"/>
-        </w:rPr>
-        <w:t>轻量级方式代替XML格式报文传输。</w:t>
+      <w:r>
+        <w:t>http+XML),</w:t>
+      </w:r>
+      <w:r>
+        <w:rPr>
+          <w:rFonts w:hint="eastAsia"/>
+        </w:rPr>
+        <w:t>因为XML传输协议比较占用宽带，整个XML报文中有非常大的冗余数据，所有在微服务中以json轻量级方式代替XML格式报文传输。</w:t>
       </w:r>
     </w:p>
     <w:p>
@@ -1290,19 +1025,11 @@
       <w:pPr>
         <w:pStyle w:val="2"/>
       </w:pPr>
-      <w:proofErr w:type="gramStart"/>
-      <w:r>
-        <w:rPr>
-          <w:rFonts w:hint="eastAsia"/>
-        </w:rPr>
-        <w:t>微服务</w:t>
-      </w:r>
-      <w:proofErr w:type="gramEnd"/>
-      <w:r>
-        <w:rPr>
-          <w:rFonts w:hint="eastAsia"/>
-        </w:rPr>
-        <w:t>架构</w:t>
+      <w:r>
+        <w:rPr>
+          <w:rFonts w:hint="eastAsia"/>
+        </w:rPr>
+        <w:t>微服务架构</w:t>
       </w:r>
     </w:p>
     <w:p>
@@ -1313,23 +1040,13 @@
           <w:bCs/>
         </w:rPr>
       </w:pPr>
-      <w:proofErr w:type="gramStart"/>
-      <w:r>
-        <w:rPr>
-          <w:rFonts w:hint="eastAsia"/>
-          <w:b/>
-          <w:bCs/>
-        </w:rPr>
-        <w:t>微服务</w:t>
-      </w:r>
-      <w:proofErr w:type="gramEnd"/>
-      <w:r>
-        <w:rPr>
-          <w:rFonts w:hint="eastAsia"/>
-          <w:b/>
-          <w:bCs/>
-        </w:rPr>
-        <w:t>架构:</w:t>
+      <w:r>
+        <w:rPr>
+          <w:rFonts w:hint="eastAsia"/>
+          <w:b/>
+          <w:bCs/>
+        </w:rPr>
+        <w:t>微服务架构:</w:t>
       </w:r>
     </w:p>
     <w:p>
@@ -1340,59 +1057,13 @@
           <w:bCs/>
         </w:rPr>
       </w:pPr>
-      <w:proofErr w:type="gramStart"/>
-      <w:r>
-        <w:rPr>
-          <w:rFonts w:hint="eastAsia"/>
-          <w:b/>
-          <w:bCs/>
-        </w:rPr>
-        <w:t>微服务</w:t>
-      </w:r>
-      <w:proofErr w:type="gramEnd"/>
-      <w:r>
-        <w:rPr>
-          <w:rFonts w:hint="eastAsia"/>
-          <w:b/>
-          <w:bCs/>
-        </w:rPr>
-        <w:t>架构是分布式架构中的一种。</w:t>
-      </w:r>
-      <w:proofErr w:type="gramStart"/>
-      <w:r>
-        <w:rPr>
-          <w:rFonts w:hint="eastAsia"/>
-          <w:b/>
-          <w:bCs/>
-        </w:rPr>
-        <w:t>微服务</w:t>
-      </w:r>
-      <w:proofErr w:type="gramEnd"/>
-      <w:r>
-        <w:rPr>
-          <w:rFonts w:hint="eastAsia"/>
-          <w:b/>
-          <w:bCs/>
-        </w:rPr>
-        <w:t>是由单一应用程序构成的小服务，拥有自己的进程与轻量化处理，服务按业务功能设计(</w:t>
-      </w:r>
-      <w:proofErr w:type="gramStart"/>
-      <w:r>
-        <w:rPr>
-          <w:rFonts w:hint="eastAsia"/>
-          <w:b/>
-          <w:bCs/>
-        </w:rPr>
-        <w:t>微服务</w:t>
-      </w:r>
-      <w:proofErr w:type="gramEnd"/>
-      <w:r>
-        <w:rPr>
-          <w:rFonts w:hint="eastAsia"/>
-          <w:b/>
-          <w:bCs/>
-        </w:rPr>
-        <w:t>一个业务一个项目</w:t>
+      <w:r>
+        <w:rPr>
+          <w:rFonts w:hint="eastAsia"/>
+          <w:b/>
+          <w:bCs/>
+        </w:rPr>
+        <w:t>微服务架构是分布式架构中的一种。微服务是由单一应用程序构成的小服务，拥有自己的进程与轻量化处理，服务按业务功能设计(微服务一个业务一个项目</w:t>
       </w:r>
       <w:r>
         <w:rPr>
@@ -1407,25 +1078,7 @@
           <w:b/>
           <w:bCs/>
         </w:rPr>
-        <w:t>，以全自动方式部署，与其他服务使用特定的通讯协议（如http或</w:t>
-      </w:r>
-      <w:proofErr w:type="spellStart"/>
-      <w:r>
-        <w:rPr>
-          <w:rFonts w:hint="eastAsia"/>
-          <w:b/>
-          <w:bCs/>
-        </w:rPr>
-        <w:t>rpc</w:t>
-      </w:r>
-      <w:proofErr w:type="spellEnd"/>
-      <w:r>
-        <w:rPr>
-          <w:rFonts w:hint="eastAsia"/>
-          <w:b/>
-          <w:bCs/>
-        </w:rPr>
-        <w:t>等）（每个项目都是一个标准的web项目），同时，服务会使用最小规模的集中管理</w:t>
+        <w:t>，以全自动方式部署，与其他服务使用特定的通讯协议（如http或rpc等）（每个项目都是一个标准的web项目），同时，服务会使用最小规模的集中管理</w:t>
       </w:r>
       <w:r>
         <w:rPr>
@@ -1473,20 +1126,12 @@
       <w:pPr>
         <w:pStyle w:val="2"/>
       </w:pPr>
-      <w:proofErr w:type="gramStart"/>
       <w:r>
         <w:rPr>
           <w:rFonts w:hint="eastAsia"/>
         </w:rPr>
         <w:lastRenderedPageBreak/>
-        <w:t>微服务</w:t>
-      </w:r>
-      <w:proofErr w:type="gramEnd"/>
-      <w:r>
-        <w:rPr>
-          <w:rFonts w:hint="eastAsia"/>
-        </w:rPr>
-        <w:t>的核心点</w:t>
+        <w:t>微服务的核心点</w:t>
       </w:r>
     </w:p>
     <w:p>
@@ -1498,47 +1143,11 @@
         </w:numPr>
         <w:ind w:firstLineChars="0"/>
       </w:pPr>
-      <w:proofErr w:type="gramStart"/>
-      <w:r>
-        <w:rPr>
-          <w:rFonts w:hint="eastAsia"/>
-        </w:rPr>
-        <w:t>微服务</w:t>
-      </w:r>
-      <w:proofErr w:type="gramEnd"/>
-      <w:r>
-        <w:rPr>
-          <w:rFonts w:hint="eastAsia"/>
-        </w:rPr>
-        <w:t>是架构，发展到现在</w:t>
-      </w:r>
-      <w:proofErr w:type="gramStart"/>
-      <w:r>
-        <w:rPr>
-          <w:rFonts w:hint="eastAsia"/>
-        </w:rPr>
-        <w:t>微服务</w:t>
-      </w:r>
-      <w:proofErr w:type="gramEnd"/>
-      <w:r>
-        <w:rPr>
-          <w:rFonts w:hint="eastAsia"/>
-        </w:rPr>
-        <w:t>可以说是综合平台(架构以外还包含服务治理、注册中心、服务</w:t>
-      </w:r>
-      <w:proofErr w:type="gramStart"/>
-      <w:r>
-        <w:rPr>
-          <w:rFonts w:hint="eastAsia"/>
-        </w:rPr>
-        <w:t>容灾等相关</w:t>
-      </w:r>
-      <w:proofErr w:type="gramEnd"/>
-      <w:r>
-        <w:rPr>
-          <w:rFonts w:hint="eastAsia"/>
-        </w:rPr>
-        <w:t>特性</w:t>
+      <w:r>
+        <w:rPr>
+          <w:rFonts w:hint="eastAsia"/>
+        </w:rPr>
+        <w:t>微服务是架构，发展到现在微服务可以说是综合平台(架构以外还包含服务治理、注册中心、服务容灾等相关特性</w:t>
       </w:r>
       <w:r>
         <w:t>)</w:t>
@@ -1553,19 +1162,11 @@
         </w:numPr>
         <w:ind w:firstLineChars="0"/>
       </w:pPr>
-      <w:proofErr w:type="gramStart"/>
-      <w:r>
-        <w:rPr>
-          <w:rFonts w:hint="eastAsia"/>
-        </w:rPr>
-        <w:t>微服务</w:t>
-      </w:r>
-      <w:proofErr w:type="gramEnd"/>
-      <w:r>
-        <w:rPr>
-          <w:rFonts w:hint="eastAsia"/>
-        </w:rPr>
-        <w:t>中的项目都成为服务。</w:t>
+      <w:r>
+        <w:rPr>
+          <w:rFonts w:hint="eastAsia"/>
+        </w:rPr>
+        <w:t>微服务中的项目都成为服务。</w:t>
       </w:r>
     </w:p>
     <w:p>
@@ -1577,19 +1178,11 @@
         </w:numPr>
         <w:ind w:firstLineChars="0"/>
       </w:pPr>
-      <w:proofErr w:type="gramStart"/>
-      <w:r>
-        <w:rPr>
-          <w:rFonts w:hint="eastAsia"/>
-        </w:rPr>
-        <w:t>微服务</w:t>
-      </w:r>
-      <w:proofErr w:type="gramEnd"/>
-      <w:r>
-        <w:rPr>
-          <w:rFonts w:hint="eastAsia"/>
-        </w:rPr>
-        <w:t>拆分的颗粒度为业务或模块。</w:t>
+      <w:r>
+        <w:rPr>
+          <w:rFonts w:hint="eastAsia"/>
+        </w:rPr>
+        <w:t>微服务拆分的颗粒度为业务或模块。</w:t>
       </w:r>
     </w:p>
     <w:p>
@@ -1601,19 +1194,11 @@
         </w:numPr>
         <w:ind w:firstLineChars="0"/>
       </w:pPr>
-      <w:proofErr w:type="gramStart"/>
-      <w:r>
-        <w:rPr>
-          <w:rFonts w:hint="eastAsia"/>
-        </w:rPr>
-        <w:t>微服务</w:t>
-      </w:r>
-      <w:proofErr w:type="gramEnd"/>
-      <w:r>
-        <w:rPr>
-          <w:rFonts w:hint="eastAsia"/>
-        </w:rPr>
-        <w:t>中服务与服务之间使用特定协议通信(如http、RPC</w:t>
+      <w:r>
+        <w:rPr>
+          <w:rFonts w:hint="eastAsia"/>
+        </w:rPr>
+        <w:t>微服务中服务与服务之间使用特定协议通信(如http、RPC</w:t>
       </w:r>
       <w:r>
         <w:t>)</w:t>
@@ -1628,19 +1213,11 @@
         </w:numPr>
         <w:ind w:firstLineChars="0"/>
       </w:pPr>
-      <w:proofErr w:type="gramStart"/>
-      <w:r>
-        <w:rPr>
-          <w:rFonts w:hint="eastAsia"/>
-        </w:rPr>
-        <w:t>微服务</w:t>
-      </w:r>
-      <w:proofErr w:type="gramEnd"/>
-      <w:r>
-        <w:rPr>
-          <w:rFonts w:hint="eastAsia"/>
-        </w:rPr>
-        <w:t>和D</w:t>
+      <w:r>
+        <w:rPr>
+          <w:rFonts w:hint="eastAsia"/>
+        </w:rPr>
+        <w:t>微服务和D</w:t>
       </w:r>
       <w:r>
         <w:t>o</w:t>
@@ -1661,19 +1238,11 @@
         </w:numPr>
         <w:ind w:firstLineChars="0"/>
       </w:pPr>
-      <w:proofErr w:type="gramStart"/>
-      <w:r>
-        <w:rPr>
-          <w:rFonts w:hint="eastAsia"/>
-        </w:rPr>
-        <w:t>微服务</w:t>
-      </w:r>
-      <w:proofErr w:type="gramEnd"/>
-      <w:r>
-        <w:rPr>
-          <w:rFonts w:hint="eastAsia"/>
-        </w:rPr>
-        <w:t>是分布式架构中的一种。</w:t>
+      <w:r>
+        <w:rPr>
+          <w:rFonts w:hint="eastAsia"/>
+        </w:rPr>
+        <w:t>微服务是分布式架构中的一种。</w:t>
       </w:r>
     </w:p>
     <w:p>
@@ -1696,25 +1265,7 @@
           <w:b/>
           <w:bCs/>
         </w:rPr>
-        <w:t>每个服务与服务之间互不影响。每个服务必须独立部署。</w:t>
-      </w:r>
-      <w:proofErr w:type="gramStart"/>
-      <w:r>
-        <w:rPr>
-          <w:rFonts w:hint="eastAsia"/>
-          <w:b/>
-          <w:bCs/>
-        </w:rPr>
-        <w:t>微服务</w:t>
-      </w:r>
-      <w:proofErr w:type="gramEnd"/>
-      <w:r>
-        <w:rPr>
-          <w:rFonts w:hint="eastAsia"/>
-          <w:b/>
-          <w:bCs/>
-        </w:rPr>
-        <w:t>架构</w:t>
+        <w:t>每个服务与服务之间互不影响。每个服务必须独立部署。微服务架构</w:t>
       </w:r>
       <w:r>
         <w:rPr>
@@ -1732,7 +1283,6 @@
         </w:rPr>
         <w:t>即</w:t>
       </w:r>
-      <w:proofErr w:type="spellStart"/>
       <w:r>
         <w:rPr>
           <w:rFonts w:hint="eastAsia"/>
@@ -1748,7 +1298,6 @@
         </w:rPr>
         <w:t>ttp+json</w:t>
       </w:r>
-      <w:proofErr w:type="spellEnd"/>
       <w:r>
         <w:rPr>
           <w:rFonts w:hint="eastAsia"/>
@@ -1772,43 +1321,7 @@
           <w:b/>
           <w:bCs/>
         </w:rPr>
-        <w:t>在</w:t>
-      </w:r>
-      <w:proofErr w:type="gramStart"/>
-      <w:r>
-        <w:rPr>
-          <w:rFonts w:hint="eastAsia"/>
-          <w:b/>
-          <w:bCs/>
-        </w:rPr>
-        <w:t>微服务</w:t>
-      </w:r>
-      <w:proofErr w:type="gramEnd"/>
-      <w:r>
-        <w:rPr>
-          <w:rFonts w:hint="eastAsia"/>
-          <w:b/>
-          <w:bCs/>
-        </w:rPr>
-        <w:t>架构中，服务化的功能本身已经在SOA这层实现，只不过</w:t>
-      </w:r>
-      <w:proofErr w:type="gramStart"/>
-      <w:r>
-        <w:rPr>
-          <w:rFonts w:hint="eastAsia"/>
-          <w:b/>
-          <w:bCs/>
-        </w:rPr>
-        <w:t>微服务</w:t>
-      </w:r>
-      <w:proofErr w:type="gramEnd"/>
-      <w:r>
-        <w:rPr>
-          <w:rFonts w:hint="eastAsia"/>
-          <w:b/>
-          <w:bCs/>
-        </w:rPr>
-        <w:t>架构在单</w:t>
+        <w:t>在微服务架构中，服务化的功能本身已经在SOA这层实现，只不过微服务架构在单</w:t>
       </w:r>
       <w:r>
         <w:rPr>
@@ -1840,25 +1353,7 @@
           <w:b/>
           <w:bCs/>
         </w:rPr>
-        <w:t>又进行细分服务。如会员服务在</w:t>
-      </w:r>
-      <w:proofErr w:type="gramStart"/>
-      <w:r>
-        <w:rPr>
-          <w:rFonts w:hint="eastAsia"/>
-          <w:b/>
-          <w:bCs/>
-        </w:rPr>
-        <w:t>微服务</w:t>
-      </w:r>
-      <w:proofErr w:type="gramEnd"/>
-      <w:r>
-        <w:rPr>
-          <w:rFonts w:hint="eastAsia"/>
-          <w:b/>
-          <w:bCs/>
-        </w:rPr>
-        <w:t>中可以进一步细分为：会员服务基本组件、会员联合SS</w:t>
+        <w:t>又进行细分服务。如会员服务在微服务中可以进一步细分为：会员服务基本组件、会员联合SS</w:t>
       </w:r>
       <w:r>
         <w:rPr>
@@ -1974,41 +1469,13 @@
         <w:rPr>
           <w:rFonts w:hint="eastAsia"/>
         </w:rPr>
-        <w:t>保证同时支持移动端、PC端、</w:t>
-      </w:r>
-      <w:proofErr w:type="gramStart"/>
-      <w:r>
-        <w:rPr>
-          <w:rFonts w:hint="eastAsia"/>
-        </w:rPr>
-        <w:t>微信端</w:t>
-      </w:r>
-      <w:proofErr w:type="gramEnd"/>
-      <w:r>
-        <w:rPr>
-          <w:rFonts w:hint="eastAsia"/>
-        </w:rPr>
-        <w:t>、小程序端、H5端</w:t>
-      </w:r>
-      <w:r>
-        <w:rPr>
-          <w:rFonts w:hint="eastAsia"/>
-        </w:rPr>
-        <w:t>，需要使用SOA架构或</w:t>
-      </w:r>
-      <w:proofErr w:type="gramStart"/>
-      <w:r>
-        <w:rPr>
-          <w:rFonts w:hint="eastAsia"/>
-        </w:rPr>
-        <w:t>微服务</w:t>
-      </w:r>
-      <w:proofErr w:type="gramEnd"/>
-      <w:r>
-        <w:rPr>
-          <w:rFonts w:hint="eastAsia"/>
-        </w:rPr>
-        <w:t>架构</w:t>
+        <w:t>保证同时支持移动端、PC端、微信端、小程序端、H5端</w:t>
+      </w:r>
+      <w:r>
+        <w:rPr>
+          <w:rFonts w:hint="eastAsia"/>
+        </w:rPr>
+        <w:t>，需要使用SOA架构或微服务架构</w:t>
       </w:r>
       <w:r>
         <w:rPr>
@@ -2032,35 +1499,7 @@
         <w:rPr>
           <w:rFonts w:hint="eastAsia"/>
         </w:rPr>
-        <w:t>）如会员服务、支付服务、订单服务、</w:t>
-      </w:r>
-      <w:proofErr w:type="gramStart"/>
-      <w:r>
-        <w:rPr>
-          <w:rFonts w:hint="eastAsia"/>
-        </w:rPr>
-        <w:t>微信服务</w:t>
-      </w:r>
-      <w:proofErr w:type="gramEnd"/>
-      <w:r>
-        <w:rPr>
-          <w:rFonts w:hint="eastAsia"/>
-        </w:rPr>
-        <w:t>、</w:t>
-      </w:r>
-      <w:proofErr w:type="gramStart"/>
-      <w:r>
-        <w:rPr>
-          <w:rFonts w:hint="eastAsia"/>
-        </w:rPr>
-        <w:t>微信服务</w:t>
-      </w:r>
-      <w:proofErr w:type="gramEnd"/>
-      <w:r>
-        <w:rPr>
-          <w:rFonts w:hint="eastAsia"/>
-        </w:rPr>
-        <w:t>、优惠券服务等。当浏览器访问web控制层</w:t>
+        <w:t>）如会员服务、支付服务、订单服务、微信服务、微信服务、优惠券服务等。当浏览器访问web控制层</w:t>
       </w:r>
       <w:r>
         <w:rPr>
@@ -2082,9 +1521,6 @@
     <w:p>
       <w:pPr>
         <w:ind w:left="60"/>
-        <w:rPr>
-          <w:rFonts w:hint="eastAsia"/>
-        </w:rPr>
       </w:pPr>
     </w:p>
     <w:p>
@@ -2097,23 +1533,7 @@
           <w:rFonts w:hint="eastAsia"/>
         </w:rPr>
         <w:lastRenderedPageBreak/>
-        <w:t>SOA架构与</w:t>
-      </w:r>
-      <w:proofErr w:type="gramStart"/>
-      <w:r>
-        <w:rPr>
-          <w:rStyle w:val="20"/>
-          <w:rFonts w:hint="eastAsia"/>
-        </w:rPr>
-        <w:t>微服务</w:t>
-      </w:r>
-      <w:proofErr w:type="gramEnd"/>
-      <w:r>
-        <w:rPr>
-          <w:rStyle w:val="20"/>
-          <w:rFonts w:hint="eastAsia"/>
-        </w:rPr>
-        <w:t>架构的区别</w:t>
+        <w:t>SOA架构与微服务架构的区别</w:t>
       </w:r>
       <w:r>
         <w:rPr>
@@ -2148,21 +1568,7 @@
         <w:rPr>
           <w:rFonts w:hint="eastAsia"/>
         </w:rPr>
-        <w:t>线，版本迭代。在</w:t>
-      </w:r>
-      <w:proofErr w:type="gramStart"/>
-      <w:r>
-        <w:rPr>
-          <w:rFonts w:hint="eastAsia"/>
-        </w:rPr>
-        <w:t>微服务</w:t>
-      </w:r>
-      <w:proofErr w:type="gramEnd"/>
-      <w:r>
-        <w:rPr>
-          <w:rFonts w:hint="eastAsia"/>
-        </w:rPr>
-        <w:t>架构中不要求每个服务独占一台服务器。可以结合docker等技术把多个服务部署到一台服务器上。</w:t>
+        <w:t>线，版本迭代。在微服务架构中不要求每个服务独占一台服务器。可以结合docker等技术把多个服务部署到一台服务器上。</w:t>
       </w:r>
     </w:p>
     <w:p/>
@@ -2233,15 +1639,7 @@
         <w:ind w:left="60"/>
       </w:pPr>
       <w:r>
-        <w:t>1.</w:t>
-      </w:r>
-      <w:proofErr w:type="gramStart"/>
-      <w:r>
-        <w:t>微服务</w:t>
-      </w:r>
-      <w:proofErr w:type="gramEnd"/>
-      <w:r>
-        <w:t>架构基于 SOA 架构</w:t>
+        <w:t>1.微服务架构基于 SOA 架构</w:t>
       </w:r>
       <w:r>
         <w:rPr>
@@ -2261,7 +1659,6 @@
       <w:r>
         <w:t>承SOA架构优点，在的</w:t>
       </w:r>
-      <w:proofErr w:type="gramStart"/>
       <w:r>
         <w:rPr>
           <w:rFonts w:hint="eastAsia"/>
@@ -2271,7 +1668,6 @@
       <w:r>
         <w:t>服务</w:t>
       </w:r>
-      <w:proofErr w:type="gramEnd"/>
       <w:r>
         <w:rPr>
           <w:rFonts w:hint="eastAsia"/>
@@ -2297,23 +1693,7 @@
         <w:t>构中的</w:t>
       </w:r>
       <w:r>
-        <w:t xml:space="preserve"> ESB 消息总线，来用</w:t>
-      </w:r>
-      <w:proofErr w:type="spellStart"/>
-      <w:r>
-        <w:t>httpt</w:t>
-      </w:r>
-      <w:proofErr w:type="spellEnd"/>
-      <w:r>
-        <w:t xml:space="preserve"> </w:t>
-      </w:r>
-      <w:proofErr w:type="spellStart"/>
-      <w:r>
-        <w:t>json</w:t>
-      </w:r>
-      <w:proofErr w:type="spellEnd"/>
-      <w:r>
-        <w:t xml:space="preserve"> (restful） 进行传输。</w:t>
+        <w:t xml:space="preserve"> ESB 消息总线，来用httpt json (restful） 进行传输。</w:t>
       </w:r>
     </w:p>
     <w:p>
@@ -2321,15 +1701,7 @@
         <w:ind w:left="60"/>
       </w:pPr>
       <w:r>
-        <w:t>2.</w:t>
-      </w:r>
-      <w:proofErr w:type="gramStart"/>
-      <w:r>
-        <w:t>微服务</w:t>
-      </w:r>
-      <w:proofErr w:type="gramEnd"/>
-      <w:r>
-        <w:t>架构比SOA 架构粒度会更加精细，让专业的人去做专业的事情 （专注），目的</w:t>
+        <w:t>2.微服务架构比SOA 架构粒度会更加精细，让专业的人去做专业的事情 （专注），目的</w:t>
       </w:r>
       <w:r>
         <w:rPr>
@@ -2344,49 +1716,7 @@
         <w:rPr>
           <w:rFonts w:hint="eastAsia"/>
         </w:rPr>
-        <w:t>高效率，每个服务于服务之问互不影响，</w:t>
-      </w:r>
-      <w:proofErr w:type="gramStart"/>
-      <w:r>
-        <w:rPr>
-          <w:rFonts w:hint="eastAsia"/>
-        </w:rPr>
-        <w:t>微服务</w:t>
-      </w:r>
-      <w:proofErr w:type="gramEnd"/>
-      <w:r>
-        <w:rPr>
-          <w:rFonts w:hint="eastAsia"/>
-        </w:rPr>
-        <w:t>架构中，每个服务必须独立</w:t>
-      </w:r>
-      <w:proofErr w:type="gramStart"/>
-      <w:r>
-        <w:rPr>
-          <w:rFonts w:hint="eastAsia"/>
-        </w:rPr>
-        <w:t>部暑</w:t>
-      </w:r>
-      <w:proofErr w:type="gramEnd"/>
-      <w:r>
-        <w:rPr>
-          <w:rFonts w:hint="eastAsia"/>
-        </w:rPr>
-        <w:t>，</w:t>
-      </w:r>
-      <w:proofErr w:type="gramStart"/>
-      <w:r>
-        <w:rPr>
-          <w:rFonts w:hint="eastAsia"/>
-        </w:rPr>
-        <w:t>微服务</w:t>
-      </w:r>
-      <w:proofErr w:type="gramEnd"/>
-      <w:r>
-        <w:rPr>
-          <w:rFonts w:hint="eastAsia"/>
-        </w:rPr>
-        <w:t>架构更加轻巧，轻量级。</w:t>
+        <w:t>高效率，每个服务于服务之问互不影响，微服务架构中，每个服务必须独立部暑，微服务架构更加轻巧，轻量级。</w:t>
       </w:r>
     </w:p>
     <w:p>
@@ -2412,15 +1742,7 @@
         <w:t>数</w:t>
       </w:r>
       <w:r>
-        <w:t>据库存储会发生共享，</w:t>
-      </w:r>
-      <w:proofErr w:type="gramStart"/>
-      <w:r>
-        <w:t>微服务</w:t>
-      </w:r>
-      <w:proofErr w:type="gramEnd"/>
-      <w:r>
-        <w:t>强调每个服务都是单独</w:t>
+        <w:t>据库存储会发生共享，微服务强调每个服务都是单独</w:t>
       </w:r>
       <w:r>
         <w:rPr>
@@ -2436,19 +1758,11 @@
       <w:pPr>
         <w:ind w:left="60"/>
       </w:pPr>
-      <w:proofErr w:type="gramStart"/>
-      <w:r>
-        <w:rPr>
-          <w:rFonts w:hint="eastAsia"/>
-        </w:rPr>
-        <w:t>个</w:t>
-      </w:r>
-      <w:proofErr w:type="gramEnd"/>
-      <w:r>
-        <w:rPr>
-          <w:rFonts w:hint="eastAsia"/>
-        </w:rPr>
-        <w:t>服务于服务之间互不影响。</w:t>
+      <w:r>
+        <w:rPr>
+          <w:rFonts w:hint="eastAsia"/>
+        </w:rPr>
+        <w:t>个服务于服务之间互不影响。</w:t>
       </w:r>
     </w:p>
     <w:p>
@@ -2456,23 +1770,7 @@
         <w:ind w:left="60"/>
       </w:pPr>
       <w:r>
-        <w:t>4.</w:t>
-      </w:r>
-      <w:proofErr w:type="gramStart"/>
-      <w:r>
-        <w:t>微服务</w:t>
-      </w:r>
-      <w:proofErr w:type="gramEnd"/>
-      <w:r>
-        <w:t xml:space="preserve">架构比 </w:t>
-      </w:r>
-      <w:proofErr w:type="spellStart"/>
-      <w:r>
-        <w:t>sOA</w:t>
-      </w:r>
-      <w:proofErr w:type="spellEnd"/>
-      <w:r>
-        <w:t xml:space="preserve"> 架构更加造合与</w:t>
+        <w:t>4.微服务架构比 sOA 架构更加造合与</w:t>
       </w:r>
       <w:r>
         <w:rPr>
@@ -2558,9 +1856,6 @@
     <w:p>
       <w:pPr>
         <w:ind w:left="60"/>
-        <w:rPr>
-          <w:rFonts w:hint="eastAsia"/>
-        </w:rPr>
       </w:pPr>
     </w:p>
     <w:p>
@@ -2600,21 +1895,7 @@
         <w:rPr>
           <w:rFonts w:hint="eastAsia"/>
         </w:rPr>
-        <w:t>在系统建立初期不会有特别多的客户，将所有的业务打包成一个应用放在</w:t>
-      </w:r>
-      <w:proofErr w:type="spellStart"/>
-      <w:r>
-        <w:rPr>
-          <w:rFonts w:hint="eastAsia"/>
-        </w:rPr>
-        <w:t>tomacat</w:t>
-      </w:r>
-      <w:proofErr w:type="spellEnd"/>
-      <w:r>
-        <w:rPr>
-          <w:rFonts w:hint="eastAsia"/>
-        </w:rPr>
-        <w:t>容器中运行，与数据库共享一台服务器，这种架构一般称为单体架构。</w:t>
+        <w:t>在系统建立初期不会有特别多的客户，将所有的业务打包成一个应用放在tomacat容器中运行，与数据库共享一台服务器，这种架构一般称为单体架构。</w:t>
       </w:r>
     </w:p>
     <w:p>
@@ -3106,29 +2387,7 @@
           <w:color w:val="4D4D4D"/>
           <w:shd w:val="clear" w:color="auto" w:fill="FFFFFF"/>
         </w:rPr>
-        <w:t>导致服务</w:t>
-      </w:r>
-      <w:proofErr w:type="gramStart"/>
-      <w:r>
-        <w:rPr>
-          <w:rFonts w:ascii="Arial" w:hAnsi="Arial" w:cs="Arial"/>
-          <w:b/>
-          <w:bCs/>
-          <w:color w:val="4D4D4D"/>
-          <w:shd w:val="clear" w:color="auto" w:fill="FFFFFF"/>
-        </w:rPr>
-        <w:t>不</w:t>
-      </w:r>
-      <w:proofErr w:type="gramEnd"/>
-      <w:r>
-        <w:rPr>
-          <w:rFonts w:ascii="Arial" w:hAnsi="Arial" w:cs="Arial"/>
-          <w:b/>
-          <w:bCs/>
-          <w:color w:val="4D4D4D"/>
-          <w:shd w:val="clear" w:color="auto" w:fill="FFFFFF"/>
-        </w:rPr>
-        <w:t>可用，可能会影响整个项目</w:t>
+        <w:t>导致服务不可用，可能会影响整个项目</w:t>
       </w:r>
       <w:r>
         <w:rPr>
@@ -3539,25 +2798,7 @@
           <w:color w:val="4D4D4D"/>
           <w:shd w:val="clear" w:color="auto" w:fill="FFFFFF"/>
         </w:rPr>
-        <w:t>，使用</w:t>
-      </w:r>
-      <w:proofErr w:type="gramStart"/>
-      <w:r>
-        <w:rPr>
-          <w:rFonts w:ascii="Arial" w:hAnsi="Arial" w:cs="Arial" w:hint="eastAsia"/>
-          <w:color w:val="4D4D4D"/>
-          <w:shd w:val="clear" w:color="auto" w:fill="FFFFFF"/>
-        </w:rPr>
-        <w:t>微服务</w:t>
-      </w:r>
-      <w:proofErr w:type="gramEnd"/>
-      <w:r>
-        <w:rPr>
-          <w:rFonts w:ascii="Arial" w:hAnsi="Arial" w:cs="Arial" w:hint="eastAsia"/>
-          <w:color w:val="4D4D4D"/>
-          <w:shd w:val="clear" w:color="auto" w:fill="FFFFFF"/>
-        </w:rPr>
-        <w:t>架构解决。</w:t>
+        <w:t>，使用微服务架构解决。</w:t>
       </w:r>
     </w:p>
     <w:p>
@@ -3686,25 +2927,7 @@
           <w:b/>
           <w:bCs/>
         </w:rPr>
-        <w:t>分布式架构会把一个项目按照特定的要求（</w:t>
-      </w:r>
-      <w:proofErr w:type="gramStart"/>
-      <w:r>
-        <w:rPr>
-          <w:rFonts w:hint="eastAsia"/>
-          <w:b/>
-          <w:bCs/>
-        </w:rPr>
-        <w:t>多按照</w:t>
-      </w:r>
-      <w:proofErr w:type="gramEnd"/>
-      <w:r>
-        <w:rPr>
-          <w:rFonts w:hint="eastAsia"/>
-          <w:b/>
-          <w:bCs/>
-        </w:rPr>
-        <w:t>模块或功能）拆分成多个项目，每个项目分别部署到不同的服务器上去。</w:t>
+        <w:t>分布式架构会把一个项目按照特定的要求（多按照模块或功能）拆分成多个项目，每个项目分别部署到不同的服务器上去。</w:t>
       </w:r>
     </w:p>
     <w:p>
@@ -3721,13 +2944,8 @@
         <w:t>。</w:t>
       </w:r>
       <w:r>
-        <w:t>  比如会员项目，订单项目，支付项目，每个项目中都有自己独立的数据库，独立的</w:t>
-      </w:r>
-      <w:proofErr w:type="spellStart"/>
-      <w:r>
-        <w:t>redis</w:t>
-      </w:r>
-      <w:proofErr w:type="spellEnd"/>
+        <w:t>  比如会员项目，订单项目，支付项目，每个项目中都有自己独立的数据库，独立的redis</w:t>
+      </w:r>
       <w:r>
         <w:rPr>
           <w:rFonts w:hint="eastAsia"/>
@@ -3765,15 +2983,7 @@
         <w:t>)</w:t>
       </w:r>
       <w:r>
-        <w:t>代表面向服务架构（服务化），可理解为面向业务逻辑层开发，将共同的业务逻辑抽取出来形成一个服务，提供给其他服务接口进行调用，服务与服务之间使用</w:t>
-      </w:r>
-      <w:proofErr w:type="spellStart"/>
-      <w:r>
-        <w:t>rpc</w:t>
-      </w:r>
-      <w:proofErr w:type="spellEnd"/>
-      <w:r>
-        <w:t>远程技术进行通信;</w:t>
+        <w:t>代表面向服务架构（服务化），可理解为面向业务逻辑层开发，将共同的业务逻辑抽取出来形成一个服务，提供给其他服务接口进行调用，服务与服务之间使用rpc远程技术进行通信;</w:t>
       </w:r>
     </w:p>
     <w:p/>
@@ -3838,13 +3048,7 @@
     <w:p/>
     <w:p/>
     <w:p/>
-    <w:p>
-      <w:pPr>
-        <w:rPr>
-          <w:rFonts w:hint="eastAsia"/>
-        </w:rPr>
-      </w:pPr>
-    </w:p>
+    <w:p/>
     <w:p>
       <w:pPr>
         <w:pStyle w:val="1"/>
@@ -3852,20 +3056,12 @@
           <w:shd w:val="clear" w:color="auto" w:fill="FFFFFF"/>
         </w:rPr>
       </w:pPr>
-      <w:proofErr w:type="gramStart"/>
       <w:r>
         <w:rPr>
           <w:shd w:val="clear" w:color="auto" w:fill="FFFFFF"/>
         </w:rPr>
         <w:lastRenderedPageBreak/>
-        <w:t>微服务</w:t>
-      </w:r>
-      <w:proofErr w:type="gramEnd"/>
-      <w:r>
-        <w:rPr>
-          <w:shd w:val="clear" w:color="auto" w:fill="FFFFFF"/>
-        </w:rPr>
-        <w:t>架构</w:t>
+        <w:t>微服务架构</w:t>
       </w:r>
     </w:p>
     <w:p>
@@ -3883,59 +3079,13 @@
       <w:pPr>
         <w:ind w:left="60" w:firstLineChars="200" w:firstLine="420"/>
       </w:pPr>
-      <w:proofErr w:type="gramStart"/>
-      <w:r>
-        <w:rPr>
-          <w:rFonts w:hint="eastAsia"/>
-          <w:b/>
-          <w:bCs/>
-        </w:rPr>
-        <w:t>微服务</w:t>
-      </w:r>
-      <w:proofErr w:type="gramEnd"/>
-      <w:r>
-        <w:rPr>
-          <w:rFonts w:hint="eastAsia"/>
-          <w:b/>
-          <w:bCs/>
-        </w:rPr>
-        <w:t>架构是分布式架构中的一种。</w:t>
-      </w:r>
-      <w:proofErr w:type="gramStart"/>
-      <w:r>
-        <w:rPr>
-          <w:rFonts w:hint="eastAsia"/>
-          <w:b/>
-          <w:bCs/>
-        </w:rPr>
-        <w:t>微服务</w:t>
-      </w:r>
-      <w:proofErr w:type="gramEnd"/>
-      <w:r>
-        <w:rPr>
-          <w:rFonts w:hint="eastAsia"/>
-          <w:b/>
-          <w:bCs/>
-        </w:rPr>
-        <w:t>是由单一应用程序构成的小服务，拥有自己的进程与轻量化处理，服务按业务功能设计(</w:t>
-      </w:r>
-      <w:proofErr w:type="gramStart"/>
-      <w:r>
-        <w:rPr>
-          <w:rFonts w:hint="eastAsia"/>
-          <w:b/>
-          <w:bCs/>
-        </w:rPr>
-        <w:t>微服务</w:t>
-      </w:r>
-      <w:proofErr w:type="gramEnd"/>
-      <w:r>
-        <w:rPr>
-          <w:rFonts w:hint="eastAsia"/>
-          <w:b/>
-          <w:bCs/>
-        </w:rPr>
-        <w:t>一个业务一个项目</w:t>
+      <w:r>
+        <w:rPr>
+          <w:rFonts w:hint="eastAsia"/>
+          <w:b/>
+          <w:bCs/>
+        </w:rPr>
+        <w:t>微服务架构是分布式架构中的一种。微服务是由单一应用程序构成的小服务，拥有自己的进程与轻量化处理，服务按业务功能设计(微服务一个业务一个项目</w:t>
       </w:r>
       <w:r>
         <w:rPr>
@@ -3950,25 +3100,7 @@
           <w:b/>
           <w:bCs/>
         </w:rPr>
-        <w:t>，以全自动方式部署，与其他服务使用特定的通讯协议（如http或</w:t>
-      </w:r>
-      <w:proofErr w:type="spellStart"/>
-      <w:r>
-        <w:rPr>
-          <w:rFonts w:hint="eastAsia"/>
-          <w:b/>
-          <w:bCs/>
-        </w:rPr>
-        <w:t>rpc</w:t>
-      </w:r>
-      <w:proofErr w:type="spellEnd"/>
-      <w:r>
-        <w:rPr>
-          <w:rFonts w:hint="eastAsia"/>
-          <w:b/>
-          <w:bCs/>
-        </w:rPr>
-        <w:t>等）（每个项目都是一个标准的web项目），同时，服务会使用最小规模的集中管理（如docker）技术，服务可以用不同编程语言与数据库等。</w:t>
+        <w:t>，以全自动方式部署，与其他服务使用特定的通讯协议（如http或rpc等）（每个项目都是一个标准的web项目），同时，服务会使用最小规模的集中管理（如docker）技术，服务可以用不同编程语言与数据库等。</w:t>
       </w:r>
     </w:p>
     <w:p>
@@ -4044,1092 +3176,935 @@
         <w:t>现在的</w:t>
       </w:r>
       <w:r>
+        <w:t xml:space="preserve"> SpringBoot，它们都是单体应用。</w:t>
+      </w:r>
+    </w:p>
+    <w:p>
+      <w:pPr>
+        <w:ind w:firstLineChars="200" w:firstLine="420"/>
+      </w:pPr>
+      <w:r>
+        <w:rPr>
+          <w:rFonts w:hint="eastAsia"/>
+        </w:rPr>
+        <w:t>那么长期陪伴我们的单体应用有什么弊端？我们是面临了什么问题，导致我们要抛弃单体应用转向微服务架构？</w:t>
+      </w:r>
+    </w:p>
+    <w:p>
+      <w:r>
+        <w:rPr>
+          <w:rFonts w:hint="eastAsia"/>
+        </w:rPr>
+        <w:t>主要原因如下：</w:t>
+      </w:r>
+    </w:p>
+    <w:p>
+      <w:r>
+        <w:t>a) 部署成本高（无论是修改 1行代码，还是 10行代码，都要全量替换）。</w:t>
+      </w:r>
+    </w:p>
+    <w:p>
+      <w:r>
+        <w:t>b) 改动影响大，风险高（不论代码改动多少，成本都相同）。</w:t>
+      </w:r>
+    </w:p>
+    <w:p>
+      <w:r>
+        <w:rPr>
+          <w:rFonts w:hint="eastAsia"/>
+        </w:rPr>
+        <w:t>c</w:t>
+      </w:r>
+      <w:r>
+        <w:t>)</w:t>
+      </w:r>
+      <w:r>
+        <w:rPr>
+          <w:rFonts w:hint="eastAsia"/>
+        </w:rPr>
+        <w:t>因为成本高，风险高，所以导致部署频率低</w:t>
+      </w:r>
+      <w:r>
+        <w:t xml:space="preserve"> （无法快速交付客户需求）。</w:t>
+      </w:r>
+    </w:p>
+    <w:p>
+      <w:r>
+        <w:t>d)无法满足快速扩容，弹性伸缩，无法适应云环境特性等问题。</w:t>
+      </w:r>
+    </w:p>
+    <w:p>
+      <w:pPr>
+        <w:rPr>
+          <w:color w:val="FF0000"/>
+        </w:rPr>
+      </w:pPr>
+      <w:r>
+        <w:rPr>
+          <w:rFonts w:hint="eastAsia"/>
+        </w:rPr>
+        <w:t>注意：</w:t>
+      </w:r>
+      <w:r>
+        <w:rPr>
+          <w:rFonts w:hint="eastAsia"/>
+          <w:color w:val="FF0000"/>
+        </w:rPr>
+        <w:t>单体应用虽然有上面缺点，但是依然有自己的市场，如果项目规模比较小，办公</w:t>
+      </w:r>
+    </w:p>
+    <w:p>
+      <w:pPr>
+        <w:rPr>
+          <w:rStyle w:val="a7"/>
+          <w:color w:val="FF0000"/>
+        </w:rPr>
+      </w:pPr>
+      <w:r>
+        <w:rPr>
+          <w:rFonts w:hint="eastAsia"/>
+          <w:color w:val="FF0000"/>
+        </w:rPr>
+        <w:t>类等不需要频繁修改版本的应用使用单体架构还是很方便的。</w:t>
+      </w:r>
+    </w:p>
+    <w:p>
+      <w:pPr>
+        <w:pStyle w:val="2"/>
+        <w:rPr>
+          <w:rStyle w:val="a7"/>
+          <w:color w:val="auto"/>
+        </w:rPr>
+      </w:pPr>
+      <w:r>
+        <w:rPr>
+          <w:rStyle w:val="a7"/>
+          <w:rFonts w:hint="eastAsia"/>
+          <w:color w:val="auto"/>
+        </w:rPr>
+        <w:t>微服务的特点</w:t>
+      </w:r>
+    </w:p>
+    <w:p>
+      <w:pPr>
+        <w:ind w:firstLineChars="200" w:firstLine="420"/>
+      </w:pPr>
+      <w:r>
+        <w:rPr>
+          <w:rFonts w:hint="eastAsia"/>
+          <w:b/>
+          <w:bCs/>
+        </w:rPr>
+        <w:t>微服务架构的特点</w:t>
+      </w:r>
+      <w:r>
+        <w:rPr>
+          <w:rFonts w:hint="eastAsia"/>
+        </w:rPr>
+        <w:t>：针对特定服务发布，影响小，风险小，成本低</w:t>
+      </w:r>
+      <w:r>
+        <w:t>;频繁发布版本，快</w:t>
+      </w:r>
+    </w:p>
+    <w:p>
+      <w:r>
+        <w:rPr>
+          <w:rFonts w:hint="eastAsia"/>
+        </w:rPr>
+        <w:t>速交付需求；低成本扩容，弹性伸缩，适应云环境等特点。</w:t>
+      </w:r>
+    </w:p>
+    <w:p>
+      <w:r>
+        <w:rPr>
+          <w:rFonts w:hint="eastAsia"/>
+        </w:rPr>
+        <w:t>微服务架构与现在企业中敏捷开发思想是匹配的，核心都是强调希望项目快速更新迭代</w:t>
+      </w:r>
+    </w:p>
+    <w:p>
+      <w:pPr>
+        <w:rPr>
+          <w:rStyle w:val="a7"/>
+          <w:color w:val="auto"/>
+          <w:u w:val="none"/>
+        </w:rPr>
+      </w:pPr>
+      <w:r>
+        <w:t>(当项目需要快速更新迭代时微服务架构就特别适合）</w:t>
+      </w:r>
+      <w:r>
+        <w:rPr>
+          <w:rFonts w:hint="eastAsia"/>
+        </w:rPr>
+        <w:t>（这就是为什么使用微服务）</w:t>
+      </w:r>
+      <w:r>
+        <w:rPr>
+          <w:rStyle w:val="a7"/>
+          <w:rFonts w:hint="eastAsia"/>
+          <w:color w:val="auto"/>
+          <w:u w:val="none"/>
+        </w:rPr>
         <w:t xml:space="preserve"> </w:t>
       </w:r>
-      <w:proofErr w:type="spellStart"/>
-      <w:r>
-        <w:t>SpringBoot</w:t>
-      </w:r>
-      <w:proofErr w:type="spellEnd"/>
-      <w:r>
-        <w:t>，它们都是单体应用。</w:t>
+      <w:r>
+        <w:rPr>
+          <w:rStyle w:val="a7"/>
+          <w:color w:val="auto"/>
+          <w:u w:val="none"/>
+        </w:rPr>
+        <w:t xml:space="preserve">    </w:t>
+      </w:r>
+    </w:p>
+    <w:p>
+      <w:pPr>
+        <w:rPr>
+          <w:rStyle w:val="a7"/>
+          <w:color w:val="auto"/>
+          <w:u w:val="none"/>
+        </w:rPr>
+      </w:pPr>
+      <w:r>
+        <w:rPr>
+          <w:rStyle w:val="a7"/>
+          <w:color w:val="auto"/>
+          <w:u w:val="none"/>
+        </w:rPr>
+        <w:t xml:space="preserve"> </w:t>
+      </w:r>
+      <w:r>
+        <w:rPr>
+          <w:rStyle w:val="a7"/>
+          <w:color w:val="auto"/>
+          <w:u w:val="none"/>
+        </w:rPr>
+        <w:t xml:space="preserve">    </w:t>
+      </w:r>
+      <w:r>
+        <w:rPr>
+          <w:rStyle w:val="a7"/>
+          <w:rFonts w:hint="eastAsia"/>
+          <w:color w:val="auto"/>
+          <w:u w:val="none"/>
+        </w:rPr>
+        <w:t>世上</w:t>
+      </w:r>
+      <w:r>
+        <w:rPr>
+          <w:rStyle w:val="a7"/>
+          <w:rFonts w:hint="eastAsia"/>
+          <w:color w:val="auto"/>
+          <w:u w:val="none"/>
+        </w:rPr>
+        <w:t>没有任何事物是完美的，任何东西都有两面性，有得必有失，那么在选择微服务在解决了快速响应和弹性伸缩的问题同时，它又给我们带来了什么问题？</w:t>
+      </w:r>
+    </w:p>
+    <w:p>
+      <w:pPr>
+        <w:rPr>
+          <w:rStyle w:val="a7"/>
+          <w:color w:val="auto"/>
+          <w:u w:val="none"/>
+        </w:rPr>
+      </w:pPr>
+      <w:r>
+        <w:rPr>
+          <w:rStyle w:val="a7"/>
+          <w:rFonts w:hint="eastAsia"/>
+          <w:b/>
+          <w:bCs/>
+          <w:color w:val="auto"/>
+          <w:u w:val="none"/>
+        </w:rPr>
+        <w:t>微服务架构的缺点</w:t>
+      </w:r>
+      <w:r>
+        <w:rPr>
+          <w:rStyle w:val="a7"/>
+          <w:rFonts w:hint="eastAsia"/>
+          <w:color w:val="auto"/>
+          <w:u w:val="none"/>
+        </w:rPr>
+        <w:t>：</w:t>
+      </w:r>
+    </w:p>
+    <w:p>
+      <w:pPr>
+        <w:rPr>
+          <w:rStyle w:val="a7"/>
+          <w:color w:val="auto"/>
+          <w:u w:val="none"/>
+        </w:rPr>
+      </w:pPr>
+      <w:r>
+        <w:rPr>
+          <w:rStyle w:val="a7"/>
+          <w:rFonts w:hint="eastAsia"/>
+          <w:color w:val="auto"/>
+          <w:u w:val="none"/>
+        </w:rPr>
+        <w:t>分布式系统的复杂性</w:t>
+      </w:r>
+    </w:p>
+    <w:p>
+      <w:pPr>
+        <w:rPr>
+          <w:rStyle w:val="a7"/>
+          <w:color w:val="auto"/>
+          <w:u w:val="none"/>
+        </w:rPr>
+      </w:pPr>
+      <w:r>
+        <w:rPr>
+          <w:rStyle w:val="a7"/>
+          <w:rFonts w:hint="eastAsia"/>
+          <w:color w:val="auto"/>
+          <w:u w:val="none"/>
+        </w:rPr>
+        <w:t>部署，测试和监控的成本问题</w:t>
+      </w:r>
+    </w:p>
+    <w:p>
+      <w:pPr>
+        <w:rPr>
+          <w:rStyle w:val="a7"/>
+          <w:color w:val="auto"/>
+          <w:u w:val="none"/>
+        </w:rPr>
+      </w:pPr>
+      <w:r>
+        <w:rPr>
+          <w:rStyle w:val="a7"/>
+          <w:rFonts w:hint="eastAsia"/>
+          <w:color w:val="auto"/>
+          <w:u w:val="none"/>
+        </w:rPr>
+        <w:t>分布式事务和</w:t>
+      </w:r>
+      <w:r>
+        <w:rPr>
+          <w:rStyle w:val="a7"/>
+          <w:color w:val="auto"/>
+          <w:u w:val="none"/>
+        </w:rPr>
+        <w:t xml:space="preserve"> CAP 的相关问题</w:t>
+      </w:r>
+    </w:p>
+    <w:p>
+      <w:pPr>
+        <w:rPr>
+          <w:rStyle w:val="a7"/>
+          <w:color w:val="auto"/>
+          <w:u w:val="none"/>
+        </w:rPr>
+      </w:pPr>
+      <w:r>
+        <w:rPr>
+          <w:rStyle w:val="a7"/>
+          <w:rFonts w:hint="eastAsia"/>
+          <w:color w:val="auto"/>
+          <w:u w:val="none"/>
+        </w:rPr>
+        <w:t>分布式中微服务</w:t>
+      </w:r>
+      <w:r>
+        <w:rPr>
+          <w:rStyle w:val="a7"/>
+          <w:rFonts w:hint="eastAsia"/>
+          <w:color w:val="auto"/>
+          <w:u w:val="none"/>
+        </w:rPr>
+        <w:t>架构</w:t>
+      </w:r>
+      <w:r>
+        <w:rPr>
+          <w:rStyle w:val="a7"/>
+          <w:rFonts w:hint="eastAsia"/>
+          <w:color w:val="auto"/>
+          <w:u w:val="none"/>
+        </w:rPr>
+        <w:t>相对</w:t>
+      </w:r>
+      <w:r>
+        <w:rPr>
+          <w:rStyle w:val="a7"/>
+          <w:rFonts w:hint="eastAsia"/>
+          <w:color w:val="auto"/>
+          <w:u w:val="none"/>
+        </w:rPr>
+        <w:t>于</w:t>
+      </w:r>
+      <w:r>
+        <w:rPr>
+          <w:rStyle w:val="a7"/>
+          <w:rFonts w:hint="eastAsia"/>
+          <w:color w:val="auto"/>
+          <w:u w:val="none"/>
+        </w:rPr>
+        <w:t>单体</w:t>
+      </w:r>
+      <w:r>
+        <w:rPr>
+          <w:rStyle w:val="a7"/>
+          <w:rFonts w:hint="eastAsia"/>
+          <w:color w:val="auto"/>
+          <w:u w:val="none"/>
+        </w:rPr>
+        <w:t>架构</w:t>
+      </w:r>
+      <w:r>
+        <w:rPr>
+          <w:rStyle w:val="a7"/>
+          <w:color w:val="auto"/>
+          <w:u w:val="none"/>
+        </w:rPr>
+        <w:t>还</w:t>
+      </w:r>
+      <w:r>
+        <w:rPr>
+          <w:rStyle w:val="a7"/>
+          <w:rFonts w:hint="eastAsia"/>
+          <w:color w:val="auto"/>
+          <w:u w:val="none"/>
+        </w:rPr>
+        <w:t>需要处理</w:t>
+      </w:r>
+      <w:r>
+        <w:rPr>
+          <w:rStyle w:val="a7"/>
+          <w:color w:val="auto"/>
+          <w:u w:val="none"/>
+        </w:rPr>
+        <w:t>很多事情 例：分布式事务</w:t>
+      </w:r>
+      <w:r>
+        <w:rPr>
+          <w:rStyle w:val="a7"/>
+          <w:rFonts w:hint="eastAsia"/>
+          <w:color w:val="auto"/>
+          <w:u w:val="none"/>
+        </w:rPr>
+        <w:t>、团队合作等问题都需要明确的提前设计好。</w:t>
+      </w:r>
+    </w:p>
+    <w:p>
+      <w:pPr>
+        <w:rPr>
+          <w:rStyle w:val="a7"/>
+        </w:rPr>
+      </w:pPr>
+    </w:p>
+    <w:p>
+      <w:pPr>
+        <w:pStyle w:val="2"/>
+        <w:rPr>
+          <w:rStyle w:val="a7"/>
+          <w:color w:val="auto"/>
+          <w:u w:val="none"/>
+        </w:rPr>
+      </w:pPr>
+      <w:r>
+        <w:rPr>
+          <w:rStyle w:val="a7"/>
+          <w:rFonts w:hint="eastAsia"/>
+          <w:color w:val="auto"/>
+          <w:u w:val="none"/>
+        </w:rPr>
+        <w:lastRenderedPageBreak/>
+        <w:t>微服务架构中常用实现框架</w:t>
+      </w:r>
+    </w:p>
+    <w:p>
+      <w:pPr>
+        <w:rPr>
+          <w:rStyle w:val="a7"/>
+          <w:color w:val="auto"/>
+          <w:u w:val="none"/>
+        </w:rPr>
+      </w:pPr>
+      <w:r>
+        <w:rPr>
+          <w:rStyle w:val="a7"/>
+          <w:rFonts w:hint="eastAsia"/>
+          <w:color w:val="auto"/>
+          <w:u w:val="none"/>
+        </w:rPr>
+        <w:t>实现框架：springCloud</w:t>
+      </w:r>
+    </w:p>
+    <w:p>
+      <w:pPr>
+        <w:rPr>
+          <w:rStyle w:val="a7"/>
+          <w:color w:val="auto"/>
+          <w:u w:val="none"/>
+        </w:rPr>
+      </w:pPr>
+      <w:r>
+        <w:rPr>
+          <w:rStyle w:val="a7"/>
+          <w:rFonts w:hint="eastAsia"/>
+          <w:color w:val="auto"/>
+          <w:u w:val="none"/>
+        </w:rPr>
+        <w:t>Spring</w:t>
+      </w:r>
+      <w:r>
+        <w:rPr>
+          <w:rStyle w:val="a7"/>
+          <w:color w:val="auto"/>
+          <w:u w:val="none"/>
+        </w:rPr>
+        <w:t xml:space="preserve"> </w:t>
+      </w:r>
+      <w:r>
+        <w:rPr>
+          <w:rStyle w:val="a7"/>
+          <w:rFonts w:hint="eastAsia"/>
+          <w:color w:val="auto"/>
+          <w:u w:val="none"/>
+        </w:rPr>
+        <w:t>Cloud包含三个体系：</w:t>
+      </w:r>
+    </w:p>
+    <w:p>
+      <w:pPr>
+        <w:rPr>
+          <w:rStyle w:val="a7"/>
+          <w:color w:val="auto"/>
+          <w:u w:val="none"/>
+        </w:rPr>
+      </w:pPr>
+      <w:r>
+        <w:rPr>
+          <w:rStyle w:val="a7"/>
+          <w:rFonts w:hint="eastAsia"/>
+          <w:color w:val="auto"/>
+          <w:u w:val="none"/>
+        </w:rPr>
+        <w:t xml:space="preserve"> Spring</w:t>
+      </w:r>
+      <w:r>
+        <w:rPr>
+          <w:rStyle w:val="a7"/>
+          <w:color w:val="auto"/>
+          <w:u w:val="none"/>
+        </w:rPr>
+        <w:t xml:space="preserve"> </w:t>
+      </w:r>
+      <w:r>
+        <w:rPr>
+          <w:rStyle w:val="a7"/>
+          <w:rFonts w:hint="eastAsia"/>
+          <w:color w:val="auto"/>
+          <w:u w:val="none"/>
+        </w:rPr>
+        <w:t>Cloud</w:t>
+      </w:r>
+      <w:r>
+        <w:rPr>
+          <w:rStyle w:val="a7"/>
+          <w:color w:val="auto"/>
+          <w:u w:val="none"/>
+        </w:rPr>
+        <w:t xml:space="preserve"> </w:t>
+      </w:r>
+      <w:r>
+        <w:rPr>
+          <w:rStyle w:val="a7"/>
+          <w:rFonts w:hint="eastAsia"/>
+          <w:color w:val="auto"/>
+          <w:u w:val="none"/>
+        </w:rPr>
+        <w:t>Netflix</w:t>
+      </w:r>
+      <w:r>
+        <w:rPr>
+          <w:rStyle w:val="a7"/>
+          <w:color w:val="auto"/>
+          <w:u w:val="none"/>
+        </w:rPr>
+        <w:t>:</w:t>
+      </w:r>
+      <w:r>
+        <w:rPr>
+          <w:rStyle w:val="a7"/>
+          <w:rFonts w:hint="eastAsia"/>
+          <w:color w:val="auto"/>
+          <w:u w:val="none"/>
+        </w:rPr>
+        <w:t>目前市场上使用最多的。</w:t>
+      </w:r>
+    </w:p>
+    <w:p>
+      <w:pPr>
+        <w:rPr>
+          <w:rStyle w:val="a7"/>
+          <w:color w:val="auto"/>
+          <w:u w:val="none"/>
+        </w:rPr>
+      </w:pPr>
+      <w:r>
+        <w:rPr>
+          <w:rStyle w:val="a7"/>
+          <w:rFonts w:hint="eastAsia"/>
+          <w:color w:val="auto"/>
+          <w:u w:val="none"/>
+        </w:rPr>
+        <w:t>Spring</w:t>
+      </w:r>
+      <w:r>
+        <w:rPr>
+          <w:rStyle w:val="a7"/>
+          <w:color w:val="auto"/>
+          <w:u w:val="none"/>
+        </w:rPr>
+        <w:t xml:space="preserve"> </w:t>
+      </w:r>
+      <w:r>
+        <w:rPr>
+          <w:rStyle w:val="a7"/>
+          <w:rFonts w:hint="eastAsia"/>
+          <w:color w:val="auto"/>
+          <w:u w:val="none"/>
+        </w:rPr>
+        <w:t>Cloud</w:t>
+      </w:r>
+      <w:r>
+        <w:rPr>
+          <w:rStyle w:val="a7"/>
+          <w:color w:val="auto"/>
+          <w:u w:val="none"/>
+        </w:rPr>
+        <w:t xml:space="preserve"> Alibaba:</w:t>
+      </w:r>
+      <w:r>
+        <w:rPr>
+          <w:rStyle w:val="a7"/>
+          <w:rFonts w:hint="eastAsia"/>
+          <w:color w:val="auto"/>
+          <w:u w:val="none"/>
+        </w:rPr>
+        <w:t>基于Dubbo实现的；</w:t>
+      </w:r>
+    </w:p>
+    <w:p>
+      <w:pPr>
+        <w:rPr>
+          <w:rStyle w:val="a7"/>
+          <w:color w:val="auto"/>
+          <w:u w:val="none"/>
+        </w:rPr>
+      </w:pPr>
+      <w:r>
+        <w:rPr>
+          <w:rStyle w:val="a7"/>
+          <w:rFonts w:hint="eastAsia"/>
+          <w:color w:val="auto"/>
+          <w:u w:val="none"/>
+        </w:rPr>
+        <w:t>Spring其他：为了摆脱Netflix的限制，逐渐推出的一套组件。</w:t>
+      </w:r>
+    </w:p>
+    <w:p>
+      <w:pPr>
+        <w:rPr>
+          <w:rStyle w:val="a7"/>
+          <w:color w:val="auto"/>
+          <w:u w:val="none"/>
+        </w:rPr>
+      </w:pPr>
+    </w:p>
+    <w:p>
+      <w:pPr>
+        <w:pStyle w:val="2"/>
+        <w:rPr>
+          <w:rStyle w:val="a7"/>
+          <w:color w:val="auto"/>
+          <w:u w:val="none"/>
+        </w:rPr>
+      </w:pPr>
+      <w:r>
+        <w:rPr>
+          <w:rStyle w:val="a7"/>
+          <w:rFonts w:hint="eastAsia"/>
+          <w:color w:val="auto"/>
+          <w:u w:val="none"/>
+        </w:rPr>
+        <w:t>什么是Spring</w:t>
+      </w:r>
+      <w:r>
+        <w:rPr>
+          <w:rStyle w:val="a7"/>
+          <w:color w:val="auto"/>
+          <w:u w:val="none"/>
+        </w:rPr>
+        <w:t xml:space="preserve"> Cloud</w:t>
+      </w:r>
+    </w:p>
+    <w:p>
+      <w:pPr>
+        <w:rPr>
+          <w:rStyle w:val="a7"/>
+          <w:color w:val="auto"/>
+          <w:u w:val="none"/>
+        </w:rPr>
+      </w:pPr>
+      <w:r>
+        <w:rPr>
+          <w:rStyle w:val="a7"/>
+          <w:rFonts w:hint="eastAsia"/>
+          <w:color w:val="auto"/>
+          <w:u w:val="none"/>
+        </w:rPr>
+        <w:t>S</w:t>
+      </w:r>
+      <w:r>
+        <w:rPr>
+          <w:rStyle w:val="a7"/>
+          <w:color w:val="auto"/>
+          <w:u w:val="none"/>
+        </w:rPr>
+        <w:t xml:space="preserve">pring </w:t>
+      </w:r>
+      <w:r>
+        <w:rPr>
+          <w:rStyle w:val="a7"/>
+          <w:rFonts w:hint="eastAsia"/>
+          <w:color w:val="auto"/>
+          <w:u w:val="none"/>
+        </w:rPr>
+        <w:t>Cloud是Spring下的一个顶级项目，它没有具体的内容，</w:t>
+      </w:r>
+      <w:r>
+        <w:rPr>
+          <w:rStyle w:val="a7"/>
+          <w:rFonts w:hint="eastAsia"/>
+          <w:color w:val="auto"/>
+          <w:u w:val="none"/>
+        </w:rPr>
+        <w:t>但里面包含了很多</w:t>
+      </w:r>
+    </w:p>
+    <w:p>
+      <w:pPr>
+        <w:rPr>
+          <w:rStyle w:val="a7"/>
+          <w:color w:val="auto"/>
+          <w:u w:val="none"/>
+        </w:rPr>
+      </w:pPr>
+      <w:r>
+        <w:rPr>
+          <w:rStyle w:val="a7"/>
+          <w:rFonts w:hint="eastAsia"/>
+          <w:color w:val="auto"/>
+          <w:u w:val="none"/>
+        </w:rPr>
+        <w:t>二级子项目，</w:t>
+      </w:r>
+      <w:r>
+        <w:rPr>
+          <w:rStyle w:val="a7"/>
+          <w:color w:val="auto"/>
+          <w:u w:val="none"/>
+        </w:rPr>
+        <w:t>Spring Cloud就是</w:t>
+      </w:r>
+      <w:r>
+        <w:rPr>
+          <w:rStyle w:val="a7"/>
+          <w:rFonts w:hint="eastAsia"/>
+          <w:color w:val="auto"/>
+          <w:u w:val="none"/>
+        </w:rPr>
+        <w:t>这些二</w:t>
+      </w:r>
+      <w:r>
+        <w:rPr>
+          <w:rStyle w:val="a7"/>
+          <w:color w:val="auto"/>
+          <w:u w:val="none"/>
+        </w:rPr>
+        <w:t>级子项目的统称。</w:t>
+      </w:r>
+    </w:p>
+    <w:p>
+      <w:pPr>
+        <w:rPr>
+          <w:rStyle w:val="a7"/>
+          <w:color w:val="auto"/>
+          <w:u w:val="none"/>
+        </w:rPr>
+      </w:pPr>
+      <w:r>
+        <w:rPr>
+          <w:rStyle w:val="a7"/>
+          <w:color w:val="auto"/>
+          <w:u w:val="none"/>
+        </w:rPr>
+        <w:t>Spring Cloud 包含了很多二级子项目，每个二级子项目都有对应的功能，所以 Spring</w:t>
+      </w:r>
+    </w:p>
+    <w:p>
+      <w:pPr>
+        <w:rPr>
+          <w:rStyle w:val="a7"/>
+          <w:color w:val="auto"/>
+          <w:u w:val="none"/>
+        </w:rPr>
+      </w:pPr>
+      <w:r>
+        <w:rPr>
+          <w:rStyle w:val="a7"/>
+          <w:color w:val="auto"/>
+          <w:u w:val="none"/>
+        </w:rPr>
+        <w:t>Cloud 整体包含的功能是比较强大。</w:t>
+      </w:r>
+    </w:p>
+    <w:p>
+      <w:pPr>
+        <w:rPr>
+          <w:rStyle w:val="a7"/>
+          <w:color w:val="auto"/>
+          <w:u w:val="none"/>
+        </w:rPr>
+      </w:pPr>
+    </w:p>
+    <w:p>
+      <w:pPr>
+        <w:rPr>
+          <w:rStyle w:val="a7"/>
+          <w:color w:val="auto"/>
+          <w:u w:val="none"/>
+        </w:rPr>
+      </w:pPr>
+      <w:r>
+        <w:rPr>
+          <w:rStyle w:val="a7"/>
+          <w:rFonts w:hint="eastAsia"/>
+          <w:color w:val="auto"/>
+          <w:u w:val="none"/>
+        </w:rPr>
+        <w:t>我们主要学习的是</w:t>
+      </w:r>
+      <w:r>
+        <w:rPr>
+          <w:rStyle w:val="a7"/>
+          <w:color w:val="auto"/>
+          <w:u w:val="none"/>
+        </w:rPr>
+        <w:t xml:space="preserve"> Spring Cloud Netflix相关框架。</w:t>
+      </w:r>
+    </w:p>
+    <w:p>
+      <w:pPr>
+        <w:rPr>
+          <w:rStyle w:val="a7"/>
+          <w:color w:val="auto"/>
+          <w:u w:val="none"/>
+        </w:rPr>
+      </w:pPr>
+      <w:r>
+        <w:rPr>
+          <w:rStyle w:val="a7"/>
+          <w:rFonts w:hint="eastAsia"/>
+          <w:color w:val="auto"/>
+          <w:u w:val="none"/>
+        </w:rPr>
+        <w:t>强调：</w:t>
+      </w:r>
+      <w:r>
+        <w:rPr>
+          <w:rStyle w:val="a7"/>
+          <w:b/>
+          <w:bCs/>
+          <w:color w:val="FF0000"/>
+          <w:u w:val="none"/>
+        </w:rPr>
+        <w:t>Spring Cloud 是完全基于 Spring Boot 的。</w:t>
+      </w:r>
+      <w:r>
+        <w:rPr>
+          <w:rStyle w:val="a7"/>
+          <w:color w:val="auto"/>
+          <w:u w:val="none"/>
+        </w:rPr>
+        <w:t>官方文档中就没有 XML配置版本。</w:t>
+      </w:r>
+    </w:p>
+    <w:p>
+      <w:pPr>
+        <w:rPr>
+          <w:rStyle w:val="a7"/>
+          <w:color w:val="auto"/>
+          <w:u w:val="none"/>
+        </w:rPr>
+      </w:pPr>
+    </w:p>
+    <w:p>
+      <w:pPr>
+        <w:pStyle w:val="2"/>
+        <w:rPr>
+          <w:rStyle w:val="a7"/>
+          <w:color w:val="auto"/>
+          <w:u w:val="none"/>
+        </w:rPr>
+      </w:pPr>
+      <w:r>
+        <w:rPr>
+          <w:rStyle w:val="a7"/>
+          <w:color w:val="auto"/>
+          <w:u w:val="none"/>
+        </w:rPr>
+        <w:t xml:space="preserve">Netflix </w:t>
+      </w:r>
+      <w:r>
+        <w:rPr>
+          <w:rStyle w:val="a7"/>
+          <w:rFonts w:hint="eastAsia"/>
+          <w:color w:val="auto"/>
+          <w:u w:val="none"/>
+        </w:rPr>
+        <w:t>简介</w:t>
       </w:r>
     </w:p>
     <w:p>
       <w:pPr>
         <w:ind w:firstLineChars="200" w:firstLine="420"/>
-      </w:pPr>
-      <w:r>
-        <w:rPr>
-          <w:rFonts w:hint="eastAsia"/>
-        </w:rPr>
-        <w:t>那么长期陪伴我们的单体应用有什么弊端？我们是面临了什么问题，导致我们要抛弃单体应用转向</w:t>
-      </w:r>
-      <w:proofErr w:type="gramStart"/>
-      <w:r>
-        <w:rPr>
-          <w:rFonts w:hint="eastAsia"/>
-        </w:rPr>
-        <w:t>微服务</w:t>
-      </w:r>
-      <w:proofErr w:type="gramEnd"/>
-      <w:r>
-        <w:rPr>
-          <w:rFonts w:hint="eastAsia"/>
-        </w:rPr>
-        <w:t>架构？</w:t>
-      </w:r>
-    </w:p>
-    <w:p>
-      <w:r>
-        <w:rPr>
-          <w:rFonts w:hint="eastAsia"/>
-        </w:rPr>
-        <w:t>主要原因如下：</w:t>
-      </w:r>
-    </w:p>
-    <w:p>
-      <w:r>
-        <w:t>a) 部署成本高（无论是修改 1行代码，还是 10行代码，都要全量替换）。</w:t>
-      </w:r>
-    </w:p>
-    <w:p>
-      <w:r>
-        <w:t>b) 改动影响大，风险高（不论代码改动多少，成本都相同）。</w:t>
-      </w:r>
-    </w:p>
-    <w:p>
-      <w:r>
-        <w:rPr>
-          <w:rFonts w:hint="eastAsia"/>
-        </w:rPr>
-        <w:t>c</w:t>
-      </w:r>
-      <w:r>
-        <w:t>)</w:t>
-      </w:r>
-      <w:r>
-        <w:rPr>
-          <w:rFonts w:hint="eastAsia"/>
-        </w:rPr>
-        <w:t>因为成本高，风险高，所以导致部署频率低</w:t>
-      </w:r>
-      <w:r>
-        <w:t xml:space="preserve"> （无法快速交付客户需求）。</w:t>
-      </w:r>
-    </w:p>
-    <w:p>
-      <w:r>
-        <w:t>d)无法满足快速扩容，弹性伸缩，无法适应</w:t>
-      </w:r>
-      <w:proofErr w:type="gramStart"/>
-      <w:r>
-        <w:t>云环境</w:t>
-      </w:r>
-      <w:proofErr w:type="gramEnd"/>
-      <w:r>
-        <w:t>特性等问题。</w:t>
-      </w:r>
-    </w:p>
-    <w:p>
-      <w:pPr>
-        <w:rPr>
-          <w:color w:val="FF0000"/>
-        </w:rPr>
-      </w:pPr>
-      <w:r>
-        <w:rPr>
-          <w:rFonts w:hint="eastAsia"/>
-        </w:rPr>
-        <w:t>注意：</w:t>
-      </w:r>
-      <w:r>
-        <w:rPr>
-          <w:rFonts w:hint="eastAsia"/>
-          <w:color w:val="FF0000"/>
-        </w:rPr>
-        <w:t>单体应用虽然有上面缺点，但是依然有自己的市场，如果项目规模比较小，办公</w:t>
-      </w:r>
-    </w:p>
-    <w:p>
-      <w:pPr>
-        <w:rPr>
-          <w:rStyle w:val="a7"/>
-          <w:color w:val="FF0000"/>
-        </w:rPr>
-      </w:pPr>
-      <w:r>
-        <w:rPr>
-          <w:rFonts w:hint="eastAsia"/>
-          <w:color w:val="FF0000"/>
-        </w:rPr>
-        <w:t>类等不需要频繁修改版本的应用使用单体架构还是很方便的。</w:t>
-      </w:r>
-    </w:p>
-    <w:p>
-      <w:pPr>
-        <w:pStyle w:val="2"/>
-        <w:rPr>
-          <w:rStyle w:val="a7"/>
-          <w:color w:val="auto"/>
-        </w:rPr>
-      </w:pPr>
-      <w:proofErr w:type="gramStart"/>
-      <w:r>
-        <w:rPr>
-          <w:rStyle w:val="a7"/>
-          <w:rFonts w:hint="eastAsia"/>
-          <w:color w:val="auto"/>
-        </w:rPr>
-        <w:t>微服务</w:t>
-      </w:r>
-      <w:proofErr w:type="gramEnd"/>
-      <w:r>
-        <w:rPr>
-          <w:rStyle w:val="a7"/>
-          <w:rFonts w:hint="eastAsia"/>
-          <w:color w:val="auto"/>
-        </w:rPr>
-        <w:t>的特点</w:t>
-      </w:r>
-    </w:p>
-    <w:p>
-      <w:pPr>
-        <w:ind w:firstLineChars="200" w:firstLine="420"/>
-      </w:pPr>
-      <w:proofErr w:type="gramStart"/>
-      <w:r>
-        <w:rPr>
-          <w:rFonts w:hint="eastAsia"/>
-          <w:b/>
-          <w:bCs/>
-        </w:rPr>
-        <w:t>微服务</w:t>
-      </w:r>
-      <w:proofErr w:type="gramEnd"/>
-      <w:r>
-        <w:rPr>
-          <w:rFonts w:hint="eastAsia"/>
-          <w:b/>
-          <w:bCs/>
-        </w:rPr>
-        <w:t>架构的特点</w:t>
-      </w:r>
-      <w:r>
-        <w:rPr>
-          <w:rFonts w:hint="eastAsia"/>
-        </w:rPr>
-        <w:t>：针对特定服务发布，影响小，风险小，成本低</w:t>
-      </w:r>
-      <w:r>
-        <w:t>;频繁发布版本，快</w:t>
-      </w:r>
-    </w:p>
-    <w:p>
-      <w:r>
-        <w:rPr>
-          <w:rFonts w:hint="eastAsia"/>
-        </w:rPr>
-        <w:t>速交付需求；低成本扩容，弹性伸缩，适应</w:t>
-      </w:r>
-      <w:proofErr w:type="gramStart"/>
-      <w:r>
-        <w:rPr>
-          <w:rFonts w:hint="eastAsia"/>
-        </w:rPr>
-        <w:t>云环境</w:t>
-      </w:r>
-      <w:proofErr w:type="gramEnd"/>
-      <w:r>
-        <w:rPr>
-          <w:rFonts w:hint="eastAsia"/>
-        </w:rPr>
-        <w:t>等特点。</w:t>
-      </w:r>
-    </w:p>
-    <w:p>
-      <w:proofErr w:type="gramStart"/>
-      <w:r>
-        <w:rPr>
-          <w:rFonts w:hint="eastAsia"/>
-        </w:rPr>
-        <w:t>微服务</w:t>
-      </w:r>
-      <w:proofErr w:type="gramEnd"/>
-      <w:r>
-        <w:rPr>
-          <w:rFonts w:hint="eastAsia"/>
-        </w:rPr>
-        <w:t>架构与现在企业中敏捷开发思想是匹配的，核心都是强调希望项目快速更新迭代</w:t>
-      </w:r>
-    </w:p>
-    <w:p>
-      <w:pPr>
-        <w:rPr>
-          <w:rStyle w:val="a7"/>
-          <w:color w:val="auto"/>
-          <w:u w:val="none"/>
-        </w:rPr>
-      </w:pPr>
-      <w:r>
-        <w:t>(当项目需要快速更新迭代时</w:t>
-      </w:r>
-      <w:proofErr w:type="gramStart"/>
-      <w:r>
-        <w:t>微服务</w:t>
-      </w:r>
-      <w:proofErr w:type="gramEnd"/>
-      <w:r>
-        <w:t>架构就特别适合）</w:t>
-      </w:r>
-      <w:r>
-        <w:rPr>
-          <w:rFonts w:hint="eastAsia"/>
-        </w:rPr>
-        <w:t>（这就是为什么使用微服务）</w:t>
-      </w:r>
-      <w:r>
-        <w:rPr>
-          <w:rStyle w:val="a7"/>
-          <w:rFonts w:hint="eastAsia"/>
-          <w:color w:val="auto"/>
-          <w:u w:val="none"/>
-        </w:rPr>
-        <w:t xml:space="preserve"> </w:t>
-      </w:r>
-      <w:r>
-        <w:rPr>
-          <w:rStyle w:val="a7"/>
-          <w:color w:val="auto"/>
-          <w:u w:val="none"/>
-        </w:rPr>
-        <w:t xml:space="preserve">    </w:t>
-      </w:r>
-    </w:p>
-    <w:p>
-      <w:pPr>
-        <w:rPr>
-          <w:rStyle w:val="a7"/>
-          <w:color w:val="auto"/>
-          <w:u w:val="none"/>
-        </w:rPr>
-      </w:pPr>
-      <w:r>
-        <w:rPr>
-          <w:rStyle w:val="a7"/>
-          <w:color w:val="auto"/>
-          <w:u w:val="none"/>
-        </w:rPr>
-        <w:t xml:space="preserve"> </w:t>
-      </w:r>
-      <w:r>
-        <w:rPr>
-          <w:rStyle w:val="a7"/>
-          <w:color w:val="auto"/>
-          <w:u w:val="none"/>
-        </w:rPr>
-        <w:t xml:space="preserve">    </w:t>
-      </w:r>
-      <w:r>
-        <w:rPr>
-          <w:rStyle w:val="a7"/>
-          <w:rFonts w:hint="eastAsia"/>
-          <w:color w:val="auto"/>
-          <w:u w:val="none"/>
-        </w:rPr>
-        <w:t>世上</w:t>
-      </w:r>
-      <w:r>
-        <w:rPr>
-          <w:rStyle w:val="a7"/>
-          <w:rFonts w:hint="eastAsia"/>
-          <w:color w:val="auto"/>
-          <w:u w:val="none"/>
-        </w:rPr>
-        <w:t>没有任何事物是完美的，任何东西都有两面性，有得必有失，那么在选择</w:t>
-      </w:r>
-      <w:proofErr w:type="gramStart"/>
-      <w:r>
-        <w:rPr>
-          <w:rStyle w:val="a7"/>
-          <w:rFonts w:hint="eastAsia"/>
-          <w:color w:val="auto"/>
-          <w:u w:val="none"/>
-        </w:rPr>
-        <w:t>微服务</w:t>
-      </w:r>
-      <w:proofErr w:type="gramEnd"/>
-      <w:r>
-        <w:rPr>
-          <w:rStyle w:val="a7"/>
-          <w:rFonts w:hint="eastAsia"/>
-          <w:color w:val="auto"/>
-          <w:u w:val="none"/>
-        </w:rPr>
-        <w:t>在解决了快速响应和弹性伸缩的问题同时，它又给我们带来了什么问题？</w:t>
-      </w:r>
-    </w:p>
-    <w:p>
-      <w:pPr>
-        <w:rPr>
-          <w:rStyle w:val="a7"/>
-          <w:color w:val="auto"/>
-          <w:u w:val="none"/>
-        </w:rPr>
-      </w:pPr>
-      <w:proofErr w:type="gramStart"/>
-      <w:r>
-        <w:rPr>
-          <w:rStyle w:val="a7"/>
-          <w:rFonts w:hint="eastAsia"/>
-          <w:b/>
-          <w:bCs/>
-          <w:color w:val="auto"/>
-          <w:u w:val="none"/>
-        </w:rPr>
-        <w:t>微服务</w:t>
-      </w:r>
-      <w:proofErr w:type="gramEnd"/>
-      <w:r>
-        <w:rPr>
-          <w:rStyle w:val="a7"/>
-          <w:rFonts w:hint="eastAsia"/>
-          <w:b/>
-          <w:bCs/>
-          <w:color w:val="auto"/>
-          <w:u w:val="none"/>
-        </w:rPr>
-        <w:t>架构的缺点</w:t>
-      </w:r>
-      <w:r>
-        <w:rPr>
-          <w:rStyle w:val="a7"/>
-          <w:rFonts w:hint="eastAsia"/>
-          <w:color w:val="auto"/>
-          <w:u w:val="none"/>
-        </w:rPr>
-        <w:t>：</w:t>
-      </w:r>
-    </w:p>
-    <w:p>
-      <w:pPr>
-        <w:rPr>
-          <w:rStyle w:val="a7"/>
-          <w:color w:val="auto"/>
-          <w:u w:val="none"/>
-        </w:rPr>
-      </w:pPr>
-      <w:r>
-        <w:rPr>
-          <w:rStyle w:val="a7"/>
-          <w:rFonts w:hint="eastAsia"/>
-          <w:color w:val="auto"/>
-          <w:u w:val="none"/>
-        </w:rPr>
-        <w:t>分布式系统的复杂性</w:t>
-      </w:r>
-    </w:p>
-    <w:p>
-      <w:pPr>
-        <w:rPr>
-          <w:rStyle w:val="a7"/>
-          <w:color w:val="auto"/>
-          <w:u w:val="none"/>
-        </w:rPr>
-      </w:pPr>
-      <w:r>
-        <w:rPr>
-          <w:rStyle w:val="a7"/>
-          <w:rFonts w:hint="eastAsia"/>
-          <w:color w:val="auto"/>
-          <w:u w:val="none"/>
-        </w:rPr>
-        <w:t>部署，测试和监控的成本问题</w:t>
-      </w:r>
-    </w:p>
-    <w:p>
-      <w:pPr>
-        <w:rPr>
-          <w:rStyle w:val="a7"/>
-          <w:color w:val="auto"/>
-          <w:u w:val="none"/>
-        </w:rPr>
-      </w:pPr>
-      <w:r>
-        <w:rPr>
-          <w:rStyle w:val="a7"/>
-          <w:rFonts w:hint="eastAsia"/>
-          <w:color w:val="auto"/>
-          <w:u w:val="none"/>
-        </w:rPr>
-        <w:t>分布式事务和</w:t>
-      </w:r>
-      <w:r>
-        <w:rPr>
-          <w:rStyle w:val="a7"/>
-          <w:color w:val="auto"/>
-          <w:u w:val="none"/>
-        </w:rPr>
-        <w:t xml:space="preserve"> CAP 的相关问题</w:t>
-      </w:r>
-    </w:p>
-    <w:p>
-      <w:pPr>
-        <w:rPr>
-          <w:rStyle w:val="a7"/>
-          <w:color w:val="auto"/>
-          <w:u w:val="none"/>
-        </w:rPr>
-      </w:pPr>
-      <w:r>
-        <w:rPr>
-          <w:rStyle w:val="a7"/>
-          <w:rFonts w:hint="eastAsia"/>
-          <w:color w:val="auto"/>
-          <w:u w:val="none"/>
-        </w:rPr>
-        <w:t>分布式中</w:t>
-      </w:r>
-      <w:proofErr w:type="gramStart"/>
-      <w:r>
-        <w:rPr>
-          <w:rStyle w:val="a7"/>
-          <w:rFonts w:hint="eastAsia"/>
-          <w:color w:val="auto"/>
-          <w:u w:val="none"/>
-        </w:rPr>
-        <w:t>微服务</w:t>
-      </w:r>
-      <w:proofErr w:type="gramEnd"/>
-      <w:r>
-        <w:rPr>
-          <w:rStyle w:val="a7"/>
-          <w:rFonts w:hint="eastAsia"/>
-          <w:color w:val="auto"/>
-          <w:u w:val="none"/>
-        </w:rPr>
-        <w:t>架构</w:t>
-      </w:r>
-      <w:r>
-        <w:rPr>
-          <w:rStyle w:val="a7"/>
-          <w:rFonts w:hint="eastAsia"/>
-          <w:color w:val="auto"/>
-          <w:u w:val="none"/>
-        </w:rPr>
-        <w:t>相对</w:t>
-      </w:r>
-      <w:r>
-        <w:rPr>
-          <w:rStyle w:val="a7"/>
-          <w:rFonts w:hint="eastAsia"/>
-          <w:color w:val="auto"/>
-          <w:u w:val="none"/>
-        </w:rPr>
-        <w:t>于</w:t>
-      </w:r>
-      <w:r>
-        <w:rPr>
-          <w:rStyle w:val="a7"/>
-          <w:rFonts w:hint="eastAsia"/>
-          <w:color w:val="auto"/>
-          <w:u w:val="none"/>
-        </w:rPr>
-        <w:t>单体</w:t>
-      </w:r>
-      <w:r>
-        <w:rPr>
-          <w:rStyle w:val="a7"/>
-          <w:rFonts w:hint="eastAsia"/>
-          <w:color w:val="auto"/>
-          <w:u w:val="none"/>
-        </w:rPr>
-        <w:t>架构</w:t>
-      </w:r>
-      <w:r>
-        <w:rPr>
-          <w:rStyle w:val="a7"/>
-          <w:color w:val="auto"/>
-          <w:u w:val="none"/>
-        </w:rPr>
-        <w:t>还</w:t>
-      </w:r>
-      <w:r>
-        <w:rPr>
-          <w:rStyle w:val="a7"/>
-          <w:rFonts w:hint="eastAsia"/>
-          <w:color w:val="auto"/>
-          <w:u w:val="none"/>
-        </w:rPr>
-        <w:t>需要处理</w:t>
-      </w:r>
-      <w:r>
-        <w:rPr>
-          <w:rStyle w:val="a7"/>
-          <w:color w:val="auto"/>
-          <w:u w:val="none"/>
-        </w:rPr>
-        <w:t>很多事情 例：分布式事务</w:t>
-      </w:r>
-      <w:r>
-        <w:rPr>
-          <w:rStyle w:val="a7"/>
-          <w:rFonts w:hint="eastAsia"/>
-          <w:color w:val="auto"/>
-          <w:u w:val="none"/>
-        </w:rPr>
-        <w:t>、团队合作等问题都需要明确的提前设计好。</w:t>
-      </w:r>
-    </w:p>
-    <w:p>
-      <w:pPr>
-        <w:rPr>
-          <w:rStyle w:val="a7"/>
-        </w:rPr>
-      </w:pPr>
-    </w:p>
-    <w:p>
-      <w:pPr>
-        <w:pStyle w:val="2"/>
-        <w:rPr>
-          <w:rStyle w:val="a7"/>
-          <w:color w:val="auto"/>
-          <w:u w:val="none"/>
-        </w:rPr>
-      </w:pPr>
-      <w:proofErr w:type="gramStart"/>
-      <w:r>
-        <w:rPr>
-          <w:rStyle w:val="a7"/>
-          <w:rFonts w:hint="eastAsia"/>
-          <w:color w:val="auto"/>
-          <w:u w:val="none"/>
-        </w:rPr>
-        <w:lastRenderedPageBreak/>
-        <w:t>微服务</w:t>
-      </w:r>
-      <w:proofErr w:type="gramEnd"/>
-      <w:r>
-        <w:rPr>
-          <w:rStyle w:val="a7"/>
-          <w:rFonts w:hint="eastAsia"/>
-          <w:color w:val="auto"/>
-          <w:u w:val="none"/>
-        </w:rPr>
-        <w:t>架构中常用实现框架</w:t>
-      </w:r>
-    </w:p>
-    <w:p>
-      <w:pPr>
-        <w:rPr>
-          <w:rStyle w:val="a7"/>
-          <w:color w:val="auto"/>
-          <w:u w:val="none"/>
-        </w:rPr>
-      </w:pPr>
-      <w:r>
-        <w:rPr>
-          <w:rStyle w:val="a7"/>
-          <w:rFonts w:hint="eastAsia"/>
-          <w:color w:val="auto"/>
-          <w:u w:val="none"/>
-        </w:rPr>
-        <w:t>实现框架：</w:t>
-      </w:r>
-      <w:proofErr w:type="spellStart"/>
-      <w:r>
-        <w:rPr>
-          <w:rStyle w:val="a7"/>
-          <w:rFonts w:hint="eastAsia"/>
-          <w:color w:val="auto"/>
-          <w:u w:val="none"/>
-        </w:rPr>
-        <w:t>springCloud</w:t>
-      </w:r>
-      <w:proofErr w:type="spellEnd"/>
-    </w:p>
-    <w:p>
-      <w:pPr>
-        <w:rPr>
-          <w:rStyle w:val="a7"/>
-          <w:color w:val="auto"/>
-          <w:u w:val="none"/>
-        </w:rPr>
-      </w:pPr>
-      <w:r>
-        <w:rPr>
-          <w:rStyle w:val="a7"/>
-          <w:rFonts w:hint="eastAsia"/>
-          <w:color w:val="auto"/>
-          <w:u w:val="none"/>
-        </w:rPr>
-        <w:t>Spring</w:t>
-      </w:r>
-      <w:r>
-        <w:rPr>
-          <w:rStyle w:val="a7"/>
-          <w:color w:val="auto"/>
-          <w:u w:val="none"/>
-        </w:rPr>
-        <w:t xml:space="preserve"> </w:t>
-      </w:r>
-      <w:r>
-        <w:rPr>
-          <w:rStyle w:val="a7"/>
-          <w:rFonts w:hint="eastAsia"/>
-          <w:color w:val="auto"/>
-          <w:u w:val="none"/>
-        </w:rPr>
-        <w:t>Cloud包含三个体系：</w:t>
-      </w:r>
-    </w:p>
-    <w:p>
-      <w:pPr>
-        <w:rPr>
-          <w:rStyle w:val="a7"/>
-          <w:color w:val="auto"/>
-          <w:u w:val="none"/>
-        </w:rPr>
-      </w:pPr>
-      <w:r>
-        <w:rPr>
-          <w:rStyle w:val="a7"/>
-          <w:rFonts w:hint="eastAsia"/>
-          <w:color w:val="auto"/>
-          <w:u w:val="none"/>
-        </w:rPr>
-        <w:t xml:space="preserve"> Spring</w:t>
-      </w:r>
-      <w:r>
-        <w:rPr>
-          <w:rStyle w:val="a7"/>
-          <w:color w:val="auto"/>
-          <w:u w:val="none"/>
-        </w:rPr>
-        <w:t xml:space="preserve"> </w:t>
-      </w:r>
-      <w:r>
-        <w:rPr>
-          <w:rStyle w:val="a7"/>
-          <w:rFonts w:hint="eastAsia"/>
-          <w:color w:val="auto"/>
-          <w:u w:val="none"/>
-        </w:rPr>
-        <w:t>Cloud</w:t>
-      </w:r>
-      <w:r>
-        <w:rPr>
-          <w:rStyle w:val="a7"/>
-          <w:color w:val="auto"/>
-          <w:u w:val="none"/>
-        </w:rPr>
-        <w:t xml:space="preserve"> </w:t>
-      </w:r>
-      <w:r>
-        <w:rPr>
-          <w:rStyle w:val="a7"/>
-          <w:rFonts w:hint="eastAsia"/>
-          <w:color w:val="auto"/>
-          <w:u w:val="none"/>
-        </w:rPr>
-        <w:t>Netflix</w:t>
-      </w:r>
-      <w:r>
-        <w:rPr>
-          <w:rStyle w:val="a7"/>
-          <w:color w:val="auto"/>
-          <w:u w:val="none"/>
-        </w:rPr>
-        <w:t>:</w:t>
-      </w:r>
-      <w:r>
-        <w:rPr>
-          <w:rStyle w:val="a7"/>
-          <w:rFonts w:hint="eastAsia"/>
-          <w:color w:val="auto"/>
-          <w:u w:val="none"/>
-        </w:rPr>
-        <w:t>目前市场上使用最多的。</w:t>
-      </w:r>
-    </w:p>
-    <w:p>
-      <w:pPr>
-        <w:rPr>
-          <w:rStyle w:val="a7"/>
-          <w:color w:val="auto"/>
-          <w:u w:val="none"/>
-        </w:rPr>
-      </w:pPr>
-      <w:r>
-        <w:rPr>
-          <w:rStyle w:val="a7"/>
-          <w:rFonts w:hint="eastAsia"/>
-          <w:color w:val="auto"/>
-          <w:u w:val="none"/>
-        </w:rPr>
-        <w:t>Spring</w:t>
-      </w:r>
-      <w:r>
-        <w:rPr>
-          <w:rStyle w:val="a7"/>
-          <w:color w:val="auto"/>
-          <w:u w:val="none"/>
-        </w:rPr>
-        <w:t xml:space="preserve"> </w:t>
-      </w:r>
-      <w:r>
-        <w:rPr>
-          <w:rStyle w:val="a7"/>
-          <w:rFonts w:hint="eastAsia"/>
-          <w:color w:val="auto"/>
-          <w:u w:val="none"/>
-        </w:rPr>
-        <w:t>Cloud</w:t>
-      </w:r>
-      <w:r>
-        <w:rPr>
-          <w:rStyle w:val="a7"/>
-          <w:color w:val="auto"/>
-          <w:u w:val="none"/>
-        </w:rPr>
-        <w:t xml:space="preserve"> Alibaba:</w:t>
-      </w:r>
-      <w:r>
-        <w:rPr>
-          <w:rStyle w:val="a7"/>
-          <w:rFonts w:hint="eastAsia"/>
-          <w:color w:val="auto"/>
-          <w:u w:val="none"/>
-        </w:rPr>
-        <w:t>基于Dubbo实现的；</w:t>
-      </w:r>
-    </w:p>
-    <w:p>
-      <w:pPr>
-        <w:rPr>
-          <w:rStyle w:val="a7"/>
-          <w:color w:val="auto"/>
-          <w:u w:val="none"/>
-        </w:rPr>
-      </w:pPr>
-      <w:r>
-        <w:rPr>
-          <w:rStyle w:val="a7"/>
-          <w:rFonts w:hint="eastAsia"/>
-          <w:color w:val="auto"/>
-          <w:u w:val="none"/>
-        </w:rPr>
-        <w:t>Spring其他：为了摆脱Netflix的限制，逐渐推出的一套组件。</w:t>
-      </w:r>
-    </w:p>
-    <w:p>
-      <w:pPr>
-        <w:rPr>
-          <w:rStyle w:val="a7"/>
-          <w:color w:val="auto"/>
-          <w:u w:val="none"/>
-        </w:rPr>
-      </w:pPr>
-    </w:p>
-    <w:p>
-      <w:pPr>
-        <w:pStyle w:val="2"/>
-        <w:rPr>
-          <w:rStyle w:val="a7"/>
-          <w:color w:val="auto"/>
-          <w:u w:val="none"/>
-        </w:rPr>
-      </w:pPr>
-      <w:r>
-        <w:rPr>
-          <w:rStyle w:val="a7"/>
-          <w:rFonts w:hint="eastAsia"/>
-          <w:color w:val="auto"/>
-          <w:u w:val="none"/>
-        </w:rPr>
-        <w:t>什么是Spring</w:t>
-      </w:r>
-      <w:r>
-        <w:rPr>
-          <w:rStyle w:val="a7"/>
-          <w:color w:val="auto"/>
-          <w:u w:val="none"/>
-        </w:rPr>
-        <w:t xml:space="preserve"> Cloud</w:t>
-      </w:r>
-    </w:p>
-    <w:p>
-      <w:pPr>
-        <w:rPr>
-          <w:rStyle w:val="a7"/>
-          <w:color w:val="auto"/>
-          <w:u w:val="none"/>
-        </w:rPr>
-      </w:pPr>
-      <w:r>
-        <w:rPr>
-          <w:rStyle w:val="a7"/>
-          <w:rFonts w:hint="eastAsia"/>
-          <w:color w:val="auto"/>
-          <w:u w:val="none"/>
-        </w:rPr>
-        <w:t>S</w:t>
-      </w:r>
-      <w:r>
-        <w:rPr>
-          <w:rStyle w:val="a7"/>
-          <w:color w:val="auto"/>
-          <w:u w:val="none"/>
-        </w:rPr>
-        <w:t xml:space="preserve">pring </w:t>
-      </w:r>
-      <w:r>
-        <w:rPr>
-          <w:rStyle w:val="a7"/>
-          <w:rFonts w:hint="eastAsia"/>
-          <w:color w:val="auto"/>
-          <w:u w:val="none"/>
-        </w:rPr>
-        <w:t>Cloud是Spring下的一个顶级项目，它没有具体的内容，</w:t>
-      </w:r>
-      <w:r>
-        <w:rPr>
-          <w:rStyle w:val="a7"/>
-          <w:rFonts w:hint="eastAsia"/>
-          <w:color w:val="auto"/>
-          <w:u w:val="none"/>
-        </w:rPr>
-        <w:t>但里面包含了很多</w:t>
-      </w:r>
-    </w:p>
-    <w:p>
-      <w:pPr>
-        <w:rPr>
-          <w:rStyle w:val="a7"/>
-          <w:color w:val="auto"/>
-          <w:u w:val="none"/>
-        </w:rPr>
-      </w:pPr>
-      <w:r>
-        <w:rPr>
-          <w:rStyle w:val="a7"/>
-          <w:rFonts w:hint="eastAsia"/>
-          <w:color w:val="auto"/>
-          <w:u w:val="none"/>
-        </w:rPr>
-        <w:t>二级子项目，</w:t>
-      </w:r>
-      <w:r>
-        <w:rPr>
-          <w:rStyle w:val="a7"/>
-          <w:color w:val="auto"/>
-          <w:u w:val="none"/>
-        </w:rPr>
-        <w:t>Spring Cloud就是这此一级子项目的统称。</w:t>
-      </w:r>
-    </w:p>
-    <w:p>
-      <w:pPr>
-        <w:rPr>
-          <w:rStyle w:val="a7"/>
-          <w:color w:val="auto"/>
-          <w:u w:val="none"/>
-        </w:rPr>
-      </w:pPr>
-      <w:r>
-        <w:rPr>
-          <w:rStyle w:val="a7"/>
-          <w:color w:val="auto"/>
-          <w:u w:val="none"/>
-        </w:rPr>
-        <w:t>Spring Cloud 包含了很多二级子项目，每个二级子项目都有对应的功能，所以 Spring</w:t>
-      </w:r>
-    </w:p>
-    <w:p>
-      <w:pPr>
-        <w:rPr>
-          <w:rStyle w:val="a7"/>
-          <w:color w:val="auto"/>
-          <w:u w:val="none"/>
-        </w:rPr>
-      </w:pPr>
-      <w:r>
-        <w:rPr>
-          <w:rStyle w:val="a7"/>
-          <w:color w:val="auto"/>
-          <w:u w:val="none"/>
-        </w:rPr>
-        <w:t>Cloud 整体包含的功能是比较强大。</w:t>
-      </w:r>
-    </w:p>
-    <w:p>
-      <w:pPr>
-        <w:rPr>
-          <w:rStyle w:val="a7"/>
-          <w:color w:val="auto"/>
-          <w:u w:val="none"/>
-        </w:rPr>
-      </w:pPr>
-    </w:p>
-    <w:p>
-      <w:pPr>
-        <w:rPr>
-          <w:rStyle w:val="a7"/>
-          <w:color w:val="auto"/>
-          <w:u w:val="none"/>
-        </w:rPr>
-      </w:pPr>
-      <w:r>
-        <w:rPr>
-          <w:rStyle w:val="a7"/>
-          <w:rFonts w:hint="eastAsia"/>
-          <w:color w:val="auto"/>
-          <w:u w:val="none"/>
-        </w:rPr>
-        <w:t>我们主要学习的是</w:t>
-      </w:r>
-      <w:r>
-        <w:rPr>
-          <w:rStyle w:val="a7"/>
-          <w:color w:val="auto"/>
-          <w:u w:val="none"/>
-        </w:rPr>
-        <w:t xml:space="preserve"> Spring Cloud Netflix相关框架。</w:t>
-      </w:r>
-    </w:p>
-    <w:p>
-      <w:pPr>
-        <w:rPr>
-          <w:rStyle w:val="a7"/>
-          <w:color w:val="auto"/>
-          <w:u w:val="none"/>
-        </w:rPr>
-      </w:pPr>
-      <w:r>
-        <w:rPr>
-          <w:rStyle w:val="a7"/>
-          <w:rFonts w:hint="eastAsia"/>
-          <w:color w:val="auto"/>
-          <w:u w:val="none"/>
-        </w:rPr>
-        <w:t>强调：</w:t>
-      </w:r>
-      <w:r>
-        <w:rPr>
-          <w:rStyle w:val="a7"/>
-          <w:b/>
-          <w:bCs/>
-          <w:color w:val="FF0000"/>
-          <w:u w:val="none"/>
-        </w:rPr>
-        <w:t>Spring Cloud 是完全基于 Spring Boot 的。</w:t>
-      </w:r>
-      <w:r>
-        <w:rPr>
-          <w:rStyle w:val="a7"/>
-          <w:color w:val="auto"/>
-          <w:u w:val="none"/>
-        </w:rPr>
-        <w:t>官方文档中就没有 XML配置版本。</w:t>
-      </w:r>
-    </w:p>
-    <w:p>
-      <w:pPr>
-        <w:rPr>
-          <w:rStyle w:val="a7"/>
-          <w:color w:val="auto"/>
-          <w:u w:val="none"/>
-        </w:rPr>
-      </w:pPr>
-    </w:p>
-    <w:p>
-      <w:pPr>
-        <w:pStyle w:val="2"/>
-        <w:rPr>
-          <w:rStyle w:val="a7"/>
-          <w:color w:val="auto"/>
-          <w:u w:val="none"/>
-        </w:rPr>
-      </w:pPr>
-      <w:r>
-        <w:rPr>
-          <w:rStyle w:val="a7"/>
-          <w:color w:val="auto"/>
-          <w:u w:val="none"/>
-        </w:rPr>
-        <w:t xml:space="preserve">Netflix </w:t>
-      </w:r>
-      <w:r>
-        <w:rPr>
-          <w:rStyle w:val="a7"/>
-          <w:rFonts w:hint="eastAsia"/>
-          <w:color w:val="auto"/>
-          <w:u w:val="none"/>
-        </w:rPr>
-        <w:t>简介</w:t>
-      </w:r>
-    </w:p>
-    <w:p>
-      <w:pPr>
-        <w:ind w:firstLineChars="200" w:firstLine="420"/>
-        <w:rPr>
-          <w:rStyle w:val="a7"/>
-          <w:color w:val="auto"/>
-          <w:u w:val="none"/>
-        </w:rPr>
-      </w:pPr>
-      <w:r>
-        <w:rPr>
-          <w:rStyle w:val="a7"/>
-          <w:color w:val="auto"/>
-          <w:u w:val="none"/>
-        </w:rPr>
-        <w:t>Netflix(</w:t>
-      </w:r>
-      <w:proofErr w:type="spellStart"/>
-      <w:r>
-        <w:rPr>
-          <w:rStyle w:val="a7"/>
-          <w:color w:val="auto"/>
-          <w:u w:val="none"/>
-        </w:rPr>
-        <w:t>Nasdag</w:t>
-      </w:r>
-      <w:proofErr w:type="spellEnd"/>
-      <w:r>
-        <w:rPr>
-          <w:rStyle w:val="a7"/>
-          <w:color w:val="auto"/>
-          <w:u w:val="none"/>
-        </w:rPr>
-        <w:t xml:space="preserve"> NFLX) 成立于 1997 年，是一家在线影片租赁提供商，主要提供</w:t>
-      </w:r>
-    </w:p>
-    <w:p>
-      <w:pPr>
-        <w:rPr>
-          <w:rStyle w:val="a7"/>
-          <w:color w:val="auto"/>
-          <w:u w:val="none"/>
-        </w:rPr>
-      </w:pPr>
-      <w:proofErr w:type="spellStart"/>
-      <w:r>
-        <w:rPr>
-          <w:rStyle w:val="a7"/>
-          <w:color w:val="auto"/>
-          <w:u w:val="none"/>
-        </w:rPr>
-        <w:t>Netflx</w:t>
-      </w:r>
-      <w:proofErr w:type="spellEnd"/>
-      <w:r>
-        <w:rPr>
-          <w:rStyle w:val="a7"/>
-          <w:color w:val="auto"/>
-          <w:u w:val="none"/>
-        </w:rPr>
-        <w:t>超大数量的 DVD 并免费递送，总部位于美国加利福尼亚州洛斯盖图。</w:t>
+        <w:rPr>
+          <w:rStyle w:val="a7"/>
+          <w:color w:val="auto"/>
+          <w:u w:val="none"/>
+        </w:rPr>
+      </w:pPr>
+      <w:r>
+        <w:rPr>
+          <w:rStyle w:val="a7"/>
+          <w:color w:val="auto"/>
+          <w:u w:val="none"/>
+        </w:rPr>
+        <w:t>Netflix(Nasdag NFLX) 成立于 1997 年，是一家在线影片租赁提供商，主要提供</w:t>
+      </w:r>
+    </w:p>
+    <w:p>
+      <w:pPr>
+        <w:rPr>
+          <w:rStyle w:val="a7"/>
+          <w:color w:val="auto"/>
+          <w:u w:val="none"/>
+        </w:rPr>
+      </w:pPr>
+      <w:r>
+        <w:rPr>
+          <w:rStyle w:val="a7"/>
+          <w:color w:val="auto"/>
+          <w:u w:val="none"/>
+        </w:rPr>
+        <w:t>Netflx超大数量的 DVD 并免费递送，总部位于美国加利福尼亚州洛斯盖图。</w:t>
       </w:r>
     </w:p>
     <w:p>
@@ -5179,25 +4154,14 @@
           <w:u w:val="none"/>
         </w:rPr>
       </w:pPr>
-      <w:proofErr w:type="spellStart"/>
-      <w:r>
-        <w:rPr>
-          <w:rStyle w:val="a7"/>
-          <w:rFonts w:hint="eastAsia"/>
-          <w:color w:val="auto"/>
-          <w:u w:val="none"/>
-        </w:rPr>
-        <w:t>SpringCloud</w:t>
-      </w:r>
-      <w:proofErr w:type="spellEnd"/>
-      <w:r>
-        <w:rPr>
-          <w:rStyle w:val="a7"/>
-          <w:rFonts w:hint="eastAsia"/>
-          <w:color w:val="auto"/>
-          <w:u w:val="none"/>
-        </w:rPr>
-        <w:t>下三大阵营对比</w:t>
+      <w:r>
+        <w:rPr>
+          <w:rStyle w:val="a7"/>
+          <w:rFonts w:hint="eastAsia"/>
+          <w:color w:val="auto"/>
+          <w:u w:val="none"/>
+        </w:rPr>
+        <w:t>SpringCloud下三大阵营对比</w:t>
       </w:r>
     </w:p>
     <w:p>
@@ -5287,23 +4251,13 @@
           <w:u w:val="none"/>
         </w:rPr>
       </w:pPr>
-      <w:proofErr w:type="spellStart"/>
-      <w:r>
-        <w:rPr>
-          <w:rStyle w:val="a7"/>
-          <w:rFonts w:hint="eastAsia"/>
-          <w:u w:val="none"/>
-        </w:rPr>
-        <w:t>SpringCloud</w:t>
-      </w:r>
-      <w:proofErr w:type="spellEnd"/>
-      <w:r>
-        <w:rPr>
-          <w:rStyle w:val="a7"/>
-          <w:rFonts w:hint="eastAsia"/>
-          <w:u w:val="none"/>
-        </w:rPr>
-        <w:t>版本说明</w:t>
+      <w:r>
+        <w:rPr>
+          <w:rStyle w:val="a7"/>
+          <w:rFonts w:hint="eastAsia"/>
+          <w:u w:val="none"/>
+        </w:rPr>
+        <w:t>SpringCloud版本说明</w:t>
       </w:r>
     </w:p>
     <w:p>
@@ -5371,257 +4325,227 @@
         </w:rPr>
         <w:t xml:space="preserve"> </w:t>
       </w:r>
-      <w:proofErr w:type="spellStart"/>
       <w:r>
         <w:rPr>
           <w:rStyle w:val="a7"/>
           <w:color w:val="000000" w:themeColor="text1"/>
           <w:u w:val="none"/>
         </w:rPr>
-        <w:t>x.y.</w:t>
-      </w:r>
-      <w:proofErr w:type="gramStart"/>
+        <w:t>x.y.z</w:t>
+      </w:r>
       <w:r>
         <w:rPr>
           <w:rStyle w:val="a7"/>
           <w:color w:val="000000" w:themeColor="text1"/>
           <w:u w:val="none"/>
         </w:rPr>
-        <w:t>z</w:t>
-      </w:r>
-      <w:r>
+        <w:t>.stage</w:t>
+      </w:r>
+    </w:p>
+    <w:p>
+      <w:pPr>
         <w:rPr>
           <w:rStyle w:val="a7"/>
           <w:color w:val="000000" w:themeColor="text1"/>
           <w:u w:val="none"/>
         </w:rPr>
-        <w:t>.stage</w:t>
-      </w:r>
-      <w:proofErr w:type="spellEnd"/>
-      <w:proofErr w:type="gramEnd"/>
-    </w:p>
-    <w:p>
-      <w:pPr>
-        <w:rPr>
-          <w:rStyle w:val="a7"/>
+      </w:pPr>
+      <w:r>
+        <w:rPr>
+          <w:rStyle w:val="a7"/>
+          <w:rFonts w:hint="eastAsia"/>
           <w:color w:val="000000" w:themeColor="text1"/>
           <w:u w:val="none"/>
         </w:rPr>
-      </w:pPr>
-      <w:r>
-        <w:rPr>
-          <w:rStyle w:val="a7"/>
-          <w:rFonts w:hint="eastAsia"/>
+        <w:t>×</w:t>
+      </w:r>
+      <w:r>
+        <w:rPr>
+          <w:rStyle w:val="a7"/>
           <w:color w:val="000000" w:themeColor="text1"/>
           <w:u w:val="none"/>
         </w:rPr>
-        <w:t>×</w:t>
-      </w:r>
-      <w:r>
+        <w:t>-数字格式主版本号，当功能模块有较大更新或者整体架构发生变化时，主版本号</w:t>
+      </w:r>
+    </w:p>
+    <w:p>
+      <w:pPr>
         <w:rPr>
           <w:rStyle w:val="a7"/>
           <w:color w:val="000000" w:themeColor="text1"/>
           <w:u w:val="none"/>
         </w:rPr>
-        <w:t>-数字格式主版本号，当功能模块有较大更新或者整体架构发生变化时，主版本号</w:t>
-      </w:r>
-    </w:p>
-    <w:p>
-      <w:pPr>
-        <w:rPr>
-          <w:rStyle w:val="a7"/>
+      </w:pPr>
+      <w:r>
+        <w:rPr>
+          <w:rStyle w:val="a7"/>
+          <w:rFonts w:hint="eastAsia"/>
           <w:color w:val="000000" w:themeColor="text1"/>
           <w:u w:val="none"/>
         </w:rPr>
-      </w:pPr>
-      <w:r>
-        <w:rPr>
-          <w:rStyle w:val="a7"/>
-          <w:rFonts w:hint="eastAsia"/>
+        <w:t>会更新。</w:t>
+      </w:r>
+    </w:p>
+    <w:p>
+      <w:pPr>
+        <w:rPr>
+          <w:rStyle w:val="a7"/>
           <w:color w:val="000000" w:themeColor="text1"/>
           <w:u w:val="none"/>
         </w:rPr>
-        <w:t>会更新。</w:t>
-      </w:r>
-    </w:p>
-    <w:p>
-      <w:pPr>
+      </w:pPr>
+      <w:r>
         <w:rPr>
           <w:rStyle w:val="a7"/>
           <w:color w:val="000000" w:themeColor="text1"/>
           <w:u w:val="none"/>
         </w:rPr>
-      </w:pPr>
-      <w:r>
+        <w:t>y-数字格式次版本号，次版本表示只是局部的一些变动。</w:t>
+      </w:r>
+    </w:p>
+    <w:p>
+      <w:pPr>
         <w:rPr>
           <w:rStyle w:val="a7"/>
           <w:color w:val="000000" w:themeColor="text1"/>
           <w:u w:val="none"/>
         </w:rPr>
-        <w:t>y-数字格式次版本号，次版本表示只是局部的一些变动。</w:t>
-      </w:r>
-    </w:p>
-    <w:p>
-      <w:pPr>
-        <w:rPr>
-          <w:rStyle w:val="a7"/>
+      </w:pPr>
+      <w:r>
+        <w:rPr>
+          <w:rStyle w:val="a7"/>
+          <w:rFonts w:hint="eastAsia"/>
           <w:color w:val="000000" w:themeColor="text1"/>
           <w:u w:val="none"/>
         </w:rPr>
-      </w:pPr>
-      <w:r>
-        <w:rPr>
-          <w:rStyle w:val="a7"/>
-          <w:rFonts w:hint="eastAsia"/>
+        <w:t>乙</w:t>
+      </w:r>
+      <w:r>
+        <w:rPr>
+          <w:rStyle w:val="a7"/>
           <w:color w:val="000000" w:themeColor="text1"/>
           <w:u w:val="none"/>
         </w:rPr>
-        <w:t>乙</w:t>
-      </w:r>
-      <w:r>
+        <w:t>-数字格式修正版本号，一般是bug 的修复或者是小的变动。</w:t>
+      </w:r>
+    </w:p>
+    <w:p>
+      <w:pPr>
         <w:rPr>
           <w:rStyle w:val="a7"/>
           <w:color w:val="000000" w:themeColor="text1"/>
           <w:u w:val="none"/>
         </w:rPr>
-        <w:t>-数字格式修正版本号，一般是bug 的修复或者是小的变动。</w:t>
-      </w:r>
-    </w:p>
-    <w:p>
-      <w:pPr>
+      </w:pPr>
+      <w:r>
         <w:rPr>
           <w:rStyle w:val="a7"/>
           <w:color w:val="000000" w:themeColor="text1"/>
           <w:u w:val="none"/>
         </w:rPr>
-      </w:pPr>
-      <w:r>
-        <w:rPr>
-          <w:rStyle w:val="a7"/>
+        <w:t>stage- 希腊字母版本号，也称为阶段版本号。用于标注当前版本的软件处于哪个开</w:t>
+      </w:r>
+      <w:r>
+        <w:rPr>
+          <w:rStyle w:val="a7"/>
+          <w:rFonts w:hint="eastAsia"/>
           <w:color w:val="000000" w:themeColor="text1"/>
           <w:u w:val="none"/>
         </w:rPr>
-        <w:t>stage- 希腊字母版本号，也称为阶段版本号。用于标注当前版本的软件处于哪个开</w:t>
-      </w:r>
-      <w:r>
-        <w:rPr>
-          <w:rStyle w:val="a7"/>
-          <w:rFonts w:hint="eastAsia"/>
+        <w:t>发阶段。常用的阶段版本包括：</w:t>
+      </w:r>
+      <w:r>
+        <w:rPr>
+          <w:rStyle w:val="a7"/>
           <w:color w:val="000000" w:themeColor="text1"/>
           <w:u w:val="none"/>
         </w:rPr>
-        <w:t>发阶段。常用的阶段版本包括：</w:t>
-      </w:r>
-      <w:r>
+        <w:t>BASE、ALPHA、 BATE、RELEASE/FINAL</w:t>
+      </w:r>
+    </w:p>
+    <w:p>
+      <w:pPr>
         <w:rPr>
           <w:rStyle w:val="a7"/>
           <w:color w:val="000000" w:themeColor="text1"/>
           <w:u w:val="none"/>
         </w:rPr>
-        <w:t>BASE、ALPHA、 BATE、RELEASE/FINAL</w:t>
-      </w:r>
-    </w:p>
-    <w:p>
-      <w:pPr>
+      </w:pPr>
+      <w:r>
         <w:rPr>
           <w:rStyle w:val="a7"/>
           <w:color w:val="000000" w:themeColor="text1"/>
           <w:u w:val="none"/>
         </w:rPr>
-      </w:pPr>
-      <w:r>
+        <w:t>BASR- 设计阶段。只有相应的设计没有具体的功能实现。</w:t>
+      </w:r>
+    </w:p>
+    <w:p>
+      <w:pPr>
         <w:rPr>
           <w:rStyle w:val="a7"/>
           <w:color w:val="000000" w:themeColor="text1"/>
           <w:u w:val="none"/>
         </w:rPr>
-        <w:t>BASR- 设计阶段。只有相应的设计没有具体的功能实现。</w:t>
-      </w:r>
-    </w:p>
-    <w:p>
-      <w:pPr>
+      </w:pPr>
+      <w:r>
         <w:rPr>
           <w:rStyle w:val="a7"/>
           <w:color w:val="000000" w:themeColor="text1"/>
           <w:u w:val="none"/>
         </w:rPr>
-      </w:pPr>
-      <w:r>
+        <w:t>ALPHA- 软件的初级版本。存在较多的bug。</w:t>
+      </w:r>
+    </w:p>
+    <w:p>
+      <w:pPr>
         <w:rPr>
           <w:rStyle w:val="a7"/>
           <w:color w:val="000000" w:themeColor="text1"/>
           <w:u w:val="none"/>
         </w:rPr>
-        <w:t>ALPHA- 软件的初级版本。存在较多的bug。</w:t>
-      </w:r>
-    </w:p>
-    <w:p>
-      <w:pPr>
+      </w:pPr>
+      <w:r>
         <w:rPr>
           <w:rStyle w:val="a7"/>
           <w:color w:val="000000" w:themeColor="text1"/>
           <w:u w:val="none"/>
         </w:rPr>
-      </w:pPr>
-      <w:r>
+        <w:t>BATE - 表示相对 ALPHA 有了很大的进步，消除了严重的bug，还存在一些潜在的</w:t>
+      </w:r>
+    </w:p>
+    <w:p>
+      <w:pPr>
         <w:rPr>
           <w:rStyle w:val="a7"/>
           <w:color w:val="000000" w:themeColor="text1"/>
           <w:u w:val="none"/>
         </w:rPr>
-        <w:t>BATE - 表示相对 ALPHA 有了很大的进步，消除了严重的bug，还存在一些潜在的</w:t>
-      </w:r>
-    </w:p>
-    <w:p>
-      <w:pPr>
+      </w:pPr>
+      <w:r>
         <w:rPr>
           <w:rStyle w:val="a7"/>
           <w:color w:val="000000" w:themeColor="text1"/>
           <w:u w:val="none"/>
         </w:rPr>
-      </w:pPr>
-      <w:r>
+        <w:t>bug.</w:t>
+      </w:r>
+    </w:p>
+    <w:p>
+      <w:pPr>
         <w:rPr>
           <w:rStyle w:val="a7"/>
           <w:color w:val="000000" w:themeColor="text1"/>
           <w:u w:val="none"/>
         </w:rPr>
-        <w:t>bug.</w:t>
-      </w:r>
-    </w:p>
-    <w:p>
-      <w:pPr>
+      </w:pPr>
+      <w:r>
         <w:rPr>
           <w:rStyle w:val="a7"/>
           <w:color w:val="000000" w:themeColor="text1"/>
           <w:u w:val="none"/>
         </w:rPr>
-      </w:pPr>
-      <w:r>
-        <w:rPr>
-          <w:rStyle w:val="a7"/>
-          <w:color w:val="000000" w:themeColor="text1"/>
-          <w:u w:val="none"/>
-        </w:rPr>
-        <w:t>RELEASE/FINAL</w:t>
-      </w:r>
-      <w:proofErr w:type="gramStart"/>
-      <w:r>
-        <w:rPr>
-          <w:rStyle w:val="a7"/>
-          <w:color w:val="000000" w:themeColor="text1"/>
-          <w:u w:val="none"/>
-        </w:rPr>
-        <w:t>一</w:t>
-      </w:r>
-      <w:proofErr w:type="gramEnd"/>
-      <w:r>
-        <w:rPr>
-          <w:rStyle w:val="a7"/>
-          <w:color w:val="000000" w:themeColor="text1"/>
-          <w:u w:val="none"/>
-        </w:rPr>
-        <w:t xml:space="preserve"> 该版本表示最终版，即正式发布版本。</w:t>
+        <w:t>RELEASE/FINAL一 该版本表示最终版，即正式发布版本。</w:t>
       </w:r>
     </w:p>
     <w:p>
@@ -5637,7 +4561,6 @@
           <w:u w:val="none"/>
         </w:rPr>
       </w:pPr>
-      <w:proofErr w:type="spellStart"/>
       <w:r>
         <w:rPr>
           <w:rStyle w:val="a7"/>
@@ -5645,30 +4568,12 @@
           <w:color w:val="000000" w:themeColor="text1"/>
           <w:u w:val="none"/>
         </w:rPr>
-        <w:t>SpringCloud</w:t>
-      </w:r>
-      <w:proofErr w:type="spellEnd"/>
-      <w:r>
-        <w:rPr>
-          <w:rStyle w:val="a7"/>
-          <w:rFonts w:hint="eastAsia"/>
-          <w:color w:val="000000" w:themeColor="text1"/>
-          <w:u w:val="none"/>
-        </w:rPr>
-        <w:t>版本说明</w:t>
-      </w:r>
-    </w:p>
-    <w:p>
-      <w:r>
-        <w:t>Spring Cloud 是一个包含若干子框架的框架集合体，是一个完整的</w:t>
-      </w:r>
-      <w:proofErr w:type="gramStart"/>
-      <w:r>
-        <w:t>微服务</w:t>
-      </w:r>
-      <w:proofErr w:type="gramEnd"/>
-      <w:r>
-        <w:t>框架体系，</w:t>
+        <w:t>SpringCloud版本说明</w:t>
+      </w:r>
+    </w:p>
+    <w:p>
+      <w:r>
+        <w:t>Spring Cloud 是一个包含若干子框架的框架集合体，是一个完整的微服务框架体系，</w:t>
       </w:r>
     </w:p>
     <w:p>
@@ -5728,39 +4633,7 @@
     </w:p>
     <w:p>
       <w:r>
-        <w:t xml:space="preserve">Camden、 Dalston、 </w:t>
-      </w:r>
-      <w:proofErr w:type="spellStart"/>
-      <w:r>
-        <w:t>Edgware</w:t>
-      </w:r>
-      <w:proofErr w:type="spellEnd"/>
-      <w:r>
-        <w:t xml:space="preserve">. </w:t>
-      </w:r>
-      <w:proofErr w:type="spellStart"/>
-      <w:r>
-        <w:t>Finchley</w:t>
-      </w:r>
-      <w:proofErr w:type="spellEnd"/>
-      <w:r>
-        <w:t>、Greenwich、</w:t>
-      </w:r>
-      <w:proofErr w:type="spellStart"/>
-      <w:r>
-        <w:t>Hoxdon</w:t>
-      </w:r>
-      <w:proofErr w:type="spellEnd"/>
-      <w:r>
-        <w:t xml:space="preserve"> 等。后续</w:t>
-      </w:r>
-      <w:proofErr w:type="gramStart"/>
-      <w:r>
-        <w:t>饭本提升</w:t>
-      </w:r>
-      <w:proofErr w:type="gramEnd"/>
-      <w:r>
-        <w:t>会</w:t>
+        <w:t>Camden、 Dalston、 Edgware. Finchley、Greenwich、Hoxdon 等。后续饭本提升会</w:t>
       </w:r>
     </w:p>
     <w:p>
@@ -5956,21 +4829,7 @@
         <w:rPr>
           <w:rFonts w:hint="eastAsia"/>
         </w:rPr>
-        <w:t>cloud基于</w:t>
-      </w:r>
-      <w:proofErr w:type="spellStart"/>
-      <w:r>
-        <w:rPr>
-          <w:rFonts w:hint="eastAsia"/>
-        </w:rPr>
-        <w:t>springboot</w:t>
-      </w:r>
-      <w:proofErr w:type="spellEnd"/>
-      <w:r>
-        <w:rPr>
-          <w:rFonts w:hint="eastAsia"/>
-        </w:rPr>
-        <w:t>，不同的spring</w:t>
+        <w:t>cloud基于springboot，不同的spring</w:t>
       </w:r>
       <w:r>
         <w:t xml:space="preserve"> </w:t>
@@ -5979,21 +4838,7 @@
         <w:rPr>
           <w:rFonts w:hint="eastAsia"/>
         </w:rPr>
-        <w:t>cloud要使用不同版本的</w:t>
-      </w:r>
-      <w:proofErr w:type="spellStart"/>
-      <w:r>
-        <w:rPr>
-          <w:rFonts w:hint="eastAsia"/>
-        </w:rPr>
-        <w:t>springboot</w:t>
-      </w:r>
-      <w:proofErr w:type="spellEnd"/>
-      <w:r>
-        <w:rPr>
-          <w:rFonts w:hint="eastAsia"/>
-        </w:rPr>
-        <w:t>版本。使用spring</w:t>
+        <w:t>cloud要使用不同版本的springboot版本。使用spring</w:t>
       </w:r>
       <w:r>
         <w:t xml:space="preserve"> </w:t>
@@ -6056,7 +4901,6 @@
       <w:pPr>
         <w:pStyle w:val="2"/>
       </w:pPr>
-      <w:proofErr w:type="spellStart"/>
       <w:r>
         <w:rPr>
           <w:rFonts w:hint="eastAsia"/>
@@ -6066,26 +4910,11 @@
       <w:r>
         <w:t>pringCloud</w:t>
       </w:r>
-      <w:proofErr w:type="spellEnd"/>
-      <w:r>
-        <w:rPr>
-          <w:rFonts w:hint="eastAsia"/>
-        </w:rPr>
-        <w:t>与</w:t>
-      </w:r>
-      <w:proofErr w:type="spellStart"/>
-      <w:r>
-        <w:rPr>
-          <w:rFonts w:hint="eastAsia"/>
-        </w:rPr>
-        <w:t>springboot</w:t>
-      </w:r>
-      <w:proofErr w:type="spellEnd"/>
-      <w:r>
-        <w:rPr>
-          <w:rFonts w:hint="eastAsia"/>
-        </w:rPr>
-        <w:t>版本对应关系</w:t>
+      <w:r>
+        <w:rPr>
+          <w:rFonts w:hint="eastAsia"/>
+        </w:rPr>
+        <w:t>与springboot版本对应关系</w:t>
       </w:r>
     </w:p>
     <w:p>
@@ -6144,20 +4973,12 @@
       <w:pPr>
         <w:pStyle w:val="1"/>
       </w:pPr>
-      <w:proofErr w:type="gramStart"/>
       <w:r>
         <w:rPr>
           <w:rFonts w:hint="eastAsia"/>
         </w:rPr>
         <w:lastRenderedPageBreak/>
-        <w:t>微服务</w:t>
-      </w:r>
-      <w:proofErr w:type="gramEnd"/>
-      <w:r>
-        <w:rPr>
-          <w:rFonts w:hint="eastAsia"/>
-        </w:rPr>
-        <w:t>架构中的问题</w:t>
+        <w:t>微服务架构中的问题</w:t>
       </w:r>
     </w:p>
     <w:p>
@@ -6192,19 +5013,11 @@
       <w:r>
         <w:t>.</w:t>
       </w:r>
-      <w:proofErr w:type="gramStart"/>
-      <w:r>
-        <w:rPr>
-          <w:rFonts w:hint="eastAsia"/>
-        </w:rPr>
-        <w:t>微服务</w:t>
-      </w:r>
-      <w:proofErr w:type="gramEnd"/>
-      <w:r>
-        <w:rPr>
-          <w:rFonts w:hint="eastAsia"/>
-        </w:rPr>
-        <w:t>架构下</w:t>
+      <w:r>
+        <w:rPr>
+          <w:rFonts w:hint="eastAsia"/>
+        </w:rPr>
+        <w:t>微服务架构下</w:t>
       </w:r>
       <w:r>
         <w:rPr>
@@ -6234,21 +5047,7 @@
         <w:rPr>
           <w:rFonts w:hint="eastAsia"/>
         </w:rPr>
-        <w:t>个</w:t>
-      </w:r>
-      <w:proofErr w:type="gramStart"/>
-      <w:r>
-        <w:rPr>
-          <w:rFonts w:hint="eastAsia"/>
-        </w:rPr>
-        <w:t>微服务</w:t>
-      </w:r>
-      <w:proofErr w:type="gramEnd"/>
-      <w:r>
-        <w:rPr>
-          <w:rFonts w:hint="eastAsia"/>
-        </w:rPr>
-        <w:t>可以使用</w:t>
+        <w:t>个微服务可以使用</w:t>
       </w:r>
       <w:r>
         <w:t>Docker容器化进行多实例部署。</w:t>
@@ -6259,21 +5058,7 @@
         <w:rPr>
           <w:rFonts w:hint="eastAsia"/>
         </w:rPr>
-        <w:t>架构演化到这里遇到了一个难题，如果要查询用户所有的订单，用户服务可能会依赖订单服务，用户服务如何与订单服务交互呢？订单服务有多个实例</w:t>
-      </w:r>
-      <w:proofErr w:type="gramStart"/>
-      <w:r>
-        <w:rPr>
-          <w:rFonts w:hint="eastAsia"/>
-        </w:rPr>
-        <w:t>该访问哪</w:t>
-      </w:r>
-      <w:proofErr w:type="gramEnd"/>
-      <w:r>
-        <w:rPr>
-          <w:rFonts w:hint="eastAsia"/>
-        </w:rPr>
-        <w:t>一个？</w:t>
+        <w:t>架构演化到这里遇到了一个难题，如果要查询用户所有的订单，用户服务可能会依赖订单服务，用户服务如何与订单服务交互呢？订单服务有多个实例该访问哪一个？</w:t>
       </w:r>
     </w:p>
     <w:p>
@@ -6348,35 +5133,7 @@
         <w:rPr>
           <w:rFonts w:hint="eastAsia"/>
         </w:rPr>
-        <w:t>如果遇到大促活动需要对服务实例扩容，大促</w:t>
-      </w:r>
-      <w:proofErr w:type="gramStart"/>
-      <w:r>
-        <w:rPr>
-          <w:rFonts w:hint="eastAsia"/>
-        </w:rPr>
-        <w:t>完需要</w:t>
-      </w:r>
-      <w:proofErr w:type="gramEnd"/>
-      <w:r>
-        <w:rPr>
-          <w:rFonts w:hint="eastAsia"/>
-        </w:rPr>
-        <w:t>对服务实例进行下线，运</w:t>
-      </w:r>
-      <w:proofErr w:type="gramStart"/>
-      <w:r>
-        <w:rPr>
-          <w:rFonts w:hint="eastAsia"/>
-        </w:rPr>
-        <w:t>维人员</w:t>
-      </w:r>
-      <w:proofErr w:type="gramEnd"/>
-      <w:r>
-        <w:rPr>
-          <w:rFonts w:hint="eastAsia"/>
-        </w:rPr>
-        <w:t>要做大量的手工操作，非常容易误操作。</w:t>
+        <w:t>如果遇到大促活动需要对服务实例扩容，大促完需要对服务实例进行下线，运维人员要做大量的手工操作，非常容易误操作。</w:t>
       </w:r>
     </w:p>
     <w:p>
@@ -6431,49 +5188,7 @@
         <w:rPr>
           <w:rFonts w:hint="eastAsia"/>
         </w:rPr>
-        <w:t>在</w:t>
-      </w:r>
-      <w:proofErr w:type="gramStart"/>
-      <w:r>
-        <w:rPr>
-          <w:rFonts w:hint="eastAsia"/>
-        </w:rPr>
-        <w:t>微服务</w:t>
-      </w:r>
-      <w:proofErr w:type="gramEnd"/>
-      <w:r>
-        <w:rPr>
-          <w:rFonts w:hint="eastAsia"/>
-        </w:rPr>
-        <w:t>中，将一个应用拆分为多个微服务，</w:t>
-      </w:r>
-      <w:proofErr w:type="gramStart"/>
-      <w:r>
-        <w:rPr>
-          <w:rFonts w:hint="eastAsia"/>
-        </w:rPr>
-        <w:t>微服务</w:t>
-      </w:r>
-      <w:proofErr w:type="gramEnd"/>
-      <w:r>
-        <w:rPr>
-          <w:rFonts w:hint="eastAsia"/>
-        </w:rPr>
-        <w:t>部署在不同的服务器、不同的容器下，</w:t>
-      </w:r>
-      <w:proofErr w:type="gramStart"/>
-      <w:r>
-        <w:rPr>
-          <w:rFonts w:hint="eastAsia"/>
-        </w:rPr>
-        <w:t>微服务</w:t>
-      </w:r>
-      <w:proofErr w:type="gramEnd"/>
-      <w:r>
-        <w:rPr>
-          <w:rFonts w:hint="eastAsia"/>
-        </w:rPr>
-        <w:t>间要相互调用。</w:t>
+        <w:t>在微服务中，将一个应用拆分为多个微服务，微服务部署在不同的服务器、不同的容器下，微服务间要相互调用。</w:t>
       </w:r>
       <w:bookmarkStart w:id="0" w:name="_Hlk117172282"/>
       <w:r>

--- a/java开发/项目设计/网站架构演变过程.docx
+++ b/java开发/项目设计/网站架构演变过程.docx
@@ -64,13 +64,24 @@
         <w:t>OA架构(面向服务架构</w:t>
       </w:r>
       <w:r>
-        <w:t>)—</w:t>
-      </w:r>
-      <w:r>
-        <w:rPr>
-          <w:rFonts w:hint="eastAsia"/>
-        </w:rPr>
-        <w:t>微服务架构</w:t>
+        <w:t>)</w:t>
+      </w:r>
+      <w:proofErr w:type="gramStart"/>
+      <w:r>
+        <w:t>—</w:t>
+      </w:r>
+      <w:r>
+        <w:rPr>
+          <w:rFonts w:hint="eastAsia"/>
+        </w:rPr>
+        <w:t>微服务</w:t>
+      </w:r>
+      <w:proofErr w:type="gramEnd"/>
+      <w:r>
+        <w:rPr>
+          <w:rFonts w:hint="eastAsia"/>
+        </w:rPr>
+        <w:t>架构</w:t>
       </w:r>
     </w:p>
     <w:p>
@@ -88,7 +99,27 @@
           <w:bCs/>
           <w:color w:val="FF0000"/>
         </w:rPr>
-        <w:t>无论是SOA架构、微服务架构统称为分布式架构。</w:t>
+        <w:t>无论是SOA架构、</w:t>
+      </w:r>
+      <w:proofErr w:type="gramStart"/>
+      <w:r>
+        <w:rPr>
+          <w:rFonts w:hint="eastAsia"/>
+          <w:b/>
+          <w:bCs/>
+          <w:color w:val="FF0000"/>
+        </w:rPr>
+        <w:t>微服务</w:t>
+      </w:r>
+      <w:proofErr w:type="gramEnd"/>
+      <w:r>
+        <w:rPr>
+          <w:rFonts w:hint="eastAsia"/>
+          <w:b/>
+          <w:bCs/>
+          <w:color w:val="FF0000"/>
+        </w:rPr>
+        <w:t>架构统称为分布式架构。</w:t>
       </w:r>
     </w:p>
     <w:p>
@@ -240,7 +271,25 @@
           <w:b/>
           <w:bCs/>
         </w:rPr>
-        <w:t>一个应用搞定全部功能，在单体应中</w:t>
+        <w:t>一个应用搞</w:t>
+      </w:r>
+      <w:proofErr w:type="gramStart"/>
+      <w:r>
+        <w:rPr>
+          <w:rFonts w:hint="eastAsia"/>
+          <w:b/>
+          <w:bCs/>
+        </w:rPr>
+        <w:t>定全部</w:t>
+      </w:r>
+      <w:proofErr w:type="gramEnd"/>
+      <w:r>
+        <w:rPr>
+          <w:rFonts w:hint="eastAsia"/>
+          <w:b/>
+          <w:bCs/>
+        </w:rPr>
+        <w:t>功能，在单体应中</w:t>
       </w:r>
       <w:r>
         <w:rPr>
@@ -305,7 +354,25 @@
           <w:b/>
           <w:bCs/>
         </w:rPr>
-        <w:t>当项目规模大，用户访问频率高，并发量大、数据量大时，会大大降低程序的执行效率，甚至出现服务器宕机等情况</w:t>
+        <w:t>当项目规模大，用户访问频率高，并发量大、数据量大时，会大大降低程序的执行效率，甚至出现服务器</w:t>
+      </w:r>
+      <w:proofErr w:type="gramStart"/>
+      <w:r>
+        <w:rPr>
+          <w:rFonts w:hint="eastAsia"/>
+          <w:b/>
+          <w:bCs/>
+        </w:rPr>
+        <w:t>宕</w:t>
+      </w:r>
+      <w:proofErr w:type="gramEnd"/>
+      <w:r>
+        <w:rPr>
+          <w:rFonts w:hint="eastAsia"/>
+          <w:b/>
+          <w:bCs/>
+        </w:rPr>
+        <w:t>机等情况</w:t>
       </w:r>
       <w:r>
         <w:rPr>
@@ -448,7 +515,25 @@
           <w:b/>
           <w:bCs/>
         </w:rPr>
-        <w:t>分布式架构会把一个项目按照特定的要求（多按照模块或功能）拆分成多个项目，每个项目分别部署到不同的服务器上去。</w:t>
+        <w:t>分布式架构会把一个项目按照特定的要求（</w:t>
+      </w:r>
+      <w:proofErr w:type="gramStart"/>
+      <w:r>
+        <w:rPr>
+          <w:rFonts w:hint="eastAsia"/>
+          <w:b/>
+          <w:bCs/>
+        </w:rPr>
+        <w:t>多按照</w:t>
+      </w:r>
+      <w:proofErr w:type="gramEnd"/>
+      <w:r>
+        <w:rPr>
+          <w:rFonts w:hint="eastAsia"/>
+          <w:b/>
+          <w:bCs/>
+        </w:rPr>
+        <w:t>模块或功能）拆分成多个项目，每个项目分别部署到不同的服务器上去。</w:t>
       </w:r>
     </w:p>
     <w:p>
@@ -584,7 +669,25 @@
           <w:b/>
           <w:bCs/>
         </w:rPr>
-        <w:t>项目模块进行拆分N个子项目，如会员项目、订单项目、支付项目等。每个项目中都拥有独立的数据库，独立reids等。项目与项目之间使用RPC远程通讯。</w:t>
+        <w:t>项目模块进行拆分N个子项目，如会员项目、订单项目、支付项目等。每个项目中都拥有独立的数据库，独立</w:t>
+      </w:r>
+      <w:proofErr w:type="spellStart"/>
+      <w:r>
+        <w:rPr>
+          <w:rFonts w:hint="eastAsia"/>
+          <w:b/>
+          <w:bCs/>
+        </w:rPr>
+        <w:t>reids</w:t>
+      </w:r>
+      <w:proofErr w:type="spellEnd"/>
+      <w:r>
+        <w:rPr>
+          <w:rFonts w:hint="eastAsia"/>
+          <w:b/>
+          <w:bCs/>
+        </w:rPr>
+        <w:t>等。项目与项目之间使用RPC远程通讯。</w:t>
       </w:r>
     </w:p>
     <w:p>
@@ -619,7 +722,77 @@
         <w:rPr>
           <w:rFonts w:hint="eastAsia"/>
         </w:rPr>
-        <w:t>RPC远程调用技术框架：httpclient，springcloud，dubbo，grpc底层核心socket技术或netty实现。</w:t>
+        <w:t>RPC远程调用技术框架：</w:t>
+      </w:r>
+      <w:proofErr w:type="spellStart"/>
+      <w:r>
+        <w:rPr>
+          <w:rFonts w:hint="eastAsia"/>
+        </w:rPr>
+        <w:t>httpclient</w:t>
+      </w:r>
+      <w:proofErr w:type="spellEnd"/>
+      <w:r>
+        <w:rPr>
+          <w:rFonts w:hint="eastAsia"/>
+        </w:rPr>
+        <w:t>，</w:t>
+      </w:r>
+      <w:proofErr w:type="spellStart"/>
+      <w:r>
+        <w:rPr>
+          <w:rFonts w:hint="eastAsia"/>
+        </w:rPr>
+        <w:t>springcloud</w:t>
+      </w:r>
+      <w:proofErr w:type="spellEnd"/>
+      <w:r>
+        <w:rPr>
+          <w:rFonts w:hint="eastAsia"/>
+        </w:rPr>
+        <w:t>，</w:t>
+      </w:r>
+      <w:proofErr w:type="spellStart"/>
+      <w:r>
+        <w:rPr>
+          <w:rFonts w:hint="eastAsia"/>
+        </w:rPr>
+        <w:t>dubbo</w:t>
+      </w:r>
+      <w:proofErr w:type="spellEnd"/>
+      <w:r>
+        <w:rPr>
+          <w:rFonts w:hint="eastAsia"/>
+        </w:rPr>
+        <w:t>，</w:t>
+      </w:r>
+      <w:proofErr w:type="spellStart"/>
+      <w:r>
+        <w:rPr>
+          <w:rFonts w:hint="eastAsia"/>
+        </w:rPr>
+        <w:t>grpc</w:t>
+      </w:r>
+      <w:proofErr w:type="spellEnd"/>
+      <w:r>
+        <w:rPr>
+          <w:rFonts w:hint="eastAsia"/>
+        </w:rPr>
+        <w:t>底层核心socket技术或</w:t>
+      </w:r>
+      <w:proofErr w:type="spellStart"/>
+      <w:r>
+        <w:rPr>
+          <w:rFonts w:hint="eastAsia"/>
+        </w:rPr>
+        <w:t>netty</w:t>
+      </w:r>
+      <w:proofErr w:type="spellEnd"/>
+      <w:r>
+        <w:rPr>
+          <w:rFonts w:hint="eastAsia"/>
+        </w:rPr>
+        <w:t>实现。</w:t>
       </w:r>
       <w:r>
         <w:t>RPC</w:t>
@@ -645,7 +818,21 @@
         <w:rPr>
           <w:rFonts w:hint="eastAsia"/>
         </w:rPr>
-        <w:t>底层采用http+xml(</w:t>
+        <w:t>底层采用</w:t>
+      </w:r>
+      <w:proofErr w:type="spellStart"/>
+      <w:r>
+        <w:rPr>
+          <w:rFonts w:hint="eastAsia"/>
+        </w:rPr>
+        <w:t>http+xml</w:t>
+      </w:r>
+      <w:proofErr w:type="spellEnd"/>
+      <w:r>
+        <w:rPr>
+          <w:rFonts w:hint="eastAsia"/>
+        </w:rPr>
+        <w:t>(</w:t>
       </w:r>
       <w:r>
         <w:t>SOAP)</w:t>
@@ -901,11 +1088,33 @@
         </w:rPr>
         <w:t>+重量级的xml数据格式进行通讯。</w:t>
       </w:r>
-      <w:r>
-        <w:rPr>
-          <w:rFonts w:hint="eastAsia"/>
-        </w:rPr>
-        <w:t>微服务中以json格式代替XML。</w:t>
+      <w:proofErr w:type="gramStart"/>
+      <w:r>
+        <w:rPr>
+          <w:rFonts w:hint="eastAsia"/>
+        </w:rPr>
+        <w:t>微服务</w:t>
+      </w:r>
+      <w:proofErr w:type="gramEnd"/>
+      <w:r>
+        <w:rPr>
+          <w:rFonts w:hint="eastAsia"/>
+        </w:rPr>
+        <w:t>中以</w:t>
+      </w:r>
+      <w:proofErr w:type="spellStart"/>
+      <w:r>
+        <w:rPr>
+          <w:rFonts w:hint="eastAsia"/>
+        </w:rPr>
+        <w:t>json</w:t>
+      </w:r>
+      <w:proofErr w:type="spellEnd"/>
+      <w:r>
+        <w:rPr>
+          <w:rFonts w:hint="eastAsia"/>
+        </w:rPr>
+        <w:t>格式代替XML。</w:t>
       </w:r>
     </w:p>
     <w:p>
@@ -975,14 +1184,47 @@
         </w:rPr>
         <w:t>因为SOA架构采用SOAP协议(</w:t>
       </w:r>
-      <w:r>
-        <w:t>http+XML),</w:t>
-      </w:r>
-      <w:r>
-        <w:rPr>
-          <w:rFonts w:hint="eastAsia"/>
-        </w:rPr>
-        <w:t>因为XML传输协议比较占用宽带，整个XML报文中有非常大的冗余数据，所有在微服务中以json轻量级方式代替XML格式报文传输。</w:t>
+      <w:proofErr w:type="spellStart"/>
+      <w:r>
+        <w:t>http+XML</w:t>
+      </w:r>
+      <w:proofErr w:type="spellEnd"/>
+      <w:r>
+        <w:t>),</w:t>
+      </w:r>
+      <w:r>
+        <w:rPr>
+          <w:rFonts w:hint="eastAsia"/>
+        </w:rPr>
+        <w:t>因为XML传输协议比较占用宽带，整个XML报文中有非常大的冗余数据，所有在</w:t>
+      </w:r>
+      <w:proofErr w:type="gramStart"/>
+      <w:r>
+        <w:rPr>
+          <w:rFonts w:hint="eastAsia"/>
+        </w:rPr>
+        <w:t>微服务</w:t>
+      </w:r>
+      <w:proofErr w:type="gramEnd"/>
+      <w:r>
+        <w:rPr>
+          <w:rFonts w:hint="eastAsia"/>
+        </w:rPr>
+        <w:t>中以</w:t>
+      </w:r>
+      <w:proofErr w:type="spellStart"/>
+      <w:r>
+        <w:rPr>
+          <w:rFonts w:hint="eastAsia"/>
+        </w:rPr>
+        <w:t>json</w:t>
+      </w:r>
+      <w:proofErr w:type="spellEnd"/>
+      <w:r>
+        <w:rPr>
+          <w:rFonts w:hint="eastAsia"/>
+        </w:rPr>
+        <w:t>轻量级方式代替XML格式报文传输。</w:t>
       </w:r>
     </w:p>
     <w:p>
@@ -1025,11 +1267,19 @@
       <w:pPr>
         <w:pStyle w:val="2"/>
       </w:pPr>
-      <w:r>
-        <w:rPr>
-          <w:rFonts w:hint="eastAsia"/>
-        </w:rPr>
-        <w:t>微服务架构</w:t>
+      <w:proofErr w:type="gramStart"/>
+      <w:r>
+        <w:rPr>
+          <w:rFonts w:hint="eastAsia"/>
+        </w:rPr>
+        <w:t>微服务</w:t>
+      </w:r>
+      <w:proofErr w:type="gramEnd"/>
+      <w:r>
+        <w:rPr>
+          <w:rFonts w:hint="eastAsia"/>
+        </w:rPr>
+        <w:t>架构</w:t>
       </w:r>
     </w:p>
     <w:p>
@@ -1040,13 +1290,23 @@
           <w:bCs/>
         </w:rPr>
       </w:pPr>
-      <w:r>
-        <w:rPr>
-          <w:rFonts w:hint="eastAsia"/>
-          <w:b/>
-          <w:bCs/>
-        </w:rPr>
-        <w:t>微服务架构:</w:t>
+      <w:proofErr w:type="gramStart"/>
+      <w:r>
+        <w:rPr>
+          <w:rFonts w:hint="eastAsia"/>
+          <w:b/>
+          <w:bCs/>
+        </w:rPr>
+        <w:t>微服务</w:t>
+      </w:r>
+      <w:proofErr w:type="gramEnd"/>
+      <w:r>
+        <w:rPr>
+          <w:rFonts w:hint="eastAsia"/>
+          <w:b/>
+          <w:bCs/>
+        </w:rPr>
+        <w:t>架构:</w:t>
       </w:r>
     </w:p>
     <w:p>
@@ -1057,13 +1317,59 @@
           <w:bCs/>
         </w:rPr>
       </w:pPr>
-      <w:r>
-        <w:rPr>
-          <w:rFonts w:hint="eastAsia"/>
-          <w:b/>
-          <w:bCs/>
-        </w:rPr>
-        <w:t>微服务架构是分布式架构中的一种。微服务是由单一应用程序构成的小服务，拥有自己的进程与轻量化处理，服务按业务功能设计(微服务一个业务一个项目</w:t>
+      <w:proofErr w:type="gramStart"/>
+      <w:r>
+        <w:rPr>
+          <w:rFonts w:hint="eastAsia"/>
+          <w:b/>
+          <w:bCs/>
+        </w:rPr>
+        <w:t>微服务</w:t>
+      </w:r>
+      <w:proofErr w:type="gramEnd"/>
+      <w:r>
+        <w:rPr>
+          <w:rFonts w:hint="eastAsia"/>
+          <w:b/>
+          <w:bCs/>
+        </w:rPr>
+        <w:t>架构是分布式架构中的一种。</w:t>
+      </w:r>
+      <w:proofErr w:type="gramStart"/>
+      <w:r>
+        <w:rPr>
+          <w:rFonts w:hint="eastAsia"/>
+          <w:b/>
+          <w:bCs/>
+        </w:rPr>
+        <w:t>微服务</w:t>
+      </w:r>
+      <w:proofErr w:type="gramEnd"/>
+      <w:r>
+        <w:rPr>
+          <w:rFonts w:hint="eastAsia"/>
+          <w:b/>
+          <w:bCs/>
+        </w:rPr>
+        <w:t>是由单一应用程序构成的小服务，拥有自己的进程与轻量化处理，服务按业务功能设计(</w:t>
+      </w:r>
+      <w:proofErr w:type="gramStart"/>
+      <w:r>
+        <w:rPr>
+          <w:rFonts w:hint="eastAsia"/>
+          <w:b/>
+          <w:bCs/>
+        </w:rPr>
+        <w:t>微服务</w:t>
+      </w:r>
+      <w:proofErr w:type="gramEnd"/>
+      <w:r>
+        <w:rPr>
+          <w:rFonts w:hint="eastAsia"/>
+          <w:b/>
+          <w:bCs/>
+        </w:rPr>
+        <w:t>一个业务一个项目</w:t>
       </w:r>
       <w:r>
         <w:rPr>
@@ -1078,7 +1384,25 @@
           <w:b/>
           <w:bCs/>
         </w:rPr>
-        <w:t>，以全自动方式部署，与其他服务使用特定的通讯协议（如http或rpc等）（每个项目都是一个标准的web项目），同时，服务会使用最小规模的集中管理</w:t>
+        <w:t>，以全自动方式部署，与其他服务使用特定的通讯协议（如http或</w:t>
+      </w:r>
+      <w:proofErr w:type="spellStart"/>
+      <w:r>
+        <w:rPr>
+          <w:rFonts w:hint="eastAsia"/>
+          <w:b/>
+          <w:bCs/>
+        </w:rPr>
+        <w:t>rpc</w:t>
+      </w:r>
+      <w:proofErr w:type="spellEnd"/>
+      <w:r>
+        <w:rPr>
+          <w:rFonts w:hint="eastAsia"/>
+          <w:b/>
+          <w:bCs/>
+        </w:rPr>
+        <w:t>等）（每个项目都是一个标准的web项目），同时，服务会使用最小规模的集中管理</w:t>
       </w:r>
       <w:r>
         <w:rPr>
@@ -1126,12 +1450,20 @@
       <w:pPr>
         <w:pStyle w:val="2"/>
       </w:pPr>
+      <w:proofErr w:type="gramStart"/>
       <w:r>
         <w:rPr>
           <w:rFonts w:hint="eastAsia"/>
         </w:rPr>
         <w:lastRenderedPageBreak/>
-        <w:t>微服务的核心点</w:t>
+        <w:t>微服务</w:t>
+      </w:r>
+      <w:proofErr w:type="gramEnd"/>
+      <w:r>
+        <w:rPr>
+          <w:rFonts w:hint="eastAsia"/>
+        </w:rPr>
+        <w:t>的核心点</w:t>
       </w:r>
     </w:p>
     <w:p>
@@ -1143,11 +1475,47 @@
         </w:numPr>
         <w:ind w:firstLineChars="0"/>
       </w:pPr>
-      <w:r>
-        <w:rPr>
-          <w:rFonts w:hint="eastAsia"/>
-        </w:rPr>
-        <w:t>微服务是架构，发展到现在微服务可以说是综合平台(架构以外还包含服务治理、注册中心、服务容灾等相关特性</w:t>
+      <w:proofErr w:type="gramStart"/>
+      <w:r>
+        <w:rPr>
+          <w:rFonts w:hint="eastAsia"/>
+        </w:rPr>
+        <w:t>微服务</w:t>
+      </w:r>
+      <w:proofErr w:type="gramEnd"/>
+      <w:r>
+        <w:rPr>
+          <w:rFonts w:hint="eastAsia"/>
+        </w:rPr>
+        <w:t>是架构，发展到现在</w:t>
+      </w:r>
+      <w:proofErr w:type="gramStart"/>
+      <w:r>
+        <w:rPr>
+          <w:rFonts w:hint="eastAsia"/>
+        </w:rPr>
+        <w:t>微服务</w:t>
+      </w:r>
+      <w:proofErr w:type="gramEnd"/>
+      <w:r>
+        <w:rPr>
+          <w:rFonts w:hint="eastAsia"/>
+        </w:rPr>
+        <w:t>可以说是综合平台(架构以外还包含服务治理、注册中心、服务</w:t>
+      </w:r>
+      <w:proofErr w:type="gramStart"/>
+      <w:r>
+        <w:rPr>
+          <w:rFonts w:hint="eastAsia"/>
+        </w:rPr>
+        <w:t>容灾等相关</w:t>
+      </w:r>
+      <w:proofErr w:type="gramEnd"/>
+      <w:r>
+        <w:rPr>
+          <w:rFonts w:hint="eastAsia"/>
+        </w:rPr>
+        <w:t>特性</w:t>
       </w:r>
       <w:r>
         <w:t>)</w:t>
@@ -1162,11 +1530,19 @@
         </w:numPr>
         <w:ind w:firstLineChars="0"/>
       </w:pPr>
-      <w:r>
-        <w:rPr>
-          <w:rFonts w:hint="eastAsia"/>
-        </w:rPr>
-        <w:t>微服务中的项目都成为服务。</w:t>
+      <w:proofErr w:type="gramStart"/>
+      <w:r>
+        <w:rPr>
+          <w:rFonts w:hint="eastAsia"/>
+        </w:rPr>
+        <w:t>微服务</w:t>
+      </w:r>
+      <w:proofErr w:type="gramEnd"/>
+      <w:r>
+        <w:rPr>
+          <w:rFonts w:hint="eastAsia"/>
+        </w:rPr>
+        <w:t>中的项目都成为服务。</w:t>
       </w:r>
     </w:p>
     <w:p>
@@ -1178,11 +1554,19 @@
         </w:numPr>
         <w:ind w:firstLineChars="0"/>
       </w:pPr>
-      <w:r>
-        <w:rPr>
-          <w:rFonts w:hint="eastAsia"/>
-        </w:rPr>
-        <w:t>微服务拆分的颗粒度为业务或模块。</w:t>
+      <w:proofErr w:type="gramStart"/>
+      <w:r>
+        <w:rPr>
+          <w:rFonts w:hint="eastAsia"/>
+        </w:rPr>
+        <w:t>微服务</w:t>
+      </w:r>
+      <w:proofErr w:type="gramEnd"/>
+      <w:r>
+        <w:rPr>
+          <w:rFonts w:hint="eastAsia"/>
+        </w:rPr>
+        <w:t>拆分的颗粒度为业务或模块。</w:t>
       </w:r>
     </w:p>
     <w:p>
@@ -1194,11 +1578,19 @@
         </w:numPr>
         <w:ind w:firstLineChars="0"/>
       </w:pPr>
-      <w:r>
-        <w:rPr>
-          <w:rFonts w:hint="eastAsia"/>
-        </w:rPr>
-        <w:t>微服务中服务与服务之间使用特定协议通信(如http、RPC</w:t>
+      <w:proofErr w:type="gramStart"/>
+      <w:r>
+        <w:rPr>
+          <w:rFonts w:hint="eastAsia"/>
+        </w:rPr>
+        <w:t>微服务</w:t>
+      </w:r>
+      <w:proofErr w:type="gramEnd"/>
+      <w:r>
+        <w:rPr>
+          <w:rFonts w:hint="eastAsia"/>
+        </w:rPr>
+        <w:t>中服务与服务之间使用特定协议通信(如http、RPC</w:t>
       </w:r>
       <w:r>
         <w:t>)</w:t>
@@ -1213,11 +1605,19 @@
         </w:numPr>
         <w:ind w:firstLineChars="0"/>
       </w:pPr>
-      <w:r>
-        <w:rPr>
-          <w:rFonts w:hint="eastAsia"/>
-        </w:rPr>
-        <w:t>微服务和D</w:t>
+      <w:proofErr w:type="gramStart"/>
+      <w:r>
+        <w:rPr>
+          <w:rFonts w:hint="eastAsia"/>
+        </w:rPr>
+        <w:t>微服务</w:t>
+      </w:r>
+      <w:proofErr w:type="gramEnd"/>
+      <w:r>
+        <w:rPr>
+          <w:rFonts w:hint="eastAsia"/>
+        </w:rPr>
+        <w:t>和D</w:t>
       </w:r>
       <w:r>
         <w:t>o</w:t>
@@ -1238,11 +1638,19 @@
         </w:numPr>
         <w:ind w:firstLineChars="0"/>
       </w:pPr>
-      <w:r>
-        <w:rPr>
-          <w:rFonts w:hint="eastAsia"/>
-        </w:rPr>
-        <w:t>微服务是分布式架构中的一种。</w:t>
+      <w:proofErr w:type="gramStart"/>
+      <w:r>
+        <w:rPr>
+          <w:rFonts w:hint="eastAsia"/>
+        </w:rPr>
+        <w:t>微服务</w:t>
+      </w:r>
+      <w:proofErr w:type="gramEnd"/>
+      <w:r>
+        <w:rPr>
+          <w:rFonts w:hint="eastAsia"/>
+        </w:rPr>
+        <w:t>是分布式架构中的一种。</w:t>
       </w:r>
     </w:p>
     <w:p>
@@ -1265,7 +1673,25 @@
           <w:b/>
           <w:bCs/>
         </w:rPr>
-        <w:t>每个服务与服务之间互不影响。每个服务必须独立部署。微服务架构</w:t>
+        <w:t>每个服务与服务之间互不影响。每个服务必须独立部署。</w:t>
+      </w:r>
+      <w:proofErr w:type="gramStart"/>
+      <w:r>
+        <w:rPr>
+          <w:rFonts w:hint="eastAsia"/>
+          <w:b/>
+          <w:bCs/>
+        </w:rPr>
+        <w:t>微服务</w:t>
+      </w:r>
+      <w:proofErr w:type="gramEnd"/>
+      <w:r>
+        <w:rPr>
+          <w:rFonts w:hint="eastAsia"/>
+          <w:b/>
+          <w:bCs/>
+        </w:rPr>
+        <w:t>架构</w:t>
       </w:r>
       <w:r>
         <w:rPr>
@@ -1283,6 +1709,7 @@
         </w:rPr>
         <w:t>即</w:t>
       </w:r>
+      <w:proofErr w:type="spellStart"/>
       <w:r>
         <w:rPr>
           <w:rFonts w:hint="eastAsia"/>
@@ -1298,6 +1725,7 @@
         </w:rPr>
         <w:t>ttp+json</w:t>
       </w:r>
+      <w:proofErr w:type="spellEnd"/>
       <w:r>
         <w:rPr>
           <w:rFonts w:hint="eastAsia"/>
@@ -1321,7 +1749,43 @@
           <w:b/>
           <w:bCs/>
         </w:rPr>
-        <w:t>在微服务架构中，服务化的功能本身已经在SOA这层实现，只不过微服务架构在单</w:t>
+        <w:t>在</w:t>
+      </w:r>
+      <w:proofErr w:type="gramStart"/>
+      <w:r>
+        <w:rPr>
+          <w:rFonts w:hint="eastAsia"/>
+          <w:b/>
+          <w:bCs/>
+        </w:rPr>
+        <w:t>微服务</w:t>
+      </w:r>
+      <w:proofErr w:type="gramEnd"/>
+      <w:r>
+        <w:rPr>
+          <w:rFonts w:hint="eastAsia"/>
+          <w:b/>
+          <w:bCs/>
+        </w:rPr>
+        <w:t>架构中，服务化的功能本身已经在SOA这层实现，只不过</w:t>
+      </w:r>
+      <w:proofErr w:type="gramStart"/>
+      <w:r>
+        <w:rPr>
+          <w:rFonts w:hint="eastAsia"/>
+          <w:b/>
+          <w:bCs/>
+        </w:rPr>
+        <w:t>微服务</w:t>
+      </w:r>
+      <w:proofErr w:type="gramEnd"/>
+      <w:r>
+        <w:rPr>
+          <w:rFonts w:hint="eastAsia"/>
+          <w:b/>
+          <w:bCs/>
+        </w:rPr>
+        <w:t>架构在单</w:t>
       </w:r>
       <w:r>
         <w:rPr>
@@ -1353,7 +1817,25 @@
           <w:b/>
           <w:bCs/>
         </w:rPr>
-        <w:t>又进行细分服务。如会员服务在微服务中可以进一步细分为：会员服务基本组件、会员联合SS</w:t>
+        <w:t>又进行细分服务。如会员服务在</w:t>
+      </w:r>
+      <w:proofErr w:type="gramStart"/>
+      <w:r>
+        <w:rPr>
+          <w:rFonts w:hint="eastAsia"/>
+          <w:b/>
+          <w:bCs/>
+        </w:rPr>
+        <w:t>微服务</w:t>
+      </w:r>
+      <w:proofErr w:type="gramEnd"/>
+      <w:r>
+        <w:rPr>
+          <w:rFonts w:hint="eastAsia"/>
+          <w:b/>
+          <w:bCs/>
+        </w:rPr>
+        <w:t>中可以进一步细分为：会员服务基本组件、会员联合SS</w:t>
       </w:r>
       <w:r>
         <w:rPr>
@@ -1469,13 +1951,41 @@
         <w:rPr>
           <w:rFonts w:hint="eastAsia"/>
         </w:rPr>
-        <w:t>保证同时支持移动端、PC端、微信端、小程序端、H5端</w:t>
-      </w:r>
-      <w:r>
-        <w:rPr>
-          <w:rFonts w:hint="eastAsia"/>
-        </w:rPr>
-        <w:t>，需要使用SOA架构或微服务架构</w:t>
+        <w:t>保证同时支持移动端、PC端、</w:t>
+      </w:r>
+      <w:proofErr w:type="gramStart"/>
+      <w:r>
+        <w:rPr>
+          <w:rFonts w:hint="eastAsia"/>
+        </w:rPr>
+        <w:t>微信端</w:t>
+      </w:r>
+      <w:proofErr w:type="gramEnd"/>
+      <w:r>
+        <w:rPr>
+          <w:rFonts w:hint="eastAsia"/>
+        </w:rPr>
+        <w:t>、小程序端、H5端</w:t>
+      </w:r>
+      <w:r>
+        <w:rPr>
+          <w:rFonts w:hint="eastAsia"/>
+        </w:rPr>
+        <w:t>，需要使用SOA架构或</w:t>
+      </w:r>
+      <w:proofErr w:type="gramStart"/>
+      <w:r>
+        <w:rPr>
+          <w:rFonts w:hint="eastAsia"/>
+        </w:rPr>
+        <w:t>微服务</w:t>
+      </w:r>
+      <w:proofErr w:type="gramEnd"/>
+      <w:r>
+        <w:rPr>
+          <w:rFonts w:hint="eastAsia"/>
+        </w:rPr>
+        <w:t>架构</w:t>
       </w:r>
       <w:r>
         <w:rPr>
@@ -1499,7 +2009,35 @@
         <w:rPr>
           <w:rFonts w:hint="eastAsia"/>
         </w:rPr>
-        <w:t>）如会员服务、支付服务、订单服务、微信服务、微信服务、优惠券服务等。当浏览器访问web控制层</w:t>
+        <w:t>）如会员服务、支付服务、订单服务、</w:t>
+      </w:r>
+      <w:proofErr w:type="gramStart"/>
+      <w:r>
+        <w:rPr>
+          <w:rFonts w:hint="eastAsia"/>
+        </w:rPr>
+        <w:t>微信服务</w:t>
+      </w:r>
+      <w:proofErr w:type="gramEnd"/>
+      <w:r>
+        <w:rPr>
+          <w:rFonts w:hint="eastAsia"/>
+        </w:rPr>
+        <w:t>、</w:t>
+      </w:r>
+      <w:proofErr w:type="gramStart"/>
+      <w:r>
+        <w:rPr>
+          <w:rFonts w:hint="eastAsia"/>
+        </w:rPr>
+        <w:t>微信服务</w:t>
+      </w:r>
+      <w:proofErr w:type="gramEnd"/>
+      <w:r>
+        <w:rPr>
+          <w:rFonts w:hint="eastAsia"/>
+        </w:rPr>
+        <w:t>、优惠券服务等。当浏览器访问web控制层</w:t>
       </w:r>
       <w:r>
         <w:rPr>
@@ -1533,7 +2071,23 @@
           <w:rFonts w:hint="eastAsia"/>
         </w:rPr>
         <w:lastRenderedPageBreak/>
-        <w:t>SOA架构与微服务架构的区别</w:t>
+        <w:t>SOA架构与</w:t>
+      </w:r>
+      <w:proofErr w:type="gramStart"/>
+      <w:r>
+        <w:rPr>
+          <w:rStyle w:val="20"/>
+          <w:rFonts w:hint="eastAsia"/>
+        </w:rPr>
+        <w:t>微服务</w:t>
+      </w:r>
+      <w:proofErr w:type="gramEnd"/>
+      <w:r>
+        <w:rPr>
+          <w:rStyle w:val="20"/>
+          <w:rFonts w:hint="eastAsia"/>
+        </w:rPr>
+        <w:t>架构的区别</w:t>
       </w:r>
       <w:r>
         <w:rPr>
@@ -1568,7 +2122,21 @@
         <w:rPr>
           <w:rFonts w:hint="eastAsia"/>
         </w:rPr>
-        <w:t>线，版本迭代。在微服务架构中不要求每个服务独占一台服务器。可以结合docker等技术把多个服务部署到一台服务器上。</w:t>
+        <w:t>线，版本迭代。在</w:t>
+      </w:r>
+      <w:proofErr w:type="gramStart"/>
+      <w:r>
+        <w:rPr>
+          <w:rFonts w:hint="eastAsia"/>
+        </w:rPr>
+        <w:t>微服务</w:t>
+      </w:r>
+      <w:proofErr w:type="gramEnd"/>
+      <w:r>
+        <w:rPr>
+          <w:rFonts w:hint="eastAsia"/>
+        </w:rPr>
+        <w:t>架构中不要求每个服务独占一台服务器。可以结合docker等技术把多个服务部署到一台服务器上。</w:t>
       </w:r>
     </w:p>
     <w:p/>
@@ -1639,7 +2207,15 @@
         <w:ind w:left="60"/>
       </w:pPr>
       <w:r>
-        <w:t>1.微服务架构基于 SOA 架构</w:t>
+        <w:t>1.</w:t>
+      </w:r>
+      <w:proofErr w:type="gramStart"/>
+      <w:r>
+        <w:t>微服务</w:t>
+      </w:r>
+      <w:proofErr w:type="gramEnd"/>
+      <w:r>
+        <w:t>架构基于 SOA 架构</w:t>
       </w:r>
       <w:r>
         <w:rPr>
@@ -1659,6 +2235,7 @@
       <w:r>
         <w:t>承SOA架构优点，在的</w:t>
       </w:r>
+      <w:proofErr w:type="gramStart"/>
       <w:r>
         <w:rPr>
           <w:rFonts w:hint="eastAsia"/>
@@ -1668,6 +2245,7 @@
       <w:r>
         <w:t>服务</w:t>
       </w:r>
+      <w:proofErr w:type="gramEnd"/>
       <w:r>
         <w:rPr>
           <w:rFonts w:hint="eastAsia"/>
@@ -1693,7 +2271,23 @@
         <w:t>构中的</w:t>
       </w:r>
       <w:r>
-        <w:t xml:space="preserve"> ESB 消息总线，来用httpt json (restful） 进行传输。</w:t>
+        <w:t xml:space="preserve"> ESB 消息总线，来用</w:t>
+      </w:r>
+      <w:proofErr w:type="spellStart"/>
+      <w:r>
+        <w:t>httpt</w:t>
+      </w:r>
+      <w:proofErr w:type="spellEnd"/>
+      <w:r>
+        <w:t xml:space="preserve"> </w:t>
+      </w:r>
+      <w:proofErr w:type="spellStart"/>
+      <w:r>
+        <w:t>json</w:t>
+      </w:r>
+      <w:proofErr w:type="spellEnd"/>
+      <w:r>
+        <w:t xml:space="preserve"> (restful） 进行传输。</w:t>
       </w:r>
     </w:p>
     <w:p>
@@ -1701,7 +2295,15 @@
         <w:ind w:left="60"/>
       </w:pPr>
       <w:r>
-        <w:t>2.微服务架构比SOA 架构粒度会更加精细，让专业的人去做专业的事情 （专注），目的</w:t>
+        <w:t>2.</w:t>
+      </w:r>
+      <w:proofErr w:type="gramStart"/>
+      <w:r>
+        <w:t>微服务</w:t>
+      </w:r>
+      <w:proofErr w:type="gramEnd"/>
+      <w:r>
+        <w:t>架构比SOA 架构粒度会更加精细，让专业的人去做专业的事情 （专注），目的</w:t>
       </w:r>
       <w:r>
         <w:rPr>
@@ -1716,7 +2318,49 @@
         <w:rPr>
           <w:rFonts w:hint="eastAsia"/>
         </w:rPr>
-        <w:t>高效率，每个服务于服务之问互不影响，微服务架构中，每个服务必须独立部暑，微服务架构更加轻巧，轻量级。</w:t>
+        <w:t>高效率，每个服务于服务之问互不影响，</w:t>
+      </w:r>
+      <w:proofErr w:type="gramStart"/>
+      <w:r>
+        <w:rPr>
+          <w:rFonts w:hint="eastAsia"/>
+        </w:rPr>
+        <w:t>微服务</w:t>
+      </w:r>
+      <w:proofErr w:type="gramEnd"/>
+      <w:r>
+        <w:rPr>
+          <w:rFonts w:hint="eastAsia"/>
+        </w:rPr>
+        <w:t>架构中，每个服务必须独立</w:t>
+      </w:r>
+      <w:proofErr w:type="gramStart"/>
+      <w:r>
+        <w:rPr>
+          <w:rFonts w:hint="eastAsia"/>
+        </w:rPr>
+        <w:t>部暑</w:t>
+      </w:r>
+      <w:proofErr w:type="gramEnd"/>
+      <w:r>
+        <w:rPr>
+          <w:rFonts w:hint="eastAsia"/>
+        </w:rPr>
+        <w:t>，</w:t>
+      </w:r>
+      <w:proofErr w:type="gramStart"/>
+      <w:r>
+        <w:rPr>
+          <w:rFonts w:hint="eastAsia"/>
+        </w:rPr>
+        <w:t>微服务</w:t>
+      </w:r>
+      <w:proofErr w:type="gramEnd"/>
+      <w:r>
+        <w:rPr>
+          <w:rFonts w:hint="eastAsia"/>
+        </w:rPr>
+        <w:t>架构更加轻巧，轻量级。</w:t>
       </w:r>
     </w:p>
     <w:p>
@@ -1742,7 +2386,15 @@
         <w:t>数</w:t>
       </w:r>
       <w:r>
-        <w:t>据库存储会发生共享，微服务强调每个服务都是单独</w:t>
+        <w:t>据库存储会发生共享，</w:t>
+      </w:r>
+      <w:proofErr w:type="gramStart"/>
+      <w:r>
+        <w:t>微服务</w:t>
+      </w:r>
+      <w:proofErr w:type="gramEnd"/>
+      <w:r>
+        <w:t>强调每个服务都是单独</w:t>
       </w:r>
       <w:r>
         <w:rPr>
@@ -1758,11 +2410,19 @@
       <w:pPr>
         <w:ind w:left="60"/>
       </w:pPr>
-      <w:r>
-        <w:rPr>
-          <w:rFonts w:hint="eastAsia"/>
-        </w:rPr>
-        <w:t>个服务于服务之间互不影响。</w:t>
+      <w:proofErr w:type="gramStart"/>
+      <w:r>
+        <w:rPr>
+          <w:rFonts w:hint="eastAsia"/>
+        </w:rPr>
+        <w:t>个</w:t>
+      </w:r>
+      <w:proofErr w:type="gramEnd"/>
+      <w:r>
+        <w:rPr>
+          <w:rFonts w:hint="eastAsia"/>
+        </w:rPr>
+        <w:t>服务于服务之间互不影响。</w:t>
       </w:r>
     </w:p>
     <w:p>
@@ -1770,7 +2430,23 @@
         <w:ind w:left="60"/>
       </w:pPr>
       <w:r>
-        <w:t>4.微服务架构比 sOA 架构更加造合与</w:t>
+        <w:t>4.</w:t>
+      </w:r>
+      <w:proofErr w:type="gramStart"/>
+      <w:r>
+        <w:t>微服务</w:t>
+      </w:r>
+      <w:proofErr w:type="gramEnd"/>
+      <w:r>
+        <w:t xml:space="preserve">架构比 </w:t>
+      </w:r>
+      <w:proofErr w:type="spellStart"/>
+      <w:r>
+        <w:t>sOA</w:t>
+      </w:r>
+      <w:proofErr w:type="spellEnd"/>
+      <w:r>
+        <w:t xml:space="preserve"> 架构更加造合与</w:t>
       </w:r>
       <w:r>
         <w:rPr>
@@ -1895,7 +2571,21 @@
         <w:rPr>
           <w:rFonts w:hint="eastAsia"/>
         </w:rPr>
-        <w:t>在系统建立初期不会有特别多的客户，将所有的业务打包成一个应用放在tomacat容器中运行，与数据库共享一台服务器，这种架构一般称为单体架构。</w:t>
+        <w:t>在系统建立初期不会有特别多的客户，将所有的业务打包成一个应用放在</w:t>
+      </w:r>
+      <w:proofErr w:type="spellStart"/>
+      <w:r>
+        <w:rPr>
+          <w:rFonts w:hint="eastAsia"/>
+        </w:rPr>
+        <w:t>tomacat</w:t>
+      </w:r>
+      <w:proofErr w:type="spellEnd"/>
+      <w:r>
+        <w:rPr>
+          <w:rFonts w:hint="eastAsia"/>
+        </w:rPr>
+        <w:t>容器中运行，与数据库共享一台服务器，这种架构一般称为单体架构。</w:t>
       </w:r>
     </w:p>
     <w:p>
@@ -2387,7 +3077,29 @@
           <w:color w:val="4D4D4D"/>
           <w:shd w:val="clear" w:color="auto" w:fill="FFFFFF"/>
         </w:rPr>
-        <w:t>导致服务不可用，可能会影响整个项目</w:t>
+        <w:t>导致服务</w:t>
+      </w:r>
+      <w:proofErr w:type="gramStart"/>
+      <w:r>
+        <w:rPr>
+          <w:rFonts w:ascii="Arial" w:hAnsi="Arial" w:cs="Arial"/>
+          <w:b/>
+          <w:bCs/>
+          <w:color w:val="4D4D4D"/>
+          <w:shd w:val="clear" w:color="auto" w:fill="FFFFFF"/>
+        </w:rPr>
+        <w:t>不</w:t>
+      </w:r>
+      <w:proofErr w:type="gramEnd"/>
+      <w:r>
+        <w:rPr>
+          <w:rFonts w:ascii="Arial" w:hAnsi="Arial" w:cs="Arial"/>
+          <w:b/>
+          <w:bCs/>
+          <w:color w:val="4D4D4D"/>
+          <w:shd w:val="clear" w:color="auto" w:fill="FFFFFF"/>
+        </w:rPr>
+        <w:t>可用，可能会影响整个项目</w:t>
       </w:r>
       <w:r>
         <w:rPr>
@@ -2798,7 +3510,25 @@
           <w:color w:val="4D4D4D"/>
           <w:shd w:val="clear" w:color="auto" w:fill="FFFFFF"/>
         </w:rPr>
-        <w:t>，使用微服务架构解决。</w:t>
+        <w:t>，使用</w:t>
+      </w:r>
+      <w:proofErr w:type="gramStart"/>
+      <w:r>
+        <w:rPr>
+          <w:rFonts w:ascii="Arial" w:hAnsi="Arial" w:cs="Arial" w:hint="eastAsia"/>
+          <w:color w:val="4D4D4D"/>
+          <w:shd w:val="clear" w:color="auto" w:fill="FFFFFF"/>
+        </w:rPr>
+        <w:t>微服务</w:t>
+      </w:r>
+      <w:proofErr w:type="gramEnd"/>
+      <w:r>
+        <w:rPr>
+          <w:rFonts w:ascii="Arial" w:hAnsi="Arial" w:cs="Arial" w:hint="eastAsia"/>
+          <w:color w:val="4D4D4D"/>
+          <w:shd w:val="clear" w:color="auto" w:fill="FFFFFF"/>
+        </w:rPr>
+        <w:t>架构解决。</w:t>
       </w:r>
     </w:p>
     <w:p>
@@ -2927,7 +3657,25 @@
           <w:b/>
           <w:bCs/>
         </w:rPr>
-        <w:t>分布式架构会把一个项目按照特定的要求（多按照模块或功能）拆分成多个项目，每个项目分别部署到不同的服务器上去。</w:t>
+        <w:t>分布式架构会把一个项目按照特定的要求（</w:t>
+      </w:r>
+      <w:proofErr w:type="gramStart"/>
+      <w:r>
+        <w:rPr>
+          <w:rFonts w:hint="eastAsia"/>
+          <w:b/>
+          <w:bCs/>
+        </w:rPr>
+        <w:t>多按照</w:t>
+      </w:r>
+      <w:proofErr w:type="gramEnd"/>
+      <w:r>
+        <w:rPr>
+          <w:rFonts w:hint="eastAsia"/>
+          <w:b/>
+          <w:bCs/>
+        </w:rPr>
+        <w:t>模块或功能）拆分成多个项目，每个项目分别部署到不同的服务器上去。</w:t>
       </w:r>
     </w:p>
     <w:p>
@@ -2944,8 +3692,13 @@
         <w:t>。</w:t>
       </w:r>
       <w:r>
-        <w:t>  比如会员项目，订单项目，支付项目，每个项目中都有自己独立的数据库，独立的redis</w:t>
-      </w:r>
+        <w:t>  比如会员项目，订单项目，支付项目，每个项目中都有自己独立的数据库，独立的</w:t>
+      </w:r>
+      <w:proofErr w:type="spellStart"/>
+      <w:r>
+        <w:t>redis</w:t>
+      </w:r>
+      <w:proofErr w:type="spellEnd"/>
       <w:r>
         <w:rPr>
           <w:rFonts w:hint="eastAsia"/>
@@ -2983,7 +3736,15 @@
         <w:t>)</w:t>
       </w:r>
       <w:r>
-        <w:t>代表面向服务架构（服务化），可理解为面向业务逻辑层开发，将共同的业务逻辑抽取出来形成一个服务，提供给其他服务接口进行调用，服务与服务之间使用rpc远程技术进行通信;</w:t>
+        <w:t>代表面向服务架构（服务化），可理解为面向业务逻辑层开发，将共同的业务逻辑抽取出来形成一个服务，提供给其他服务接口进行调用，服务与服务之间使用</w:t>
+      </w:r>
+      <w:proofErr w:type="spellStart"/>
+      <w:r>
+        <w:t>rpc</w:t>
+      </w:r>
+      <w:proofErr w:type="spellEnd"/>
+      <w:r>
+        <w:t>远程技术进行通信;</w:t>
       </w:r>
     </w:p>
     <w:p/>
@@ -3056,12 +3817,20 @@
           <w:shd w:val="clear" w:color="auto" w:fill="FFFFFF"/>
         </w:rPr>
       </w:pPr>
+      <w:proofErr w:type="gramStart"/>
       <w:r>
         <w:rPr>
           <w:shd w:val="clear" w:color="auto" w:fill="FFFFFF"/>
         </w:rPr>
         <w:lastRenderedPageBreak/>
-        <w:t>微服务架构</w:t>
+        <w:t>微服务</w:t>
+      </w:r>
+      <w:proofErr w:type="gramEnd"/>
+      <w:r>
+        <w:rPr>
+          <w:shd w:val="clear" w:color="auto" w:fill="FFFFFF"/>
+        </w:rPr>
+        <w:t>架构</w:t>
       </w:r>
     </w:p>
     <w:p>
@@ -3079,13 +3848,59 @@
       <w:pPr>
         <w:ind w:left="60" w:firstLineChars="200" w:firstLine="420"/>
       </w:pPr>
-      <w:r>
-        <w:rPr>
-          <w:rFonts w:hint="eastAsia"/>
-          <w:b/>
-          <w:bCs/>
-        </w:rPr>
-        <w:t>微服务架构是分布式架构中的一种。微服务是由单一应用程序构成的小服务，拥有自己的进程与轻量化处理，服务按业务功能设计(微服务一个业务一个项目</w:t>
+      <w:proofErr w:type="gramStart"/>
+      <w:r>
+        <w:rPr>
+          <w:rFonts w:hint="eastAsia"/>
+          <w:b/>
+          <w:bCs/>
+        </w:rPr>
+        <w:t>微服务</w:t>
+      </w:r>
+      <w:proofErr w:type="gramEnd"/>
+      <w:r>
+        <w:rPr>
+          <w:rFonts w:hint="eastAsia"/>
+          <w:b/>
+          <w:bCs/>
+        </w:rPr>
+        <w:t>架构是分布式架构中的一种。</w:t>
+      </w:r>
+      <w:proofErr w:type="gramStart"/>
+      <w:r>
+        <w:rPr>
+          <w:rFonts w:hint="eastAsia"/>
+          <w:b/>
+          <w:bCs/>
+        </w:rPr>
+        <w:t>微服务</w:t>
+      </w:r>
+      <w:proofErr w:type="gramEnd"/>
+      <w:r>
+        <w:rPr>
+          <w:rFonts w:hint="eastAsia"/>
+          <w:b/>
+          <w:bCs/>
+        </w:rPr>
+        <w:t>是由单一应用程序构成的小服务，拥有自己的进程与轻量化处理，服务按业务功能设计(</w:t>
+      </w:r>
+      <w:proofErr w:type="gramStart"/>
+      <w:r>
+        <w:rPr>
+          <w:rFonts w:hint="eastAsia"/>
+          <w:b/>
+          <w:bCs/>
+        </w:rPr>
+        <w:t>微服务</w:t>
+      </w:r>
+      <w:proofErr w:type="gramEnd"/>
+      <w:r>
+        <w:rPr>
+          <w:rFonts w:hint="eastAsia"/>
+          <w:b/>
+          <w:bCs/>
+        </w:rPr>
+        <w:t>一个业务一个项目</w:t>
       </w:r>
       <w:r>
         <w:rPr>
@@ -3100,7 +3915,25 @@
           <w:b/>
           <w:bCs/>
         </w:rPr>
-        <w:t>，以全自动方式部署，与其他服务使用特定的通讯协议（如http或rpc等）（每个项目都是一个标准的web项目），同时，服务会使用最小规模的集中管理（如docker）技术，服务可以用不同编程语言与数据库等。</w:t>
+        <w:t>，以全自动方式部署，与其他服务使用特定的通讯协议（如http或</w:t>
+      </w:r>
+      <w:proofErr w:type="spellStart"/>
+      <w:r>
+        <w:rPr>
+          <w:rFonts w:hint="eastAsia"/>
+          <w:b/>
+          <w:bCs/>
+        </w:rPr>
+        <w:t>rpc</w:t>
+      </w:r>
+      <w:proofErr w:type="spellEnd"/>
+      <w:r>
+        <w:rPr>
+          <w:rFonts w:hint="eastAsia"/>
+          <w:b/>
+          <w:bCs/>
+        </w:rPr>
+        <w:t>等）（每个项目都是一个标准的web项目），同时，服务会使用最小规模的集中管理（如docker）技术，服务可以用不同编程语言与数据库等。</w:t>
       </w:r>
     </w:p>
     <w:p>
@@ -3176,7 +4009,15 @@
         <w:t>现在的</w:t>
       </w:r>
       <w:r>
-        <w:t xml:space="preserve"> SpringBoot，它们都是单体应用。</w:t>
+        <w:t xml:space="preserve"> </w:t>
+      </w:r>
+      <w:proofErr w:type="spellStart"/>
+      <w:r>
+        <w:t>SpringBoot</w:t>
+      </w:r>
+      <w:proofErr w:type="spellEnd"/>
+      <w:r>
+        <w:t>，它们都是单体应用。</w:t>
       </w:r>
     </w:p>
     <w:p>
@@ -3187,7 +4028,21 @@
         <w:rPr>
           <w:rFonts w:hint="eastAsia"/>
         </w:rPr>
-        <w:t>那么长期陪伴我们的单体应用有什么弊端？我们是面临了什么问题，导致我们要抛弃单体应用转向微服务架构？</w:t>
+        <w:t>那么长期陪伴我们的单体应用有什么弊端？我们是面临了什么问题，导致我们要抛弃单体应用转向</w:t>
+      </w:r>
+      <w:proofErr w:type="gramStart"/>
+      <w:r>
+        <w:rPr>
+          <w:rFonts w:hint="eastAsia"/>
+        </w:rPr>
+        <w:t>微服务</w:t>
+      </w:r>
+      <w:proofErr w:type="gramEnd"/>
+      <w:r>
+        <w:rPr>
+          <w:rFonts w:hint="eastAsia"/>
+        </w:rPr>
+        <w:t>架构？</w:t>
       </w:r>
     </w:p>
     <w:p>
@@ -3230,7 +4085,15 @@
     </w:p>
     <w:p>
       <w:r>
-        <w:t>d)无法满足快速扩容，弹性伸缩，无法适应云环境特性等问题。</w:t>
+        <w:t>d)无法满足快速扩容，弹性伸缩，无法适应</w:t>
+      </w:r>
+      <w:proofErr w:type="gramStart"/>
+      <w:r>
+        <w:t>云环境</w:t>
+      </w:r>
+      <w:proofErr w:type="gramEnd"/>
+      <w:r>
+        <w:t>特性等问题。</w:t>
       </w:r>
     </w:p>
     <w:p>
@@ -3276,26 +4139,46 @@
           <w:color w:val="auto"/>
         </w:rPr>
       </w:pPr>
-      <w:r>
-        <w:rPr>
-          <w:rStyle w:val="a7"/>
-          <w:rFonts w:hint="eastAsia"/>
-          <w:color w:val="auto"/>
-        </w:rPr>
-        <w:t>微服务的特点</w:t>
+      <w:proofErr w:type="gramStart"/>
+      <w:r>
+        <w:rPr>
+          <w:rStyle w:val="a7"/>
+          <w:rFonts w:hint="eastAsia"/>
+          <w:color w:val="auto"/>
+        </w:rPr>
+        <w:t>微服务</w:t>
+      </w:r>
+      <w:proofErr w:type="gramEnd"/>
+      <w:r>
+        <w:rPr>
+          <w:rStyle w:val="a7"/>
+          <w:rFonts w:hint="eastAsia"/>
+          <w:color w:val="auto"/>
+        </w:rPr>
+        <w:t>的特点</w:t>
       </w:r>
     </w:p>
     <w:p>
       <w:pPr>
         <w:ind w:firstLineChars="200" w:firstLine="420"/>
       </w:pPr>
-      <w:r>
-        <w:rPr>
-          <w:rFonts w:hint="eastAsia"/>
-          <w:b/>
-          <w:bCs/>
-        </w:rPr>
-        <w:t>微服务架构的特点</w:t>
+      <w:proofErr w:type="gramStart"/>
+      <w:r>
+        <w:rPr>
+          <w:rFonts w:hint="eastAsia"/>
+          <w:b/>
+          <w:bCs/>
+        </w:rPr>
+        <w:t>微服务</w:t>
+      </w:r>
+      <w:proofErr w:type="gramEnd"/>
+      <w:r>
+        <w:rPr>
+          <w:rFonts w:hint="eastAsia"/>
+          <w:b/>
+          <w:bCs/>
+        </w:rPr>
+        <w:t>架构的特点</w:t>
       </w:r>
       <w:r>
         <w:rPr>
@@ -3312,27 +4195,57 @@
         <w:rPr>
           <w:rFonts w:hint="eastAsia"/>
         </w:rPr>
-        <w:t>速交付需求；低成本扩容，弹性伸缩，适应云环境等特点。</w:t>
-      </w:r>
-    </w:p>
-    <w:p>
-      <w:r>
-        <w:rPr>
-          <w:rFonts w:hint="eastAsia"/>
-        </w:rPr>
-        <w:t>微服务架构与现在企业中敏捷开发思想是匹配的，核心都是强调希望项目快速更新迭代</w:t>
-      </w:r>
-    </w:p>
-    <w:p>
-      <w:pPr>
-        <w:rPr>
-          <w:rStyle w:val="a7"/>
-          <w:color w:val="auto"/>
-          <w:u w:val="none"/>
-        </w:rPr>
-      </w:pPr>
-      <w:r>
-        <w:t>(当项目需要快速更新迭代时微服务架构就特别适合）</w:t>
+        <w:t>速交付需求；低成本扩容，弹性伸缩，适应</w:t>
+      </w:r>
+      <w:proofErr w:type="gramStart"/>
+      <w:r>
+        <w:rPr>
+          <w:rFonts w:hint="eastAsia"/>
+        </w:rPr>
+        <w:t>云环境</w:t>
+      </w:r>
+      <w:proofErr w:type="gramEnd"/>
+      <w:r>
+        <w:rPr>
+          <w:rFonts w:hint="eastAsia"/>
+        </w:rPr>
+        <w:t>等特点。</w:t>
+      </w:r>
+    </w:p>
+    <w:p>
+      <w:proofErr w:type="gramStart"/>
+      <w:r>
+        <w:rPr>
+          <w:rFonts w:hint="eastAsia"/>
+        </w:rPr>
+        <w:t>微服务</w:t>
+      </w:r>
+      <w:proofErr w:type="gramEnd"/>
+      <w:r>
+        <w:rPr>
+          <w:rFonts w:hint="eastAsia"/>
+        </w:rPr>
+        <w:t>架构与现在企业中敏捷开发思想是匹配的，核心都是强调希望项目快速更新迭代</w:t>
+      </w:r>
+    </w:p>
+    <w:p>
+      <w:pPr>
+        <w:rPr>
+          <w:rStyle w:val="a7"/>
+          <w:color w:val="auto"/>
+          <w:u w:val="none"/>
+        </w:rPr>
+      </w:pPr>
+      <w:r>
+        <w:t>(当项目需要快速更新迭代时</w:t>
+      </w:r>
+      <w:proofErr w:type="gramStart"/>
+      <w:r>
+        <w:t>微服务</w:t>
+      </w:r>
+      <w:proofErr w:type="gramEnd"/>
+      <w:r>
+        <w:t>架构就特别适合）</w:t>
       </w:r>
       <w:r>
         <w:rPr>
@@ -3398,27 +4311,60 @@
           <w:color w:val="auto"/>
           <w:u w:val="none"/>
         </w:rPr>
-        <w:t>没有任何事物是完美的，任何东西都有两面性，有得必有失，那么在选择微服务在解决了快速响应和弹性伸缩的问题同时，它又给我们带来了什么问题？</w:t>
-      </w:r>
-    </w:p>
-    <w:p>
-      <w:pPr>
-        <w:rPr>
-          <w:rStyle w:val="a7"/>
-          <w:color w:val="auto"/>
-          <w:u w:val="none"/>
-        </w:rPr>
-      </w:pPr>
-      <w:r>
-        <w:rPr>
-          <w:rStyle w:val="a7"/>
-          <w:rFonts w:hint="eastAsia"/>
-          <w:b/>
-          <w:bCs/>
-          <w:color w:val="auto"/>
-          <w:u w:val="none"/>
-        </w:rPr>
-        <w:t>微服务架构的缺点</w:t>
+        <w:t>没有任何事物是完美的，任何东西都有两面性，有得必有失，那么在选择</w:t>
+      </w:r>
+      <w:proofErr w:type="gramStart"/>
+      <w:r>
+        <w:rPr>
+          <w:rStyle w:val="a7"/>
+          <w:rFonts w:hint="eastAsia"/>
+          <w:color w:val="auto"/>
+          <w:u w:val="none"/>
+        </w:rPr>
+        <w:t>微服务</w:t>
+      </w:r>
+      <w:proofErr w:type="gramEnd"/>
+      <w:r>
+        <w:rPr>
+          <w:rStyle w:val="a7"/>
+          <w:rFonts w:hint="eastAsia"/>
+          <w:color w:val="auto"/>
+          <w:u w:val="none"/>
+        </w:rPr>
+        <w:t>在解决了快速响应和弹性伸缩的问题同时，它又给我们带来了什么问题？</w:t>
+      </w:r>
+    </w:p>
+    <w:p>
+      <w:pPr>
+        <w:rPr>
+          <w:rStyle w:val="a7"/>
+          <w:color w:val="auto"/>
+          <w:u w:val="none"/>
+        </w:rPr>
+      </w:pPr>
+      <w:proofErr w:type="gramStart"/>
+      <w:r>
+        <w:rPr>
+          <w:rStyle w:val="a7"/>
+          <w:rFonts w:hint="eastAsia"/>
+          <w:b/>
+          <w:bCs/>
+          <w:color w:val="auto"/>
+          <w:u w:val="none"/>
+        </w:rPr>
+        <w:t>微服务</w:t>
+      </w:r>
+      <w:proofErr w:type="gramEnd"/>
+      <w:r>
+        <w:rPr>
+          <w:rStyle w:val="a7"/>
+          <w:rFonts w:hint="eastAsia"/>
+          <w:b/>
+          <w:bCs/>
+          <w:color w:val="auto"/>
+          <w:u w:val="none"/>
+        </w:rPr>
+        <w:t>架构的缺点</w:t>
       </w:r>
       <w:r>
         <w:rPr>
@@ -3507,8 +4453,19 @@
           <w:color w:val="auto"/>
           <w:u w:val="none"/>
         </w:rPr>
-        <w:t>分布式中微服务</w:t>
-      </w:r>
+        <w:t>分布式中</w:t>
+      </w:r>
+      <w:proofErr w:type="gramStart"/>
+      <w:r>
+        <w:rPr>
+          <w:rStyle w:val="a7"/>
+          <w:rFonts w:hint="eastAsia"/>
+          <w:color w:val="auto"/>
+          <w:u w:val="none"/>
+        </w:rPr>
+        <w:t>微服务</w:t>
+      </w:r>
+      <w:proofErr w:type="gramEnd"/>
       <w:r>
         <w:rPr>
           <w:rStyle w:val="a7"/>
@@ -3605,6 +4562,7 @@
           <w:u w:val="none"/>
         </w:rPr>
       </w:pPr>
+      <w:proofErr w:type="gramStart"/>
       <w:r>
         <w:rPr>
           <w:rStyle w:val="a7"/>
@@ -3613,26 +4571,47 @@
           <w:u w:val="none"/>
         </w:rPr>
         <w:lastRenderedPageBreak/>
-        <w:t>微服务架构中常用实现框架</w:t>
-      </w:r>
-    </w:p>
-    <w:p>
-      <w:pPr>
-        <w:rPr>
-          <w:rStyle w:val="a7"/>
-          <w:color w:val="auto"/>
-          <w:u w:val="none"/>
-        </w:rPr>
-      </w:pPr>
-      <w:r>
-        <w:rPr>
-          <w:rStyle w:val="a7"/>
-          <w:rFonts w:hint="eastAsia"/>
-          <w:color w:val="auto"/>
-          <w:u w:val="none"/>
-        </w:rPr>
-        <w:t>实现框架：springCloud</w:t>
-      </w:r>
+        <w:t>微服务</w:t>
+      </w:r>
+      <w:proofErr w:type="gramEnd"/>
+      <w:r>
+        <w:rPr>
+          <w:rStyle w:val="a7"/>
+          <w:rFonts w:hint="eastAsia"/>
+          <w:color w:val="auto"/>
+          <w:u w:val="none"/>
+        </w:rPr>
+        <w:t>架构中常用实现框架</w:t>
+      </w:r>
+    </w:p>
+    <w:p>
+      <w:pPr>
+        <w:rPr>
+          <w:rStyle w:val="a7"/>
+          <w:color w:val="auto"/>
+          <w:u w:val="none"/>
+        </w:rPr>
+      </w:pPr>
+      <w:r>
+        <w:rPr>
+          <w:rStyle w:val="a7"/>
+          <w:rFonts w:hint="eastAsia"/>
+          <w:color w:val="auto"/>
+          <w:u w:val="none"/>
+        </w:rPr>
+        <w:t>实现框架：</w:t>
+      </w:r>
+      <w:proofErr w:type="spellStart"/>
+      <w:r>
+        <w:rPr>
+          <w:rStyle w:val="a7"/>
+          <w:rFonts w:hint="eastAsia"/>
+          <w:color w:val="auto"/>
+          <w:u w:val="none"/>
+        </w:rPr>
+        <w:t>springCloud</w:t>
+      </w:r>
+      <w:proofErr w:type="spellEnd"/>
     </w:p>
     <w:p>
       <w:pPr>
@@ -4087,24 +5066,52 @@
           <w:color w:val="auto"/>
           <w:u w:val="none"/>
         </w:rPr>
-        <w:t>Netflix(Nasdag NFLX) 成立于 1997 年，是一家在线影片租赁提供商，主要提供</w:t>
-      </w:r>
-    </w:p>
-    <w:p>
-      <w:pPr>
-        <w:rPr>
-          <w:rStyle w:val="a7"/>
-          <w:color w:val="auto"/>
-          <w:u w:val="none"/>
-        </w:rPr>
-      </w:pPr>
-      <w:r>
-        <w:rPr>
-          <w:rStyle w:val="a7"/>
-          <w:color w:val="auto"/>
-          <w:u w:val="none"/>
-        </w:rPr>
-        <w:t>Netflx超大数量的 DVD 并免费递送，总部位于美国加利福尼亚州洛斯盖图。</w:t>
+        <w:t>Netflix(</w:t>
+      </w:r>
+      <w:proofErr w:type="spellStart"/>
+      <w:r>
+        <w:rPr>
+          <w:rStyle w:val="a7"/>
+          <w:color w:val="auto"/>
+          <w:u w:val="none"/>
+        </w:rPr>
+        <w:t>Nasdag</w:t>
+      </w:r>
+      <w:proofErr w:type="spellEnd"/>
+      <w:r>
+        <w:rPr>
+          <w:rStyle w:val="a7"/>
+          <w:color w:val="auto"/>
+          <w:u w:val="none"/>
+        </w:rPr>
+        <w:t xml:space="preserve"> NFLX) 成立于 1997 年，是一家在线影片租赁提供商，主要提供</w:t>
+      </w:r>
+    </w:p>
+    <w:p>
+      <w:pPr>
+        <w:rPr>
+          <w:rStyle w:val="a7"/>
+          <w:color w:val="auto"/>
+          <w:u w:val="none"/>
+        </w:rPr>
+      </w:pPr>
+      <w:proofErr w:type="spellStart"/>
+      <w:r>
+        <w:rPr>
+          <w:rStyle w:val="a7"/>
+          <w:color w:val="auto"/>
+          <w:u w:val="none"/>
+        </w:rPr>
+        <w:t>Netflx</w:t>
+      </w:r>
+      <w:proofErr w:type="spellEnd"/>
+      <w:r>
+        <w:rPr>
+          <w:rStyle w:val="a7"/>
+          <w:color w:val="auto"/>
+          <w:u w:val="none"/>
+        </w:rPr>
+        <w:t>超大数量的 DVD 并免费递送，总部位于美国加利福尼亚州洛斯盖图。</w:t>
       </w:r>
     </w:p>
     <w:p>
@@ -4154,14 +5161,25 @@
           <w:u w:val="none"/>
         </w:rPr>
       </w:pPr>
-      <w:r>
-        <w:rPr>
-          <w:rStyle w:val="a7"/>
-          <w:rFonts w:hint="eastAsia"/>
-          <w:color w:val="auto"/>
-          <w:u w:val="none"/>
-        </w:rPr>
-        <w:t>SpringCloud下三大阵营对比</w:t>
+      <w:proofErr w:type="spellStart"/>
+      <w:r>
+        <w:rPr>
+          <w:rStyle w:val="a7"/>
+          <w:rFonts w:hint="eastAsia"/>
+          <w:color w:val="auto"/>
+          <w:u w:val="none"/>
+        </w:rPr>
+        <w:t>SpringCloud</w:t>
+      </w:r>
+      <w:proofErr w:type="spellEnd"/>
+      <w:r>
+        <w:rPr>
+          <w:rStyle w:val="a7"/>
+          <w:rFonts w:hint="eastAsia"/>
+          <w:color w:val="auto"/>
+          <w:u w:val="none"/>
+        </w:rPr>
+        <w:t>下三大阵营对比</w:t>
       </w:r>
     </w:p>
     <w:p>
@@ -4251,13 +5269,23 @@
           <w:u w:val="none"/>
         </w:rPr>
       </w:pPr>
-      <w:r>
-        <w:rPr>
-          <w:rStyle w:val="a7"/>
-          <w:rFonts w:hint="eastAsia"/>
-          <w:u w:val="none"/>
-        </w:rPr>
-        <w:t>SpringCloud版本说明</w:t>
+      <w:proofErr w:type="spellStart"/>
+      <w:r>
+        <w:rPr>
+          <w:rStyle w:val="a7"/>
+          <w:rFonts w:hint="eastAsia"/>
+          <w:u w:val="none"/>
+        </w:rPr>
+        <w:t>SpringCloud</w:t>
+      </w:r>
+      <w:proofErr w:type="spellEnd"/>
+      <w:r>
+        <w:rPr>
+          <w:rStyle w:val="a7"/>
+          <w:rFonts w:hint="eastAsia"/>
+          <w:u w:val="none"/>
+        </w:rPr>
+        <w:t>版本说明</w:t>
       </w:r>
     </w:p>
     <w:p>
@@ -4278,6 +5306,8 @@
       <w:pPr>
         <w:rPr>
           <w:rStyle w:val="a7"/>
+          <w:b/>
+          <w:bCs/>
           <w:color w:val="000000" w:themeColor="text1"/>
           <w:u w:val="none"/>
         </w:rPr>
@@ -4286,6 +5316,8 @@
         <w:rPr>
           <w:rStyle w:val="a7"/>
           <w:rFonts w:hint="eastAsia"/>
+          <w:b/>
+          <w:bCs/>
           <w:color w:val="000000" w:themeColor="text1"/>
           <w:u w:val="none"/>
         </w:rPr>
@@ -4294,6 +5326,8 @@
       <w:r>
         <w:rPr>
           <w:rStyle w:val="a7"/>
+          <w:b/>
+          <w:bCs/>
           <w:color w:val="000000" w:themeColor="text1"/>
           <w:u w:val="none"/>
         </w:rPr>
@@ -4325,22 +5359,34 @@
         </w:rPr>
         <w:t xml:space="preserve"> </w:t>
       </w:r>
+      <w:proofErr w:type="spellStart"/>
       <w:r>
         <w:rPr>
           <w:rStyle w:val="a7"/>
           <w:color w:val="000000" w:themeColor="text1"/>
           <w:u w:val="none"/>
         </w:rPr>
-        <w:t>x.y.z</w:t>
-      </w:r>
+        <w:t>x.y.</w:t>
+      </w:r>
+      <w:proofErr w:type="gramStart"/>
       <w:r>
         <w:rPr>
           <w:rStyle w:val="a7"/>
           <w:color w:val="000000" w:themeColor="text1"/>
           <w:u w:val="none"/>
         </w:rPr>
+        <w:t>z</w:t>
+      </w:r>
+      <w:r>
+        <w:rPr>
+          <w:rStyle w:val="a7"/>
+          <w:color w:val="000000" w:themeColor="text1"/>
+          <w:u w:val="none"/>
+        </w:rPr>
         <w:t>.stage</w:t>
       </w:r>
+      <w:proofErr w:type="spellEnd"/>
+      <w:proofErr w:type="gramEnd"/>
     </w:p>
     <w:p>
       <w:pPr>
@@ -4535,6 +5581,8 @@
       <w:pPr>
         <w:rPr>
           <w:rStyle w:val="a7"/>
+          <w:b/>
+          <w:bCs/>
           <w:color w:val="000000" w:themeColor="text1"/>
           <w:u w:val="none"/>
         </w:rPr>
@@ -4542,10 +5590,34 @@
       <w:r>
         <w:rPr>
           <w:rStyle w:val="a7"/>
+          <w:b/>
+          <w:bCs/>
           <w:color w:val="000000" w:themeColor="text1"/>
           <w:u w:val="none"/>
         </w:rPr>
-        <w:t>RELEASE/FINAL一 该版本表示最终版，即正式发布版本。</w:t>
+        <w:t>RELEASE/FINAL</w:t>
+      </w:r>
+      <w:proofErr w:type="gramStart"/>
+      <w:r>
+        <w:rPr>
+          <w:rStyle w:val="a7"/>
+          <w:b/>
+          <w:bCs/>
+          <w:color w:val="000000" w:themeColor="text1"/>
+          <w:u w:val="none"/>
+        </w:rPr>
+        <w:t>一</w:t>
+      </w:r>
+      <w:proofErr w:type="gramEnd"/>
+      <w:r>
+        <w:rPr>
+          <w:rStyle w:val="a7"/>
+          <w:b/>
+          <w:bCs/>
+          <w:color w:val="000000" w:themeColor="text1"/>
+          <w:u w:val="none"/>
+        </w:rPr>
+        <w:t xml:space="preserve"> 该版本表示最终版，即正式发布版本。</w:t>
       </w:r>
     </w:p>
     <w:p>
@@ -4561,6 +5633,7 @@
           <w:u w:val="none"/>
         </w:rPr>
       </w:pPr>
+      <w:proofErr w:type="spellStart"/>
       <w:r>
         <w:rPr>
           <w:rStyle w:val="a7"/>
@@ -4568,12 +5641,30 @@
           <w:color w:val="000000" w:themeColor="text1"/>
           <w:u w:val="none"/>
         </w:rPr>
-        <w:t>SpringCloud版本说明</w:t>
-      </w:r>
-    </w:p>
-    <w:p>
-      <w:r>
-        <w:t>Spring Cloud 是一个包含若干子框架的框架集合体，是一个完整的微服务框架体系，</w:t>
+        <w:t>SpringCloud</w:t>
+      </w:r>
+      <w:proofErr w:type="spellEnd"/>
+      <w:r>
+        <w:rPr>
+          <w:rStyle w:val="a7"/>
+          <w:rFonts w:hint="eastAsia"/>
+          <w:color w:val="000000" w:themeColor="text1"/>
+          <w:u w:val="none"/>
+        </w:rPr>
+        <w:t>版本说明</w:t>
+      </w:r>
+    </w:p>
+    <w:p>
+      <w:r>
+        <w:t>Spring Cloud 是一个包含若干子框架的框架集合体，是一个完整的</w:t>
+      </w:r>
+      <w:proofErr w:type="gramStart"/>
+      <w:r>
+        <w:t>微服务</w:t>
+      </w:r>
+      <w:proofErr w:type="gramEnd"/>
+      <w:r>
+        <w:t>框架体系，</w:t>
       </w:r>
     </w:p>
     <w:p>
@@ -4633,7 +5724,39 @@
     </w:p>
     <w:p>
       <w:r>
-        <w:t>Camden、 Dalston、 Edgware. Finchley、Greenwich、Hoxdon 等。后续饭本提升会</w:t>
+        <w:t xml:space="preserve">Camden、 Dalston、 </w:t>
+      </w:r>
+      <w:proofErr w:type="spellStart"/>
+      <w:r>
+        <w:t>Edgware</w:t>
+      </w:r>
+      <w:proofErr w:type="spellEnd"/>
+      <w:r>
+        <w:t xml:space="preserve">. </w:t>
+      </w:r>
+      <w:proofErr w:type="spellStart"/>
+      <w:r>
+        <w:t>Finchley</w:t>
+      </w:r>
+      <w:proofErr w:type="spellEnd"/>
+      <w:r>
+        <w:t>、Greenwich、</w:t>
+      </w:r>
+      <w:proofErr w:type="spellStart"/>
+      <w:r>
+        <w:t>Hoxdon</w:t>
+      </w:r>
+      <w:proofErr w:type="spellEnd"/>
+      <w:r>
+        <w:t xml:space="preserve"> 等。后续</w:t>
+      </w:r>
+      <w:proofErr w:type="gramStart"/>
+      <w:r>
+        <w:t>饭本提升</w:t>
+      </w:r>
+      <w:proofErr w:type="gramEnd"/>
+      <w:r>
+        <w:t>会</w:t>
       </w:r>
     </w:p>
     <w:p>
@@ -4775,7 +5898,13 @@
         <w:ind w:firstLineChars="200" w:firstLine="420"/>
       </w:pPr>
       <w:r>
-        <w:t>SR-正式发布版，公开正式发布。正式发布版一般也有多个发布，例如 SR1 SR2SR3</w:t>
+        <w:rPr>
+          <w:color w:val="FF0000"/>
+        </w:rPr>
+        <w:t>SR-正式发布版</w:t>
+      </w:r>
+      <w:r>
+        <w:t>，公开正式发布。正式发布版一般也有多个发布，例如 SR1 SR2SR3</w:t>
       </w:r>
     </w:p>
     <w:p>
@@ -4829,7 +5958,21 @@
         <w:rPr>
           <w:rFonts w:hint="eastAsia"/>
         </w:rPr>
-        <w:t>cloud基于springboot，不同的spring</w:t>
+        <w:t>cloud基于</w:t>
+      </w:r>
+      <w:proofErr w:type="spellStart"/>
+      <w:r>
+        <w:rPr>
+          <w:rFonts w:hint="eastAsia"/>
+        </w:rPr>
+        <w:t>springboot</w:t>
+      </w:r>
+      <w:proofErr w:type="spellEnd"/>
+      <w:r>
+        <w:rPr>
+          <w:rFonts w:hint="eastAsia"/>
+        </w:rPr>
+        <w:t>，不同的spring</w:t>
       </w:r>
       <w:r>
         <w:t xml:space="preserve"> </w:t>
@@ -4838,7 +5981,21 @@
         <w:rPr>
           <w:rFonts w:hint="eastAsia"/>
         </w:rPr>
-        <w:t>cloud要使用不同版本的springboot版本。使用spring</w:t>
+        <w:t>cloud要使用不同版本的</w:t>
+      </w:r>
+      <w:proofErr w:type="spellStart"/>
+      <w:r>
+        <w:rPr>
+          <w:rFonts w:hint="eastAsia"/>
+        </w:rPr>
+        <w:t>springboot</w:t>
+      </w:r>
+      <w:proofErr w:type="spellEnd"/>
+      <w:r>
+        <w:rPr>
+          <w:rFonts w:hint="eastAsia"/>
+        </w:rPr>
+        <w:t>版本。使用spring</w:t>
       </w:r>
       <w:r>
         <w:t xml:space="preserve"> </w:t>
@@ -4901,6 +6058,7 @@
       <w:pPr>
         <w:pStyle w:val="2"/>
       </w:pPr>
+      <w:proofErr w:type="spellStart"/>
       <w:r>
         <w:rPr>
           <w:rFonts w:hint="eastAsia"/>
@@ -4910,11 +6068,26 @@
       <w:r>
         <w:t>pringCloud</w:t>
       </w:r>
-      <w:r>
-        <w:rPr>
-          <w:rFonts w:hint="eastAsia"/>
-        </w:rPr>
-        <w:t>与springboot版本对应关系</w:t>
+      <w:proofErr w:type="spellEnd"/>
+      <w:r>
+        <w:rPr>
+          <w:rFonts w:hint="eastAsia"/>
+        </w:rPr>
+        <w:t>与</w:t>
+      </w:r>
+      <w:proofErr w:type="spellStart"/>
+      <w:r>
+        <w:rPr>
+          <w:rFonts w:hint="eastAsia"/>
+        </w:rPr>
+        <w:t>springboot</w:t>
+      </w:r>
+      <w:proofErr w:type="spellEnd"/>
+      <w:r>
+        <w:rPr>
+          <w:rFonts w:hint="eastAsia"/>
+        </w:rPr>
+        <w:t>版本对应关系</w:t>
       </w:r>
     </w:p>
     <w:p>
@@ -4973,12 +6146,20 @@
       <w:pPr>
         <w:pStyle w:val="1"/>
       </w:pPr>
+      <w:proofErr w:type="gramStart"/>
       <w:r>
         <w:rPr>
           <w:rFonts w:hint="eastAsia"/>
         </w:rPr>
         <w:lastRenderedPageBreak/>
-        <w:t>微服务架构中的问题</w:t>
+        <w:t>微服务</w:t>
+      </w:r>
+      <w:proofErr w:type="gramEnd"/>
+      <w:r>
+        <w:rPr>
+          <w:rFonts w:hint="eastAsia"/>
+        </w:rPr>
+        <w:t>架构中的问题</w:t>
       </w:r>
     </w:p>
     <w:p>
@@ -5013,11 +6194,19 @@
       <w:r>
         <w:t>.</w:t>
       </w:r>
-      <w:r>
-        <w:rPr>
-          <w:rFonts w:hint="eastAsia"/>
-        </w:rPr>
-        <w:t>微服务架构下</w:t>
+      <w:proofErr w:type="gramStart"/>
+      <w:r>
+        <w:rPr>
+          <w:rFonts w:hint="eastAsia"/>
+        </w:rPr>
+        <w:t>微服务</w:t>
+      </w:r>
+      <w:proofErr w:type="gramEnd"/>
+      <w:r>
+        <w:rPr>
+          <w:rFonts w:hint="eastAsia"/>
+        </w:rPr>
+        <w:t>架构下</w:t>
       </w:r>
       <w:r>
         <w:rPr>
@@ -5047,7 +6236,21 @@
         <w:rPr>
           <w:rFonts w:hint="eastAsia"/>
         </w:rPr>
-        <w:t>个微服务可以使用</w:t>
+        <w:t>个</w:t>
+      </w:r>
+      <w:proofErr w:type="gramStart"/>
+      <w:r>
+        <w:rPr>
+          <w:rFonts w:hint="eastAsia"/>
+        </w:rPr>
+        <w:t>微服务</w:t>
+      </w:r>
+      <w:proofErr w:type="gramEnd"/>
+      <w:r>
+        <w:rPr>
+          <w:rFonts w:hint="eastAsia"/>
+        </w:rPr>
+        <w:t>可以使用</w:t>
       </w:r>
       <w:r>
         <w:t>Docker容器化进行多实例部署。</w:t>
@@ -5058,7 +6261,21 @@
         <w:rPr>
           <w:rFonts w:hint="eastAsia"/>
         </w:rPr>
-        <w:t>架构演化到这里遇到了一个难题，如果要查询用户所有的订单，用户服务可能会依赖订单服务，用户服务如何与订单服务交互呢？订单服务有多个实例该访问哪一个？</w:t>
+        <w:t>架构演化到这里遇到了一个难题，如果要查询用户所有的订单，用户服务可能会依赖订单服务，用户服务如何与订单服务交互呢？订单服务有多个实例</w:t>
+      </w:r>
+      <w:proofErr w:type="gramStart"/>
+      <w:r>
+        <w:rPr>
+          <w:rFonts w:hint="eastAsia"/>
+        </w:rPr>
+        <w:t>该访问哪</w:t>
+      </w:r>
+      <w:proofErr w:type="gramEnd"/>
+      <w:r>
+        <w:rPr>
+          <w:rFonts w:hint="eastAsia"/>
+        </w:rPr>
+        <w:t>一个？</w:t>
       </w:r>
     </w:p>
     <w:p>
@@ -5133,7 +6350,35 @@
         <w:rPr>
           <w:rFonts w:hint="eastAsia"/>
         </w:rPr>
-        <w:t>如果遇到大促活动需要对服务实例扩容，大促完需要对服务实例进行下线，运维人员要做大量的手工操作，非常容易误操作。</w:t>
+        <w:t>如果遇到大促活动需要对服务实例扩容，大促</w:t>
+      </w:r>
+      <w:proofErr w:type="gramStart"/>
+      <w:r>
+        <w:rPr>
+          <w:rFonts w:hint="eastAsia"/>
+        </w:rPr>
+        <w:t>完需要</w:t>
+      </w:r>
+      <w:proofErr w:type="gramEnd"/>
+      <w:r>
+        <w:rPr>
+          <w:rFonts w:hint="eastAsia"/>
+        </w:rPr>
+        <w:t>对服务实例进行下线，运</w:t>
+      </w:r>
+      <w:proofErr w:type="gramStart"/>
+      <w:r>
+        <w:rPr>
+          <w:rFonts w:hint="eastAsia"/>
+        </w:rPr>
+        <w:t>维人员</w:t>
+      </w:r>
+      <w:proofErr w:type="gramEnd"/>
+      <w:r>
+        <w:rPr>
+          <w:rFonts w:hint="eastAsia"/>
+        </w:rPr>
+        <w:t>要做大量的手工操作，非常容易误操作。</w:t>
       </w:r>
     </w:p>
     <w:p>
@@ -5188,7 +6433,49 @@
         <w:rPr>
           <w:rFonts w:hint="eastAsia"/>
         </w:rPr>
-        <w:t>在微服务中，将一个应用拆分为多个微服务，微服务部署在不同的服务器、不同的容器下，微服务间要相互调用。</w:t>
+        <w:t>在</w:t>
+      </w:r>
+      <w:proofErr w:type="gramStart"/>
+      <w:r>
+        <w:rPr>
+          <w:rFonts w:hint="eastAsia"/>
+        </w:rPr>
+        <w:t>微服务</w:t>
+      </w:r>
+      <w:proofErr w:type="gramEnd"/>
+      <w:r>
+        <w:rPr>
+          <w:rFonts w:hint="eastAsia"/>
+        </w:rPr>
+        <w:t>中，将一个应用拆分为多个微服务，</w:t>
+      </w:r>
+      <w:proofErr w:type="gramStart"/>
+      <w:r>
+        <w:rPr>
+          <w:rFonts w:hint="eastAsia"/>
+        </w:rPr>
+        <w:t>微服务</w:t>
+      </w:r>
+      <w:proofErr w:type="gramEnd"/>
+      <w:r>
+        <w:rPr>
+          <w:rFonts w:hint="eastAsia"/>
+        </w:rPr>
+        <w:t>部署在不同的服务器、不同的容器下，</w:t>
+      </w:r>
+      <w:proofErr w:type="gramStart"/>
+      <w:r>
+        <w:rPr>
+          <w:rFonts w:hint="eastAsia"/>
+        </w:rPr>
+        <w:t>微服务</w:t>
+      </w:r>
+      <w:proofErr w:type="gramEnd"/>
+      <w:r>
+        <w:rPr>
+          <w:rFonts w:hint="eastAsia"/>
+        </w:rPr>
+        <w:t>间要相互调用。</w:t>
       </w:r>
       <w:bookmarkStart w:id="0" w:name="_Hlk117172282"/>
       <w:r>
